--- a/Spring-Boot-Notes.docx
+++ b/Spring-Boot-Notes.docx
@@ -3,52 +3,2110 @@
 <w:document xmlns:wpc="http://schemas.microsoft.com/office/word/2010/wordprocessingCanvas" xmlns:cx="http://schemas.microsoft.com/office/drawing/2014/chartex" xmlns:cx1="http://schemas.microsoft.com/office/drawing/2015/9/8/chartex" xmlns:cx2="http://schemas.microsoft.com/office/drawing/2015/10/21/chartex" xmlns:cx3="http://schemas.microsoft.com/office/drawing/2016/5/9/chartex" xmlns:cx4="http://schemas.microsoft.com/office/drawing/2016/5/10/chartex" xmlns:cx5="http://schemas.microsoft.com/office/drawing/2016/5/11/chartex" xmlns:cx6="http://schemas.microsoft.com/office/drawing/2016/5/12/chartex" xmlns:cx7="http://schemas.microsoft.com/office/drawing/2016/5/13/chartex" xmlns:cx8="http://schemas.microsoft.com/office/drawing/2016/5/14/chartex" xmlns:mc="http://schemas.openxmlformats.org/markup-compatibility/2006" xmlns:aink="http://schemas.microsoft.com/office/drawing/2016/ink" xmlns:am3d="http://schemas.microsoft.com/office/drawing/2017/model3d" xmlns:o="urn:schemas-microsoft-com:office:office" xmlns:r="http://schemas.openxmlformats.org/officeDocument/2006/relationships" xmlns:m="http://schemas.openxmlformats.org/officeDocument/2006/math" xmlns:v="urn:schemas-microsoft-com:vml" xmlns:wp14="http://schemas.microsoft.com/office/word/2010/wordprocessingDrawing" xmlns:wp="http://schemas.openxmlformats.org/drawingml/2006/wordprocessingDrawing" xmlns:w10="urn:schemas-microsoft-com:office:word" xmlns:w="http://schemas.openxmlformats.org/wordprocessingml/2006/main" xmlns:w14="http://schemas.microsoft.com/office/word/2010/wordml" xmlns:w15="http://schemas.microsoft.com/office/word/2012/wordml" xmlns:w16cex="http://schemas.microsoft.com/office/word/2018/wordml/cex" xmlns:w16cid="http://schemas.microsoft.com/office/word/2016/wordml/cid" xmlns:w16="http://schemas.microsoft.com/office/word/2018/wordml" xmlns:w16sdtdh="http://schemas.microsoft.com/office/word/2020/wordml/sdtdatahash" xmlns:w16se="http://schemas.microsoft.com/office/word/2015/wordml/symex" xmlns:wpg="http://schemas.microsoft.com/office/word/2010/wordprocessingGroup" xmlns:wpi="http://schemas.microsoft.com/office/word/2010/wordprocessingInk" xmlns:wne="http://schemas.microsoft.com/office/word/2006/wordml" xmlns:wps="http://schemas.microsoft.com/office/word/2010/wordprocessingShape" mc:Ignorable="w14 w15 w16se w16cid w16 w16cex w16sdtdh wp14">
   <w:body>
     <w:p>
-      <w:r>
+      <w:pPr>
+        <w:rPr>
+          <w:b/>
+          <w:bCs/>
+          <w:sz w:val="24"/>
+          <w:szCs w:val="24"/>
+        </w:rPr>
+      </w:pPr>
+      <w:r>
+        <w:rPr>
+          <w:b/>
+          <w:bCs/>
+          <w:sz w:val="24"/>
+          <w:szCs w:val="24"/>
+        </w:rPr>
+        <w:t>IoC</w:t>
+      </w:r>
+    </w:p>
+    <w:p>
+      <w:pPr>
+        <w:spacing w:before="100" w:beforeAutospacing="1" w:after="100" w:afterAutospacing="1" w:line="240" w:lineRule="auto"/>
+        <w:rPr>
+          <w:rFonts w:ascii="Times New Roman" w:eastAsia="Times New Roman" w:hAnsi="Times New Roman" w:cs="Times New Roman"/>
+          <w:sz w:val="24"/>
+          <w:szCs w:val="24"/>
+          <w:lang w:eastAsia="en-IN"/>
+        </w:rPr>
+      </w:pPr>
+      <w:r>
+        <w:rPr>
+          <w:rFonts w:ascii="Times New Roman" w:eastAsia="Times New Roman" w:hAnsi="Times New Roman" w:cs="Times New Roman"/>
+          <w:sz w:val="24"/>
+          <w:szCs w:val="24"/>
+          <w:lang w:eastAsia="en-IN"/>
+        </w:rPr>
+        <w:t>Inversion of Control (IoC) refers to the principle where the control of objects or portions of a program is transferred to a container or framework. In simpler terms, it means that the creation and management of objects are handled by the Spring framework rather than being controlled manually by the application code.</w:t>
+      </w:r>
+    </w:p>
+    <w:p>
+      <w:pPr>
+        <w:spacing w:before="100" w:beforeAutospacing="1" w:after="100" w:afterAutospacing="1" w:line="240" w:lineRule="auto"/>
+        <w:outlineLvl w:val="2"/>
+        <w:rPr>
+          <w:rFonts w:ascii="Times New Roman" w:eastAsia="Times New Roman" w:hAnsi="Times New Roman" w:cs="Times New Roman"/>
+          <w:b/>
+          <w:bCs/>
+          <w:sz w:val="27"/>
+          <w:szCs w:val="27"/>
+          <w:lang w:eastAsia="en-IN"/>
+        </w:rPr>
+      </w:pPr>
+      <w:r>
+        <w:rPr>
+          <w:rFonts w:ascii="Times New Roman" w:eastAsia="Times New Roman" w:hAnsi="Times New Roman" w:cs="Times New Roman"/>
+          <w:b/>
+          <w:bCs/>
+          <w:sz w:val="27"/>
+          <w:szCs w:val="27"/>
+          <w:lang w:eastAsia="en-IN"/>
+        </w:rPr>
+        <w:t>Key Points of IoC in Spring:</w:t>
+      </w:r>
+    </w:p>
+    <w:p>
+      <w:pPr>
+        <w:numPr>
+          <w:ilvl w:val="0"/>
+          <w:numId w:val="1"/>
+        </w:numPr>
+        <w:spacing w:before="100" w:beforeAutospacing="1" w:after="100" w:afterAutospacing="1" w:line="240" w:lineRule="auto"/>
+        <w:rPr>
+          <w:rFonts w:ascii="Times New Roman" w:eastAsia="Times New Roman" w:hAnsi="Times New Roman" w:cs="Times New Roman"/>
+          <w:sz w:val="24"/>
+          <w:szCs w:val="24"/>
+          <w:lang w:eastAsia="en-IN"/>
+        </w:rPr>
+      </w:pPr>
+      <w:r>
+        <w:rPr>
+          <w:rFonts w:ascii="Times New Roman" w:eastAsia="Times New Roman" w:hAnsi="Times New Roman" w:cs="Times New Roman"/>
+          <w:b/>
+          <w:bCs/>
+          <w:sz w:val="24"/>
+          <w:szCs w:val="24"/>
+          <w:lang w:eastAsia="en-IN"/>
+        </w:rPr>
+        <w:t>Dependency Injection (DI):</w:t>
+      </w:r>
+      <w:r>
+        <w:rPr>
+          <w:rFonts w:ascii="Times New Roman" w:eastAsia="Times New Roman" w:hAnsi="Times New Roman" w:cs="Times New Roman"/>
+          <w:sz w:val="24"/>
+          <w:szCs w:val="24"/>
+          <w:lang w:eastAsia="en-IN"/>
+        </w:rPr>
+        <w:t xml:space="preserve"> The most common way IoC is implemented in Spring. DI is a design pattern used to implement IoC, where the Spring container injects the dependencies into a class at runtime rather than at compile time.</w:t>
+      </w:r>
+    </w:p>
+    <w:p>
+      <w:pPr>
+        <w:numPr>
+          <w:ilvl w:val="0"/>
+          <w:numId w:val="1"/>
+        </w:numPr>
+        <w:spacing w:before="100" w:beforeAutospacing="1" w:after="100" w:afterAutospacing="1" w:line="240" w:lineRule="auto"/>
+        <w:rPr>
+          <w:rFonts w:ascii="Times New Roman" w:eastAsia="Times New Roman" w:hAnsi="Times New Roman" w:cs="Times New Roman"/>
+          <w:sz w:val="24"/>
+          <w:szCs w:val="24"/>
+          <w:lang w:eastAsia="en-IN"/>
+        </w:rPr>
+      </w:pPr>
+      <w:r>
+        <w:rPr>
+          <w:rFonts w:ascii="Times New Roman" w:eastAsia="Times New Roman" w:hAnsi="Times New Roman" w:cs="Times New Roman"/>
+          <w:b/>
+          <w:bCs/>
+          <w:sz w:val="24"/>
+          <w:szCs w:val="24"/>
+          <w:lang w:eastAsia="en-IN"/>
+        </w:rPr>
+        <w:t>Bean Management:</w:t>
+      </w:r>
+      <w:r>
+        <w:rPr>
+          <w:rFonts w:ascii="Times New Roman" w:eastAsia="Times New Roman" w:hAnsi="Times New Roman" w:cs="Times New Roman"/>
+          <w:sz w:val="24"/>
+          <w:szCs w:val="24"/>
+          <w:lang w:eastAsia="en-IN"/>
+        </w:rPr>
+        <w:t xml:space="preserve"> The Spring container manages the lifecycle of beans, including their creation, initialization, and destruction. The configuration of these beans can be done using XML configuration files, Java annotations, or Java-based configuration.</w:t>
+      </w:r>
+    </w:p>
+    <w:p>
+      <w:pPr>
+        <w:numPr>
+          <w:ilvl w:val="0"/>
+          <w:numId w:val="1"/>
+        </w:numPr>
+        <w:spacing w:before="100" w:beforeAutospacing="1" w:after="100" w:afterAutospacing="1" w:line="240" w:lineRule="auto"/>
+        <w:rPr>
+          <w:rFonts w:ascii="Times New Roman" w:eastAsia="Times New Roman" w:hAnsi="Times New Roman" w:cs="Times New Roman"/>
+          <w:sz w:val="24"/>
+          <w:szCs w:val="24"/>
+          <w:lang w:eastAsia="en-IN"/>
+        </w:rPr>
+      </w:pPr>
+      <w:r>
+        <w:rPr>
+          <w:rFonts w:ascii="Times New Roman" w:eastAsia="Times New Roman" w:hAnsi="Times New Roman" w:cs="Times New Roman"/>
+          <w:b/>
+          <w:bCs/>
+          <w:sz w:val="24"/>
+          <w:szCs w:val="24"/>
+          <w:lang w:eastAsia="en-IN"/>
+        </w:rPr>
+        <w:t>Types of Dependency Injection:</w:t>
+      </w:r>
+    </w:p>
+    <w:p>
+      <w:pPr>
+        <w:numPr>
+          <w:ilvl w:val="1"/>
+          <w:numId w:val="1"/>
+        </w:numPr>
+        <w:spacing w:before="100" w:beforeAutospacing="1" w:after="100" w:afterAutospacing="1" w:line="240" w:lineRule="auto"/>
+        <w:rPr>
+          <w:rFonts w:ascii="Times New Roman" w:eastAsia="Times New Roman" w:hAnsi="Times New Roman" w:cs="Times New Roman"/>
+          <w:sz w:val="24"/>
+          <w:szCs w:val="24"/>
+          <w:lang w:eastAsia="en-IN"/>
+        </w:rPr>
+      </w:pPr>
+      <w:r>
+        <w:rPr>
+          <w:rFonts w:ascii="Times New Roman" w:eastAsia="Times New Roman" w:hAnsi="Times New Roman" w:cs="Times New Roman"/>
+          <w:b/>
+          <w:bCs/>
+          <w:sz w:val="24"/>
+          <w:szCs w:val="24"/>
+          <w:lang w:eastAsia="en-IN"/>
+        </w:rPr>
+        <w:t>Constructor Injection:</w:t>
+      </w:r>
+      <w:r>
+        <w:rPr>
+          <w:rFonts w:ascii="Times New Roman" w:eastAsia="Times New Roman" w:hAnsi="Times New Roman" w:cs="Times New Roman"/>
+          <w:sz w:val="24"/>
+          <w:szCs w:val="24"/>
+          <w:lang w:eastAsia="en-IN"/>
+        </w:rPr>
+        <w:t xml:space="preserve"> Dependencies are provided through a class constructor.</w:t>
+      </w:r>
+    </w:p>
+    <w:p>
+      <w:pPr>
+        <w:numPr>
+          <w:ilvl w:val="1"/>
+          <w:numId w:val="1"/>
+        </w:numPr>
+        <w:spacing w:before="100" w:beforeAutospacing="1" w:after="100" w:afterAutospacing="1" w:line="240" w:lineRule="auto"/>
+        <w:rPr>
+          <w:rFonts w:ascii="Times New Roman" w:eastAsia="Times New Roman" w:hAnsi="Times New Roman" w:cs="Times New Roman"/>
+          <w:sz w:val="24"/>
+          <w:szCs w:val="24"/>
+          <w:lang w:eastAsia="en-IN"/>
+        </w:rPr>
+      </w:pPr>
+      <w:r>
+        <w:rPr>
+          <w:rFonts w:ascii="Times New Roman" w:eastAsia="Times New Roman" w:hAnsi="Times New Roman" w:cs="Times New Roman"/>
+          <w:b/>
+          <w:bCs/>
+          <w:sz w:val="24"/>
+          <w:szCs w:val="24"/>
+          <w:lang w:eastAsia="en-IN"/>
+        </w:rPr>
+        <w:t>Setter Injection:</w:t>
+      </w:r>
+      <w:r>
+        <w:rPr>
+          <w:rFonts w:ascii="Times New Roman" w:eastAsia="Times New Roman" w:hAnsi="Times New Roman" w:cs="Times New Roman"/>
+          <w:sz w:val="24"/>
+          <w:szCs w:val="24"/>
+          <w:lang w:eastAsia="en-IN"/>
+        </w:rPr>
+        <w:t xml:space="preserve"> Dependencies are provided through setter methods.</w:t>
+      </w:r>
+    </w:p>
+    <w:p>
+      <w:pPr>
+        <w:numPr>
+          <w:ilvl w:val="1"/>
+          <w:numId w:val="1"/>
+        </w:numPr>
+        <w:spacing w:before="100" w:beforeAutospacing="1" w:after="100" w:afterAutospacing="1" w:line="240" w:lineRule="auto"/>
+        <w:rPr>
+          <w:rFonts w:ascii="Times New Roman" w:eastAsia="Times New Roman" w:hAnsi="Times New Roman" w:cs="Times New Roman"/>
+          <w:sz w:val="24"/>
+          <w:szCs w:val="24"/>
+          <w:lang w:eastAsia="en-IN"/>
+        </w:rPr>
+      </w:pPr>
+      <w:r>
+        <w:rPr>
+          <w:rFonts w:ascii="Times New Roman" w:eastAsia="Times New Roman" w:hAnsi="Times New Roman" w:cs="Times New Roman"/>
+          <w:b/>
+          <w:bCs/>
+          <w:sz w:val="24"/>
+          <w:szCs w:val="24"/>
+          <w:lang w:eastAsia="en-IN"/>
+        </w:rPr>
+        <w:t>Field Injection:</w:t>
+      </w:r>
+      <w:r>
+        <w:rPr>
+          <w:rFonts w:ascii="Times New Roman" w:eastAsia="Times New Roman" w:hAnsi="Times New Roman" w:cs="Times New Roman"/>
+          <w:sz w:val="24"/>
+          <w:szCs w:val="24"/>
+          <w:lang w:eastAsia="en-IN"/>
+        </w:rPr>
+        <w:t xml:space="preserve"> Dependencies are directly assigned to fields. (Less preferred due to testing and maintenance difficulties.)</w:t>
+      </w:r>
+    </w:p>
+    <w:p>
+      <w:pPr>
+        <w:pBdr>
+          <w:bottom w:val="single" w:sz="6" w:space="1" w:color="auto"/>
+        </w:pBdr>
+      </w:pPr>
+    </w:p>
+    <w:p>
+      <w:pPr>
+        <w:rPr>
+          <w:b/>
+          <w:bCs/>
+          <w:sz w:val="24"/>
+          <w:szCs w:val="24"/>
+        </w:rPr>
+      </w:pPr>
+      <w:r>
+        <w:rPr>
+          <w:b/>
+          <w:bCs/>
+          <w:sz w:val="24"/>
+          <w:szCs w:val="24"/>
+        </w:rPr>
+        <w:t>DI</w:t>
+      </w:r>
+    </w:p>
+    <w:p>
+      <w:r>
+        <w:t>Dependency Injection (DI) in Spring is a design pattern and a core concept that allows the Spring framework to manage dependencies between objects. It promotes loose coupling by injecting dependencies (objects a class needs to perform its functions) rather than creating them internally. This makes the code more modular, easier to test, and maintainable.</w:t>
+      </w:r>
+    </w:p>
+    <w:p>
+      <w:pPr>
+        <w:spacing w:before="100" w:beforeAutospacing="1" w:after="100" w:afterAutospacing="1" w:line="240" w:lineRule="auto"/>
+        <w:outlineLvl w:val="2"/>
+        <w:rPr>
+          <w:rFonts w:ascii="Times New Roman" w:eastAsia="Times New Roman" w:hAnsi="Times New Roman" w:cs="Times New Roman"/>
+          <w:b/>
+          <w:bCs/>
+          <w:sz w:val="27"/>
+          <w:szCs w:val="27"/>
+          <w:lang w:eastAsia="en-IN"/>
+        </w:rPr>
+      </w:pPr>
+      <w:r>
+        <w:rPr>
+          <w:rFonts w:ascii="Times New Roman" w:eastAsia="Times New Roman" w:hAnsi="Times New Roman" w:cs="Times New Roman"/>
+          <w:b/>
+          <w:bCs/>
+          <w:sz w:val="27"/>
+          <w:szCs w:val="27"/>
+          <w:lang w:eastAsia="en-IN"/>
+        </w:rPr>
+        <w:t>Advantages of Dependency Injection</w:t>
+      </w:r>
+    </w:p>
+    <w:p>
+      <w:pPr>
+        <w:numPr>
+          <w:ilvl w:val="0"/>
+          <w:numId w:val="2"/>
+        </w:numPr>
+        <w:spacing w:before="100" w:beforeAutospacing="1" w:after="100" w:afterAutospacing="1" w:line="240" w:lineRule="auto"/>
+        <w:rPr>
+          <w:rFonts w:ascii="Times New Roman" w:eastAsia="Times New Roman" w:hAnsi="Times New Roman" w:cs="Times New Roman"/>
+          <w:sz w:val="24"/>
+          <w:szCs w:val="24"/>
+          <w:lang w:eastAsia="en-IN"/>
+        </w:rPr>
+      </w:pPr>
+      <w:r>
+        <w:rPr>
+          <w:rFonts w:ascii="Times New Roman" w:eastAsia="Times New Roman" w:hAnsi="Times New Roman" w:cs="Times New Roman"/>
+          <w:b/>
+          <w:bCs/>
+          <w:sz w:val="24"/>
+          <w:szCs w:val="24"/>
+          <w:lang w:eastAsia="en-IN"/>
+        </w:rPr>
+        <w:t>Loose Coupling:</w:t>
+      </w:r>
+      <w:r>
+        <w:rPr>
+          <w:rFonts w:ascii="Times New Roman" w:eastAsia="Times New Roman" w:hAnsi="Times New Roman" w:cs="Times New Roman"/>
+          <w:sz w:val="24"/>
+          <w:szCs w:val="24"/>
+          <w:lang w:eastAsia="en-IN"/>
+        </w:rPr>
+        <w:t xml:space="preserve"> Classes are not tightly coupled, making them easier to test and maintain.</w:t>
+      </w:r>
+    </w:p>
+    <w:p>
+      <w:pPr>
+        <w:numPr>
+          <w:ilvl w:val="0"/>
+          <w:numId w:val="2"/>
+        </w:numPr>
+        <w:spacing w:before="100" w:beforeAutospacing="1" w:after="100" w:afterAutospacing="1" w:line="240" w:lineRule="auto"/>
+        <w:rPr>
+          <w:rFonts w:ascii="Times New Roman" w:eastAsia="Times New Roman" w:hAnsi="Times New Roman" w:cs="Times New Roman"/>
+          <w:sz w:val="24"/>
+          <w:szCs w:val="24"/>
+          <w:lang w:eastAsia="en-IN"/>
+        </w:rPr>
+      </w:pPr>
+      <w:r>
+        <w:rPr>
+          <w:rFonts w:ascii="Times New Roman" w:eastAsia="Times New Roman" w:hAnsi="Times New Roman" w:cs="Times New Roman"/>
+          <w:b/>
+          <w:bCs/>
+          <w:sz w:val="24"/>
+          <w:szCs w:val="24"/>
+          <w:lang w:eastAsia="en-IN"/>
+        </w:rPr>
+        <w:t>Reusability:</w:t>
+      </w:r>
+      <w:r>
+        <w:rPr>
+          <w:rFonts w:ascii="Times New Roman" w:eastAsia="Times New Roman" w:hAnsi="Times New Roman" w:cs="Times New Roman"/>
+          <w:sz w:val="24"/>
+          <w:szCs w:val="24"/>
+          <w:lang w:eastAsia="en-IN"/>
+        </w:rPr>
+        <w:t xml:space="preserve"> Components can be reused across different parts of the application.</w:t>
+      </w:r>
+    </w:p>
+    <w:p>
+      <w:pPr>
+        <w:numPr>
+          <w:ilvl w:val="0"/>
+          <w:numId w:val="2"/>
+        </w:numPr>
+        <w:spacing w:before="100" w:beforeAutospacing="1" w:after="100" w:afterAutospacing="1" w:line="240" w:lineRule="auto"/>
+        <w:rPr>
+          <w:rFonts w:ascii="Times New Roman" w:eastAsia="Times New Roman" w:hAnsi="Times New Roman" w:cs="Times New Roman"/>
+          <w:sz w:val="24"/>
+          <w:szCs w:val="24"/>
+          <w:lang w:eastAsia="en-IN"/>
+        </w:rPr>
+      </w:pPr>
+      <w:r>
+        <w:rPr>
+          <w:rFonts w:ascii="Times New Roman" w:eastAsia="Times New Roman" w:hAnsi="Times New Roman" w:cs="Times New Roman"/>
+          <w:b/>
+          <w:bCs/>
+          <w:sz w:val="24"/>
+          <w:szCs w:val="24"/>
+          <w:lang w:eastAsia="en-IN"/>
+        </w:rPr>
+        <w:t>Testability:</w:t>
+      </w:r>
+      <w:r>
+        <w:rPr>
+          <w:rFonts w:ascii="Times New Roman" w:eastAsia="Times New Roman" w:hAnsi="Times New Roman" w:cs="Times New Roman"/>
+          <w:sz w:val="24"/>
+          <w:szCs w:val="24"/>
+          <w:lang w:eastAsia="en-IN"/>
+        </w:rPr>
+        <w:t xml:space="preserve"> Easier to write unit tests by injecting mock dependencies.</w:t>
+      </w:r>
+    </w:p>
+    <w:p>
+      <w:pPr>
+        <w:numPr>
+          <w:ilvl w:val="0"/>
+          <w:numId w:val="2"/>
+        </w:numPr>
+        <w:spacing w:before="100" w:beforeAutospacing="1" w:after="100" w:afterAutospacing="1" w:line="240" w:lineRule="auto"/>
+        <w:rPr>
+          <w:rFonts w:ascii="Times New Roman" w:eastAsia="Times New Roman" w:hAnsi="Times New Roman" w:cs="Times New Roman"/>
+          <w:sz w:val="24"/>
+          <w:szCs w:val="24"/>
+          <w:lang w:eastAsia="en-IN"/>
+        </w:rPr>
+      </w:pPr>
+      <w:r>
+        <w:rPr>
+          <w:rFonts w:ascii="Times New Roman" w:eastAsia="Times New Roman" w:hAnsi="Times New Roman" w:cs="Times New Roman"/>
+          <w:b/>
+          <w:bCs/>
+          <w:sz w:val="24"/>
+          <w:szCs w:val="24"/>
+          <w:lang w:eastAsia="en-IN"/>
+        </w:rPr>
+        <w:t>Flexibility:</w:t>
+      </w:r>
+      <w:r>
+        <w:rPr>
+          <w:rFonts w:ascii="Times New Roman" w:eastAsia="Times New Roman" w:hAnsi="Times New Roman" w:cs="Times New Roman"/>
+          <w:sz w:val="24"/>
+          <w:szCs w:val="24"/>
+          <w:lang w:eastAsia="en-IN"/>
+        </w:rPr>
+        <w:t xml:space="preserve"> Easy to swap out implementations of a dependency without changing the dependent class.</w:t>
+      </w:r>
+    </w:p>
+    <w:p>
+      <w:pPr>
+        <w:pBdr>
+          <w:bottom w:val="single" w:sz="6" w:space="1" w:color="auto"/>
+        </w:pBdr>
+        <w:rPr>
+          <w:b/>
+          <w:bCs/>
+          <w:sz w:val="24"/>
+          <w:szCs w:val="24"/>
+        </w:rPr>
+      </w:pPr>
+    </w:p>
+    <w:p>
+      <w:pPr>
+        <w:rPr>
+          <w:b/>
+          <w:bCs/>
+          <w:sz w:val="28"/>
+          <w:szCs w:val="28"/>
+        </w:rPr>
+      </w:pPr>
+      <w:r>
+        <w:rPr>
+          <w:b/>
+          <w:bCs/>
+          <w:sz w:val="28"/>
+          <w:szCs w:val="28"/>
+        </w:rPr>
+        <w:t>IoC Container</w:t>
+      </w:r>
+    </w:p>
+    <w:p>
+      <w:pPr>
+        <w:spacing w:before="100" w:beforeAutospacing="1" w:after="100" w:afterAutospacing="1" w:line="240" w:lineRule="auto"/>
+        <w:rPr>
+          <w:rFonts w:ascii="Times New Roman" w:eastAsia="Times New Roman" w:hAnsi="Times New Roman" w:cs="Times New Roman"/>
+          <w:sz w:val="24"/>
+          <w:szCs w:val="24"/>
+          <w:lang w:eastAsia="en-IN"/>
+        </w:rPr>
+      </w:pPr>
+      <w:r>
+        <w:rPr>
+          <w:rFonts w:ascii="Times New Roman" w:eastAsia="Times New Roman" w:hAnsi="Times New Roman" w:cs="Times New Roman"/>
+          <w:sz w:val="24"/>
+          <w:szCs w:val="24"/>
+          <w:lang w:eastAsia="en-IN"/>
+        </w:rPr>
+        <w:t>An IoC (Inversion of Control) container in Spring is a core component responsible for managing the lifecycle and configuration of application objects. The IoC container uses Dependency Injection (DI) to manage object creation, wiring, and destruction, promoting loose coupling and modular design.</w:t>
+      </w:r>
+    </w:p>
+    <w:p>
+      <w:pPr>
+        <w:spacing w:before="100" w:beforeAutospacing="1" w:after="100" w:afterAutospacing="1" w:line="240" w:lineRule="auto"/>
+        <w:outlineLvl w:val="2"/>
+        <w:rPr>
+          <w:rFonts w:ascii="Times New Roman" w:eastAsia="Times New Roman" w:hAnsi="Times New Roman" w:cs="Times New Roman"/>
+          <w:b/>
+          <w:bCs/>
+          <w:sz w:val="27"/>
+          <w:szCs w:val="27"/>
+          <w:lang w:eastAsia="en-IN"/>
+        </w:rPr>
+      </w:pPr>
+      <w:r>
+        <w:rPr>
+          <w:rFonts w:ascii="Times New Roman" w:eastAsia="Times New Roman" w:hAnsi="Times New Roman" w:cs="Times New Roman"/>
+          <w:b/>
+          <w:bCs/>
+          <w:sz w:val="27"/>
+          <w:szCs w:val="27"/>
+          <w:lang w:eastAsia="en-IN"/>
+        </w:rPr>
+        <w:t>Key Responsibilities of the IoC Container</w:t>
+      </w:r>
+    </w:p>
+    <w:p>
+      <w:pPr>
+        <w:numPr>
+          <w:ilvl w:val="0"/>
+          <w:numId w:val="3"/>
+        </w:numPr>
+        <w:spacing w:before="100" w:beforeAutospacing="1" w:after="100" w:afterAutospacing="1" w:line="240" w:lineRule="auto"/>
+        <w:rPr>
+          <w:rFonts w:ascii="Times New Roman" w:eastAsia="Times New Roman" w:hAnsi="Times New Roman" w:cs="Times New Roman"/>
+          <w:sz w:val="24"/>
+          <w:szCs w:val="24"/>
+          <w:lang w:eastAsia="en-IN"/>
+        </w:rPr>
+      </w:pPr>
+      <w:r>
+        <w:rPr>
+          <w:rFonts w:ascii="Times New Roman" w:eastAsia="Times New Roman" w:hAnsi="Times New Roman" w:cs="Times New Roman"/>
+          <w:b/>
+          <w:bCs/>
+          <w:sz w:val="24"/>
+          <w:szCs w:val="24"/>
+          <w:lang w:eastAsia="en-IN"/>
+        </w:rPr>
+        <w:lastRenderedPageBreak/>
+        <w:t>Object Creation:</w:t>
+      </w:r>
+      <w:r>
+        <w:rPr>
+          <w:rFonts w:ascii="Times New Roman" w:eastAsia="Times New Roman" w:hAnsi="Times New Roman" w:cs="Times New Roman"/>
+          <w:sz w:val="24"/>
+          <w:szCs w:val="24"/>
+          <w:lang w:eastAsia="en-IN"/>
+        </w:rPr>
+        <w:t xml:space="preserve"> The container instantiates and manages the lifecycle of beans (objects managed by the Spring container).</w:t>
+      </w:r>
+    </w:p>
+    <w:p>
+      <w:pPr>
+        <w:numPr>
+          <w:ilvl w:val="0"/>
+          <w:numId w:val="3"/>
+        </w:numPr>
+        <w:spacing w:before="100" w:beforeAutospacing="1" w:after="100" w:afterAutospacing="1" w:line="240" w:lineRule="auto"/>
+        <w:rPr>
+          <w:rFonts w:ascii="Times New Roman" w:eastAsia="Times New Roman" w:hAnsi="Times New Roman" w:cs="Times New Roman"/>
+          <w:sz w:val="24"/>
+          <w:szCs w:val="24"/>
+          <w:lang w:eastAsia="en-IN"/>
+        </w:rPr>
+      </w:pPr>
+      <w:r>
+        <w:rPr>
+          <w:rFonts w:ascii="Times New Roman" w:eastAsia="Times New Roman" w:hAnsi="Times New Roman" w:cs="Times New Roman"/>
+          <w:b/>
+          <w:bCs/>
+          <w:sz w:val="24"/>
+          <w:szCs w:val="24"/>
+          <w:lang w:eastAsia="en-IN"/>
+        </w:rPr>
+        <w:t>Dependency Injection:</w:t>
+      </w:r>
+      <w:r>
+        <w:rPr>
+          <w:rFonts w:ascii="Times New Roman" w:eastAsia="Times New Roman" w:hAnsi="Times New Roman" w:cs="Times New Roman"/>
+          <w:sz w:val="24"/>
+          <w:szCs w:val="24"/>
+          <w:lang w:eastAsia="en-IN"/>
+        </w:rPr>
+        <w:t xml:space="preserve"> The container injects dependencies into beans, typically through constructor, setter, or field injection.</w:t>
+      </w:r>
+    </w:p>
+    <w:p>
+      <w:pPr>
+        <w:numPr>
+          <w:ilvl w:val="0"/>
+          <w:numId w:val="3"/>
+        </w:numPr>
+        <w:spacing w:before="100" w:beforeAutospacing="1" w:after="100" w:afterAutospacing="1" w:line="240" w:lineRule="auto"/>
+        <w:rPr>
+          <w:rFonts w:ascii="Times New Roman" w:eastAsia="Times New Roman" w:hAnsi="Times New Roman" w:cs="Times New Roman"/>
+          <w:sz w:val="24"/>
+          <w:szCs w:val="24"/>
+          <w:lang w:eastAsia="en-IN"/>
+        </w:rPr>
+      </w:pPr>
+      <w:r>
+        <w:rPr>
+          <w:rFonts w:ascii="Times New Roman" w:eastAsia="Times New Roman" w:hAnsi="Times New Roman" w:cs="Times New Roman"/>
+          <w:b/>
+          <w:bCs/>
+          <w:sz w:val="24"/>
+          <w:szCs w:val="24"/>
+          <w:lang w:eastAsia="en-IN"/>
+        </w:rPr>
+        <w:t>Configuration Management:</w:t>
+      </w:r>
+      <w:r>
+        <w:rPr>
+          <w:rFonts w:ascii="Times New Roman" w:eastAsia="Times New Roman" w:hAnsi="Times New Roman" w:cs="Times New Roman"/>
+          <w:sz w:val="24"/>
+          <w:szCs w:val="24"/>
+          <w:lang w:eastAsia="en-IN"/>
+        </w:rPr>
+        <w:t xml:space="preserve"> The container reads configuration metadata (XML, annotations, or Java configuration) to determine how to assemble and configure beans.</w:t>
+      </w:r>
+    </w:p>
+    <w:p>
+      <w:pPr>
+        <w:numPr>
+          <w:ilvl w:val="0"/>
+          <w:numId w:val="3"/>
+        </w:numPr>
+        <w:spacing w:before="100" w:beforeAutospacing="1" w:after="100" w:afterAutospacing="1" w:line="240" w:lineRule="auto"/>
+        <w:rPr>
+          <w:rFonts w:ascii="Times New Roman" w:eastAsia="Times New Roman" w:hAnsi="Times New Roman" w:cs="Times New Roman"/>
+          <w:sz w:val="24"/>
+          <w:szCs w:val="24"/>
+          <w:lang w:eastAsia="en-IN"/>
+        </w:rPr>
+      </w:pPr>
+      <w:r>
+        <w:rPr>
+          <w:rFonts w:ascii="Times New Roman" w:eastAsia="Times New Roman" w:hAnsi="Times New Roman" w:cs="Times New Roman"/>
+          <w:b/>
+          <w:bCs/>
+          <w:sz w:val="24"/>
+          <w:szCs w:val="24"/>
+          <w:lang w:eastAsia="en-IN"/>
+        </w:rPr>
+        <w:t>Bean Lifecycle Management:</w:t>
+      </w:r>
+      <w:r>
+        <w:rPr>
+          <w:rFonts w:ascii="Times New Roman" w:eastAsia="Times New Roman" w:hAnsi="Times New Roman" w:cs="Times New Roman"/>
+          <w:sz w:val="24"/>
+          <w:szCs w:val="24"/>
+          <w:lang w:eastAsia="en-IN"/>
+        </w:rPr>
+        <w:t xml:space="preserve"> The container manages the complete lifecycle of beans, including their creation, initialization, and destruction.</w:t>
+      </w:r>
+    </w:p>
+    <w:p>
+      <w:pPr>
+        <w:numPr>
+          <w:ilvl w:val="0"/>
+          <w:numId w:val="3"/>
+        </w:numPr>
+        <w:spacing w:before="100" w:beforeAutospacing="1" w:after="100" w:afterAutospacing="1" w:line="240" w:lineRule="auto"/>
+        <w:rPr>
+          <w:rFonts w:ascii="Times New Roman" w:eastAsia="Times New Roman" w:hAnsi="Times New Roman" w:cs="Times New Roman"/>
+          <w:sz w:val="24"/>
+          <w:szCs w:val="24"/>
+          <w:lang w:eastAsia="en-IN"/>
+        </w:rPr>
+      </w:pPr>
+      <w:r>
+        <w:rPr>
+          <w:rFonts w:ascii="Times New Roman" w:eastAsia="Times New Roman" w:hAnsi="Times New Roman" w:cs="Times New Roman"/>
+          <w:b/>
+          <w:bCs/>
+          <w:sz w:val="24"/>
+          <w:szCs w:val="24"/>
+          <w:lang w:eastAsia="en-IN"/>
+        </w:rPr>
+        <w:t>Event Handling:</w:t>
+      </w:r>
+      <w:r>
+        <w:rPr>
+          <w:rFonts w:ascii="Times New Roman" w:eastAsia="Times New Roman" w:hAnsi="Times New Roman" w:cs="Times New Roman"/>
+          <w:sz w:val="24"/>
+          <w:szCs w:val="24"/>
+          <w:lang w:eastAsia="en-IN"/>
+        </w:rPr>
+        <w:t xml:space="preserve"> The container can publish and listen to application events, facilitating communication between beans.</w:t>
+      </w:r>
+    </w:p>
+    <w:p>
+      <w:pPr>
+        <w:pBdr>
+          <w:bottom w:val="single" w:sz="6" w:space="1" w:color="auto"/>
+        </w:pBdr>
+        <w:rPr>
+          <w:b/>
+          <w:bCs/>
+          <w:sz w:val="28"/>
+          <w:szCs w:val="28"/>
+        </w:rPr>
+      </w:pPr>
+    </w:p>
+    <w:p>
+      <w:pPr>
+        <w:rPr>
+          <w:b/>
+          <w:bCs/>
+          <w:sz w:val="28"/>
+          <w:szCs w:val="28"/>
+        </w:rPr>
+      </w:pPr>
+    </w:p>
+    <w:p>
+      <w:pPr>
+        <w:pStyle w:val="NormalWeb"/>
+      </w:pPr>
+      <w:r>
+        <w:t xml:space="preserve">In Spring, there are primarily two types of IoC (Inversion of Control) containers: </w:t>
+      </w:r>
+      <w:proofErr w:type="spellStart"/>
+      <w:r>
+        <w:rPr>
+          <w:rStyle w:val="Strong"/>
+        </w:rPr>
+        <w:t>BeanFactory</w:t>
+      </w:r>
+      <w:proofErr w:type="spellEnd"/>
+      <w:r>
+        <w:t xml:space="preserve"> and </w:t>
+      </w:r>
+      <w:proofErr w:type="spellStart"/>
+      <w:r>
+        <w:rPr>
+          <w:rStyle w:val="Strong"/>
+        </w:rPr>
         <w:t>ApplicationContext</w:t>
       </w:r>
-    </w:p>
-    <w:p>
-      <w:r>
+      <w:proofErr w:type="spellEnd"/>
+      <w:r>
+        <w:t>. Each serves different purposes and offers varying levels of functionality.</w:t>
+      </w:r>
+    </w:p>
+    <w:p>
+      <w:pPr>
+        <w:pStyle w:val="Heading3"/>
+      </w:pPr>
+      <w:r>
+        <w:t xml:space="preserve">1. </w:t>
+      </w:r>
+      <w:proofErr w:type="spellStart"/>
+      <w:r>
+        <w:rPr>
+          <w:rStyle w:val="Strong"/>
+          <w:b/>
+          <w:bCs/>
+        </w:rPr>
         <w:t>BeanFactory</w:t>
       </w:r>
-    </w:p>
-    <w:p>
-      <w:r>
-        <w:t>Bean</w:t>
-      </w:r>
-    </w:p>
-    <w:p>
-      <w:r>
-        <w:t>Spring Container</w:t>
-      </w:r>
-    </w:p>
-    <w:p>
-      <w:r>
-        <w:t>Autowired</w:t>
-      </w:r>
-    </w:p>
-    <w:p>
-      <w:r>
-        <w:t>@component</w:t>
-      </w:r>
-    </w:p>
-    <w:p>
-      <w:r>
-        <w:t>Singleton and Prototype</w:t>
-      </w:r>
-      <w:r>
-        <w:t xml:space="preserve"> </w:t>
-      </w:r>
-    </w:p>
-    <w:p>
-      <w:r>
-        <w:t>Setter injection</w:t>
-      </w:r>
-    </w:p>
-    <w:p>
-      <w:r>
-        <w:t>Constructor injection</w:t>
-      </w:r>
+      <w:proofErr w:type="spellEnd"/>
+    </w:p>
+    <w:p>
+      <w:pPr>
+        <w:pStyle w:val="NormalWeb"/>
+      </w:pPr>
+      <w:r>
+        <w:t xml:space="preserve">The </w:t>
+      </w:r>
+      <w:proofErr w:type="spellStart"/>
+      <w:r>
+        <w:rPr>
+          <w:rStyle w:val="HTMLCode"/>
+        </w:rPr>
+        <w:t>BeanFactory</w:t>
+      </w:r>
+      <w:proofErr w:type="spellEnd"/>
+      <w:r>
+        <w:t xml:space="preserve"> is the simplest container, providing the basic features of dependency injection. It is suitable for lightweight, non-enterprise applications where only basic DI is required.</w:t>
+      </w:r>
+    </w:p>
+    <w:p>
+      <w:pPr>
+        <w:pStyle w:val="Heading4"/>
+      </w:pPr>
+      <w:r>
+        <w:t>Characteristics:</w:t>
+      </w:r>
+    </w:p>
+    <w:p>
+      <w:pPr>
+        <w:numPr>
+          <w:ilvl w:val="0"/>
+          <w:numId w:val="4"/>
+        </w:numPr>
+        <w:spacing w:before="100" w:beforeAutospacing="1" w:after="100" w:afterAutospacing="1" w:line="240" w:lineRule="auto"/>
+      </w:pPr>
+      <w:r>
+        <w:rPr>
+          <w:rStyle w:val="Strong"/>
+        </w:rPr>
+        <w:t>Lazy Initialization:</w:t>
+      </w:r>
+      <w:r>
+        <w:t xml:space="preserve"> Beans are created only when they are requested, not at </w:t>
+      </w:r>
+      <w:proofErr w:type="spellStart"/>
+      <w:r>
+        <w:t>startup</w:t>
+      </w:r>
+      <w:proofErr w:type="spellEnd"/>
+      <w:r>
+        <w:t>.</w:t>
+      </w:r>
+    </w:p>
+    <w:p>
+      <w:pPr>
+        <w:numPr>
+          <w:ilvl w:val="0"/>
+          <w:numId w:val="4"/>
+        </w:numPr>
+        <w:spacing w:before="100" w:beforeAutospacing="1" w:after="100" w:afterAutospacing="1" w:line="240" w:lineRule="auto"/>
+      </w:pPr>
+      <w:r>
+        <w:rPr>
+          <w:rStyle w:val="Strong"/>
+        </w:rPr>
+        <w:t>Minimal Overhead:</w:t>
+      </w:r>
+      <w:r>
+        <w:t xml:space="preserve"> Provides only basic DI functionality, which results in lower memory and CPU usage.</w:t>
+      </w:r>
+    </w:p>
+    <w:p>
+      <w:pPr>
+        <w:rPr>
+          <w:b/>
+          <w:bCs/>
+          <w:sz w:val="28"/>
+          <w:szCs w:val="28"/>
+        </w:rPr>
+      </w:pPr>
+      <w:r>
+        <w:rPr>
+          <w:b/>
+          <w:bCs/>
+          <w:sz w:val="28"/>
+          <w:szCs w:val="28"/>
+        </w:rPr>
+        <w:drawing>
+          <wp:inline distT="0" distB="0" distL="0" distR="0" wp14:anchorId="67E2146D" wp14:editId="6534B58F">
+            <wp:extent cx="5731510" cy="977265"/>
+            <wp:effectExtent l="0" t="0" r="2540" b="0"/>
+            <wp:docPr id="1" name="Picture 1"/>
+            <wp:cNvGraphicFramePr>
+              <a:graphicFrameLocks xmlns:a="http://schemas.openxmlformats.org/drawingml/2006/main" noChangeAspect="1"/>
+            </wp:cNvGraphicFramePr>
+            <a:graphic xmlns:a="http://schemas.openxmlformats.org/drawingml/2006/main">
+              <a:graphicData uri="http://schemas.openxmlformats.org/drawingml/2006/picture">
+                <pic:pic xmlns:pic="http://schemas.openxmlformats.org/drawingml/2006/picture">
+                  <pic:nvPicPr>
+                    <pic:cNvPr id="1" name=""/>
+                    <pic:cNvPicPr/>
+                  </pic:nvPicPr>
+                  <pic:blipFill>
+                    <a:blip r:embed="rId6"/>
+                    <a:stretch>
+                      <a:fillRect/>
+                    </a:stretch>
+                  </pic:blipFill>
+                  <pic:spPr>
+                    <a:xfrm>
+                      <a:off x="0" y="0"/>
+                      <a:ext cx="5731510" cy="977265"/>
+                    </a:xfrm>
+                    <a:prstGeom prst="rect">
+                      <a:avLst/>
+                    </a:prstGeom>
+                  </pic:spPr>
+                </pic:pic>
+              </a:graphicData>
+            </a:graphic>
+          </wp:inline>
+        </w:drawing>
+      </w:r>
+    </w:p>
+    <w:p>
+      <w:pPr>
+        <w:rPr>
+          <w:b/>
+          <w:bCs/>
+          <w:sz w:val="28"/>
+          <w:szCs w:val="28"/>
+        </w:rPr>
+      </w:pPr>
+    </w:p>
+    <w:p>
+      <w:pPr>
+        <w:pStyle w:val="Heading3"/>
+      </w:pPr>
+      <w:r>
+        <w:t xml:space="preserve">2. </w:t>
+      </w:r>
+      <w:proofErr w:type="spellStart"/>
+      <w:r>
+        <w:rPr>
+          <w:rStyle w:val="Strong"/>
+          <w:b/>
+          <w:bCs/>
+        </w:rPr>
+        <w:t>ApplicationContext</w:t>
+      </w:r>
+      <w:proofErr w:type="spellEnd"/>
+    </w:p>
+    <w:p>
+      <w:pPr>
+        <w:pStyle w:val="NormalWeb"/>
+      </w:pPr>
+      <w:r>
+        <w:t xml:space="preserve">The </w:t>
+      </w:r>
+      <w:proofErr w:type="spellStart"/>
+      <w:r>
+        <w:rPr>
+          <w:rStyle w:val="HTMLCode"/>
+        </w:rPr>
+        <w:t>ApplicationContext</w:t>
+      </w:r>
+      <w:proofErr w:type="spellEnd"/>
+      <w:r>
+        <w:t xml:space="preserve"> is a more advanced container that builds on the </w:t>
+      </w:r>
+      <w:proofErr w:type="spellStart"/>
+      <w:r>
+        <w:rPr>
+          <w:rStyle w:val="HTMLCode"/>
+        </w:rPr>
+        <w:t>BeanFactory</w:t>
+      </w:r>
+      <w:proofErr w:type="spellEnd"/>
+      <w:r>
+        <w:t xml:space="preserve"> interface. It provides additional enterprise-specific functionality, making it suitable for most Spring-based applications.</w:t>
+      </w:r>
+    </w:p>
+    <w:p>
+      <w:pPr>
+        <w:pStyle w:val="Heading4"/>
+      </w:pPr>
+      <w:r>
+        <w:lastRenderedPageBreak/>
+        <w:t>Characteristics:</w:t>
+      </w:r>
+    </w:p>
+    <w:p>
+      <w:pPr>
+        <w:numPr>
+          <w:ilvl w:val="0"/>
+          <w:numId w:val="5"/>
+        </w:numPr>
+        <w:spacing w:before="100" w:beforeAutospacing="1" w:after="100" w:afterAutospacing="1" w:line="240" w:lineRule="auto"/>
+      </w:pPr>
+      <w:r>
+        <w:rPr>
+          <w:rStyle w:val="Strong"/>
+        </w:rPr>
+        <w:t>Eager Initialization:</w:t>
+      </w:r>
+      <w:r>
+        <w:t xml:space="preserve"> By default, beans are created at </w:t>
+      </w:r>
+      <w:proofErr w:type="spellStart"/>
+      <w:r>
+        <w:t>startup</w:t>
+      </w:r>
+      <w:proofErr w:type="spellEnd"/>
+      <w:r>
+        <w:t xml:space="preserve">, leading to faster retrieval but potentially higher </w:t>
+      </w:r>
+      <w:proofErr w:type="spellStart"/>
+      <w:r>
+        <w:t>startup</w:t>
+      </w:r>
+      <w:proofErr w:type="spellEnd"/>
+      <w:r>
+        <w:t xml:space="preserve"> time.</w:t>
+      </w:r>
+    </w:p>
+    <w:p>
+      <w:pPr>
+        <w:numPr>
+          <w:ilvl w:val="0"/>
+          <w:numId w:val="5"/>
+        </w:numPr>
+        <w:spacing w:before="100" w:beforeAutospacing="1" w:after="100" w:afterAutospacing="1" w:line="240" w:lineRule="auto"/>
+      </w:pPr>
+      <w:r>
+        <w:rPr>
+          <w:rStyle w:val="Strong"/>
+        </w:rPr>
+        <w:t>Internationalization Support:</w:t>
+      </w:r>
+      <w:r>
+        <w:t xml:space="preserve"> Provides support for message resources and internationalization.</w:t>
+      </w:r>
+    </w:p>
+    <w:p>
+      <w:pPr>
+        <w:numPr>
+          <w:ilvl w:val="0"/>
+          <w:numId w:val="5"/>
+        </w:numPr>
+        <w:spacing w:before="100" w:beforeAutospacing="1" w:after="100" w:afterAutospacing="1" w:line="240" w:lineRule="auto"/>
+      </w:pPr>
+      <w:r>
+        <w:rPr>
+          <w:rStyle w:val="Strong"/>
+        </w:rPr>
+        <w:t>Event Propagation:</w:t>
+      </w:r>
+      <w:r>
+        <w:t xml:space="preserve"> Can publish and listen to application events.</w:t>
+      </w:r>
+    </w:p>
+    <w:p>
+      <w:pPr>
+        <w:numPr>
+          <w:ilvl w:val="0"/>
+          <w:numId w:val="5"/>
+        </w:numPr>
+        <w:spacing w:before="100" w:beforeAutospacing="1" w:after="100" w:afterAutospacing="1" w:line="240" w:lineRule="auto"/>
+      </w:pPr>
+      <w:r>
+        <w:rPr>
+          <w:rStyle w:val="Strong"/>
+        </w:rPr>
+        <w:t>Declarative Mechanisms:</w:t>
+      </w:r>
+      <w:r>
+        <w:t xml:space="preserve"> Supports declarative mechanisms such as annotations and aspect-oriented programming (AOP).</w:t>
+      </w:r>
+    </w:p>
+    <w:p>
+      <w:pPr>
+        <w:pStyle w:val="Heading4"/>
+      </w:pPr>
+      <w:r>
+        <w:t xml:space="preserve">Common Implementations of </w:t>
+      </w:r>
+      <w:proofErr w:type="spellStart"/>
+      <w:r>
+        <w:rPr>
+          <w:rStyle w:val="HTMLCode"/>
+          <w:rFonts w:eastAsiaTheme="majorEastAsia"/>
+        </w:rPr>
+        <w:t>ApplicationContext</w:t>
+      </w:r>
+      <w:proofErr w:type="spellEnd"/>
+      <w:r>
+        <w:t>:</w:t>
+      </w:r>
+    </w:p>
+    <w:p>
+      <w:pPr>
+        <w:pStyle w:val="Heading5"/>
+      </w:pPr>
+      <w:r>
+        <w:t xml:space="preserve">a. </w:t>
+      </w:r>
+      <w:proofErr w:type="spellStart"/>
+      <w:r>
+        <w:rPr>
+          <w:rStyle w:val="Strong"/>
+          <w:b w:val="0"/>
+          <w:bCs w:val="0"/>
+        </w:rPr>
+        <w:t>ClassPathXmlApplicationContext</w:t>
+      </w:r>
+      <w:proofErr w:type="spellEnd"/>
+    </w:p>
+    <w:p>
+      <w:pPr>
+        <w:pStyle w:val="NormalWeb"/>
+      </w:pPr>
+      <w:r>
+        <w:t xml:space="preserve">Loads context definition from an XML file located in the </w:t>
+      </w:r>
+      <w:proofErr w:type="spellStart"/>
+      <w:r>
+        <w:t>classpath</w:t>
+      </w:r>
+      <w:proofErr w:type="spellEnd"/>
+      <w:r>
+        <w:t>.</w:t>
+      </w:r>
+    </w:p>
+    <w:p>
+      <w:pPr>
+        <w:rPr>
+          <w:b/>
+          <w:bCs/>
+          <w:sz w:val="28"/>
+          <w:szCs w:val="28"/>
+        </w:rPr>
+      </w:pPr>
+      <w:r>
+        <w:rPr>
+          <w:b/>
+          <w:bCs/>
+          <w:sz w:val="28"/>
+          <w:szCs w:val="28"/>
+        </w:rPr>
+        <w:drawing>
+          <wp:inline distT="0" distB="0" distL="0" distR="0" wp14:anchorId="12E93136" wp14:editId="234B3D8A">
+            <wp:extent cx="5731510" cy="897255"/>
+            <wp:effectExtent l="0" t="0" r="2540" b="0"/>
+            <wp:docPr id="2" name="Picture 2"/>
+            <wp:cNvGraphicFramePr>
+              <a:graphicFrameLocks xmlns:a="http://schemas.openxmlformats.org/drawingml/2006/main" noChangeAspect="1"/>
+            </wp:cNvGraphicFramePr>
+            <a:graphic xmlns:a="http://schemas.openxmlformats.org/drawingml/2006/main">
+              <a:graphicData uri="http://schemas.openxmlformats.org/drawingml/2006/picture">
+                <pic:pic xmlns:pic="http://schemas.openxmlformats.org/drawingml/2006/picture">
+                  <pic:nvPicPr>
+                    <pic:cNvPr id="1" name=""/>
+                    <pic:cNvPicPr/>
+                  </pic:nvPicPr>
+                  <pic:blipFill>
+                    <a:blip r:embed="rId7"/>
+                    <a:stretch>
+                      <a:fillRect/>
+                    </a:stretch>
+                  </pic:blipFill>
+                  <pic:spPr>
+                    <a:xfrm>
+                      <a:off x="0" y="0"/>
+                      <a:ext cx="5731510" cy="897255"/>
+                    </a:xfrm>
+                    <a:prstGeom prst="rect">
+                      <a:avLst/>
+                    </a:prstGeom>
+                  </pic:spPr>
+                </pic:pic>
+              </a:graphicData>
+            </a:graphic>
+          </wp:inline>
+        </w:drawing>
+      </w:r>
+    </w:p>
+    <w:p>
+      <w:pPr>
+        <w:rPr>
+          <w:b/>
+          <w:bCs/>
+          <w:sz w:val="28"/>
+          <w:szCs w:val="28"/>
+        </w:rPr>
+      </w:pPr>
+    </w:p>
+    <w:p>
+      <w:pPr>
+        <w:pStyle w:val="Heading5"/>
+      </w:pPr>
+      <w:r>
+        <w:t xml:space="preserve">b. </w:t>
+      </w:r>
+      <w:proofErr w:type="spellStart"/>
+      <w:r>
+        <w:rPr>
+          <w:rStyle w:val="Strong"/>
+          <w:b w:val="0"/>
+          <w:bCs w:val="0"/>
+        </w:rPr>
+        <w:t>FileSystemXmlApplicationContext</w:t>
+      </w:r>
+      <w:proofErr w:type="spellEnd"/>
+    </w:p>
+    <w:p>
+      <w:pPr>
+        <w:pStyle w:val="NormalWeb"/>
+      </w:pPr>
+      <w:r>
+        <w:t>Loads context definition from an XML file located in the file system.</w:t>
+      </w:r>
+    </w:p>
+    <w:p>
+      <w:pPr>
+        <w:rPr>
+          <w:b/>
+          <w:bCs/>
+          <w:sz w:val="28"/>
+          <w:szCs w:val="28"/>
+        </w:rPr>
+      </w:pPr>
+      <w:r>
+        <w:rPr>
+          <w:b/>
+          <w:bCs/>
+          <w:sz w:val="28"/>
+          <w:szCs w:val="28"/>
+        </w:rPr>
+        <w:drawing>
+          <wp:inline distT="0" distB="0" distL="0" distR="0" wp14:anchorId="30AF96B8" wp14:editId="1D6545B8">
+            <wp:extent cx="5731510" cy="988695"/>
+            <wp:effectExtent l="0" t="0" r="2540" b="1905"/>
+            <wp:docPr id="3" name="Picture 3"/>
+            <wp:cNvGraphicFramePr>
+              <a:graphicFrameLocks xmlns:a="http://schemas.openxmlformats.org/drawingml/2006/main" noChangeAspect="1"/>
+            </wp:cNvGraphicFramePr>
+            <a:graphic xmlns:a="http://schemas.openxmlformats.org/drawingml/2006/main">
+              <a:graphicData uri="http://schemas.openxmlformats.org/drawingml/2006/picture">
+                <pic:pic xmlns:pic="http://schemas.openxmlformats.org/drawingml/2006/picture">
+                  <pic:nvPicPr>
+                    <pic:cNvPr id="1" name=""/>
+                    <pic:cNvPicPr/>
+                  </pic:nvPicPr>
+                  <pic:blipFill>
+                    <a:blip r:embed="rId8"/>
+                    <a:stretch>
+                      <a:fillRect/>
+                    </a:stretch>
+                  </pic:blipFill>
+                  <pic:spPr>
+                    <a:xfrm>
+                      <a:off x="0" y="0"/>
+                      <a:ext cx="5731510" cy="988695"/>
+                    </a:xfrm>
+                    <a:prstGeom prst="rect">
+                      <a:avLst/>
+                    </a:prstGeom>
+                  </pic:spPr>
+                </pic:pic>
+              </a:graphicData>
+            </a:graphic>
+          </wp:inline>
+        </w:drawing>
+      </w:r>
+    </w:p>
+    <w:p>
+      <w:pPr>
+        <w:pStyle w:val="Heading5"/>
+      </w:pPr>
+      <w:r>
+        <w:t xml:space="preserve">c. </w:t>
+      </w:r>
+      <w:proofErr w:type="spellStart"/>
+      <w:r>
+        <w:rPr>
+          <w:rStyle w:val="Strong"/>
+          <w:b w:val="0"/>
+          <w:bCs w:val="0"/>
+        </w:rPr>
+        <w:t>AnnotationConfigApplicationContext</w:t>
+      </w:r>
+      <w:proofErr w:type="spellEnd"/>
+    </w:p>
+    <w:p>
+      <w:pPr>
+        <w:pStyle w:val="NormalWeb"/>
+      </w:pPr>
+      <w:r>
+        <w:t>Loads context definition from annotated classes.</w:t>
+      </w:r>
+    </w:p>
+    <w:p>
+      <w:pPr>
+        <w:rPr>
+          <w:b/>
+          <w:bCs/>
+          <w:sz w:val="28"/>
+          <w:szCs w:val="28"/>
+        </w:rPr>
+      </w:pPr>
+      <w:r>
+        <w:rPr>
+          <w:b/>
+          <w:bCs/>
+          <w:sz w:val="28"/>
+          <w:szCs w:val="28"/>
+        </w:rPr>
+        <w:drawing>
+          <wp:inline distT="0" distB="0" distL="0" distR="0" wp14:anchorId="31EEF087" wp14:editId="1F8660AE">
+            <wp:extent cx="5731510" cy="1885950"/>
+            <wp:effectExtent l="0" t="0" r="2540" b="0"/>
+            <wp:docPr id="4" name="Picture 4"/>
+            <wp:cNvGraphicFramePr>
+              <a:graphicFrameLocks xmlns:a="http://schemas.openxmlformats.org/drawingml/2006/main" noChangeAspect="1"/>
+            </wp:cNvGraphicFramePr>
+            <a:graphic xmlns:a="http://schemas.openxmlformats.org/drawingml/2006/main">
+              <a:graphicData uri="http://schemas.openxmlformats.org/drawingml/2006/picture">
+                <pic:pic xmlns:pic="http://schemas.openxmlformats.org/drawingml/2006/picture">
+                  <pic:nvPicPr>
+                    <pic:cNvPr id="1" name=""/>
+                    <pic:cNvPicPr/>
+                  </pic:nvPicPr>
+                  <pic:blipFill>
+                    <a:blip r:embed="rId9"/>
+                    <a:stretch>
+                      <a:fillRect/>
+                    </a:stretch>
+                  </pic:blipFill>
+                  <pic:spPr>
+                    <a:xfrm>
+                      <a:off x="0" y="0"/>
+                      <a:ext cx="5731510" cy="1885950"/>
+                    </a:xfrm>
+                    <a:prstGeom prst="rect">
+                      <a:avLst/>
+                    </a:prstGeom>
+                  </pic:spPr>
+                </pic:pic>
+              </a:graphicData>
+            </a:graphic>
+          </wp:inline>
+        </w:drawing>
+      </w:r>
+    </w:p>
+    <w:p>
+      <w:pPr>
+        <w:pStyle w:val="Heading5"/>
+      </w:pPr>
+      <w:r>
+        <w:lastRenderedPageBreak/>
+        <w:t xml:space="preserve">d. </w:t>
+      </w:r>
+      <w:proofErr w:type="spellStart"/>
+      <w:r>
+        <w:rPr>
+          <w:rStyle w:val="Strong"/>
+          <w:b w:val="0"/>
+          <w:bCs w:val="0"/>
+        </w:rPr>
+        <w:t>WebApplicationContext</w:t>
+      </w:r>
+      <w:proofErr w:type="spellEnd"/>
+    </w:p>
+    <w:p>
+      <w:pPr>
+        <w:pStyle w:val="NormalWeb"/>
+      </w:pPr>
+      <w:r>
+        <w:t xml:space="preserve">A specialized version of </w:t>
+      </w:r>
+      <w:proofErr w:type="spellStart"/>
+      <w:r>
+        <w:rPr>
+          <w:rStyle w:val="HTMLCode"/>
+        </w:rPr>
+        <w:t>ApplicationContext</w:t>
+      </w:r>
+      <w:proofErr w:type="spellEnd"/>
+      <w:r>
+        <w:t xml:space="preserve"> for web applications. It integrates with the lifecycle of a web application and provides convenient access to Spring's Web MVC infrastructure.</w:t>
+      </w:r>
+    </w:p>
+    <w:p>
+      <w:pPr>
+        <w:rPr>
+          <w:b/>
+          <w:bCs/>
+          <w:sz w:val="28"/>
+          <w:szCs w:val="28"/>
+        </w:rPr>
+      </w:pPr>
+      <w:r>
+        <w:rPr>
+          <w:b/>
+          <w:bCs/>
+          <w:sz w:val="28"/>
+          <w:szCs w:val="28"/>
+        </w:rPr>
+        <w:drawing>
+          <wp:inline distT="0" distB="0" distL="0" distR="0" wp14:anchorId="7ED666C6" wp14:editId="2584BE92">
+            <wp:extent cx="5731510" cy="1816100"/>
+            <wp:effectExtent l="0" t="0" r="2540" b="0"/>
+            <wp:docPr id="5" name="Picture 5"/>
+            <wp:cNvGraphicFramePr>
+              <a:graphicFrameLocks xmlns:a="http://schemas.openxmlformats.org/drawingml/2006/main" noChangeAspect="1"/>
+            </wp:cNvGraphicFramePr>
+            <a:graphic xmlns:a="http://schemas.openxmlformats.org/drawingml/2006/main">
+              <a:graphicData uri="http://schemas.openxmlformats.org/drawingml/2006/picture">
+                <pic:pic xmlns:pic="http://schemas.openxmlformats.org/drawingml/2006/picture">
+                  <pic:nvPicPr>
+                    <pic:cNvPr id="1" name=""/>
+                    <pic:cNvPicPr/>
+                  </pic:nvPicPr>
+                  <pic:blipFill>
+                    <a:blip r:embed="rId10"/>
+                    <a:stretch>
+                      <a:fillRect/>
+                    </a:stretch>
+                  </pic:blipFill>
+                  <pic:spPr>
+                    <a:xfrm>
+                      <a:off x="0" y="0"/>
+                      <a:ext cx="5731510" cy="1816100"/>
+                    </a:xfrm>
+                    <a:prstGeom prst="rect">
+                      <a:avLst/>
+                    </a:prstGeom>
+                  </pic:spPr>
+                </pic:pic>
+              </a:graphicData>
+            </a:graphic>
+          </wp:inline>
+        </w:drawing>
+      </w:r>
+    </w:p>
+    <w:p>
+      <w:pPr>
+        <w:pBdr>
+          <w:bottom w:val="single" w:sz="6" w:space="1" w:color="auto"/>
+        </w:pBdr>
+        <w:rPr>
+          <w:b/>
+          <w:bCs/>
+          <w:sz w:val="28"/>
+          <w:szCs w:val="28"/>
+        </w:rPr>
+      </w:pPr>
+    </w:p>
+    <w:p>
+      <w:pPr>
+        <w:pStyle w:val="Heading3"/>
+      </w:pPr>
+      <w:r>
+        <w:rPr>
+          <w:rStyle w:val="Strong"/>
+          <w:b/>
+          <w:bCs/>
+        </w:rPr>
+        <w:t>Singleton Bean</w:t>
+      </w:r>
+    </w:p>
+    <w:p>
+      <w:pPr>
+        <w:pStyle w:val="NormalWeb"/>
+      </w:pPr>
+      <w:r>
+        <w:t xml:space="preserve">A </w:t>
+      </w:r>
+      <w:r>
+        <w:rPr>
+          <w:rStyle w:val="Strong"/>
+        </w:rPr>
+        <w:t>singleton</w:t>
+      </w:r>
+      <w:r>
+        <w:t xml:space="preserve"> bean is the default scope in Spring. This means that there will be only one instance of the bean created per Spring IoC container. The same instance is shared across the entire application, and it is created when the application context is initialized.</w:t>
+      </w:r>
+    </w:p>
+    <w:p>
+      <w:pPr>
+        <w:pStyle w:val="Heading4"/>
+      </w:pPr>
+      <w:r>
+        <w:t>Characteristics:</w:t>
+      </w:r>
+    </w:p>
+    <w:p>
+      <w:pPr>
+        <w:numPr>
+          <w:ilvl w:val="0"/>
+          <w:numId w:val="6"/>
+        </w:numPr>
+        <w:spacing w:before="100" w:beforeAutospacing="1" w:after="100" w:afterAutospacing="1" w:line="240" w:lineRule="auto"/>
+      </w:pPr>
+      <w:r>
+        <w:rPr>
+          <w:rStyle w:val="Strong"/>
+        </w:rPr>
+        <w:t>Single Instance:</w:t>
+      </w:r>
+      <w:r>
+        <w:t xml:space="preserve"> Only one instance of the bean is created and used throughout the application.</w:t>
+      </w:r>
+    </w:p>
+    <w:p>
+      <w:pPr>
+        <w:numPr>
+          <w:ilvl w:val="0"/>
+          <w:numId w:val="6"/>
+        </w:numPr>
+        <w:spacing w:before="100" w:beforeAutospacing="1" w:after="100" w:afterAutospacing="1" w:line="240" w:lineRule="auto"/>
+      </w:pPr>
+      <w:r>
+        <w:rPr>
+          <w:rStyle w:val="Strong"/>
+        </w:rPr>
+        <w:t>Shared State:</w:t>
+      </w:r>
+      <w:r>
+        <w:t xml:space="preserve"> All components that depend on the singleton bean share the same instance, which can lead to shared state.</w:t>
+      </w:r>
+    </w:p>
+    <w:p>
+      <w:pPr>
+        <w:numPr>
+          <w:ilvl w:val="0"/>
+          <w:numId w:val="6"/>
+        </w:numPr>
+        <w:spacing w:before="100" w:beforeAutospacing="1" w:after="100" w:afterAutospacing="1" w:line="240" w:lineRule="auto"/>
+      </w:pPr>
+      <w:r>
+        <w:rPr>
+          <w:rStyle w:val="Strong"/>
+        </w:rPr>
+        <w:t>Memory Efficiency:</w:t>
+      </w:r>
+      <w:r>
+        <w:t xml:space="preserve"> Singleton beans are memory-efficient since only one instance is created.</w:t>
+      </w:r>
+    </w:p>
+    <w:p>
+      <w:pPr>
+        <w:pStyle w:val="Heading4"/>
+      </w:pPr>
+      <w:r>
+        <w:t>Example:</w:t>
+      </w:r>
+    </w:p>
+    <w:p>
+      <w:pPr>
+        <w:pStyle w:val="NormalWeb"/>
+      </w:pPr>
+      <w:r>
+        <w:rPr>
+          <w:rStyle w:val="Strong"/>
+        </w:rPr>
+        <w:t>Bean Definition in Java Configuration:</w:t>
+      </w:r>
+    </w:p>
+    <w:p>
+      <w:pPr>
+        <w:rPr>
+          <w:b/>
+          <w:bCs/>
+          <w:sz w:val="28"/>
+          <w:szCs w:val="28"/>
+        </w:rPr>
+      </w:pPr>
+      <w:r>
+        <w:rPr>
+          <w:b/>
+          <w:bCs/>
+          <w:sz w:val="28"/>
+          <w:szCs w:val="28"/>
+        </w:rPr>
+        <w:drawing>
+          <wp:inline distT="0" distB="0" distL="0" distR="0" wp14:anchorId="6CE2F182" wp14:editId="3A571D93">
+            <wp:extent cx="5731510" cy="1902460"/>
+            <wp:effectExtent l="0" t="0" r="2540" b="2540"/>
+            <wp:docPr id="6" name="Picture 6"/>
+            <wp:cNvGraphicFramePr>
+              <a:graphicFrameLocks xmlns:a="http://schemas.openxmlformats.org/drawingml/2006/main" noChangeAspect="1"/>
+            </wp:cNvGraphicFramePr>
+            <a:graphic xmlns:a="http://schemas.openxmlformats.org/drawingml/2006/main">
+              <a:graphicData uri="http://schemas.openxmlformats.org/drawingml/2006/picture">
+                <pic:pic xmlns:pic="http://schemas.openxmlformats.org/drawingml/2006/picture">
+                  <pic:nvPicPr>
+                    <pic:cNvPr id="1" name=""/>
+                    <pic:cNvPicPr/>
+                  </pic:nvPicPr>
+                  <pic:blipFill>
+                    <a:blip r:embed="rId11"/>
+                    <a:stretch>
+                      <a:fillRect/>
+                    </a:stretch>
+                  </pic:blipFill>
+                  <pic:spPr>
+                    <a:xfrm>
+                      <a:off x="0" y="0"/>
+                      <a:ext cx="5731510" cy="1902460"/>
+                    </a:xfrm>
+                    <a:prstGeom prst="rect">
+                      <a:avLst/>
+                    </a:prstGeom>
+                  </pic:spPr>
+                </pic:pic>
+              </a:graphicData>
+            </a:graphic>
+          </wp:inline>
+        </w:drawing>
+      </w:r>
+    </w:p>
+    <w:p>
+      <w:pPr>
+        <w:rPr>
+          <w:b/>
+          <w:bCs/>
+        </w:rPr>
+      </w:pPr>
+      <w:r>
+        <w:rPr>
+          <w:b/>
+          <w:bCs/>
+        </w:rPr>
+        <w:t>Bean Definition in XML Configuration:</w:t>
+      </w:r>
+    </w:p>
+    <w:p>
+      <w:pPr>
+        <w:rPr>
+          <w:b/>
+          <w:bCs/>
+          <w:sz w:val="28"/>
+          <w:szCs w:val="28"/>
+        </w:rPr>
+      </w:pPr>
+      <w:r>
+        <w:rPr>
+          <w:b/>
+          <w:bCs/>
+          <w:sz w:val="28"/>
+          <w:szCs w:val="28"/>
+        </w:rPr>
+        <w:lastRenderedPageBreak/>
+        <w:drawing>
+          <wp:inline distT="0" distB="0" distL="0" distR="0" wp14:anchorId="0359E1FE" wp14:editId="3227D467">
+            <wp:extent cx="5731510" cy="680720"/>
+            <wp:effectExtent l="0" t="0" r="2540" b="5080"/>
+            <wp:docPr id="7" name="Picture 7"/>
+            <wp:cNvGraphicFramePr>
+              <a:graphicFrameLocks xmlns:a="http://schemas.openxmlformats.org/drawingml/2006/main" noChangeAspect="1"/>
+            </wp:cNvGraphicFramePr>
+            <a:graphic xmlns:a="http://schemas.openxmlformats.org/drawingml/2006/main">
+              <a:graphicData uri="http://schemas.openxmlformats.org/drawingml/2006/picture">
+                <pic:pic xmlns:pic="http://schemas.openxmlformats.org/drawingml/2006/picture">
+                  <pic:nvPicPr>
+                    <pic:cNvPr id="1" name=""/>
+                    <pic:cNvPicPr/>
+                  </pic:nvPicPr>
+                  <pic:blipFill>
+                    <a:blip r:embed="rId12"/>
+                    <a:stretch>
+                      <a:fillRect/>
+                    </a:stretch>
+                  </pic:blipFill>
+                  <pic:spPr>
+                    <a:xfrm>
+                      <a:off x="0" y="0"/>
+                      <a:ext cx="5731510" cy="680720"/>
+                    </a:xfrm>
+                    <a:prstGeom prst="rect">
+                      <a:avLst/>
+                    </a:prstGeom>
+                  </pic:spPr>
+                </pic:pic>
+              </a:graphicData>
+            </a:graphic>
+          </wp:inline>
+        </w:drawing>
+      </w:r>
+    </w:p>
+    <w:p>
+      <w:pPr>
+        <w:rPr>
+          <w:b/>
+          <w:bCs/>
+        </w:rPr>
+      </w:pPr>
+      <w:r>
+        <w:rPr>
+          <w:b/>
+          <w:bCs/>
+        </w:rPr>
+        <w:t>Usage:</w:t>
+      </w:r>
+    </w:p>
+    <w:p>
+      <w:pPr>
+        <w:rPr>
+          <w:b/>
+          <w:bCs/>
+          <w:sz w:val="28"/>
+          <w:szCs w:val="28"/>
+        </w:rPr>
+      </w:pPr>
+      <w:r>
+        <w:rPr>
+          <w:b/>
+          <w:bCs/>
+          <w:sz w:val="28"/>
+          <w:szCs w:val="28"/>
+        </w:rPr>
+        <w:drawing>
+          <wp:inline distT="0" distB="0" distL="0" distR="0" wp14:anchorId="02A84987" wp14:editId="0D196BF4">
+            <wp:extent cx="4896533" cy="2133898"/>
+            <wp:effectExtent l="0" t="0" r="0" b="0"/>
+            <wp:docPr id="8" name="Picture 8"/>
+            <wp:cNvGraphicFramePr>
+              <a:graphicFrameLocks xmlns:a="http://schemas.openxmlformats.org/drawingml/2006/main" noChangeAspect="1"/>
+            </wp:cNvGraphicFramePr>
+            <a:graphic xmlns:a="http://schemas.openxmlformats.org/drawingml/2006/main">
+              <a:graphicData uri="http://schemas.openxmlformats.org/drawingml/2006/picture">
+                <pic:pic xmlns:pic="http://schemas.openxmlformats.org/drawingml/2006/picture">
+                  <pic:nvPicPr>
+                    <pic:cNvPr id="1" name=""/>
+                    <pic:cNvPicPr/>
+                  </pic:nvPicPr>
+                  <pic:blipFill>
+                    <a:blip r:embed="rId13"/>
+                    <a:stretch>
+                      <a:fillRect/>
+                    </a:stretch>
+                  </pic:blipFill>
+                  <pic:spPr>
+                    <a:xfrm>
+                      <a:off x="0" y="0"/>
+                      <a:ext cx="4896533" cy="2133898"/>
+                    </a:xfrm>
+                    <a:prstGeom prst="rect">
+                      <a:avLst/>
+                    </a:prstGeom>
+                  </pic:spPr>
+                </pic:pic>
+              </a:graphicData>
+            </a:graphic>
+          </wp:inline>
+        </w:drawing>
+      </w:r>
+    </w:p>
+    <w:p>
+      <w:pPr>
+        <w:pBdr>
+          <w:bottom w:val="single" w:sz="6" w:space="1" w:color="auto"/>
+        </w:pBdr>
+        <w:rPr>
+          <w:b/>
+          <w:bCs/>
+          <w:sz w:val="28"/>
+          <w:szCs w:val="28"/>
+        </w:rPr>
+      </w:pPr>
+    </w:p>
+    <w:p>
+      <w:pPr>
+        <w:pStyle w:val="Heading3"/>
+      </w:pPr>
+      <w:r>
+        <w:rPr>
+          <w:rStyle w:val="Strong"/>
+          <w:b/>
+          <w:bCs/>
+        </w:rPr>
+        <w:t>Prototype Bean</w:t>
+      </w:r>
+    </w:p>
+    <w:p>
+      <w:pPr>
+        <w:pStyle w:val="NormalWeb"/>
+      </w:pPr>
+      <w:r>
+        <w:t xml:space="preserve">A </w:t>
+      </w:r>
+      <w:r>
+        <w:rPr>
+          <w:rStyle w:val="Strong"/>
+        </w:rPr>
+        <w:t>prototype</w:t>
+      </w:r>
+      <w:r>
+        <w:t xml:space="preserve"> bean is created each time it is requested from the Spring container. This means that a new instance of the bean is created for every call to </w:t>
+      </w:r>
+      <w:proofErr w:type="spellStart"/>
+      <w:proofErr w:type="gramStart"/>
+      <w:r>
+        <w:rPr>
+          <w:rStyle w:val="HTMLCode"/>
+        </w:rPr>
+        <w:t>getBean</w:t>
+      </w:r>
+      <w:proofErr w:type="spellEnd"/>
+      <w:r>
+        <w:rPr>
+          <w:rStyle w:val="HTMLCode"/>
+        </w:rPr>
+        <w:t>(</w:t>
+      </w:r>
+      <w:proofErr w:type="gramEnd"/>
+      <w:r>
+        <w:rPr>
+          <w:rStyle w:val="HTMLCode"/>
+        </w:rPr>
+        <w:t>)</w:t>
+      </w:r>
+      <w:r>
+        <w:t>, resulting in multiple instances of the bean within the same application context.</w:t>
+      </w:r>
+    </w:p>
+    <w:p>
+      <w:pPr>
+        <w:pStyle w:val="Heading4"/>
+      </w:pPr>
+      <w:r>
+        <w:t>Characteristics:</w:t>
+      </w:r>
+    </w:p>
+    <w:p>
+      <w:pPr>
+        <w:numPr>
+          <w:ilvl w:val="0"/>
+          <w:numId w:val="7"/>
+        </w:numPr>
+        <w:spacing w:before="100" w:beforeAutospacing="1" w:after="100" w:afterAutospacing="1" w:line="240" w:lineRule="auto"/>
+      </w:pPr>
+      <w:r>
+        <w:rPr>
+          <w:rStyle w:val="Strong"/>
+        </w:rPr>
+        <w:t>Multiple Instances:</w:t>
+      </w:r>
+      <w:r>
+        <w:t xml:space="preserve"> A new instance is created every time the bean is requested.</w:t>
+      </w:r>
+    </w:p>
+    <w:p>
+      <w:pPr>
+        <w:numPr>
+          <w:ilvl w:val="0"/>
+          <w:numId w:val="7"/>
+        </w:numPr>
+        <w:spacing w:before="100" w:beforeAutospacing="1" w:after="100" w:afterAutospacing="1" w:line="240" w:lineRule="auto"/>
+      </w:pPr>
+      <w:r>
+        <w:rPr>
+          <w:rStyle w:val="Strong"/>
+        </w:rPr>
+        <w:t>No Shared State:</w:t>
+      </w:r>
+      <w:r>
+        <w:t xml:space="preserve"> Each instance is independent, so no shared state exists between different instances.</w:t>
+      </w:r>
+    </w:p>
+    <w:p>
+      <w:pPr>
+        <w:numPr>
+          <w:ilvl w:val="0"/>
+          <w:numId w:val="7"/>
+        </w:numPr>
+        <w:spacing w:before="100" w:beforeAutospacing="1" w:after="100" w:afterAutospacing="1" w:line="240" w:lineRule="auto"/>
+      </w:pPr>
+      <w:r>
+        <w:rPr>
+          <w:rStyle w:val="Strong"/>
+        </w:rPr>
+        <w:t>Less Memory Efficient:</w:t>
+      </w:r>
+      <w:r>
+        <w:t xml:space="preserve"> More memory and resources are consumed as multiple instances are created.</w:t>
+      </w:r>
+    </w:p>
+    <w:p>
+      <w:pPr>
+        <w:pStyle w:val="Heading4"/>
+      </w:pPr>
+      <w:r>
+        <w:t>Example:</w:t>
+      </w:r>
+    </w:p>
+    <w:p>
+      <w:pPr>
+        <w:pStyle w:val="NormalWeb"/>
+      </w:pPr>
+      <w:r>
+        <w:rPr>
+          <w:rStyle w:val="Strong"/>
+        </w:rPr>
+        <w:t>Bean Definition in Java Configuration:</w:t>
+      </w:r>
+    </w:p>
+    <w:p>
+      <w:pPr>
+        <w:rPr>
+          <w:b/>
+          <w:bCs/>
+          <w:sz w:val="28"/>
+          <w:szCs w:val="28"/>
+        </w:rPr>
+      </w:pPr>
+      <w:r>
+        <w:rPr>
+          <w:b/>
+          <w:bCs/>
+          <w:sz w:val="28"/>
+          <w:szCs w:val="28"/>
+        </w:rPr>
+        <w:lastRenderedPageBreak/>
+        <w:drawing>
+          <wp:inline distT="0" distB="0" distL="0" distR="0" wp14:anchorId="7C58E23C" wp14:editId="78EC0FC1">
+            <wp:extent cx="4334480" cy="2438740"/>
+            <wp:effectExtent l="0" t="0" r="9525" b="0"/>
+            <wp:docPr id="9" name="Picture 9"/>
+            <wp:cNvGraphicFramePr>
+              <a:graphicFrameLocks xmlns:a="http://schemas.openxmlformats.org/drawingml/2006/main" noChangeAspect="1"/>
+            </wp:cNvGraphicFramePr>
+            <a:graphic xmlns:a="http://schemas.openxmlformats.org/drawingml/2006/main">
+              <a:graphicData uri="http://schemas.openxmlformats.org/drawingml/2006/picture">
+                <pic:pic xmlns:pic="http://schemas.openxmlformats.org/drawingml/2006/picture">
+                  <pic:nvPicPr>
+                    <pic:cNvPr id="1" name=""/>
+                    <pic:cNvPicPr/>
+                  </pic:nvPicPr>
+                  <pic:blipFill>
+                    <a:blip r:embed="rId14"/>
+                    <a:stretch>
+                      <a:fillRect/>
+                    </a:stretch>
+                  </pic:blipFill>
+                  <pic:spPr>
+                    <a:xfrm>
+                      <a:off x="0" y="0"/>
+                      <a:ext cx="4334480" cy="2438740"/>
+                    </a:xfrm>
+                    <a:prstGeom prst="rect">
+                      <a:avLst/>
+                    </a:prstGeom>
+                  </pic:spPr>
+                </pic:pic>
+              </a:graphicData>
+            </a:graphic>
+          </wp:inline>
+        </w:drawing>
+      </w:r>
+    </w:p>
+    <w:p>
+      <w:pPr>
+        <w:rPr>
+          <w:b/>
+          <w:bCs/>
+        </w:rPr>
+      </w:pPr>
+      <w:r>
+        <w:rPr>
+          <w:b/>
+          <w:bCs/>
+        </w:rPr>
+        <w:t>Bean Definition in XML Configuration:</w:t>
+      </w:r>
+    </w:p>
+    <w:p>
+      <w:pPr>
+        <w:rPr>
+          <w:b/>
+          <w:bCs/>
+          <w:sz w:val="28"/>
+          <w:szCs w:val="28"/>
+        </w:rPr>
+      </w:pPr>
+      <w:r>
+        <w:rPr>
+          <w:b/>
+          <w:bCs/>
+          <w:sz w:val="28"/>
+          <w:szCs w:val="28"/>
+        </w:rPr>
+        <w:drawing>
+          <wp:inline distT="0" distB="0" distL="0" distR="0" wp14:anchorId="77C0EF60" wp14:editId="24ED163E">
+            <wp:extent cx="5731510" cy="687070"/>
+            <wp:effectExtent l="0" t="0" r="2540" b="0"/>
+            <wp:docPr id="10" name="Picture 10"/>
+            <wp:cNvGraphicFramePr>
+              <a:graphicFrameLocks xmlns:a="http://schemas.openxmlformats.org/drawingml/2006/main" noChangeAspect="1"/>
+            </wp:cNvGraphicFramePr>
+            <a:graphic xmlns:a="http://schemas.openxmlformats.org/drawingml/2006/main">
+              <a:graphicData uri="http://schemas.openxmlformats.org/drawingml/2006/picture">
+                <pic:pic xmlns:pic="http://schemas.openxmlformats.org/drawingml/2006/picture">
+                  <pic:nvPicPr>
+                    <pic:cNvPr id="1" name=""/>
+                    <pic:cNvPicPr/>
+                  </pic:nvPicPr>
+                  <pic:blipFill>
+                    <a:blip r:embed="rId15"/>
+                    <a:stretch>
+                      <a:fillRect/>
+                    </a:stretch>
+                  </pic:blipFill>
+                  <pic:spPr>
+                    <a:xfrm>
+                      <a:off x="0" y="0"/>
+                      <a:ext cx="5731510" cy="687070"/>
+                    </a:xfrm>
+                    <a:prstGeom prst="rect">
+                      <a:avLst/>
+                    </a:prstGeom>
+                  </pic:spPr>
+                </pic:pic>
+              </a:graphicData>
+            </a:graphic>
+          </wp:inline>
+        </w:drawing>
+      </w:r>
+    </w:p>
+    <w:p>
+      <w:pPr>
+        <w:rPr>
+          <w:b/>
+          <w:bCs/>
+        </w:rPr>
+      </w:pPr>
+      <w:r>
+        <w:rPr>
+          <w:b/>
+          <w:bCs/>
+        </w:rPr>
+        <w:t>Usage:</w:t>
+      </w:r>
+    </w:p>
+    <w:p>
+      <w:pPr>
+        <w:rPr>
+          <w:b/>
+          <w:bCs/>
+          <w:sz w:val="28"/>
+          <w:szCs w:val="28"/>
+        </w:rPr>
+      </w:pPr>
+      <w:r>
+        <w:rPr>
+          <w:b/>
+          <w:bCs/>
+          <w:sz w:val="28"/>
+          <w:szCs w:val="28"/>
+        </w:rPr>
+        <w:drawing>
+          <wp:inline distT="0" distB="0" distL="0" distR="0" wp14:anchorId="401333AC" wp14:editId="73B0582E">
+            <wp:extent cx="5731510" cy="2667635"/>
+            <wp:effectExtent l="0" t="0" r="2540" b="0"/>
+            <wp:docPr id="11" name="Picture 11"/>
+            <wp:cNvGraphicFramePr>
+              <a:graphicFrameLocks xmlns:a="http://schemas.openxmlformats.org/drawingml/2006/main" noChangeAspect="1"/>
+            </wp:cNvGraphicFramePr>
+            <a:graphic xmlns:a="http://schemas.openxmlformats.org/drawingml/2006/main">
+              <a:graphicData uri="http://schemas.openxmlformats.org/drawingml/2006/picture">
+                <pic:pic xmlns:pic="http://schemas.openxmlformats.org/drawingml/2006/picture">
+                  <pic:nvPicPr>
+                    <pic:cNvPr id="1" name=""/>
+                    <pic:cNvPicPr/>
+                  </pic:nvPicPr>
+                  <pic:blipFill>
+                    <a:blip r:embed="rId16"/>
+                    <a:stretch>
+                      <a:fillRect/>
+                    </a:stretch>
+                  </pic:blipFill>
+                  <pic:spPr>
+                    <a:xfrm>
+                      <a:off x="0" y="0"/>
+                      <a:ext cx="5731510" cy="2667635"/>
+                    </a:xfrm>
+                    <a:prstGeom prst="rect">
+                      <a:avLst/>
+                    </a:prstGeom>
+                  </pic:spPr>
+                </pic:pic>
+              </a:graphicData>
+            </a:graphic>
+          </wp:inline>
+        </w:drawing>
+      </w:r>
+    </w:p>
+    <w:p>
+      <w:pPr>
+        <w:pBdr>
+          <w:bottom w:val="single" w:sz="6" w:space="1" w:color="auto"/>
+        </w:pBdr>
+        <w:rPr>
+          <w:b/>
+          <w:bCs/>
+          <w:sz w:val="28"/>
+          <w:szCs w:val="28"/>
+        </w:rPr>
+      </w:pPr>
+    </w:p>
+    <w:p>
+      <w:pPr>
+        <w:rPr>
+          <w:b/>
+          <w:bCs/>
+          <w:sz w:val="28"/>
+          <w:szCs w:val="28"/>
+        </w:rPr>
+      </w:pPr>
     </w:p>
     <w:sectPr>
       <w:pgSz w:w="11906" w:h="16838"/>
@@ -58,6 +2116,971 @@
     </w:sectPr>
   </w:body>
 </w:document>
+</file>
+
+<file path=word/numbering.xml><?xml version="1.0" encoding="utf-8"?>
+<w:numbering xmlns:wpc="http://schemas.microsoft.com/office/word/2010/wordprocessingCanvas" xmlns:cx="http://schemas.microsoft.com/office/drawing/2014/chartex" xmlns:cx1="http://schemas.microsoft.com/office/drawing/2015/9/8/chartex" xmlns:cx2="http://schemas.microsoft.com/office/drawing/2015/10/21/chartex" xmlns:cx3="http://schemas.microsoft.com/office/drawing/2016/5/9/chartex" xmlns:cx4="http://schemas.microsoft.com/office/drawing/2016/5/10/chartex" xmlns:cx5="http://schemas.microsoft.com/office/drawing/2016/5/11/chartex" xmlns:cx6="http://schemas.microsoft.com/office/drawing/2016/5/12/chartex" xmlns:cx7="http://schemas.microsoft.com/office/drawing/2016/5/13/chartex" xmlns:cx8="http://schemas.microsoft.com/office/drawing/2016/5/14/chartex" xmlns:mc="http://schemas.openxmlformats.org/markup-compatibility/2006" xmlns:aink="http://schemas.microsoft.com/office/drawing/2016/ink" xmlns:am3d="http://schemas.microsoft.com/office/drawing/2017/model3d" xmlns:o="urn:schemas-microsoft-com:office:office" xmlns:r="http://schemas.openxmlformats.org/officeDocument/2006/relationships" xmlns:m="http://schemas.openxmlformats.org/officeDocument/2006/math" xmlns:v="urn:schemas-microsoft-com:vml" xmlns:wp14="http://schemas.microsoft.com/office/word/2010/wordprocessingDrawing" xmlns:wp="http://schemas.openxmlformats.org/drawingml/2006/wordprocessingDrawing" xmlns:w10="urn:schemas-microsoft-com:office:word" xmlns:w="http://schemas.openxmlformats.org/wordprocessingml/2006/main" xmlns:w14="http://schemas.microsoft.com/office/word/2010/wordml" xmlns:w15="http://schemas.microsoft.com/office/word/2012/wordml" xmlns:w16cex="http://schemas.microsoft.com/office/word/2018/wordml/cex" xmlns:w16cid="http://schemas.microsoft.com/office/word/2016/wordml/cid" xmlns:w16="http://schemas.microsoft.com/office/word/2018/wordml" xmlns:w16sdtdh="http://schemas.microsoft.com/office/word/2020/wordml/sdtdatahash" xmlns:w16se="http://schemas.microsoft.com/office/word/2015/wordml/symex" xmlns:wpg="http://schemas.microsoft.com/office/word/2010/wordprocessingGroup" xmlns:wpi="http://schemas.microsoft.com/office/word/2010/wordprocessingInk" xmlns:wne="http://schemas.microsoft.com/office/word/2006/wordml" xmlns:wps="http://schemas.microsoft.com/office/word/2010/wordprocessingShape" mc:Ignorable="w14 w15 w16se w16cid w16 w16cex w16sdtdh wp14">
+  <w:abstractNum w:abstractNumId="0" w15:restartNumberingAfterBreak="0">
+    <w:nsid w:val="2140591D"/>
+    <w:multiLevelType w:val="multilevel"/>
+    <w:tmpl w:val="EF0C1E20"/>
+    <w:lvl w:ilvl="0">
+      <w:start w:val="1"/>
+      <w:numFmt w:val="bullet"/>
+      <w:lvlText w:val=""/>
+      <w:lvlJc w:val="left"/>
+      <w:pPr>
+        <w:tabs>
+          <w:tab w:val="num" w:pos="720"/>
+        </w:tabs>
+        <w:ind w:left="720" w:hanging="360"/>
+      </w:pPr>
+      <w:rPr>
+        <w:rFonts w:ascii="Symbol" w:hAnsi="Symbol" w:hint="default"/>
+        <w:sz w:val="20"/>
+      </w:rPr>
+    </w:lvl>
+    <w:lvl w:ilvl="1" w:tentative="1">
+      <w:start w:val="1"/>
+      <w:numFmt w:val="bullet"/>
+      <w:lvlText w:val="o"/>
+      <w:lvlJc w:val="left"/>
+      <w:pPr>
+        <w:tabs>
+          <w:tab w:val="num" w:pos="1440"/>
+        </w:tabs>
+        <w:ind w:left="1440" w:hanging="360"/>
+      </w:pPr>
+      <w:rPr>
+        <w:rFonts w:ascii="Courier New" w:hAnsi="Courier New" w:hint="default"/>
+        <w:sz w:val="20"/>
+      </w:rPr>
+    </w:lvl>
+    <w:lvl w:ilvl="2" w:tentative="1">
+      <w:start w:val="1"/>
+      <w:numFmt w:val="bullet"/>
+      <w:lvlText w:val=""/>
+      <w:lvlJc w:val="left"/>
+      <w:pPr>
+        <w:tabs>
+          <w:tab w:val="num" w:pos="2160"/>
+        </w:tabs>
+        <w:ind w:left="2160" w:hanging="360"/>
+      </w:pPr>
+      <w:rPr>
+        <w:rFonts w:ascii="Wingdings" w:hAnsi="Wingdings" w:hint="default"/>
+        <w:sz w:val="20"/>
+      </w:rPr>
+    </w:lvl>
+    <w:lvl w:ilvl="3" w:tentative="1">
+      <w:start w:val="1"/>
+      <w:numFmt w:val="bullet"/>
+      <w:lvlText w:val=""/>
+      <w:lvlJc w:val="left"/>
+      <w:pPr>
+        <w:tabs>
+          <w:tab w:val="num" w:pos="2880"/>
+        </w:tabs>
+        <w:ind w:left="2880" w:hanging="360"/>
+      </w:pPr>
+      <w:rPr>
+        <w:rFonts w:ascii="Wingdings" w:hAnsi="Wingdings" w:hint="default"/>
+        <w:sz w:val="20"/>
+      </w:rPr>
+    </w:lvl>
+    <w:lvl w:ilvl="4" w:tentative="1">
+      <w:start w:val="1"/>
+      <w:numFmt w:val="bullet"/>
+      <w:lvlText w:val=""/>
+      <w:lvlJc w:val="left"/>
+      <w:pPr>
+        <w:tabs>
+          <w:tab w:val="num" w:pos="3600"/>
+        </w:tabs>
+        <w:ind w:left="3600" w:hanging="360"/>
+      </w:pPr>
+      <w:rPr>
+        <w:rFonts w:ascii="Wingdings" w:hAnsi="Wingdings" w:hint="default"/>
+        <w:sz w:val="20"/>
+      </w:rPr>
+    </w:lvl>
+    <w:lvl w:ilvl="5" w:tentative="1">
+      <w:start w:val="1"/>
+      <w:numFmt w:val="bullet"/>
+      <w:lvlText w:val=""/>
+      <w:lvlJc w:val="left"/>
+      <w:pPr>
+        <w:tabs>
+          <w:tab w:val="num" w:pos="4320"/>
+        </w:tabs>
+        <w:ind w:left="4320" w:hanging="360"/>
+      </w:pPr>
+      <w:rPr>
+        <w:rFonts w:ascii="Wingdings" w:hAnsi="Wingdings" w:hint="default"/>
+        <w:sz w:val="20"/>
+      </w:rPr>
+    </w:lvl>
+    <w:lvl w:ilvl="6" w:tentative="1">
+      <w:start w:val="1"/>
+      <w:numFmt w:val="bullet"/>
+      <w:lvlText w:val=""/>
+      <w:lvlJc w:val="left"/>
+      <w:pPr>
+        <w:tabs>
+          <w:tab w:val="num" w:pos="5040"/>
+        </w:tabs>
+        <w:ind w:left="5040" w:hanging="360"/>
+      </w:pPr>
+      <w:rPr>
+        <w:rFonts w:ascii="Wingdings" w:hAnsi="Wingdings" w:hint="default"/>
+        <w:sz w:val="20"/>
+      </w:rPr>
+    </w:lvl>
+    <w:lvl w:ilvl="7" w:tentative="1">
+      <w:start w:val="1"/>
+      <w:numFmt w:val="bullet"/>
+      <w:lvlText w:val=""/>
+      <w:lvlJc w:val="left"/>
+      <w:pPr>
+        <w:tabs>
+          <w:tab w:val="num" w:pos="5760"/>
+        </w:tabs>
+        <w:ind w:left="5760" w:hanging="360"/>
+      </w:pPr>
+      <w:rPr>
+        <w:rFonts w:ascii="Wingdings" w:hAnsi="Wingdings" w:hint="default"/>
+        <w:sz w:val="20"/>
+      </w:rPr>
+    </w:lvl>
+    <w:lvl w:ilvl="8" w:tentative="1">
+      <w:start w:val="1"/>
+      <w:numFmt w:val="bullet"/>
+      <w:lvlText w:val=""/>
+      <w:lvlJc w:val="left"/>
+      <w:pPr>
+        <w:tabs>
+          <w:tab w:val="num" w:pos="6480"/>
+        </w:tabs>
+        <w:ind w:left="6480" w:hanging="360"/>
+      </w:pPr>
+      <w:rPr>
+        <w:rFonts w:ascii="Wingdings" w:hAnsi="Wingdings" w:hint="default"/>
+        <w:sz w:val="20"/>
+      </w:rPr>
+    </w:lvl>
+  </w:abstractNum>
+  <w:abstractNum w:abstractNumId="1" w15:restartNumberingAfterBreak="0">
+    <w:nsid w:val="22677304"/>
+    <w:multiLevelType w:val="multilevel"/>
+    <w:tmpl w:val="74A09204"/>
+    <w:lvl w:ilvl="0">
+      <w:start w:val="1"/>
+      <w:numFmt w:val="decimal"/>
+      <w:lvlText w:val="%1."/>
+      <w:lvlJc w:val="left"/>
+      <w:pPr>
+        <w:tabs>
+          <w:tab w:val="num" w:pos="720"/>
+        </w:tabs>
+        <w:ind w:left="720" w:hanging="360"/>
+      </w:pPr>
+    </w:lvl>
+    <w:lvl w:ilvl="1" w:tentative="1">
+      <w:start w:val="1"/>
+      <w:numFmt w:val="decimal"/>
+      <w:lvlText w:val="%2."/>
+      <w:lvlJc w:val="left"/>
+      <w:pPr>
+        <w:tabs>
+          <w:tab w:val="num" w:pos="1440"/>
+        </w:tabs>
+        <w:ind w:left="1440" w:hanging="360"/>
+      </w:pPr>
+    </w:lvl>
+    <w:lvl w:ilvl="2" w:tentative="1">
+      <w:start w:val="1"/>
+      <w:numFmt w:val="decimal"/>
+      <w:lvlText w:val="%3."/>
+      <w:lvlJc w:val="left"/>
+      <w:pPr>
+        <w:tabs>
+          <w:tab w:val="num" w:pos="2160"/>
+        </w:tabs>
+        <w:ind w:left="2160" w:hanging="360"/>
+      </w:pPr>
+    </w:lvl>
+    <w:lvl w:ilvl="3" w:tentative="1">
+      <w:start w:val="1"/>
+      <w:numFmt w:val="decimal"/>
+      <w:lvlText w:val="%4."/>
+      <w:lvlJc w:val="left"/>
+      <w:pPr>
+        <w:tabs>
+          <w:tab w:val="num" w:pos="2880"/>
+        </w:tabs>
+        <w:ind w:left="2880" w:hanging="360"/>
+      </w:pPr>
+    </w:lvl>
+    <w:lvl w:ilvl="4" w:tentative="1">
+      <w:start w:val="1"/>
+      <w:numFmt w:val="decimal"/>
+      <w:lvlText w:val="%5."/>
+      <w:lvlJc w:val="left"/>
+      <w:pPr>
+        <w:tabs>
+          <w:tab w:val="num" w:pos="3600"/>
+        </w:tabs>
+        <w:ind w:left="3600" w:hanging="360"/>
+      </w:pPr>
+    </w:lvl>
+    <w:lvl w:ilvl="5" w:tentative="1">
+      <w:start w:val="1"/>
+      <w:numFmt w:val="decimal"/>
+      <w:lvlText w:val="%6."/>
+      <w:lvlJc w:val="left"/>
+      <w:pPr>
+        <w:tabs>
+          <w:tab w:val="num" w:pos="4320"/>
+        </w:tabs>
+        <w:ind w:left="4320" w:hanging="360"/>
+      </w:pPr>
+    </w:lvl>
+    <w:lvl w:ilvl="6" w:tentative="1">
+      <w:start w:val="1"/>
+      <w:numFmt w:val="decimal"/>
+      <w:lvlText w:val="%7."/>
+      <w:lvlJc w:val="left"/>
+      <w:pPr>
+        <w:tabs>
+          <w:tab w:val="num" w:pos="5040"/>
+        </w:tabs>
+        <w:ind w:left="5040" w:hanging="360"/>
+      </w:pPr>
+    </w:lvl>
+    <w:lvl w:ilvl="7" w:tentative="1">
+      <w:start w:val="1"/>
+      <w:numFmt w:val="decimal"/>
+      <w:lvlText w:val="%8."/>
+      <w:lvlJc w:val="left"/>
+      <w:pPr>
+        <w:tabs>
+          <w:tab w:val="num" w:pos="5760"/>
+        </w:tabs>
+        <w:ind w:left="5760" w:hanging="360"/>
+      </w:pPr>
+    </w:lvl>
+    <w:lvl w:ilvl="8" w:tentative="1">
+      <w:start w:val="1"/>
+      <w:numFmt w:val="decimal"/>
+      <w:lvlText w:val="%9."/>
+      <w:lvlJc w:val="left"/>
+      <w:pPr>
+        <w:tabs>
+          <w:tab w:val="num" w:pos="6480"/>
+        </w:tabs>
+        <w:ind w:left="6480" w:hanging="360"/>
+      </w:pPr>
+    </w:lvl>
+  </w:abstractNum>
+  <w:abstractNum w:abstractNumId="2" w15:restartNumberingAfterBreak="0">
+    <w:nsid w:val="2CC25381"/>
+    <w:multiLevelType w:val="multilevel"/>
+    <w:tmpl w:val="92BA7006"/>
+    <w:lvl w:ilvl="0">
+      <w:start w:val="1"/>
+      <w:numFmt w:val="decimal"/>
+      <w:lvlText w:val="%1."/>
+      <w:lvlJc w:val="left"/>
+      <w:pPr>
+        <w:tabs>
+          <w:tab w:val="num" w:pos="720"/>
+        </w:tabs>
+        <w:ind w:left="720" w:hanging="360"/>
+      </w:pPr>
+    </w:lvl>
+    <w:lvl w:ilvl="1">
+      <w:start w:val="1"/>
+      <w:numFmt w:val="bullet"/>
+      <w:lvlText w:val="o"/>
+      <w:lvlJc w:val="left"/>
+      <w:pPr>
+        <w:tabs>
+          <w:tab w:val="num" w:pos="1440"/>
+        </w:tabs>
+        <w:ind w:left="1440" w:hanging="360"/>
+      </w:pPr>
+      <w:rPr>
+        <w:rFonts w:ascii="Courier New" w:hAnsi="Courier New" w:hint="default"/>
+        <w:sz w:val="20"/>
+      </w:rPr>
+    </w:lvl>
+    <w:lvl w:ilvl="2" w:tentative="1">
+      <w:start w:val="1"/>
+      <w:numFmt w:val="decimal"/>
+      <w:lvlText w:val="%3."/>
+      <w:lvlJc w:val="left"/>
+      <w:pPr>
+        <w:tabs>
+          <w:tab w:val="num" w:pos="2160"/>
+        </w:tabs>
+        <w:ind w:left="2160" w:hanging="360"/>
+      </w:pPr>
+    </w:lvl>
+    <w:lvl w:ilvl="3" w:tentative="1">
+      <w:start w:val="1"/>
+      <w:numFmt w:val="decimal"/>
+      <w:lvlText w:val="%4."/>
+      <w:lvlJc w:val="left"/>
+      <w:pPr>
+        <w:tabs>
+          <w:tab w:val="num" w:pos="2880"/>
+        </w:tabs>
+        <w:ind w:left="2880" w:hanging="360"/>
+      </w:pPr>
+    </w:lvl>
+    <w:lvl w:ilvl="4" w:tentative="1">
+      <w:start w:val="1"/>
+      <w:numFmt w:val="decimal"/>
+      <w:lvlText w:val="%5."/>
+      <w:lvlJc w:val="left"/>
+      <w:pPr>
+        <w:tabs>
+          <w:tab w:val="num" w:pos="3600"/>
+        </w:tabs>
+        <w:ind w:left="3600" w:hanging="360"/>
+      </w:pPr>
+    </w:lvl>
+    <w:lvl w:ilvl="5" w:tentative="1">
+      <w:start w:val="1"/>
+      <w:numFmt w:val="decimal"/>
+      <w:lvlText w:val="%6."/>
+      <w:lvlJc w:val="left"/>
+      <w:pPr>
+        <w:tabs>
+          <w:tab w:val="num" w:pos="4320"/>
+        </w:tabs>
+        <w:ind w:left="4320" w:hanging="360"/>
+      </w:pPr>
+    </w:lvl>
+    <w:lvl w:ilvl="6" w:tentative="1">
+      <w:start w:val="1"/>
+      <w:numFmt w:val="decimal"/>
+      <w:lvlText w:val="%7."/>
+      <w:lvlJc w:val="left"/>
+      <w:pPr>
+        <w:tabs>
+          <w:tab w:val="num" w:pos="5040"/>
+        </w:tabs>
+        <w:ind w:left="5040" w:hanging="360"/>
+      </w:pPr>
+    </w:lvl>
+    <w:lvl w:ilvl="7" w:tentative="1">
+      <w:start w:val="1"/>
+      <w:numFmt w:val="decimal"/>
+      <w:lvlText w:val="%8."/>
+      <w:lvlJc w:val="left"/>
+      <w:pPr>
+        <w:tabs>
+          <w:tab w:val="num" w:pos="5760"/>
+        </w:tabs>
+        <w:ind w:left="5760" w:hanging="360"/>
+      </w:pPr>
+    </w:lvl>
+    <w:lvl w:ilvl="8" w:tentative="1">
+      <w:start w:val="1"/>
+      <w:numFmt w:val="decimal"/>
+      <w:lvlText w:val="%9."/>
+      <w:lvlJc w:val="left"/>
+      <w:pPr>
+        <w:tabs>
+          <w:tab w:val="num" w:pos="6480"/>
+        </w:tabs>
+        <w:ind w:left="6480" w:hanging="360"/>
+      </w:pPr>
+    </w:lvl>
+  </w:abstractNum>
+  <w:abstractNum w:abstractNumId="3" w15:restartNumberingAfterBreak="0">
+    <w:nsid w:val="4E4024DA"/>
+    <w:multiLevelType w:val="multilevel"/>
+    <w:tmpl w:val="FC2E1614"/>
+    <w:lvl w:ilvl="0">
+      <w:start w:val="1"/>
+      <w:numFmt w:val="decimal"/>
+      <w:lvlText w:val="%1."/>
+      <w:lvlJc w:val="left"/>
+      <w:pPr>
+        <w:tabs>
+          <w:tab w:val="num" w:pos="720"/>
+        </w:tabs>
+        <w:ind w:left="720" w:hanging="360"/>
+      </w:pPr>
+    </w:lvl>
+    <w:lvl w:ilvl="1" w:tentative="1">
+      <w:start w:val="1"/>
+      <w:numFmt w:val="decimal"/>
+      <w:lvlText w:val="%2."/>
+      <w:lvlJc w:val="left"/>
+      <w:pPr>
+        <w:tabs>
+          <w:tab w:val="num" w:pos="1440"/>
+        </w:tabs>
+        <w:ind w:left="1440" w:hanging="360"/>
+      </w:pPr>
+    </w:lvl>
+    <w:lvl w:ilvl="2" w:tentative="1">
+      <w:start w:val="1"/>
+      <w:numFmt w:val="decimal"/>
+      <w:lvlText w:val="%3."/>
+      <w:lvlJc w:val="left"/>
+      <w:pPr>
+        <w:tabs>
+          <w:tab w:val="num" w:pos="2160"/>
+        </w:tabs>
+        <w:ind w:left="2160" w:hanging="360"/>
+      </w:pPr>
+    </w:lvl>
+    <w:lvl w:ilvl="3" w:tentative="1">
+      <w:start w:val="1"/>
+      <w:numFmt w:val="decimal"/>
+      <w:lvlText w:val="%4."/>
+      <w:lvlJc w:val="left"/>
+      <w:pPr>
+        <w:tabs>
+          <w:tab w:val="num" w:pos="2880"/>
+        </w:tabs>
+        <w:ind w:left="2880" w:hanging="360"/>
+      </w:pPr>
+    </w:lvl>
+    <w:lvl w:ilvl="4" w:tentative="1">
+      <w:start w:val="1"/>
+      <w:numFmt w:val="decimal"/>
+      <w:lvlText w:val="%5."/>
+      <w:lvlJc w:val="left"/>
+      <w:pPr>
+        <w:tabs>
+          <w:tab w:val="num" w:pos="3600"/>
+        </w:tabs>
+        <w:ind w:left="3600" w:hanging="360"/>
+      </w:pPr>
+    </w:lvl>
+    <w:lvl w:ilvl="5" w:tentative="1">
+      <w:start w:val="1"/>
+      <w:numFmt w:val="decimal"/>
+      <w:lvlText w:val="%6."/>
+      <w:lvlJc w:val="left"/>
+      <w:pPr>
+        <w:tabs>
+          <w:tab w:val="num" w:pos="4320"/>
+        </w:tabs>
+        <w:ind w:left="4320" w:hanging="360"/>
+      </w:pPr>
+    </w:lvl>
+    <w:lvl w:ilvl="6" w:tentative="1">
+      <w:start w:val="1"/>
+      <w:numFmt w:val="decimal"/>
+      <w:lvlText w:val="%7."/>
+      <w:lvlJc w:val="left"/>
+      <w:pPr>
+        <w:tabs>
+          <w:tab w:val="num" w:pos="5040"/>
+        </w:tabs>
+        <w:ind w:left="5040" w:hanging="360"/>
+      </w:pPr>
+    </w:lvl>
+    <w:lvl w:ilvl="7" w:tentative="1">
+      <w:start w:val="1"/>
+      <w:numFmt w:val="decimal"/>
+      <w:lvlText w:val="%8."/>
+      <w:lvlJc w:val="left"/>
+      <w:pPr>
+        <w:tabs>
+          <w:tab w:val="num" w:pos="5760"/>
+        </w:tabs>
+        <w:ind w:left="5760" w:hanging="360"/>
+      </w:pPr>
+    </w:lvl>
+    <w:lvl w:ilvl="8" w:tentative="1">
+      <w:start w:val="1"/>
+      <w:numFmt w:val="decimal"/>
+      <w:lvlText w:val="%9."/>
+      <w:lvlJc w:val="left"/>
+      <w:pPr>
+        <w:tabs>
+          <w:tab w:val="num" w:pos="6480"/>
+        </w:tabs>
+        <w:ind w:left="6480" w:hanging="360"/>
+      </w:pPr>
+    </w:lvl>
+  </w:abstractNum>
+  <w:abstractNum w:abstractNumId="4" w15:restartNumberingAfterBreak="0">
+    <w:nsid w:val="562A4988"/>
+    <w:multiLevelType w:val="multilevel"/>
+    <w:tmpl w:val="66369E70"/>
+    <w:lvl w:ilvl="0">
+      <w:start w:val="1"/>
+      <w:numFmt w:val="bullet"/>
+      <w:lvlText w:val=""/>
+      <w:lvlJc w:val="left"/>
+      <w:pPr>
+        <w:tabs>
+          <w:tab w:val="num" w:pos="720"/>
+        </w:tabs>
+        <w:ind w:left="720" w:hanging="360"/>
+      </w:pPr>
+      <w:rPr>
+        <w:rFonts w:ascii="Symbol" w:hAnsi="Symbol" w:hint="default"/>
+        <w:sz w:val="20"/>
+      </w:rPr>
+    </w:lvl>
+    <w:lvl w:ilvl="1" w:tentative="1">
+      <w:start w:val="1"/>
+      <w:numFmt w:val="bullet"/>
+      <w:lvlText w:val="o"/>
+      <w:lvlJc w:val="left"/>
+      <w:pPr>
+        <w:tabs>
+          <w:tab w:val="num" w:pos="1440"/>
+        </w:tabs>
+        <w:ind w:left="1440" w:hanging="360"/>
+      </w:pPr>
+      <w:rPr>
+        <w:rFonts w:ascii="Courier New" w:hAnsi="Courier New" w:hint="default"/>
+        <w:sz w:val="20"/>
+      </w:rPr>
+    </w:lvl>
+    <w:lvl w:ilvl="2" w:tentative="1">
+      <w:start w:val="1"/>
+      <w:numFmt w:val="bullet"/>
+      <w:lvlText w:val=""/>
+      <w:lvlJc w:val="left"/>
+      <w:pPr>
+        <w:tabs>
+          <w:tab w:val="num" w:pos="2160"/>
+        </w:tabs>
+        <w:ind w:left="2160" w:hanging="360"/>
+      </w:pPr>
+      <w:rPr>
+        <w:rFonts w:ascii="Wingdings" w:hAnsi="Wingdings" w:hint="default"/>
+        <w:sz w:val="20"/>
+      </w:rPr>
+    </w:lvl>
+    <w:lvl w:ilvl="3" w:tentative="1">
+      <w:start w:val="1"/>
+      <w:numFmt w:val="bullet"/>
+      <w:lvlText w:val=""/>
+      <w:lvlJc w:val="left"/>
+      <w:pPr>
+        <w:tabs>
+          <w:tab w:val="num" w:pos="2880"/>
+        </w:tabs>
+        <w:ind w:left="2880" w:hanging="360"/>
+      </w:pPr>
+      <w:rPr>
+        <w:rFonts w:ascii="Wingdings" w:hAnsi="Wingdings" w:hint="default"/>
+        <w:sz w:val="20"/>
+      </w:rPr>
+    </w:lvl>
+    <w:lvl w:ilvl="4" w:tentative="1">
+      <w:start w:val="1"/>
+      <w:numFmt w:val="bullet"/>
+      <w:lvlText w:val=""/>
+      <w:lvlJc w:val="left"/>
+      <w:pPr>
+        <w:tabs>
+          <w:tab w:val="num" w:pos="3600"/>
+        </w:tabs>
+        <w:ind w:left="3600" w:hanging="360"/>
+      </w:pPr>
+      <w:rPr>
+        <w:rFonts w:ascii="Wingdings" w:hAnsi="Wingdings" w:hint="default"/>
+        <w:sz w:val="20"/>
+      </w:rPr>
+    </w:lvl>
+    <w:lvl w:ilvl="5" w:tentative="1">
+      <w:start w:val="1"/>
+      <w:numFmt w:val="bullet"/>
+      <w:lvlText w:val=""/>
+      <w:lvlJc w:val="left"/>
+      <w:pPr>
+        <w:tabs>
+          <w:tab w:val="num" w:pos="4320"/>
+        </w:tabs>
+        <w:ind w:left="4320" w:hanging="360"/>
+      </w:pPr>
+      <w:rPr>
+        <w:rFonts w:ascii="Wingdings" w:hAnsi="Wingdings" w:hint="default"/>
+        <w:sz w:val="20"/>
+      </w:rPr>
+    </w:lvl>
+    <w:lvl w:ilvl="6" w:tentative="1">
+      <w:start w:val="1"/>
+      <w:numFmt w:val="bullet"/>
+      <w:lvlText w:val=""/>
+      <w:lvlJc w:val="left"/>
+      <w:pPr>
+        <w:tabs>
+          <w:tab w:val="num" w:pos="5040"/>
+        </w:tabs>
+        <w:ind w:left="5040" w:hanging="360"/>
+      </w:pPr>
+      <w:rPr>
+        <w:rFonts w:ascii="Wingdings" w:hAnsi="Wingdings" w:hint="default"/>
+        <w:sz w:val="20"/>
+      </w:rPr>
+    </w:lvl>
+    <w:lvl w:ilvl="7" w:tentative="1">
+      <w:start w:val="1"/>
+      <w:numFmt w:val="bullet"/>
+      <w:lvlText w:val=""/>
+      <w:lvlJc w:val="left"/>
+      <w:pPr>
+        <w:tabs>
+          <w:tab w:val="num" w:pos="5760"/>
+        </w:tabs>
+        <w:ind w:left="5760" w:hanging="360"/>
+      </w:pPr>
+      <w:rPr>
+        <w:rFonts w:ascii="Wingdings" w:hAnsi="Wingdings" w:hint="default"/>
+        <w:sz w:val="20"/>
+      </w:rPr>
+    </w:lvl>
+    <w:lvl w:ilvl="8" w:tentative="1">
+      <w:start w:val="1"/>
+      <w:numFmt w:val="bullet"/>
+      <w:lvlText w:val=""/>
+      <w:lvlJc w:val="left"/>
+      <w:pPr>
+        <w:tabs>
+          <w:tab w:val="num" w:pos="6480"/>
+        </w:tabs>
+        <w:ind w:left="6480" w:hanging="360"/>
+      </w:pPr>
+      <w:rPr>
+        <w:rFonts w:ascii="Wingdings" w:hAnsi="Wingdings" w:hint="default"/>
+        <w:sz w:val="20"/>
+      </w:rPr>
+    </w:lvl>
+  </w:abstractNum>
+  <w:abstractNum w:abstractNumId="5" w15:restartNumberingAfterBreak="0">
+    <w:nsid w:val="5A732A9B"/>
+    <w:multiLevelType w:val="multilevel"/>
+    <w:tmpl w:val="591A9534"/>
+    <w:lvl w:ilvl="0">
+      <w:start w:val="1"/>
+      <w:numFmt w:val="bullet"/>
+      <w:lvlText w:val=""/>
+      <w:lvlJc w:val="left"/>
+      <w:pPr>
+        <w:tabs>
+          <w:tab w:val="num" w:pos="720"/>
+        </w:tabs>
+        <w:ind w:left="720" w:hanging="360"/>
+      </w:pPr>
+      <w:rPr>
+        <w:rFonts w:ascii="Symbol" w:hAnsi="Symbol" w:hint="default"/>
+        <w:sz w:val="20"/>
+      </w:rPr>
+    </w:lvl>
+    <w:lvl w:ilvl="1" w:tentative="1">
+      <w:start w:val="1"/>
+      <w:numFmt w:val="bullet"/>
+      <w:lvlText w:val="o"/>
+      <w:lvlJc w:val="left"/>
+      <w:pPr>
+        <w:tabs>
+          <w:tab w:val="num" w:pos="1440"/>
+        </w:tabs>
+        <w:ind w:left="1440" w:hanging="360"/>
+      </w:pPr>
+      <w:rPr>
+        <w:rFonts w:ascii="Courier New" w:hAnsi="Courier New" w:hint="default"/>
+        <w:sz w:val="20"/>
+      </w:rPr>
+    </w:lvl>
+    <w:lvl w:ilvl="2" w:tentative="1">
+      <w:start w:val="1"/>
+      <w:numFmt w:val="bullet"/>
+      <w:lvlText w:val=""/>
+      <w:lvlJc w:val="left"/>
+      <w:pPr>
+        <w:tabs>
+          <w:tab w:val="num" w:pos="2160"/>
+        </w:tabs>
+        <w:ind w:left="2160" w:hanging="360"/>
+      </w:pPr>
+      <w:rPr>
+        <w:rFonts w:ascii="Wingdings" w:hAnsi="Wingdings" w:hint="default"/>
+        <w:sz w:val="20"/>
+      </w:rPr>
+    </w:lvl>
+    <w:lvl w:ilvl="3" w:tentative="1">
+      <w:start w:val="1"/>
+      <w:numFmt w:val="bullet"/>
+      <w:lvlText w:val=""/>
+      <w:lvlJc w:val="left"/>
+      <w:pPr>
+        <w:tabs>
+          <w:tab w:val="num" w:pos="2880"/>
+        </w:tabs>
+        <w:ind w:left="2880" w:hanging="360"/>
+      </w:pPr>
+      <w:rPr>
+        <w:rFonts w:ascii="Wingdings" w:hAnsi="Wingdings" w:hint="default"/>
+        <w:sz w:val="20"/>
+      </w:rPr>
+    </w:lvl>
+    <w:lvl w:ilvl="4" w:tentative="1">
+      <w:start w:val="1"/>
+      <w:numFmt w:val="bullet"/>
+      <w:lvlText w:val=""/>
+      <w:lvlJc w:val="left"/>
+      <w:pPr>
+        <w:tabs>
+          <w:tab w:val="num" w:pos="3600"/>
+        </w:tabs>
+        <w:ind w:left="3600" w:hanging="360"/>
+      </w:pPr>
+      <w:rPr>
+        <w:rFonts w:ascii="Wingdings" w:hAnsi="Wingdings" w:hint="default"/>
+        <w:sz w:val="20"/>
+      </w:rPr>
+    </w:lvl>
+    <w:lvl w:ilvl="5" w:tentative="1">
+      <w:start w:val="1"/>
+      <w:numFmt w:val="bullet"/>
+      <w:lvlText w:val=""/>
+      <w:lvlJc w:val="left"/>
+      <w:pPr>
+        <w:tabs>
+          <w:tab w:val="num" w:pos="4320"/>
+        </w:tabs>
+        <w:ind w:left="4320" w:hanging="360"/>
+      </w:pPr>
+      <w:rPr>
+        <w:rFonts w:ascii="Wingdings" w:hAnsi="Wingdings" w:hint="default"/>
+        <w:sz w:val="20"/>
+      </w:rPr>
+    </w:lvl>
+    <w:lvl w:ilvl="6" w:tentative="1">
+      <w:start w:val="1"/>
+      <w:numFmt w:val="bullet"/>
+      <w:lvlText w:val=""/>
+      <w:lvlJc w:val="left"/>
+      <w:pPr>
+        <w:tabs>
+          <w:tab w:val="num" w:pos="5040"/>
+        </w:tabs>
+        <w:ind w:left="5040" w:hanging="360"/>
+      </w:pPr>
+      <w:rPr>
+        <w:rFonts w:ascii="Wingdings" w:hAnsi="Wingdings" w:hint="default"/>
+        <w:sz w:val="20"/>
+      </w:rPr>
+    </w:lvl>
+    <w:lvl w:ilvl="7" w:tentative="1">
+      <w:start w:val="1"/>
+      <w:numFmt w:val="bullet"/>
+      <w:lvlText w:val=""/>
+      <w:lvlJc w:val="left"/>
+      <w:pPr>
+        <w:tabs>
+          <w:tab w:val="num" w:pos="5760"/>
+        </w:tabs>
+        <w:ind w:left="5760" w:hanging="360"/>
+      </w:pPr>
+      <w:rPr>
+        <w:rFonts w:ascii="Wingdings" w:hAnsi="Wingdings" w:hint="default"/>
+        <w:sz w:val="20"/>
+      </w:rPr>
+    </w:lvl>
+    <w:lvl w:ilvl="8" w:tentative="1">
+      <w:start w:val="1"/>
+      <w:numFmt w:val="bullet"/>
+      <w:lvlText w:val=""/>
+      <w:lvlJc w:val="left"/>
+      <w:pPr>
+        <w:tabs>
+          <w:tab w:val="num" w:pos="6480"/>
+        </w:tabs>
+        <w:ind w:left="6480" w:hanging="360"/>
+      </w:pPr>
+      <w:rPr>
+        <w:rFonts w:ascii="Wingdings" w:hAnsi="Wingdings" w:hint="default"/>
+        <w:sz w:val="20"/>
+      </w:rPr>
+    </w:lvl>
+  </w:abstractNum>
+  <w:abstractNum w:abstractNumId="6" w15:restartNumberingAfterBreak="0">
+    <w:nsid w:val="5F2A1E27"/>
+    <w:multiLevelType w:val="multilevel"/>
+    <w:tmpl w:val="CACC8DF4"/>
+    <w:lvl w:ilvl="0">
+      <w:start w:val="1"/>
+      <w:numFmt w:val="bullet"/>
+      <w:lvlText w:val=""/>
+      <w:lvlJc w:val="left"/>
+      <w:pPr>
+        <w:tabs>
+          <w:tab w:val="num" w:pos="720"/>
+        </w:tabs>
+        <w:ind w:left="720" w:hanging="360"/>
+      </w:pPr>
+      <w:rPr>
+        <w:rFonts w:ascii="Symbol" w:hAnsi="Symbol" w:hint="default"/>
+        <w:sz w:val="20"/>
+      </w:rPr>
+    </w:lvl>
+    <w:lvl w:ilvl="1" w:tentative="1">
+      <w:start w:val="1"/>
+      <w:numFmt w:val="bullet"/>
+      <w:lvlText w:val="o"/>
+      <w:lvlJc w:val="left"/>
+      <w:pPr>
+        <w:tabs>
+          <w:tab w:val="num" w:pos="1440"/>
+        </w:tabs>
+        <w:ind w:left="1440" w:hanging="360"/>
+      </w:pPr>
+      <w:rPr>
+        <w:rFonts w:ascii="Courier New" w:hAnsi="Courier New" w:hint="default"/>
+        <w:sz w:val="20"/>
+      </w:rPr>
+    </w:lvl>
+    <w:lvl w:ilvl="2" w:tentative="1">
+      <w:start w:val="1"/>
+      <w:numFmt w:val="bullet"/>
+      <w:lvlText w:val=""/>
+      <w:lvlJc w:val="left"/>
+      <w:pPr>
+        <w:tabs>
+          <w:tab w:val="num" w:pos="2160"/>
+        </w:tabs>
+        <w:ind w:left="2160" w:hanging="360"/>
+      </w:pPr>
+      <w:rPr>
+        <w:rFonts w:ascii="Wingdings" w:hAnsi="Wingdings" w:hint="default"/>
+        <w:sz w:val="20"/>
+      </w:rPr>
+    </w:lvl>
+    <w:lvl w:ilvl="3" w:tentative="1">
+      <w:start w:val="1"/>
+      <w:numFmt w:val="bullet"/>
+      <w:lvlText w:val=""/>
+      <w:lvlJc w:val="left"/>
+      <w:pPr>
+        <w:tabs>
+          <w:tab w:val="num" w:pos="2880"/>
+        </w:tabs>
+        <w:ind w:left="2880" w:hanging="360"/>
+      </w:pPr>
+      <w:rPr>
+        <w:rFonts w:ascii="Wingdings" w:hAnsi="Wingdings" w:hint="default"/>
+        <w:sz w:val="20"/>
+      </w:rPr>
+    </w:lvl>
+    <w:lvl w:ilvl="4" w:tentative="1">
+      <w:start w:val="1"/>
+      <w:numFmt w:val="bullet"/>
+      <w:lvlText w:val=""/>
+      <w:lvlJc w:val="left"/>
+      <w:pPr>
+        <w:tabs>
+          <w:tab w:val="num" w:pos="3600"/>
+        </w:tabs>
+        <w:ind w:left="3600" w:hanging="360"/>
+      </w:pPr>
+      <w:rPr>
+        <w:rFonts w:ascii="Wingdings" w:hAnsi="Wingdings" w:hint="default"/>
+        <w:sz w:val="20"/>
+      </w:rPr>
+    </w:lvl>
+    <w:lvl w:ilvl="5" w:tentative="1">
+      <w:start w:val="1"/>
+      <w:numFmt w:val="bullet"/>
+      <w:lvlText w:val=""/>
+      <w:lvlJc w:val="left"/>
+      <w:pPr>
+        <w:tabs>
+          <w:tab w:val="num" w:pos="4320"/>
+        </w:tabs>
+        <w:ind w:left="4320" w:hanging="360"/>
+      </w:pPr>
+      <w:rPr>
+        <w:rFonts w:ascii="Wingdings" w:hAnsi="Wingdings" w:hint="default"/>
+        <w:sz w:val="20"/>
+      </w:rPr>
+    </w:lvl>
+    <w:lvl w:ilvl="6" w:tentative="1">
+      <w:start w:val="1"/>
+      <w:numFmt w:val="bullet"/>
+      <w:lvlText w:val=""/>
+      <w:lvlJc w:val="left"/>
+      <w:pPr>
+        <w:tabs>
+          <w:tab w:val="num" w:pos="5040"/>
+        </w:tabs>
+        <w:ind w:left="5040" w:hanging="360"/>
+      </w:pPr>
+      <w:rPr>
+        <w:rFonts w:ascii="Wingdings" w:hAnsi="Wingdings" w:hint="default"/>
+        <w:sz w:val="20"/>
+      </w:rPr>
+    </w:lvl>
+    <w:lvl w:ilvl="7" w:tentative="1">
+      <w:start w:val="1"/>
+      <w:numFmt w:val="bullet"/>
+      <w:lvlText w:val=""/>
+      <w:lvlJc w:val="left"/>
+      <w:pPr>
+        <w:tabs>
+          <w:tab w:val="num" w:pos="5760"/>
+        </w:tabs>
+        <w:ind w:left="5760" w:hanging="360"/>
+      </w:pPr>
+      <w:rPr>
+        <w:rFonts w:ascii="Wingdings" w:hAnsi="Wingdings" w:hint="default"/>
+        <w:sz w:val="20"/>
+      </w:rPr>
+    </w:lvl>
+    <w:lvl w:ilvl="8" w:tentative="1">
+      <w:start w:val="1"/>
+      <w:numFmt w:val="bullet"/>
+      <w:lvlText w:val=""/>
+      <w:lvlJc w:val="left"/>
+      <w:pPr>
+        <w:tabs>
+          <w:tab w:val="num" w:pos="6480"/>
+        </w:tabs>
+        <w:ind w:left="6480" w:hanging="360"/>
+      </w:pPr>
+      <w:rPr>
+        <w:rFonts w:ascii="Wingdings" w:hAnsi="Wingdings" w:hint="default"/>
+        <w:sz w:val="20"/>
+      </w:rPr>
+    </w:lvl>
+  </w:abstractNum>
+  <w:num w:numId="1">
+    <w:abstractNumId w:val="2"/>
+  </w:num>
+  <w:num w:numId="2">
+    <w:abstractNumId w:val="1"/>
+  </w:num>
+  <w:num w:numId="3">
+    <w:abstractNumId w:val="3"/>
+  </w:num>
+  <w:num w:numId="4">
+    <w:abstractNumId w:val="6"/>
+  </w:num>
+  <w:num w:numId="5">
+    <w:abstractNumId w:val="0"/>
+  </w:num>
+  <w:num w:numId="6">
+    <w:abstractNumId w:val="5"/>
+  </w:num>
+  <w:num w:numId="7">
+    <w:abstractNumId w:val="4"/>
+  </w:num>
+</w:numbering>
 </file>
 
 <file path=word/styles.xml><?xml version="1.0" encoding="utf-8"?>
@@ -459,6 +3482,70 @@
     <w:name w:val="Normal"/>
     <w:qFormat/>
   </w:style>
+  <w:style w:type="paragraph" w:styleId="Heading3">
+    <w:name w:val="heading 3"/>
+    <w:basedOn w:val="Normal"/>
+    <w:link w:val="Heading3Char"/>
+    <w:uiPriority w:val="9"/>
+    <w:qFormat/>
+    <w:rsid w:val="00CF3F99"/>
+    <w:pPr>
+      <w:spacing w:before="100" w:beforeAutospacing="1" w:after="100" w:afterAutospacing="1" w:line="240" w:lineRule="auto"/>
+      <w:outlineLvl w:val="2"/>
+    </w:pPr>
+    <w:rPr>
+      <w:rFonts w:ascii="Times New Roman" w:eastAsia="Times New Roman" w:hAnsi="Times New Roman" w:cs="Times New Roman"/>
+      <w:b/>
+      <w:bCs/>
+      <w:sz w:val="27"/>
+      <w:szCs w:val="27"/>
+      <w:lang w:eastAsia="en-IN"/>
+    </w:rPr>
+  </w:style>
+  <w:style w:type="paragraph" w:styleId="Heading4">
+    <w:name w:val="heading 4"/>
+    <w:basedOn w:val="Normal"/>
+    <w:next w:val="Normal"/>
+    <w:link w:val="Heading4Char"/>
+    <w:uiPriority w:val="9"/>
+    <w:semiHidden/>
+    <w:unhideWhenUsed/>
+    <w:qFormat/>
+    <w:rsid w:val="00A8464E"/>
+    <w:pPr>
+      <w:keepNext/>
+      <w:keepLines/>
+      <w:spacing w:before="40" w:after="0"/>
+      <w:outlineLvl w:val="3"/>
+    </w:pPr>
+    <w:rPr>
+      <w:rFonts w:asciiTheme="majorHAnsi" w:eastAsiaTheme="majorEastAsia" w:hAnsiTheme="majorHAnsi" w:cstheme="majorBidi"/>
+      <w:i/>
+      <w:iCs/>
+      <w:color w:val="2F5496" w:themeColor="accent1" w:themeShade="BF"/>
+    </w:rPr>
+  </w:style>
+  <w:style w:type="paragraph" w:styleId="Heading5">
+    <w:name w:val="heading 5"/>
+    <w:basedOn w:val="Normal"/>
+    <w:next w:val="Normal"/>
+    <w:link w:val="Heading5Char"/>
+    <w:uiPriority w:val="9"/>
+    <w:semiHidden/>
+    <w:unhideWhenUsed/>
+    <w:qFormat/>
+    <w:rsid w:val="00A8464E"/>
+    <w:pPr>
+      <w:keepNext/>
+      <w:keepLines/>
+      <w:spacing w:before="40" w:after="0"/>
+      <w:outlineLvl w:val="4"/>
+    </w:pPr>
+    <w:rPr>
+      <w:rFonts w:asciiTheme="majorHAnsi" w:eastAsiaTheme="majorEastAsia" w:hAnsiTheme="majorHAnsi" w:cstheme="majorBidi"/>
+      <w:color w:val="2F5496" w:themeColor="accent1" w:themeShade="BF"/>
+    </w:rPr>
+  </w:style>
   <w:style w:type="character" w:default="1" w:styleId="DefaultParagraphFont">
     <w:name w:val="Default Paragraph Font"/>
     <w:uiPriority w:val="1"/>
@@ -485,6 +3572,88 @@
     <w:uiPriority w:val="99"/>
     <w:semiHidden/>
     <w:unhideWhenUsed/>
+  </w:style>
+  <w:style w:type="character" w:customStyle="1" w:styleId="Heading3Char">
+    <w:name w:val="Heading 3 Char"/>
+    <w:basedOn w:val="DefaultParagraphFont"/>
+    <w:link w:val="Heading3"/>
+    <w:uiPriority w:val="9"/>
+    <w:rsid w:val="00CF3F99"/>
+    <w:rPr>
+      <w:rFonts w:ascii="Times New Roman" w:eastAsia="Times New Roman" w:hAnsi="Times New Roman" w:cs="Times New Roman"/>
+      <w:b/>
+      <w:bCs/>
+      <w:sz w:val="27"/>
+      <w:szCs w:val="27"/>
+      <w:lang w:eastAsia="en-IN"/>
+    </w:rPr>
+  </w:style>
+  <w:style w:type="paragraph" w:styleId="NormalWeb">
+    <w:name w:val="Normal (Web)"/>
+    <w:basedOn w:val="Normal"/>
+    <w:uiPriority w:val="99"/>
+    <w:semiHidden/>
+    <w:unhideWhenUsed/>
+    <w:rsid w:val="00CF3F99"/>
+    <w:pPr>
+      <w:spacing w:before="100" w:beforeAutospacing="1" w:after="100" w:afterAutospacing="1" w:line="240" w:lineRule="auto"/>
+    </w:pPr>
+    <w:rPr>
+      <w:rFonts w:ascii="Times New Roman" w:eastAsia="Times New Roman" w:hAnsi="Times New Roman" w:cs="Times New Roman"/>
+      <w:sz w:val="24"/>
+      <w:szCs w:val="24"/>
+      <w:lang w:eastAsia="en-IN"/>
+    </w:rPr>
+  </w:style>
+  <w:style w:type="character" w:styleId="Strong">
+    <w:name w:val="Strong"/>
+    <w:basedOn w:val="DefaultParagraphFont"/>
+    <w:uiPriority w:val="22"/>
+    <w:qFormat/>
+    <w:rsid w:val="00CF3F99"/>
+    <w:rPr>
+      <w:b/>
+      <w:bCs/>
+    </w:rPr>
+  </w:style>
+  <w:style w:type="character" w:customStyle="1" w:styleId="Heading4Char">
+    <w:name w:val="Heading 4 Char"/>
+    <w:basedOn w:val="DefaultParagraphFont"/>
+    <w:link w:val="Heading4"/>
+    <w:uiPriority w:val="9"/>
+    <w:semiHidden/>
+    <w:rsid w:val="00A8464E"/>
+    <w:rPr>
+      <w:rFonts w:asciiTheme="majorHAnsi" w:eastAsiaTheme="majorEastAsia" w:hAnsiTheme="majorHAnsi" w:cstheme="majorBidi"/>
+      <w:i/>
+      <w:iCs/>
+      <w:color w:val="2F5496" w:themeColor="accent1" w:themeShade="BF"/>
+    </w:rPr>
+  </w:style>
+  <w:style w:type="character" w:styleId="HTMLCode">
+    <w:name w:val="HTML Code"/>
+    <w:basedOn w:val="DefaultParagraphFont"/>
+    <w:uiPriority w:val="99"/>
+    <w:semiHidden/>
+    <w:unhideWhenUsed/>
+    <w:rsid w:val="00A8464E"/>
+    <w:rPr>
+      <w:rFonts w:ascii="Courier New" w:eastAsia="Times New Roman" w:hAnsi="Courier New" w:cs="Courier New"/>
+      <w:sz w:val="20"/>
+      <w:szCs w:val="20"/>
+    </w:rPr>
+  </w:style>
+  <w:style w:type="character" w:customStyle="1" w:styleId="Heading5Char">
+    <w:name w:val="Heading 5 Char"/>
+    <w:basedOn w:val="DefaultParagraphFont"/>
+    <w:link w:val="Heading5"/>
+    <w:uiPriority w:val="9"/>
+    <w:semiHidden/>
+    <w:rsid w:val="00A8464E"/>
+    <w:rPr>
+      <w:rFonts w:asciiTheme="majorHAnsi" w:eastAsiaTheme="majorEastAsia" w:hAnsiTheme="majorHAnsi" w:cstheme="majorBidi"/>
+      <w:color w:val="2F5496" w:themeColor="accent1" w:themeShade="BF"/>
+    </w:rPr>
   </w:style>
 </w:styles>
 </file>
@@ -782,4 +3951,16 @@
     </a:ext>
   </a:extLst>
 </a:theme>
+</file>
+
+<file path=customXml/item1.xml><?xml version="1.0" encoding="utf-8"?>
+<b:Sources xmlns:b="http://schemas.openxmlformats.org/officeDocument/2006/bibliography" xmlns="http://schemas.openxmlformats.org/officeDocument/2006/bibliography" SelectedStyle="\APASixthEditionOfficeOnline.xsl" StyleName="APA" Version="6"/>
+</file>
+
+<file path=customXml/itemProps1.xml><?xml version="1.0" encoding="utf-8"?>
+<ds:datastoreItem xmlns:ds="http://schemas.openxmlformats.org/officeDocument/2006/customXml" ds:itemID="{B585AD9A-865F-4900-8790-1C2D271A8B6D}">
+  <ds:schemaRefs>
+    <ds:schemaRef ds:uri="http://schemas.openxmlformats.org/officeDocument/2006/bibliography"/>
+  </ds:schemaRefs>
+</ds:datastoreItem>
 </file>
--- a/Spring-Boot-Notes.docx
+++ b/Spring-Boot-Notes.docx
@@ -746,25 +746,21 @@
       <w:r>
         <w:t xml:space="preserve">In Spring, there are primarily two types of IoC (Inversion of Control) containers: </w:t>
       </w:r>
-      <w:proofErr w:type="spellStart"/>
       <w:r>
         <w:rPr>
           <w:rStyle w:val="Strong"/>
         </w:rPr>
         <w:t>BeanFactory</w:t>
       </w:r>
-      <w:proofErr w:type="spellEnd"/>
       <w:r>
         <w:t xml:space="preserve"> and </w:t>
       </w:r>
-      <w:proofErr w:type="spellStart"/>
       <w:r>
         <w:rPr>
           <w:rStyle w:val="Strong"/>
         </w:rPr>
         <w:t>ApplicationContext</w:t>
       </w:r>
-      <w:proofErr w:type="spellEnd"/>
       <w:r>
         <w:t>. Each serves different purposes and offers varying levels of functionality.</w:t>
       </w:r>
@@ -776,7 +772,6 @@
       <w:r>
         <w:t xml:space="preserve">1. </w:t>
       </w:r>
-      <w:proofErr w:type="spellStart"/>
       <w:r>
         <w:rPr>
           <w:rStyle w:val="Strong"/>
@@ -785,7 +780,6 @@
         </w:rPr>
         <w:t>BeanFactory</w:t>
       </w:r>
-      <w:proofErr w:type="spellEnd"/>
     </w:p>
     <w:p>
       <w:pPr>
@@ -794,14 +788,12 @@
       <w:r>
         <w:t xml:space="preserve">The </w:t>
       </w:r>
-      <w:proofErr w:type="spellStart"/>
       <w:r>
         <w:rPr>
           <w:rStyle w:val="HTMLCode"/>
         </w:rPr>
         <w:t>BeanFactory</w:t>
       </w:r>
-      <w:proofErr w:type="spellEnd"/>
       <w:r>
         <w:t xml:space="preserve"> is the simplest container, providing the basic features of dependency injection. It is suitable for lightweight, non-enterprise applications where only basic DI is required.</w:t>
       </w:r>
@@ -829,15 +821,7 @@
         <w:t>Lazy Initialization:</w:t>
       </w:r>
       <w:r>
-        <w:t xml:space="preserve"> Beans are created only when they are requested, not at </w:t>
-      </w:r>
-      <w:proofErr w:type="spellStart"/>
-      <w:r>
-        <w:t>startup</w:t>
-      </w:r>
-      <w:proofErr w:type="spellEnd"/>
-      <w:r>
-        <w:t>.</w:t>
+        <w:t xml:space="preserve"> Beans are created only when they are requested, not at startup.</w:t>
       </w:r>
     </w:p>
     <w:p>
@@ -871,6 +855,7 @@
         <w:rPr>
           <w:b/>
           <w:bCs/>
+          <w:noProof/>
           <w:sz w:val="28"/>
           <w:szCs w:val="28"/>
         </w:rPr>
@@ -928,7 +913,6 @@
       <w:r>
         <w:t xml:space="preserve">2. </w:t>
       </w:r>
-      <w:proofErr w:type="spellStart"/>
       <w:r>
         <w:rPr>
           <w:rStyle w:val="Strong"/>
@@ -937,7 +921,6 @@
         </w:rPr>
         <w:t>ApplicationContext</w:t>
       </w:r>
-      <w:proofErr w:type="spellEnd"/>
     </w:p>
     <w:p>
       <w:pPr>
@@ -946,25 +929,21 @@
       <w:r>
         <w:t xml:space="preserve">The </w:t>
       </w:r>
-      <w:proofErr w:type="spellStart"/>
       <w:r>
         <w:rPr>
           <w:rStyle w:val="HTMLCode"/>
         </w:rPr>
         <w:t>ApplicationContext</w:t>
       </w:r>
-      <w:proofErr w:type="spellEnd"/>
       <w:r>
         <w:t xml:space="preserve"> is a more advanced container that builds on the </w:t>
       </w:r>
-      <w:proofErr w:type="spellStart"/>
       <w:r>
         <w:rPr>
           <w:rStyle w:val="HTMLCode"/>
         </w:rPr>
         <w:t>BeanFactory</w:t>
       </w:r>
-      <w:proofErr w:type="spellEnd"/>
       <w:r>
         <w:t xml:space="preserve"> interface. It provides additional enterprise-specific functionality, making it suitable for most Spring-based applications.</w:t>
       </w:r>
@@ -993,23 +972,7 @@
         <w:t>Eager Initialization:</w:t>
       </w:r>
       <w:r>
-        <w:t xml:space="preserve"> By default, beans are created at </w:t>
-      </w:r>
-      <w:proofErr w:type="spellStart"/>
-      <w:r>
-        <w:t>startup</w:t>
-      </w:r>
-      <w:proofErr w:type="spellEnd"/>
-      <w:r>
-        <w:t xml:space="preserve">, leading to faster retrieval but potentially higher </w:t>
-      </w:r>
-      <w:proofErr w:type="spellStart"/>
-      <w:r>
-        <w:t>startup</w:t>
-      </w:r>
-      <w:proofErr w:type="spellEnd"/>
-      <w:r>
-        <w:t xml:space="preserve"> time.</w:t>
+        <w:t xml:space="preserve"> By default, beans are created at startup, leading to faster retrieval but potentially higher startup time.</w:t>
       </w:r>
     </w:p>
     <w:p>
@@ -1073,7 +1036,6 @@
       <w:r>
         <w:t xml:space="preserve">Common Implementations of </w:t>
       </w:r>
-      <w:proofErr w:type="spellStart"/>
       <w:r>
         <w:rPr>
           <w:rStyle w:val="HTMLCode"/>
@@ -1081,7 +1043,6 @@
         </w:rPr>
         <w:t>ApplicationContext</w:t>
       </w:r>
-      <w:proofErr w:type="spellEnd"/>
       <w:r>
         <w:t>:</w:t>
       </w:r>
@@ -1093,7 +1054,6 @@
       <w:r>
         <w:t xml:space="preserve">a. </w:t>
       </w:r>
-      <w:proofErr w:type="spellStart"/>
       <w:r>
         <w:rPr>
           <w:rStyle w:val="Strong"/>
@@ -1102,22 +1062,13 @@
         </w:rPr>
         <w:t>ClassPathXmlApplicationContext</w:t>
       </w:r>
-      <w:proofErr w:type="spellEnd"/>
     </w:p>
     <w:p>
       <w:pPr>
         <w:pStyle w:val="NormalWeb"/>
       </w:pPr>
       <w:r>
-        <w:t xml:space="preserve">Loads context definition from an XML file located in the </w:t>
-      </w:r>
-      <w:proofErr w:type="spellStart"/>
-      <w:r>
-        <w:t>classpath</w:t>
-      </w:r>
-      <w:proofErr w:type="spellEnd"/>
-      <w:r>
-        <w:t>.</w:t>
+        <w:t>Loads context definition from an XML file located in the classpath.</w:t>
       </w:r>
     </w:p>
     <w:p>
@@ -1133,6 +1084,7 @@
         <w:rPr>
           <w:b/>
           <w:bCs/>
+          <w:noProof/>
           <w:sz w:val="28"/>
           <w:szCs w:val="28"/>
         </w:rPr>
@@ -1190,7 +1142,6 @@
       <w:r>
         <w:t xml:space="preserve">b. </w:t>
       </w:r>
-      <w:proofErr w:type="spellStart"/>
       <w:r>
         <w:rPr>
           <w:rStyle w:val="Strong"/>
@@ -1199,7 +1150,6 @@
         </w:rPr>
         <w:t>FileSystemXmlApplicationContext</w:t>
       </w:r>
-      <w:proofErr w:type="spellEnd"/>
     </w:p>
     <w:p>
       <w:pPr>
@@ -1222,6 +1172,7 @@
         <w:rPr>
           <w:b/>
           <w:bCs/>
+          <w:noProof/>
           <w:sz w:val="28"/>
           <w:szCs w:val="28"/>
         </w:rPr>
@@ -1269,7 +1220,6 @@
       <w:r>
         <w:t xml:space="preserve">c. </w:t>
       </w:r>
-      <w:proofErr w:type="spellStart"/>
       <w:r>
         <w:rPr>
           <w:rStyle w:val="Strong"/>
@@ -1278,7 +1228,6 @@
         </w:rPr>
         <w:t>AnnotationConfigApplicationContext</w:t>
       </w:r>
-      <w:proofErr w:type="spellEnd"/>
     </w:p>
     <w:p>
       <w:pPr>
@@ -1301,6 +1250,7 @@
         <w:rPr>
           <w:b/>
           <w:bCs/>
+          <w:noProof/>
           <w:sz w:val="28"/>
           <w:szCs w:val="28"/>
         </w:rPr>
@@ -1349,7 +1299,6 @@
         <w:lastRenderedPageBreak/>
         <w:t xml:space="preserve">d. </w:t>
       </w:r>
-      <w:proofErr w:type="spellStart"/>
       <w:r>
         <w:rPr>
           <w:rStyle w:val="Strong"/>
@@ -1358,7 +1307,6 @@
         </w:rPr>
         <w:t>WebApplicationContext</w:t>
       </w:r>
-      <w:proofErr w:type="spellEnd"/>
     </w:p>
     <w:p>
       <w:pPr>
@@ -1367,14 +1315,12 @@
       <w:r>
         <w:t xml:space="preserve">A specialized version of </w:t>
       </w:r>
-      <w:proofErr w:type="spellStart"/>
       <w:r>
         <w:rPr>
           <w:rStyle w:val="HTMLCode"/>
         </w:rPr>
         <w:t>ApplicationContext</w:t>
       </w:r>
-      <w:proofErr w:type="spellEnd"/>
       <w:r>
         <w:t xml:space="preserve"> for web applications. It integrates with the lifecycle of a web application and provides convenient access to Spring's Web MVC infrastructure.</w:t>
       </w:r>
@@ -1392,6 +1338,7 @@
         <w:rPr>
           <w:b/>
           <w:bCs/>
+          <w:noProof/>
           <w:sz w:val="28"/>
           <w:szCs w:val="28"/>
         </w:rPr>
@@ -1569,6 +1516,7 @@
         <w:rPr>
           <w:b/>
           <w:bCs/>
+          <w:noProof/>
           <w:sz w:val="28"/>
           <w:szCs w:val="28"/>
         </w:rPr>
@@ -1637,6 +1585,7 @@
         <w:rPr>
           <w:b/>
           <w:bCs/>
+          <w:noProof/>
           <w:sz w:val="28"/>
           <w:szCs w:val="28"/>
         </w:rPr>
@@ -1706,6 +1655,7 @@
         <w:rPr>
           <w:b/>
           <w:bCs/>
+          <w:noProof/>
           <w:sz w:val="28"/>
           <w:szCs w:val="28"/>
         </w:rPr>
@@ -1788,27 +1738,11 @@
       <w:r>
         <w:t xml:space="preserve"> bean is created each time it is requested from the Spring container. This means that a new instance of the bean is created for every call to </w:t>
       </w:r>
-      <w:proofErr w:type="spellStart"/>
-      <w:proofErr w:type="gramStart"/>
       <w:r>
         <w:rPr>
           <w:rStyle w:val="HTMLCode"/>
         </w:rPr>
-        <w:t>getBean</w:t>
-      </w:r>
-      <w:proofErr w:type="spellEnd"/>
-      <w:r>
-        <w:rPr>
-          <w:rStyle w:val="HTMLCode"/>
-        </w:rPr>
-        <w:t>(</w:t>
-      </w:r>
-      <w:proofErr w:type="gramEnd"/>
-      <w:r>
-        <w:rPr>
-          <w:rStyle w:val="HTMLCode"/>
-        </w:rPr>
-        <w:t>)</w:t>
+        <w:t>getBean()</w:t>
       </w:r>
       <w:r>
         <w:t>, resulting in multiple instances of the bean within the same application context.</w:t>
@@ -1908,6 +1842,7 @@
         <w:rPr>
           <w:b/>
           <w:bCs/>
+          <w:noProof/>
           <w:sz w:val="28"/>
           <w:szCs w:val="28"/>
         </w:rPr>
@@ -1977,6 +1912,7 @@
         <w:rPr>
           <w:b/>
           <w:bCs/>
+          <w:noProof/>
           <w:sz w:val="28"/>
           <w:szCs w:val="28"/>
         </w:rPr>
@@ -2045,6 +1981,7 @@
         <w:rPr>
           <w:b/>
           <w:bCs/>
+          <w:noProof/>
           <w:sz w:val="28"/>
           <w:szCs w:val="28"/>
         </w:rPr>
@@ -2101,10 +2038,982 @@
     <w:p>
       <w:pPr>
         <w:rPr>
-          <w:b/>
-          <w:bCs/>
-          <w:sz w:val="28"/>
-          <w:szCs w:val="28"/>
+          <w:rFonts w:ascii="Nunito" w:hAnsi="Nunito"/>
+          <w:color w:val="273239"/>
+          <w:spacing w:val="2"/>
+          <w:sz w:val="27"/>
+          <w:szCs w:val="27"/>
+          <w:shd w:val="clear" w:color="auto" w:fill="FFFFFF"/>
+        </w:rPr>
+      </w:pPr>
+      <w:r>
+        <w:rPr>
+          <w:rStyle w:val="Strong"/>
+          <w:rFonts w:ascii="Nunito" w:hAnsi="Nunito"/>
+          <w:color w:val="273239"/>
+          <w:spacing w:val="2"/>
+          <w:sz w:val="27"/>
+          <w:szCs w:val="27"/>
+          <w:bdr w:val="none" w:sz="0" w:space="0" w:color="auto" w:frame="1"/>
+          <w:shd w:val="clear" w:color="auto" w:fill="FFFFFF"/>
+        </w:rPr>
+        <w:t>Aspect oriented programming(AOP)</w:t>
+      </w:r>
+      <w:r>
+        <w:rPr>
+          <w:rFonts w:ascii="Nunito" w:hAnsi="Nunito"/>
+          <w:color w:val="273239"/>
+          <w:spacing w:val="2"/>
+          <w:sz w:val="27"/>
+          <w:szCs w:val="27"/>
+          <w:shd w:val="clear" w:color="auto" w:fill="FFFFFF"/>
+        </w:rPr>
+        <w:t> as the name suggests uses aspects in programming. It can be defined as the breaking of code into different modules</w:t>
+      </w:r>
+      <w:r>
+        <w:rPr>
+          <w:rFonts w:ascii="Nunito" w:hAnsi="Nunito"/>
+          <w:color w:val="273239"/>
+          <w:spacing w:val="2"/>
+          <w:sz w:val="27"/>
+          <w:szCs w:val="27"/>
+          <w:shd w:val="clear" w:color="auto" w:fill="FFFFFF"/>
+        </w:rPr>
+        <w:t xml:space="preserve">. </w:t>
+      </w:r>
+      <w:r>
+        <w:rPr>
+          <w:rFonts w:ascii="Nunito" w:hAnsi="Nunito"/>
+          <w:color w:val="273239"/>
+          <w:spacing w:val="2"/>
+          <w:sz w:val="27"/>
+          <w:szCs w:val="27"/>
+          <w:shd w:val="clear" w:color="auto" w:fill="FFFFFF"/>
+        </w:rPr>
+        <w:t>For example- Security is a crosscutting concern, in many methods in an application security rules can be applied, therefore repeating the code at every method, define the functionality in a common class and control were to apply that functionality in the whole application.</w:t>
+      </w:r>
+      <w:r>
+        <w:rPr>
+          <w:rFonts w:ascii="Nunito" w:hAnsi="Nunito"/>
+          <w:color w:val="273239"/>
+          <w:spacing w:val="2"/>
+          <w:sz w:val="27"/>
+          <w:szCs w:val="27"/>
+          <w:shd w:val="clear" w:color="auto" w:fill="FFFFFF"/>
+        </w:rPr>
+        <w:t xml:space="preserve"> </w:t>
+      </w:r>
+      <w:r>
+        <w:rPr>
+          <w:rFonts w:ascii="Nunito" w:hAnsi="Nunito"/>
+          <w:color w:val="273239"/>
+          <w:spacing w:val="2"/>
+          <w:sz w:val="27"/>
+          <w:szCs w:val="27"/>
+          <w:shd w:val="clear" w:color="auto" w:fill="FFFFFF"/>
+        </w:rPr>
+        <w:t>pring uses </w:t>
+      </w:r>
+      <w:r>
+        <w:rPr>
+          <w:rStyle w:val="Strong"/>
+          <w:rFonts w:ascii="Nunito" w:hAnsi="Nunito"/>
+          <w:color w:val="273239"/>
+          <w:spacing w:val="2"/>
+          <w:sz w:val="27"/>
+          <w:szCs w:val="27"/>
+          <w:bdr w:val="none" w:sz="0" w:space="0" w:color="auto" w:frame="1"/>
+          <w:shd w:val="clear" w:color="auto" w:fill="FFFFFF"/>
+        </w:rPr>
+        <w:t>proxy based mechanism</w:t>
+      </w:r>
+      <w:r>
+        <w:rPr>
+          <w:rFonts w:ascii="Nunito" w:hAnsi="Nunito"/>
+          <w:color w:val="273239"/>
+          <w:spacing w:val="2"/>
+          <w:sz w:val="27"/>
+          <w:szCs w:val="27"/>
+          <w:shd w:val="clear" w:color="auto" w:fill="FFFFFF"/>
+        </w:rPr>
+        <w:t xml:space="preserve"> i.e. it creates a proxy </w:t>
+      </w:r>
+      <w:r>
+        <w:rPr>
+          <w:rFonts w:ascii="Nunito" w:hAnsi="Nunito"/>
+          <w:color w:val="273239"/>
+          <w:spacing w:val="2"/>
+          <w:sz w:val="27"/>
+          <w:szCs w:val="27"/>
+          <w:shd w:val="clear" w:color="auto" w:fill="FFFFFF"/>
+        </w:rPr>
+        <w:lastRenderedPageBreak/>
+        <w:t>Object which will wrap around the original object and will take up the advice which is relevant to the method call. Proxy objects can be created either manually through proxy factory bean or through auto proxy configuration in the XML file and get destroyed when the execution completes. Proxy objects are used to enrich the Original behaviour of the real object.</w:t>
+      </w:r>
+    </w:p>
+    <w:p>
+      <w:pPr>
+        <w:rPr>
+          <w:rFonts w:ascii="Nunito" w:hAnsi="Nunito"/>
+          <w:color w:val="273239"/>
+          <w:spacing w:val="2"/>
+          <w:sz w:val="27"/>
+          <w:szCs w:val="27"/>
+          <w:shd w:val="clear" w:color="auto" w:fill="FFFFFF"/>
+        </w:rPr>
+      </w:pPr>
+    </w:p>
+    <w:p>
+      <w:pPr>
+        <w:shd w:val="clear" w:color="auto" w:fill="FFFFFF"/>
+        <w:spacing w:after="0" w:line="240" w:lineRule="auto"/>
+        <w:textAlignment w:val="baseline"/>
+        <w:rPr>
+          <w:rFonts w:ascii="Nunito" w:eastAsia="Times New Roman" w:hAnsi="Nunito" w:cs="Times New Roman"/>
+          <w:color w:val="273239"/>
+          <w:spacing w:val="2"/>
+          <w:sz w:val="27"/>
+          <w:szCs w:val="27"/>
+          <w:lang w:eastAsia="en-IN"/>
+        </w:rPr>
+      </w:pPr>
+      <w:r>
+        <w:rPr>
+          <w:rFonts w:ascii="Nunito" w:eastAsia="Times New Roman" w:hAnsi="Nunito" w:cs="Times New Roman"/>
+          <w:b/>
+          <w:bCs/>
+          <w:color w:val="273239"/>
+          <w:spacing w:val="2"/>
+          <w:sz w:val="27"/>
+          <w:szCs w:val="27"/>
+          <w:bdr w:val="none" w:sz="0" w:space="0" w:color="auto" w:frame="1"/>
+          <w:lang w:eastAsia="en-IN"/>
+        </w:rPr>
+        <w:t>Common terminologies in AOP:</w:t>
+      </w:r>
+    </w:p>
+    <w:p>
+      <w:pPr>
+        <w:numPr>
+          <w:ilvl w:val="0"/>
+          <w:numId w:val="8"/>
+        </w:numPr>
+        <w:shd w:val="clear" w:color="auto" w:fill="FFFFFF"/>
+        <w:spacing w:after="0" w:line="240" w:lineRule="auto"/>
+        <w:ind w:left="1080"/>
+        <w:textAlignment w:val="baseline"/>
+        <w:rPr>
+          <w:rFonts w:ascii="Nunito" w:eastAsia="Times New Roman" w:hAnsi="Nunito" w:cs="Times New Roman"/>
+          <w:color w:val="273239"/>
+          <w:spacing w:val="2"/>
+          <w:sz w:val="27"/>
+          <w:szCs w:val="27"/>
+          <w:lang w:eastAsia="en-IN"/>
+        </w:rPr>
+      </w:pPr>
+      <w:r>
+        <w:rPr>
+          <w:rFonts w:ascii="Nunito" w:eastAsia="Times New Roman" w:hAnsi="Nunito" w:cs="Times New Roman"/>
+          <w:b/>
+          <w:bCs/>
+          <w:color w:val="273239"/>
+          <w:spacing w:val="2"/>
+          <w:sz w:val="27"/>
+          <w:szCs w:val="27"/>
+          <w:bdr w:val="none" w:sz="0" w:space="0" w:color="auto" w:frame="1"/>
+          <w:lang w:eastAsia="en-IN"/>
+        </w:rPr>
+        <w:t>Aspect:</w:t>
+      </w:r>
+      <w:r>
+        <w:rPr>
+          <w:rFonts w:ascii="Nunito" w:eastAsia="Times New Roman" w:hAnsi="Nunito" w:cs="Times New Roman"/>
+          <w:color w:val="273239"/>
+          <w:spacing w:val="2"/>
+          <w:sz w:val="27"/>
+          <w:szCs w:val="27"/>
+          <w:lang w:eastAsia="en-IN"/>
+        </w:rPr>
+        <w:t> The class which implements the JEE application cross-cutting concerns(transaction, logger etc) is known as the aspect. It can be normal class configured through XML configuration or through regular classes annotated with @Aspect.</w:t>
+      </w:r>
+    </w:p>
+    <w:p>
+      <w:pPr>
+        <w:numPr>
+          <w:ilvl w:val="0"/>
+          <w:numId w:val="8"/>
+        </w:numPr>
+        <w:shd w:val="clear" w:color="auto" w:fill="FFFFFF"/>
+        <w:spacing w:after="0" w:line="240" w:lineRule="auto"/>
+        <w:ind w:left="1080"/>
+        <w:textAlignment w:val="baseline"/>
+        <w:rPr>
+          <w:rFonts w:ascii="Nunito" w:eastAsia="Times New Roman" w:hAnsi="Nunito" w:cs="Times New Roman"/>
+          <w:color w:val="273239"/>
+          <w:spacing w:val="2"/>
+          <w:sz w:val="27"/>
+          <w:szCs w:val="27"/>
+          <w:lang w:eastAsia="en-IN"/>
+        </w:rPr>
+      </w:pPr>
+      <w:r>
+        <w:rPr>
+          <w:rFonts w:ascii="Nunito" w:eastAsia="Times New Roman" w:hAnsi="Nunito" w:cs="Times New Roman"/>
+          <w:b/>
+          <w:bCs/>
+          <w:color w:val="273239"/>
+          <w:spacing w:val="2"/>
+          <w:sz w:val="27"/>
+          <w:szCs w:val="27"/>
+          <w:bdr w:val="none" w:sz="0" w:space="0" w:color="auto" w:frame="1"/>
+          <w:lang w:eastAsia="en-IN"/>
+        </w:rPr>
+        <w:t>Weaving:</w:t>
+      </w:r>
+      <w:r>
+        <w:rPr>
+          <w:rFonts w:ascii="Nunito" w:eastAsia="Times New Roman" w:hAnsi="Nunito" w:cs="Times New Roman"/>
+          <w:color w:val="273239"/>
+          <w:spacing w:val="2"/>
+          <w:sz w:val="27"/>
+          <w:szCs w:val="27"/>
+          <w:lang w:eastAsia="en-IN"/>
+        </w:rPr>
+        <w:t> Weaving in Spring AOP is the process of applying aspects to target objects at specified join points, primarily done through proxy objects created at runtime. This allows Spring to provide AOP capabilities in a flexible and non-intrusive manner, enabling the separation of cross-cutting concerns from core business logic.</w:t>
+      </w:r>
+    </w:p>
+    <w:p>
+      <w:pPr>
+        <w:numPr>
+          <w:ilvl w:val="0"/>
+          <w:numId w:val="8"/>
+        </w:numPr>
+        <w:shd w:val="clear" w:color="auto" w:fill="FFFFFF"/>
+        <w:spacing w:after="0" w:line="240" w:lineRule="auto"/>
+        <w:ind w:left="1080"/>
+        <w:textAlignment w:val="baseline"/>
+        <w:rPr>
+          <w:rFonts w:ascii="Nunito" w:eastAsia="Times New Roman" w:hAnsi="Nunito" w:cs="Times New Roman"/>
+          <w:color w:val="273239"/>
+          <w:spacing w:val="2"/>
+          <w:sz w:val="27"/>
+          <w:szCs w:val="27"/>
+          <w:lang w:eastAsia="en-IN"/>
+        </w:rPr>
+      </w:pPr>
+      <w:r>
+        <w:rPr>
+          <w:rFonts w:ascii="Nunito" w:eastAsia="Times New Roman" w:hAnsi="Nunito" w:cs="Times New Roman"/>
+          <w:b/>
+          <w:bCs/>
+          <w:color w:val="273239"/>
+          <w:spacing w:val="2"/>
+          <w:sz w:val="27"/>
+          <w:szCs w:val="27"/>
+          <w:bdr w:val="none" w:sz="0" w:space="0" w:color="auto" w:frame="1"/>
+          <w:lang w:eastAsia="en-IN"/>
+        </w:rPr>
+        <w:t>Advice:</w:t>
+      </w:r>
+      <w:r>
+        <w:rPr>
+          <w:rFonts w:ascii="Nunito" w:eastAsia="Times New Roman" w:hAnsi="Nunito" w:cs="Times New Roman"/>
+          <w:sz w:val="27"/>
+          <w:szCs w:val="27"/>
+          <w:lang w:eastAsia="en-IN"/>
+        </w:rPr>
+        <w:t xml:space="preserve"> </w:t>
+      </w:r>
+      <w:r>
+        <w:rPr>
+          <w:rFonts w:ascii="Nunito" w:hAnsi="Nunito"/>
+          <w:color w:val="273239"/>
+          <w:spacing w:val="2"/>
+          <w:sz w:val="27"/>
+          <w:szCs w:val="27"/>
+          <w:shd w:val="clear" w:color="auto" w:fill="FFFFFF"/>
+        </w:rPr>
+        <w:t>The job which is meant to be done by an Aspect or it can be defined as the action taken by the Aspect at a particular point. There are five types of Advice namely: Before, After, Around, AfterThrowing and AfterReturning. Let’s have a brief discussion about all the five types</w:t>
+      </w:r>
+    </w:p>
+    <w:p>
+      <w:pPr>
+        <w:numPr>
+          <w:ilvl w:val="0"/>
+          <w:numId w:val="8"/>
+        </w:numPr>
+        <w:shd w:val="clear" w:color="auto" w:fill="FFFFFF"/>
+        <w:spacing w:after="0" w:line="240" w:lineRule="auto"/>
+        <w:ind w:left="1080"/>
+        <w:textAlignment w:val="baseline"/>
+        <w:rPr>
+          <w:rFonts w:ascii="Nunito" w:eastAsia="Times New Roman" w:hAnsi="Nunito" w:cs="Times New Roman"/>
+          <w:color w:val="273239"/>
+          <w:spacing w:val="2"/>
+          <w:sz w:val="27"/>
+          <w:szCs w:val="27"/>
+          <w:lang w:eastAsia="en-IN"/>
+        </w:rPr>
+      </w:pPr>
+      <w:r>
+        <w:rPr>
+          <w:rFonts w:ascii="Nunito" w:eastAsia="Times New Roman" w:hAnsi="Nunito" w:cs="Times New Roman"/>
+          <w:b/>
+          <w:bCs/>
+          <w:color w:val="273239"/>
+          <w:spacing w:val="2"/>
+          <w:sz w:val="27"/>
+          <w:szCs w:val="27"/>
+          <w:bdr w:val="none" w:sz="0" w:space="0" w:color="auto" w:frame="1"/>
+          <w:lang w:eastAsia="en-IN"/>
+        </w:rPr>
+        <w:t>JoinPoints:</w:t>
+      </w:r>
+      <w:r>
+        <w:rPr>
+          <w:rFonts w:ascii="Nunito" w:eastAsia="Times New Roman" w:hAnsi="Nunito" w:cs="Times New Roman"/>
+          <w:sz w:val="27"/>
+          <w:szCs w:val="27"/>
+          <w:lang w:eastAsia="en-IN"/>
+        </w:rPr>
+        <w:t xml:space="preserve"> </w:t>
+      </w:r>
+      <w:r>
+        <w:rPr>
+          <w:rFonts w:ascii="Nunito" w:hAnsi="Nunito"/>
+          <w:color w:val="273239"/>
+          <w:spacing w:val="2"/>
+          <w:sz w:val="27"/>
+          <w:szCs w:val="27"/>
+          <w:shd w:val="clear" w:color="auto" w:fill="FFFFFF"/>
+        </w:rPr>
+        <w:t>In Aspect-Oriented Programming (AOP), a join point is a specific point in the execution of the program where an aspect can be applied. Join points are typically method executions, but they can also include other points such as field access or exception handling. Join points are essentially the points in the program flow where advice (additional behavior) can be inserted</w:t>
+      </w:r>
+      <w:r>
+        <w:rPr>
+          <w:rFonts w:ascii="Nunito" w:hAnsi="Nunito"/>
+          <w:color w:val="273239"/>
+          <w:spacing w:val="2"/>
+          <w:sz w:val="27"/>
+          <w:szCs w:val="27"/>
+          <w:shd w:val="clear" w:color="auto" w:fill="FFFFFF"/>
+        </w:rPr>
+        <w:t>.</w:t>
+      </w:r>
+    </w:p>
+    <w:p>
+      <w:pPr>
+        <w:numPr>
+          <w:ilvl w:val="0"/>
+          <w:numId w:val="8"/>
+        </w:numPr>
+        <w:pBdr>
+          <w:bottom w:val="single" w:sz="6" w:space="1" w:color="auto"/>
+        </w:pBdr>
+        <w:shd w:val="clear" w:color="auto" w:fill="FFFFFF"/>
+        <w:spacing w:after="0" w:line="240" w:lineRule="auto"/>
+        <w:ind w:left="1080"/>
+        <w:textAlignment w:val="baseline"/>
+        <w:rPr>
+          <w:rFonts w:ascii="Nunito" w:hAnsi="Nunito"/>
+          <w:color w:val="273239"/>
+          <w:spacing w:val="2"/>
+          <w:sz w:val="27"/>
+          <w:szCs w:val="27"/>
+          <w:shd w:val="clear" w:color="auto" w:fill="FFFFFF"/>
+        </w:rPr>
+      </w:pPr>
+      <w:r>
+        <w:rPr>
+          <w:rFonts w:ascii="Nunito" w:eastAsia="Times New Roman" w:hAnsi="Nunito" w:cs="Times New Roman"/>
+          <w:b/>
+          <w:bCs/>
+          <w:color w:val="273239"/>
+          <w:spacing w:val="2"/>
+          <w:sz w:val="27"/>
+          <w:szCs w:val="27"/>
+          <w:lang w:eastAsia="en-IN"/>
+        </w:rPr>
+        <w:t>PointCut</w:t>
+      </w:r>
+      <w:r>
+        <w:rPr>
+          <w:rFonts w:ascii="Nunito" w:eastAsia="Times New Roman" w:hAnsi="Nunito" w:cs="Times New Roman"/>
+          <w:color w:val="273239"/>
+          <w:spacing w:val="2"/>
+          <w:sz w:val="27"/>
+          <w:szCs w:val="27"/>
+          <w:lang w:eastAsia="en-IN"/>
+        </w:rPr>
+        <w:t>:</w:t>
+      </w:r>
+      <w:r>
+        <w:rPr>
+          <w:rFonts w:ascii="Nunito" w:eastAsia="Times New Roman" w:hAnsi="Nunito" w:cs="Times New Roman"/>
+          <w:sz w:val="27"/>
+          <w:szCs w:val="27"/>
+          <w:lang w:eastAsia="en-IN"/>
+        </w:rPr>
+        <w:t xml:space="preserve"> </w:t>
+      </w:r>
+      <w:r>
+        <w:rPr>
+          <w:rFonts w:ascii="Nunito" w:hAnsi="Nunito"/>
+          <w:color w:val="273239"/>
+          <w:spacing w:val="2"/>
+          <w:sz w:val="27"/>
+          <w:szCs w:val="27"/>
+          <w:shd w:val="clear" w:color="auto" w:fill="FFFFFF"/>
+        </w:rPr>
+        <w:t>In Aspect-Oriented Programming (AOP), a pointcut is a set of one or more join points where advice should be applied. In Spring AOP, pointcuts are defined using expressions that match specific join points, allowing the advice to be applied selectively based on the pointcut definitio</w:t>
+      </w:r>
+      <w:r>
+        <w:rPr>
+          <w:rFonts w:ascii="Nunito" w:hAnsi="Nunito"/>
+          <w:color w:val="273239"/>
+          <w:spacing w:val="2"/>
+          <w:sz w:val="27"/>
+          <w:szCs w:val="27"/>
+          <w:shd w:val="clear" w:color="auto" w:fill="FFFFFF"/>
+        </w:rPr>
+        <w:t>n.</w:t>
+      </w:r>
+    </w:p>
+    <w:p>
+      <w:pPr>
+        <w:shd w:val="clear" w:color="auto" w:fill="FFFFFF"/>
+        <w:spacing w:after="0" w:line="240" w:lineRule="auto"/>
+        <w:textAlignment w:val="baseline"/>
+        <w:rPr>
+          <w:rFonts w:ascii="Nunito" w:hAnsi="Nunito"/>
+          <w:sz w:val="27"/>
+          <w:szCs w:val="27"/>
+        </w:rPr>
+      </w:pPr>
+    </w:p>
+    <w:p>
+      <w:pPr>
+        <w:pStyle w:val="NormalWeb"/>
+      </w:pPr>
+      <w:r>
+        <w:lastRenderedPageBreak/>
+        <w:t>Spring Expression Language (SpEL) is a powerful feature in the Spring Framework that allows you to query and manipulate objects at runtime using expressions. SpEL provides a way to work with Java objects, evaluate expressions, and perform operations dynamically in a Spring application.</w:t>
+      </w:r>
+    </w:p>
+    <w:p>
+      <w:pPr>
+        <w:pStyle w:val="Heading3"/>
+      </w:pPr>
+      <w:r>
+        <w:t>Key Features of SpEL</w:t>
+      </w:r>
+    </w:p>
+    <w:p>
+      <w:pPr>
+        <w:numPr>
+          <w:ilvl w:val="0"/>
+          <w:numId w:val="10"/>
+        </w:numPr>
+        <w:spacing w:before="100" w:beforeAutospacing="1" w:after="100" w:afterAutospacing="1" w:line="240" w:lineRule="auto"/>
+      </w:pPr>
+      <w:r>
+        <w:rPr>
+          <w:rStyle w:val="Strong"/>
+        </w:rPr>
+        <w:t>Expression Evaluation</w:t>
+      </w:r>
+      <w:r>
+        <w:t>: Evaluate expressions in a Spring context.</w:t>
+      </w:r>
+    </w:p>
+    <w:p>
+      <w:pPr>
+        <w:numPr>
+          <w:ilvl w:val="0"/>
+          <w:numId w:val="10"/>
+        </w:numPr>
+        <w:spacing w:before="100" w:beforeAutospacing="1" w:after="100" w:afterAutospacing="1" w:line="240" w:lineRule="auto"/>
+      </w:pPr>
+      <w:r>
+        <w:rPr>
+          <w:rStyle w:val="Strong"/>
+        </w:rPr>
+        <w:t>Access to Bean Properties</w:t>
+      </w:r>
+      <w:r>
+        <w:t>: Access and manipulate bean properties and methods.</w:t>
+      </w:r>
+    </w:p>
+    <w:p>
+      <w:pPr>
+        <w:numPr>
+          <w:ilvl w:val="0"/>
+          <w:numId w:val="10"/>
+        </w:numPr>
+        <w:spacing w:before="100" w:beforeAutospacing="1" w:after="100" w:afterAutospacing="1" w:line="240" w:lineRule="auto"/>
+      </w:pPr>
+      <w:r>
+        <w:rPr>
+          <w:rStyle w:val="Strong"/>
+        </w:rPr>
+        <w:t>Object Manipulation</w:t>
+      </w:r>
+      <w:r>
+        <w:t>: Perform operations on objects, such as invoking methods and accessing fields.</w:t>
+      </w:r>
+    </w:p>
+    <w:p>
+      <w:pPr>
+        <w:numPr>
+          <w:ilvl w:val="0"/>
+          <w:numId w:val="10"/>
+        </w:numPr>
+        <w:spacing w:before="100" w:beforeAutospacing="1" w:after="100" w:afterAutospacing="1" w:line="240" w:lineRule="auto"/>
+      </w:pPr>
+      <w:r>
+        <w:rPr>
+          <w:rStyle w:val="Strong"/>
+        </w:rPr>
+        <w:t>Conditional Logic</w:t>
+      </w:r>
+      <w:r>
+        <w:t>: Use conditional logic and control flow within expressions.</w:t>
+      </w:r>
+    </w:p>
+    <w:p>
+      <w:pPr>
+        <w:numPr>
+          <w:ilvl w:val="0"/>
+          <w:numId w:val="10"/>
+        </w:numPr>
+        <w:spacing w:before="100" w:beforeAutospacing="1" w:after="100" w:afterAutospacing="1" w:line="240" w:lineRule="auto"/>
+      </w:pPr>
+      <w:r>
+        <w:rPr>
+          <w:rStyle w:val="Strong"/>
+        </w:rPr>
+        <w:t>Integration with Spring Annotations</w:t>
+      </w:r>
+      <w:r>
+        <w:t xml:space="preserve">: Use SpEL within annotations like </w:t>
+      </w:r>
+      <w:r>
+        <w:rPr>
+          <w:rStyle w:val="HTMLCode"/>
+          <w:rFonts w:eastAsiaTheme="minorHAnsi"/>
+        </w:rPr>
+        <w:t>@Value</w:t>
+      </w:r>
+      <w:r>
+        <w:t xml:space="preserve">, </w:t>
+      </w:r>
+      <w:r>
+        <w:rPr>
+          <w:rStyle w:val="HTMLCode"/>
+          <w:rFonts w:eastAsiaTheme="minorHAnsi"/>
+        </w:rPr>
+        <w:t>@Condition</w:t>
+      </w:r>
+      <w:r>
+        <w:t xml:space="preserve">, and </w:t>
+      </w:r>
+      <w:r>
+        <w:rPr>
+          <w:rStyle w:val="HTMLCode"/>
+          <w:rFonts w:eastAsiaTheme="minorHAnsi"/>
+        </w:rPr>
+        <w:t>@Cacheable</w:t>
+      </w:r>
+      <w:r>
+        <w:t>.</w:t>
+      </w:r>
+    </w:p>
+    <w:p>
+      <w:pPr>
+        <w:pStyle w:val="Heading3"/>
+      </w:pPr>
+      <w:r>
+        <w:t>Common Use Cases</w:t>
+      </w:r>
+    </w:p>
+    <w:p>
+      <w:pPr>
+        <w:numPr>
+          <w:ilvl w:val="0"/>
+          <w:numId w:val="11"/>
+        </w:numPr>
+        <w:spacing w:before="100" w:beforeAutospacing="1" w:after="100" w:afterAutospacing="1" w:line="240" w:lineRule="auto"/>
+      </w:pPr>
+      <w:r>
+        <w:rPr>
+          <w:rStyle w:val="Strong"/>
+        </w:rPr>
+        <w:t>Property Injection</w:t>
+      </w:r>
+      <w:r>
+        <w:t>: Inject values from properties files or environment variables into Spring beans.</w:t>
+      </w:r>
+    </w:p>
+    <w:p>
+      <w:pPr>
+        <w:numPr>
+          <w:ilvl w:val="0"/>
+          <w:numId w:val="11"/>
+        </w:numPr>
+        <w:spacing w:before="100" w:beforeAutospacing="1" w:after="100" w:afterAutospacing="1" w:line="240" w:lineRule="auto"/>
+      </w:pPr>
+      <w:r>
+        <w:rPr>
+          <w:rStyle w:val="Strong"/>
+        </w:rPr>
+        <w:t>Conditional Logic</w:t>
+      </w:r>
+      <w:r>
+        <w:t>: Control bean instantiation and behavior based on dynamic conditions.</w:t>
+      </w:r>
+    </w:p>
+    <w:p>
+      <w:pPr>
+        <w:numPr>
+          <w:ilvl w:val="0"/>
+          <w:numId w:val="11"/>
+        </w:numPr>
+        <w:spacing w:before="100" w:beforeAutospacing="1" w:after="100" w:afterAutospacing="1" w:line="240" w:lineRule="auto"/>
+      </w:pPr>
+      <w:r>
+        <w:rPr>
+          <w:rStyle w:val="Strong"/>
+        </w:rPr>
+        <w:t>Dynamic Method Invocation</w:t>
+      </w:r>
+      <w:r>
+        <w:t>: Invoke methods and access properties dynamically.</w:t>
+      </w:r>
+    </w:p>
+    <w:p>
+      <w:pPr>
+        <w:pStyle w:val="Heading3"/>
+        <w:pBdr>
+          <w:bottom w:val="single" w:sz="6" w:space="1" w:color="auto"/>
+        </w:pBdr>
+      </w:pPr>
+    </w:p>
+    <w:p>
+      <w:pPr>
+        <w:pStyle w:val="Heading3"/>
+      </w:pPr>
+      <w:r>
+        <w:t>@Value Annotation</w:t>
+      </w:r>
+    </w:p>
+    <w:p>
+      <w:pPr>
+        <w:pStyle w:val="NormalWeb"/>
+      </w:pPr>
+      <w:r>
+        <w:t xml:space="preserve">The </w:t>
+      </w:r>
+      <w:r>
+        <w:rPr>
+          <w:rStyle w:val="HTMLCode"/>
+          <w:rFonts w:eastAsiaTheme="majorEastAsia"/>
+        </w:rPr>
+        <w:t>@Value</w:t>
+      </w:r>
+      <w:r>
+        <w:t xml:space="preserve"> annotation is used for injecting values from external sources, providing more flexibility and ease of configuration.</w:t>
+      </w:r>
+    </w:p>
+    <w:p>
+      <w:pPr>
+        <w:shd w:val="clear" w:color="auto" w:fill="FFFFFF"/>
+        <w:spacing w:after="0" w:line="240" w:lineRule="auto"/>
+        <w:textAlignment w:val="baseline"/>
+        <w:rPr>
+          <w:rFonts w:ascii="Nunito" w:hAnsi="Nunito"/>
+          <w:sz w:val="27"/>
+          <w:szCs w:val="27"/>
+        </w:rPr>
+      </w:pPr>
+      <w:r>
+        <w:rPr>
+          <w:rFonts w:ascii="Nunito" w:hAnsi="Nunito"/>
+          <w:sz w:val="27"/>
+          <w:szCs w:val="27"/>
+        </w:rPr>
+        <w:drawing>
+          <wp:inline distT="0" distB="0" distL="0" distR="0" wp14:anchorId="333842B3" wp14:editId="5B4B855D">
+            <wp:extent cx="5731510" cy="1150620"/>
+            <wp:effectExtent l="0" t="0" r="2540" b="0"/>
+            <wp:docPr id="13" name="Picture 13"/>
+            <wp:cNvGraphicFramePr>
+              <a:graphicFrameLocks xmlns:a="http://schemas.openxmlformats.org/drawingml/2006/main" noChangeAspect="1"/>
+            </wp:cNvGraphicFramePr>
+            <a:graphic xmlns:a="http://schemas.openxmlformats.org/drawingml/2006/main">
+              <a:graphicData uri="http://schemas.openxmlformats.org/drawingml/2006/picture">
+                <pic:pic xmlns:pic="http://schemas.openxmlformats.org/drawingml/2006/picture">
+                  <pic:nvPicPr>
+                    <pic:cNvPr id="1" name=""/>
+                    <pic:cNvPicPr/>
+                  </pic:nvPicPr>
+                  <pic:blipFill>
+                    <a:blip r:embed="rId17"/>
+                    <a:stretch>
+                      <a:fillRect/>
+                    </a:stretch>
+                  </pic:blipFill>
+                  <pic:spPr>
+                    <a:xfrm>
+                      <a:off x="0" y="0"/>
+                      <a:ext cx="5731510" cy="1150620"/>
+                    </a:xfrm>
+                    <a:prstGeom prst="rect">
+                      <a:avLst/>
+                    </a:prstGeom>
+                  </pic:spPr>
+                </pic:pic>
+              </a:graphicData>
+            </a:graphic>
+          </wp:inline>
+        </w:drawing>
+      </w:r>
+    </w:p>
+    <w:p>
+      <w:pPr>
+        <w:shd w:val="clear" w:color="auto" w:fill="FFFFFF"/>
+        <w:spacing w:after="0" w:line="240" w:lineRule="auto"/>
+        <w:textAlignment w:val="baseline"/>
+        <w:rPr>
+          <w:rFonts w:ascii="Nunito" w:hAnsi="Nunito"/>
+          <w:sz w:val="27"/>
+          <w:szCs w:val="27"/>
+        </w:rPr>
+      </w:pPr>
+    </w:p>
+    <w:p>
+      <w:pPr>
+        <w:shd w:val="clear" w:color="auto" w:fill="FFFFFF"/>
+        <w:spacing w:after="0" w:line="240" w:lineRule="auto"/>
+        <w:textAlignment w:val="baseline"/>
+        <w:rPr>
+          <w:rFonts w:ascii="Nunito" w:hAnsi="Nunito"/>
+          <w:sz w:val="27"/>
+          <w:szCs w:val="27"/>
+        </w:rPr>
+      </w:pPr>
+      <w:r>
+        <w:rPr>
+          <w:rFonts w:ascii="Nunito" w:hAnsi="Nunito"/>
+          <w:sz w:val="27"/>
+          <w:szCs w:val="27"/>
+        </w:rPr>
+        <w:lastRenderedPageBreak/>
+        <w:drawing>
+          <wp:inline distT="0" distB="0" distL="0" distR="0" wp14:anchorId="2F84DB88" wp14:editId="1509A466">
+            <wp:extent cx="5731510" cy="3960495"/>
+            <wp:effectExtent l="0" t="0" r="2540" b="1905"/>
+            <wp:docPr id="14" name="Picture 14"/>
+            <wp:cNvGraphicFramePr>
+              <a:graphicFrameLocks xmlns:a="http://schemas.openxmlformats.org/drawingml/2006/main" noChangeAspect="1"/>
+            </wp:cNvGraphicFramePr>
+            <a:graphic xmlns:a="http://schemas.openxmlformats.org/drawingml/2006/main">
+              <a:graphicData uri="http://schemas.openxmlformats.org/drawingml/2006/picture">
+                <pic:pic xmlns:pic="http://schemas.openxmlformats.org/drawingml/2006/picture">
+                  <pic:nvPicPr>
+                    <pic:cNvPr id="1" name=""/>
+                    <pic:cNvPicPr/>
+                  </pic:nvPicPr>
+                  <pic:blipFill>
+                    <a:blip r:embed="rId18"/>
+                    <a:stretch>
+                      <a:fillRect/>
+                    </a:stretch>
+                  </pic:blipFill>
+                  <pic:spPr>
+                    <a:xfrm>
+                      <a:off x="0" y="0"/>
+                      <a:ext cx="5731510" cy="3960495"/>
+                    </a:xfrm>
+                    <a:prstGeom prst="rect">
+                      <a:avLst/>
+                    </a:prstGeom>
+                  </pic:spPr>
+                </pic:pic>
+              </a:graphicData>
+            </a:graphic>
+          </wp:inline>
+        </w:drawing>
+      </w:r>
+    </w:p>
+    <w:p>
+      <w:pPr>
+        <w:shd w:val="clear" w:color="auto" w:fill="FFFFFF"/>
+        <w:spacing w:after="0" w:line="240" w:lineRule="auto"/>
+        <w:textAlignment w:val="baseline"/>
+        <w:rPr>
+          <w:rFonts w:ascii="Nunito" w:hAnsi="Nunito"/>
+          <w:sz w:val="27"/>
+          <w:szCs w:val="27"/>
+        </w:rPr>
+      </w:pPr>
+    </w:p>
+    <w:p>
+      <w:pPr>
+        <w:shd w:val="clear" w:color="auto" w:fill="FFFFFF"/>
+        <w:spacing w:after="0" w:line="240" w:lineRule="auto"/>
+        <w:textAlignment w:val="baseline"/>
+        <w:rPr>
+          <w:rFonts w:ascii="Nunito" w:hAnsi="Nunito"/>
+          <w:sz w:val="27"/>
+          <w:szCs w:val="27"/>
+        </w:rPr>
+      </w:pPr>
+      <w:r>
+        <w:rPr>
+          <w:rFonts w:ascii="Nunito" w:hAnsi="Nunito"/>
+          <w:sz w:val="27"/>
+          <w:szCs w:val="27"/>
+        </w:rPr>
+        <w:drawing>
+          <wp:inline distT="0" distB="0" distL="0" distR="0" wp14:anchorId="4D100FC1" wp14:editId="6E93612D">
+            <wp:extent cx="5731510" cy="2614930"/>
+            <wp:effectExtent l="0" t="0" r="2540" b="0"/>
+            <wp:docPr id="15" name="Picture 15"/>
+            <wp:cNvGraphicFramePr>
+              <a:graphicFrameLocks xmlns:a="http://schemas.openxmlformats.org/drawingml/2006/main" noChangeAspect="1"/>
+            </wp:cNvGraphicFramePr>
+            <a:graphic xmlns:a="http://schemas.openxmlformats.org/drawingml/2006/main">
+              <a:graphicData uri="http://schemas.openxmlformats.org/drawingml/2006/picture">
+                <pic:pic xmlns:pic="http://schemas.openxmlformats.org/drawingml/2006/picture">
+                  <pic:nvPicPr>
+                    <pic:cNvPr id="1" name=""/>
+                    <pic:cNvPicPr/>
+                  </pic:nvPicPr>
+                  <pic:blipFill>
+                    <a:blip r:embed="rId19"/>
+                    <a:stretch>
+                      <a:fillRect/>
+                    </a:stretch>
+                  </pic:blipFill>
+                  <pic:spPr>
+                    <a:xfrm>
+                      <a:off x="0" y="0"/>
+                      <a:ext cx="5731510" cy="2614930"/>
+                    </a:xfrm>
+                    <a:prstGeom prst="rect">
+                      <a:avLst/>
+                    </a:prstGeom>
+                  </pic:spPr>
+                </pic:pic>
+              </a:graphicData>
+            </a:graphic>
+          </wp:inline>
+        </w:drawing>
+      </w:r>
+    </w:p>
+    <w:p>
+      <w:pPr>
+        <w:shd w:val="clear" w:color="auto" w:fill="FFFFFF"/>
+        <w:spacing w:after="0" w:line="240" w:lineRule="auto"/>
+        <w:textAlignment w:val="baseline"/>
+        <w:rPr>
+          <w:rFonts w:ascii="Nunito" w:hAnsi="Nunito"/>
+          <w:sz w:val="27"/>
+          <w:szCs w:val="27"/>
+        </w:rPr>
+      </w:pPr>
+    </w:p>
+    <w:p>
+      <w:pPr>
+        <w:shd w:val="clear" w:color="auto" w:fill="FFFFFF"/>
+        <w:spacing w:after="0" w:line="240" w:lineRule="auto"/>
+        <w:textAlignment w:val="baseline"/>
+        <w:rPr>
+          <w:rFonts w:ascii="Nunito" w:hAnsi="Nunito"/>
+          <w:sz w:val="27"/>
+          <w:szCs w:val="27"/>
+        </w:rPr>
+      </w:pPr>
+      <w:r>
+        <w:rPr>
+          <w:rFonts w:ascii="Nunito" w:hAnsi="Nunito"/>
+          <w:sz w:val="27"/>
+          <w:szCs w:val="27"/>
+        </w:rPr>
+        <w:lastRenderedPageBreak/>
+        <w:drawing>
+          <wp:inline distT="0" distB="0" distL="0" distR="0" wp14:anchorId="05704A99" wp14:editId="3FEA7FE9">
+            <wp:extent cx="4925112" cy="2257740"/>
+            <wp:effectExtent l="0" t="0" r="8890" b="9525"/>
+            <wp:docPr id="16" name="Picture 16"/>
+            <wp:cNvGraphicFramePr>
+              <a:graphicFrameLocks xmlns:a="http://schemas.openxmlformats.org/drawingml/2006/main" noChangeAspect="1"/>
+            </wp:cNvGraphicFramePr>
+            <a:graphic xmlns:a="http://schemas.openxmlformats.org/drawingml/2006/main">
+              <a:graphicData uri="http://schemas.openxmlformats.org/drawingml/2006/picture">
+                <pic:pic xmlns:pic="http://schemas.openxmlformats.org/drawingml/2006/picture">
+                  <pic:nvPicPr>
+                    <pic:cNvPr id="1" name=""/>
+                    <pic:cNvPicPr/>
+                  </pic:nvPicPr>
+                  <pic:blipFill>
+                    <a:blip r:embed="rId20"/>
+                    <a:stretch>
+                      <a:fillRect/>
+                    </a:stretch>
+                  </pic:blipFill>
+                  <pic:spPr>
+                    <a:xfrm>
+                      <a:off x="0" y="0"/>
+                      <a:ext cx="4925112" cy="2257740"/>
+                    </a:xfrm>
+                    <a:prstGeom prst="rect">
+                      <a:avLst/>
+                    </a:prstGeom>
+                  </pic:spPr>
+                </pic:pic>
+              </a:graphicData>
+            </a:graphic>
+          </wp:inline>
+        </w:drawing>
+      </w:r>
+    </w:p>
+    <w:p>
+      <w:pPr>
+        <w:pBdr>
+          <w:bottom w:val="single" w:sz="6" w:space="1" w:color="auto"/>
+        </w:pBdr>
+        <w:shd w:val="clear" w:color="auto" w:fill="FFFFFF"/>
+        <w:spacing w:after="0" w:line="240" w:lineRule="auto"/>
+        <w:textAlignment w:val="baseline"/>
+        <w:rPr>
+          <w:rFonts w:ascii="Nunito" w:hAnsi="Nunito"/>
+          <w:sz w:val="27"/>
+          <w:szCs w:val="27"/>
+        </w:rPr>
+      </w:pPr>
+    </w:p>
+    <w:p>
+      <w:pPr>
+        <w:shd w:val="clear" w:color="auto" w:fill="FFFFFF"/>
+        <w:spacing w:after="0" w:line="240" w:lineRule="auto"/>
+        <w:textAlignment w:val="baseline"/>
+        <w:rPr>
+          <w:rFonts w:ascii="Nunito" w:hAnsi="Nunito"/>
+          <w:sz w:val="27"/>
+          <w:szCs w:val="27"/>
+        </w:rPr>
+      </w:pPr>
+    </w:p>
+    <w:p>
+      <w:pPr>
+        <w:shd w:val="clear" w:color="auto" w:fill="FFFFFF"/>
+        <w:spacing w:after="0" w:line="240" w:lineRule="auto"/>
+        <w:textAlignment w:val="baseline"/>
+        <w:rPr>
+          <w:rFonts w:ascii="Nunito" w:hAnsi="Nunito"/>
+          <w:sz w:val="27"/>
+          <w:szCs w:val="27"/>
         </w:rPr>
       </w:pPr>
     </w:p>
@@ -2500,6 +3409,119 @@
     </w:lvl>
   </w:abstractNum>
   <w:abstractNum w:abstractNumId="3" w15:restartNumberingAfterBreak="0">
+    <w:nsid w:val="45E52F6C"/>
+    <w:multiLevelType w:val="multilevel"/>
+    <w:tmpl w:val="C770C7CA"/>
+    <w:lvl w:ilvl="0">
+      <w:start w:val="1"/>
+      <w:numFmt w:val="decimal"/>
+      <w:lvlText w:val="%1."/>
+      <w:lvlJc w:val="left"/>
+      <w:pPr>
+        <w:tabs>
+          <w:tab w:val="num" w:pos="720"/>
+        </w:tabs>
+        <w:ind w:left="720" w:hanging="360"/>
+      </w:pPr>
+    </w:lvl>
+    <w:lvl w:ilvl="1">
+      <w:start w:val="1"/>
+      <w:numFmt w:val="lowerLetter"/>
+      <w:lvlText w:val="%2."/>
+      <w:lvlJc w:val="left"/>
+      <w:pPr>
+        <w:ind w:left="1440" w:hanging="360"/>
+      </w:pPr>
+      <w:rPr>
+        <w:rFonts w:hint="default"/>
+      </w:rPr>
+    </w:lvl>
+    <w:lvl w:ilvl="2" w:tentative="1">
+      <w:start w:val="1"/>
+      <w:numFmt w:val="decimal"/>
+      <w:lvlText w:val="%3."/>
+      <w:lvlJc w:val="left"/>
+      <w:pPr>
+        <w:tabs>
+          <w:tab w:val="num" w:pos="2160"/>
+        </w:tabs>
+        <w:ind w:left="2160" w:hanging="360"/>
+      </w:pPr>
+    </w:lvl>
+    <w:lvl w:ilvl="3" w:tentative="1">
+      <w:start w:val="1"/>
+      <w:numFmt w:val="decimal"/>
+      <w:lvlText w:val="%4."/>
+      <w:lvlJc w:val="left"/>
+      <w:pPr>
+        <w:tabs>
+          <w:tab w:val="num" w:pos="2880"/>
+        </w:tabs>
+        <w:ind w:left="2880" w:hanging="360"/>
+      </w:pPr>
+    </w:lvl>
+    <w:lvl w:ilvl="4" w:tentative="1">
+      <w:start w:val="1"/>
+      <w:numFmt w:val="decimal"/>
+      <w:lvlText w:val="%5."/>
+      <w:lvlJc w:val="left"/>
+      <w:pPr>
+        <w:tabs>
+          <w:tab w:val="num" w:pos="3600"/>
+        </w:tabs>
+        <w:ind w:left="3600" w:hanging="360"/>
+      </w:pPr>
+    </w:lvl>
+    <w:lvl w:ilvl="5" w:tentative="1">
+      <w:start w:val="1"/>
+      <w:numFmt w:val="decimal"/>
+      <w:lvlText w:val="%6."/>
+      <w:lvlJc w:val="left"/>
+      <w:pPr>
+        <w:tabs>
+          <w:tab w:val="num" w:pos="4320"/>
+        </w:tabs>
+        <w:ind w:left="4320" w:hanging="360"/>
+      </w:pPr>
+    </w:lvl>
+    <w:lvl w:ilvl="6" w:tentative="1">
+      <w:start w:val="1"/>
+      <w:numFmt w:val="decimal"/>
+      <w:lvlText w:val="%7."/>
+      <w:lvlJc w:val="left"/>
+      <w:pPr>
+        <w:tabs>
+          <w:tab w:val="num" w:pos="5040"/>
+        </w:tabs>
+        <w:ind w:left="5040" w:hanging="360"/>
+      </w:pPr>
+    </w:lvl>
+    <w:lvl w:ilvl="7" w:tentative="1">
+      <w:start w:val="1"/>
+      <w:numFmt w:val="decimal"/>
+      <w:lvlText w:val="%8."/>
+      <w:lvlJc w:val="left"/>
+      <w:pPr>
+        <w:tabs>
+          <w:tab w:val="num" w:pos="5760"/>
+        </w:tabs>
+        <w:ind w:left="5760" w:hanging="360"/>
+      </w:pPr>
+    </w:lvl>
+    <w:lvl w:ilvl="8" w:tentative="1">
+      <w:start w:val="1"/>
+      <w:numFmt w:val="decimal"/>
+      <w:lvlText w:val="%9."/>
+      <w:lvlJc w:val="left"/>
+      <w:pPr>
+        <w:tabs>
+          <w:tab w:val="num" w:pos="6480"/>
+        </w:tabs>
+        <w:ind w:left="6480" w:hanging="360"/>
+      </w:pPr>
+    </w:lvl>
+  </w:abstractNum>
+  <w:abstractNum w:abstractNumId="4" w15:restartNumberingAfterBreak="0">
     <w:nsid w:val="4E4024DA"/>
     <w:multiLevelType w:val="multilevel"/>
     <w:tmpl w:val="FC2E1614"/>
@@ -2612,7 +3634,120 @@
       </w:pPr>
     </w:lvl>
   </w:abstractNum>
-  <w:abstractNum w:abstractNumId="4" w15:restartNumberingAfterBreak="0">
+  <w:abstractNum w:abstractNumId="5" w15:restartNumberingAfterBreak="0">
+    <w:nsid w:val="50045F9E"/>
+    <w:multiLevelType w:val="multilevel"/>
+    <w:tmpl w:val="16F6229E"/>
+    <w:lvl w:ilvl="0">
+      <w:start w:val="1"/>
+      <w:numFmt w:val="decimal"/>
+      <w:lvlText w:val="%1."/>
+      <w:lvlJc w:val="left"/>
+      <w:pPr>
+        <w:tabs>
+          <w:tab w:val="num" w:pos="720"/>
+        </w:tabs>
+        <w:ind w:left="720" w:hanging="360"/>
+      </w:pPr>
+    </w:lvl>
+    <w:lvl w:ilvl="1" w:tentative="1">
+      <w:start w:val="1"/>
+      <w:numFmt w:val="decimal"/>
+      <w:lvlText w:val="%2."/>
+      <w:lvlJc w:val="left"/>
+      <w:pPr>
+        <w:tabs>
+          <w:tab w:val="num" w:pos="1440"/>
+        </w:tabs>
+        <w:ind w:left="1440" w:hanging="360"/>
+      </w:pPr>
+    </w:lvl>
+    <w:lvl w:ilvl="2" w:tentative="1">
+      <w:start w:val="1"/>
+      <w:numFmt w:val="decimal"/>
+      <w:lvlText w:val="%3."/>
+      <w:lvlJc w:val="left"/>
+      <w:pPr>
+        <w:tabs>
+          <w:tab w:val="num" w:pos="2160"/>
+        </w:tabs>
+        <w:ind w:left="2160" w:hanging="360"/>
+      </w:pPr>
+    </w:lvl>
+    <w:lvl w:ilvl="3" w:tentative="1">
+      <w:start w:val="1"/>
+      <w:numFmt w:val="decimal"/>
+      <w:lvlText w:val="%4."/>
+      <w:lvlJc w:val="left"/>
+      <w:pPr>
+        <w:tabs>
+          <w:tab w:val="num" w:pos="2880"/>
+        </w:tabs>
+        <w:ind w:left="2880" w:hanging="360"/>
+      </w:pPr>
+    </w:lvl>
+    <w:lvl w:ilvl="4" w:tentative="1">
+      <w:start w:val="1"/>
+      <w:numFmt w:val="decimal"/>
+      <w:lvlText w:val="%5."/>
+      <w:lvlJc w:val="left"/>
+      <w:pPr>
+        <w:tabs>
+          <w:tab w:val="num" w:pos="3600"/>
+        </w:tabs>
+        <w:ind w:left="3600" w:hanging="360"/>
+      </w:pPr>
+    </w:lvl>
+    <w:lvl w:ilvl="5" w:tentative="1">
+      <w:start w:val="1"/>
+      <w:numFmt w:val="decimal"/>
+      <w:lvlText w:val="%6."/>
+      <w:lvlJc w:val="left"/>
+      <w:pPr>
+        <w:tabs>
+          <w:tab w:val="num" w:pos="4320"/>
+        </w:tabs>
+        <w:ind w:left="4320" w:hanging="360"/>
+      </w:pPr>
+    </w:lvl>
+    <w:lvl w:ilvl="6" w:tentative="1">
+      <w:start w:val="1"/>
+      <w:numFmt w:val="decimal"/>
+      <w:lvlText w:val="%7."/>
+      <w:lvlJc w:val="left"/>
+      <w:pPr>
+        <w:tabs>
+          <w:tab w:val="num" w:pos="5040"/>
+        </w:tabs>
+        <w:ind w:left="5040" w:hanging="360"/>
+      </w:pPr>
+    </w:lvl>
+    <w:lvl w:ilvl="7" w:tentative="1">
+      <w:start w:val="1"/>
+      <w:numFmt w:val="decimal"/>
+      <w:lvlText w:val="%8."/>
+      <w:lvlJc w:val="left"/>
+      <w:pPr>
+        <w:tabs>
+          <w:tab w:val="num" w:pos="5760"/>
+        </w:tabs>
+        <w:ind w:left="5760" w:hanging="360"/>
+      </w:pPr>
+    </w:lvl>
+    <w:lvl w:ilvl="8" w:tentative="1">
+      <w:start w:val="1"/>
+      <w:numFmt w:val="decimal"/>
+      <w:lvlText w:val="%9."/>
+      <w:lvlJc w:val="left"/>
+      <w:pPr>
+        <w:tabs>
+          <w:tab w:val="num" w:pos="6480"/>
+        </w:tabs>
+        <w:ind w:left="6480" w:hanging="360"/>
+      </w:pPr>
+    </w:lvl>
+  </w:abstractNum>
+  <w:abstractNum w:abstractNumId="6" w15:restartNumberingAfterBreak="0">
     <w:nsid w:val="562A4988"/>
     <w:multiLevelType w:val="multilevel"/>
     <w:tmpl w:val="66369E70"/>
@@ -2761,7 +3896,120 @@
       </w:rPr>
     </w:lvl>
   </w:abstractNum>
-  <w:abstractNum w:abstractNumId="5" w15:restartNumberingAfterBreak="0">
+  <w:abstractNum w:abstractNumId="7" w15:restartNumberingAfterBreak="0">
+    <w:nsid w:val="59125973"/>
+    <w:multiLevelType w:val="multilevel"/>
+    <w:tmpl w:val="9410D30A"/>
+    <w:lvl w:ilvl="0">
+      <w:start w:val="1"/>
+      <w:numFmt w:val="decimal"/>
+      <w:lvlText w:val="%1."/>
+      <w:lvlJc w:val="left"/>
+      <w:pPr>
+        <w:tabs>
+          <w:tab w:val="num" w:pos="720"/>
+        </w:tabs>
+        <w:ind w:left="720" w:hanging="360"/>
+      </w:pPr>
+    </w:lvl>
+    <w:lvl w:ilvl="1" w:tentative="1">
+      <w:start w:val="1"/>
+      <w:numFmt w:val="decimal"/>
+      <w:lvlText w:val="%2."/>
+      <w:lvlJc w:val="left"/>
+      <w:pPr>
+        <w:tabs>
+          <w:tab w:val="num" w:pos="1440"/>
+        </w:tabs>
+        <w:ind w:left="1440" w:hanging="360"/>
+      </w:pPr>
+    </w:lvl>
+    <w:lvl w:ilvl="2" w:tentative="1">
+      <w:start w:val="1"/>
+      <w:numFmt w:val="decimal"/>
+      <w:lvlText w:val="%3."/>
+      <w:lvlJc w:val="left"/>
+      <w:pPr>
+        <w:tabs>
+          <w:tab w:val="num" w:pos="2160"/>
+        </w:tabs>
+        <w:ind w:left="2160" w:hanging="360"/>
+      </w:pPr>
+    </w:lvl>
+    <w:lvl w:ilvl="3" w:tentative="1">
+      <w:start w:val="1"/>
+      <w:numFmt w:val="decimal"/>
+      <w:lvlText w:val="%4."/>
+      <w:lvlJc w:val="left"/>
+      <w:pPr>
+        <w:tabs>
+          <w:tab w:val="num" w:pos="2880"/>
+        </w:tabs>
+        <w:ind w:left="2880" w:hanging="360"/>
+      </w:pPr>
+    </w:lvl>
+    <w:lvl w:ilvl="4" w:tentative="1">
+      <w:start w:val="1"/>
+      <w:numFmt w:val="decimal"/>
+      <w:lvlText w:val="%5."/>
+      <w:lvlJc w:val="left"/>
+      <w:pPr>
+        <w:tabs>
+          <w:tab w:val="num" w:pos="3600"/>
+        </w:tabs>
+        <w:ind w:left="3600" w:hanging="360"/>
+      </w:pPr>
+    </w:lvl>
+    <w:lvl w:ilvl="5" w:tentative="1">
+      <w:start w:val="1"/>
+      <w:numFmt w:val="decimal"/>
+      <w:lvlText w:val="%6."/>
+      <w:lvlJc w:val="left"/>
+      <w:pPr>
+        <w:tabs>
+          <w:tab w:val="num" w:pos="4320"/>
+        </w:tabs>
+        <w:ind w:left="4320" w:hanging="360"/>
+      </w:pPr>
+    </w:lvl>
+    <w:lvl w:ilvl="6" w:tentative="1">
+      <w:start w:val="1"/>
+      <w:numFmt w:val="decimal"/>
+      <w:lvlText w:val="%7."/>
+      <w:lvlJc w:val="left"/>
+      <w:pPr>
+        <w:tabs>
+          <w:tab w:val="num" w:pos="5040"/>
+        </w:tabs>
+        <w:ind w:left="5040" w:hanging="360"/>
+      </w:pPr>
+    </w:lvl>
+    <w:lvl w:ilvl="7" w:tentative="1">
+      <w:start w:val="1"/>
+      <w:numFmt w:val="decimal"/>
+      <w:lvlText w:val="%8."/>
+      <w:lvlJc w:val="left"/>
+      <w:pPr>
+        <w:tabs>
+          <w:tab w:val="num" w:pos="5760"/>
+        </w:tabs>
+        <w:ind w:left="5760" w:hanging="360"/>
+      </w:pPr>
+    </w:lvl>
+    <w:lvl w:ilvl="8" w:tentative="1">
+      <w:start w:val="1"/>
+      <w:numFmt w:val="decimal"/>
+      <w:lvlText w:val="%9."/>
+      <w:lvlJc w:val="left"/>
+      <w:pPr>
+        <w:tabs>
+          <w:tab w:val="num" w:pos="6480"/>
+        </w:tabs>
+        <w:ind w:left="6480" w:hanging="360"/>
+      </w:pPr>
+    </w:lvl>
+  </w:abstractNum>
+  <w:abstractNum w:abstractNumId="8" w15:restartNumberingAfterBreak="0">
     <w:nsid w:val="5A732A9B"/>
     <w:multiLevelType w:val="multilevel"/>
     <w:tmpl w:val="591A9534"/>
@@ -2910,7 +4158,7 @@
       </w:rPr>
     </w:lvl>
   </w:abstractNum>
-  <w:abstractNum w:abstractNumId="6" w15:restartNumberingAfterBreak="0">
+  <w:abstractNum w:abstractNumId="9" w15:restartNumberingAfterBreak="0">
     <w:nsid w:val="5F2A1E27"/>
     <w:multiLevelType w:val="multilevel"/>
     <w:tmpl w:val="CACC8DF4"/>
@@ -3057,6 +4305,92 @@
         <w:rFonts w:ascii="Wingdings" w:hAnsi="Wingdings" w:hint="default"/>
         <w:sz w:val="20"/>
       </w:rPr>
+    </w:lvl>
+  </w:abstractNum>
+  <w:abstractNum w:abstractNumId="10" w15:restartNumberingAfterBreak="0">
+    <w:nsid w:val="78C6216D"/>
+    <w:multiLevelType w:val="hybridMultilevel"/>
+    <w:tmpl w:val="235A94E6"/>
+    <w:lvl w:ilvl="0" w:tplc="40090019">
+      <w:start w:val="1"/>
+      <w:numFmt w:val="lowerLetter"/>
+      <w:lvlText w:val="%1."/>
+      <w:lvlJc w:val="left"/>
+      <w:pPr>
+        <w:ind w:left="720" w:hanging="360"/>
+      </w:pPr>
+    </w:lvl>
+    <w:lvl w:ilvl="1" w:tplc="40090019">
+      <w:start w:val="1"/>
+      <w:numFmt w:val="lowerLetter"/>
+      <w:lvlText w:val="%2."/>
+      <w:lvlJc w:val="left"/>
+      <w:pPr>
+        <w:ind w:left="1440" w:hanging="360"/>
+      </w:pPr>
+    </w:lvl>
+    <w:lvl w:ilvl="2" w:tplc="4009001B" w:tentative="1">
+      <w:start w:val="1"/>
+      <w:numFmt w:val="lowerRoman"/>
+      <w:lvlText w:val="%3."/>
+      <w:lvlJc w:val="right"/>
+      <w:pPr>
+        <w:ind w:left="2160" w:hanging="180"/>
+      </w:pPr>
+    </w:lvl>
+    <w:lvl w:ilvl="3" w:tplc="4009000F" w:tentative="1">
+      <w:start w:val="1"/>
+      <w:numFmt w:val="decimal"/>
+      <w:lvlText w:val="%4."/>
+      <w:lvlJc w:val="left"/>
+      <w:pPr>
+        <w:ind w:left="2880" w:hanging="360"/>
+      </w:pPr>
+    </w:lvl>
+    <w:lvl w:ilvl="4" w:tplc="40090019" w:tentative="1">
+      <w:start w:val="1"/>
+      <w:numFmt w:val="lowerLetter"/>
+      <w:lvlText w:val="%5."/>
+      <w:lvlJc w:val="left"/>
+      <w:pPr>
+        <w:ind w:left="3600" w:hanging="360"/>
+      </w:pPr>
+    </w:lvl>
+    <w:lvl w:ilvl="5" w:tplc="4009001B" w:tentative="1">
+      <w:start w:val="1"/>
+      <w:numFmt w:val="lowerRoman"/>
+      <w:lvlText w:val="%6."/>
+      <w:lvlJc w:val="right"/>
+      <w:pPr>
+        <w:ind w:left="4320" w:hanging="180"/>
+      </w:pPr>
+    </w:lvl>
+    <w:lvl w:ilvl="6" w:tplc="4009000F" w:tentative="1">
+      <w:start w:val="1"/>
+      <w:numFmt w:val="decimal"/>
+      <w:lvlText w:val="%7."/>
+      <w:lvlJc w:val="left"/>
+      <w:pPr>
+        <w:ind w:left="5040" w:hanging="360"/>
+      </w:pPr>
+    </w:lvl>
+    <w:lvl w:ilvl="7" w:tplc="40090019" w:tentative="1">
+      <w:start w:val="1"/>
+      <w:numFmt w:val="lowerLetter"/>
+      <w:lvlText w:val="%8."/>
+      <w:lvlJc w:val="left"/>
+      <w:pPr>
+        <w:ind w:left="5760" w:hanging="360"/>
+      </w:pPr>
+    </w:lvl>
+    <w:lvl w:ilvl="8" w:tplc="4009001B" w:tentative="1">
+      <w:start w:val="1"/>
+      <w:numFmt w:val="lowerRoman"/>
+      <w:lvlText w:val="%9."/>
+      <w:lvlJc w:val="right"/>
+      <w:pPr>
+        <w:ind w:left="6480" w:hanging="180"/>
+      </w:pPr>
     </w:lvl>
   </w:abstractNum>
   <w:num w:numId="1">
@@ -3066,19 +4400,31 @@
     <w:abstractNumId w:val="1"/>
   </w:num>
   <w:num w:numId="3">
-    <w:abstractNumId w:val="3"/>
+    <w:abstractNumId w:val="4"/>
   </w:num>
   <w:num w:numId="4">
-    <w:abstractNumId w:val="6"/>
+    <w:abstractNumId w:val="9"/>
   </w:num>
   <w:num w:numId="5">
     <w:abstractNumId w:val="0"/>
   </w:num>
   <w:num w:numId="6">
-    <w:abstractNumId w:val="5"/>
+    <w:abstractNumId w:val="8"/>
   </w:num>
   <w:num w:numId="7">
-    <w:abstractNumId w:val="4"/>
+    <w:abstractNumId w:val="6"/>
+  </w:num>
+  <w:num w:numId="8">
+    <w:abstractNumId w:val="3"/>
+  </w:num>
+  <w:num w:numId="9">
+    <w:abstractNumId w:val="10"/>
+  </w:num>
+  <w:num w:numId="10">
+    <w:abstractNumId w:val="7"/>
+  </w:num>
+  <w:num w:numId="11">
+    <w:abstractNumId w:val="5"/>
   </w:num>
 </w:numbering>
 </file>
@@ -3655,6 +5001,17 @@
       <w:color w:val="2F5496" w:themeColor="accent1" w:themeShade="BF"/>
     </w:rPr>
   </w:style>
+  <w:style w:type="paragraph" w:styleId="ListParagraph">
+    <w:name w:val="List Paragraph"/>
+    <w:basedOn w:val="Normal"/>
+    <w:uiPriority w:val="34"/>
+    <w:qFormat/>
+    <w:rsid w:val="00CF6E5E"/>
+    <w:pPr>
+      <w:ind w:left="720"/>
+      <w:contextualSpacing/>
+    </w:pPr>
+  </w:style>
 </w:styles>
 </file>
 

--- a/Spring-Boot-Notes.docx
+++ b/Spring-Boot-Notes.docx
@@ -1,9 +1,10 @@
 
 <file path=word/document.xml><?xml version="1.0" encoding="utf-8"?>
-<w:document xmlns:wpc="http://schemas.microsoft.com/office/word/2010/wordprocessingCanvas" xmlns:cx="http://schemas.microsoft.com/office/drawing/2014/chartex" xmlns:cx1="http://schemas.microsoft.com/office/drawing/2015/9/8/chartex" xmlns:cx2="http://schemas.microsoft.com/office/drawing/2015/10/21/chartex" xmlns:cx3="http://schemas.microsoft.com/office/drawing/2016/5/9/chartex" xmlns:cx4="http://schemas.microsoft.com/office/drawing/2016/5/10/chartex" xmlns:cx5="http://schemas.microsoft.com/office/drawing/2016/5/11/chartex" xmlns:cx6="http://schemas.microsoft.com/office/drawing/2016/5/12/chartex" xmlns:cx7="http://schemas.microsoft.com/office/drawing/2016/5/13/chartex" xmlns:cx8="http://schemas.microsoft.com/office/drawing/2016/5/14/chartex" xmlns:mc="http://schemas.openxmlformats.org/markup-compatibility/2006" xmlns:aink="http://schemas.microsoft.com/office/drawing/2016/ink" xmlns:am3d="http://schemas.microsoft.com/office/drawing/2017/model3d" xmlns:o="urn:schemas-microsoft-com:office:office" xmlns:r="http://schemas.openxmlformats.org/officeDocument/2006/relationships" xmlns:m="http://schemas.openxmlformats.org/officeDocument/2006/math" xmlns:v="urn:schemas-microsoft-com:vml" xmlns:wp14="http://schemas.microsoft.com/office/word/2010/wordprocessingDrawing" xmlns:wp="http://schemas.openxmlformats.org/drawingml/2006/wordprocessingDrawing" xmlns:w10="urn:schemas-microsoft-com:office:word" xmlns:w="http://schemas.openxmlformats.org/wordprocessingml/2006/main" xmlns:w14="http://schemas.microsoft.com/office/word/2010/wordml" xmlns:w15="http://schemas.microsoft.com/office/word/2012/wordml" xmlns:w16cex="http://schemas.microsoft.com/office/word/2018/wordml/cex" xmlns:w16cid="http://schemas.microsoft.com/office/word/2016/wordml/cid" xmlns:w16="http://schemas.microsoft.com/office/word/2018/wordml" xmlns:w16sdtdh="http://schemas.microsoft.com/office/word/2020/wordml/sdtdatahash" xmlns:w16se="http://schemas.microsoft.com/office/word/2015/wordml/symex" xmlns:wpg="http://schemas.microsoft.com/office/word/2010/wordprocessingGroup" xmlns:wpi="http://schemas.microsoft.com/office/word/2010/wordprocessingInk" xmlns:wne="http://schemas.microsoft.com/office/word/2006/wordml" xmlns:wps="http://schemas.microsoft.com/office/word/2010/wordprocessingShape" mc:Ignorable="w14 w15 w16se w16cid w16 w16cex w16sdtdh wp14">
+<w:document xmlns:o="urn:schemas-microsoft-com:office:office" xmlns:r="http://schemas.openxmlformats.org/officeDocument/2006/relationships" xmlns:v="urn:schemas-microsoft-com:vml" xmlns:w="http://schemas.openxmlformats.org/wordprocessingml/2006/main" xmlns:w10="urn:schemas-microsoft-com:office:word" xmlns:wp="http://schemas.openxmlformats.org/drawingml/2006/wordprocessingDrawing" xmlns:wps="http://schemas.microsoft.com/office/word/2010/wordprocessingShape" xmlns:wpg="http://schemas.microsoft.com/office/word/2010/wordprocessingGroup" xmlns:mc="http://schemas.openxmlformats.org/markup-compatibility/2006" xmlns:wp14="http://schemas.microsoft.com/office/word/2010/wordprocessingDrawing" xmlns:w14="http://schemas.microsoft.com/office/word/2010/wordml" xmlns:w15="http://schemas.microsoft.com/office/word/2012/wordml" mc:Ignorable="w14 wp14 w15">
   <w:body>
     <w:p>
       <w:pPr>
+        <w:pStyle w:val="Normal"/>
         <w:rPr>
           <w:b/>
           <w:bCs/>
@@ -23,9 +24,10 @@
     </w:p>
     <w:p>
       <w:pPr>
-        <w:spacing w:before="100" w:beforeAutospacing="1" w:after="100" w:afterAutospacing="1" w:line="240" w:lineRule="auto"/>
-        <w:rPr>
-          <w:rFonts w:ascii="Times New Roman" w:eastAsia="Times New Roman" w:hAnsi="Times New Roman" w:cs="Times New Roman"/>
+        <w:pStyle w:val="Normal"/>
+        <w:spacing w:lineRule="auto" w:line="240" w:beforeAutospacing="1" w:afterAutospacing="1"/>
+        <w:rPr>
+          <w:rFonts w:ascii="Times New Roman" w:hAnsi="Times New Roman" w:eastAsia="Times New Roman" w:cs="Times New Roman"/>
           <w:sz w:val="24"/>
           <w:szCs w:val="24"/>
           <w:lang w:eastAsia="en-IN"/>
@@ -33,7 +35,7 @@
       </w:pPr>
       <w:r>
         <w:rPr>
-          <w:rFonts w:ascii="Times New Roman" w:eastAsia="Times New Roman" w:hAnsi="Times New Roman" w:cs="Times New Roman"/>
+          <w:rFonts w:eastAsia="Times New Roman" w:cs="Times New Roman" w:ascii="Times New Roman" w:hAnsi="Times New Roman"/>
           <w:sz w:val="24"/>
           <w:szCs w:val="24"/>
           <w:lang w:eastAsia="en-IN"/>
@@ -43,10 +45,15 @@
     </w:p>
     <w:p>
       <w:pPr>
-        <w:spacing w:before="100" w:beforeAutospacing="1" w:after="100" w:afterAutospacing="1" w:line="240" w:lineRule="auto"/>
+        <w:pStyle w:val="Normal"/>
+        <w:numPr>
+          <w:ilvl w:val="0"/>
+          <w:numId w:val="0"/>
+        </w:numPr>
+        <w:spacing w:lineRule="auto" w:line="240" w:beforeAutospacing="1" w:afterAutospacing="1"/>
         <w:outlineLvl w:val="2"/>
         <w:rPr>
-          <w:rFonts w:ascii="Times New Roman" w:eastAsia="Times New Roman" w:hAnsi="Times New Roman" w:cs="Times New Roman"/>
+          <w:rFonts w:ascii="Times New Roman" w:hAnsi="Times New Roman" w:eastAsia="Times New Roman" w:cs="Times New Roman"/>
           <w:b/>
           <w:bCs/>
           <w:sz w:val="27"/>
@@ -56,7 +63,7 @@
       </w:pPr>
       <w:r>
         <w:rPr>
-          <w:rFonts w:ascii="Times New Roman" w:eastAsia="Times New Roman" w:hAnsi="Times New Roman" w:cs="Times New Roman"/>
+          <w:rFonts w:eastAsia="Times New Roman" w:cs="Times New Roman" w:ascii="Times New Roman" w:hAnsi="Times New Roman"/>
           <w:b/>
           <w:bCs/>
           <w:sz w:val="27"/>
@@ -68,13 +75,14 @@
     </w:p>
     <w:p>
       <w:pPr>
+        <w:pStyle w:val="Normal"/>
         <w:numPr>
           <w:ilvl w:val="0"/>
           <w:numId w:val="1"/>
         </w:numPr>
-        <w:spacing w:before="100" w:beforeAutospacing="1" w:after="100" w:afterAutospacing="1" w:line="240" w:lineRule="auto"/>
-        <w:rPr>
-          <w:rFonts w:ascii="Times New Roman" w:eastAsia="Times New Roman" w:hAnsi="Times New Roman" w:cs="Times New Roman"/>
+        <w:spacing w:lineRule="auto" w:line="240" w:beforeAutospacing="1" w:after="0"/>
+        <w:rPr>
+          <w:rFonts w:ascii="Times New Roman" w:hAnsi="Times New Roman" w:eastAsia="Times New Roman" w:cs="Times New Roman"/>
           <w:sz w:val="24"/>
           <w:szCs w:val="24"/>
           <w:lang w:eastAsia="en-IN"/>
@@ -82,7 +90,7 @@
       </w:pPr>
       <w:r>
         <w:rPr>
-          <w:rFonts w:ascii="Times New Roman" w:eastAsia="Times New Roman" w:hAnsi="Times New Roman" w:cs="Times New Roman"/>
+          <w:rFonts w:eastAsia="Times New Roman" w:cs="Times New Roman" w:ascii="Times New Roman" w:hAnsi="Times New Roman"/>
           <w:b/>
           <w:bCs/>
           <w:sz w:val="24"/>
@@ -93,7 +101,7 @@
       </w:r>
       <w:r>
         <w:rPr>
-          <w:rFonts w:ascii="Times New Roman" w:eastAsia="Times New Roman" w:hAnsi="Times New Roman" w:cs="Times New Roman"/>
+          <w:rFonts w:eastAsia="Times New Roman" w:cs="Times New Roman" w:ascii="Times New Roman" w:hAnsi="Times New Roman"/>
           <w:sz w:val="24"/>
           <w:szCs w:val="24"/>
           <w:lang w:eastAsia="en-IN"/>
@@ -103,13 +111,14 @@
     </w:p>
     <w:p>
       <w:pPr>
+        <w:pStyle w:val="Normal"/>
         <w:numPr>
           <w:ilvl w:val="0"/>
           <w:numId w:val="1"/>
         </w:numPr>
-        <w:spacing w:before="100" w:beforeAutospacing="1" w:after="100" w:afterAutospacing="1" w:line="240" w:lineRule="auto"/>
-        <w:rPr>
-          <w:rFonts w:ascii="Times New Roman" w:eastAsia="Times New Roman" w:hAnsi="Times New Roman" w:cs="Times New Roman"/>
+        <w:spacing w:lineRule="auto" w:line="240" w:before="0" w:after="0"/>
+        <w:rPr>
+          <w:rFonts w:ascii="Times New Roman" w:hAnsi="Times New Roman" w:eastAsia="Times New Roman" w:cs="Times New Roman"/>
           <w:sz w:val="24"/>
           <w:szCs w:val="24"/>
           <w:lang w:eastAsia="en-IN"/>
@@ -117,7 +126,7 @@
       </w:pPr>
       <w:r>
         <w:rPr>
-          <w:rFonts w:ascii="Times New Roman" w:eastAsia="Times New Roman" w:hAnsi="Times New Roman" w:cs="Times New Roman"/>
+          <w:rFonts w:eastAsia="Times New Roman" w:cs="Times New Roman" w:ascii="Times New Roman" w:hAnsi="Times New Roman"/>
           <w:b/>
           <w:bCs/>
           <w:sz w:val="24"/>
@@ -128,7 +137,7 @@
       </w:r>
       <w:r>
         <w:rPr>
-          <w:rFonts w:ascii="Times New Roman" w:eastAsia="Times New Roman" w:hAnsi="Times New Roman" w:cs="Times New Roman"/>
+          <w:rFonts w:eastAsia="Times New Roman" w:cs="Times New Roman" w:ascii="Times New Roman" w:hAnsi="Times New Roman"/>
           <w:sz w:val="24"/>
           <w:szCs w:val="24"/>
           <w:lang w:eastAsia="en-IN"/>
@@ -138,13 +147,14 @@
     </w:p>
     <w:p>
       <w:pPr>
+        <w:pStyle w:val="Normal"/>
         <w:numPr>
           <w:ilvl w:val="0"/>
           <w:numId w:val="1"/>
         </w:numPr>
-        <w:spacing w:before="100" w:beforeAutospacing="1" w:after="100" w:afterAutospacing="1" w:line="240" w:lineRule="auto"/>
-        <w:rPr>
-          <w:rFonts w:ascii="Times New Roman" w:eastAsia="Times New Roman" w:hAnsi="Times New Roman" w:cs="Times New Roman"/>
+        <w:spacing w:lineRule="auto" w:line="240" w:before="0" w:after="0"/>
+        <w:rPr>
+          <w:rFonts w:ascii="Times New Roman" w:hAnsi="Times New Roman" w:eastAsia="Times New Roman" w:cs="Times New Roman"/>
           <w:sz w:val="24"/>
           <w:szCs w:val="24"/>
           <w:lang w:eastAsia="en-IN"/>
@@ -152,7 +162,7 @@
       </w:pPr>
       <w:r>
         <w:rPr>
-          <w:rFonts w:ascii="Times New Roman" w:eastAsia="Times New Roman" w:hAnsi="Times New Roman" w:cs="Times New Roman"/>
+          <w:rFonts w:eastAsia="Times New Roman" w:cs="Times New Roman" w:ascii="Times New Roman" w:hAnsi="Times New Roman"/>
           <w:b/>
           <w:bCs/>
           <w:sz w:val="24"/>
@@ -164,13 +174,14 @@
     </w:p>
     <w:p>
       <w:pPr>
+        <w:pStyle w:val="Normal"/>
         <w:numPr>
           <w:ilvl w:val="1"/>
           <w:numId w:val="1"/>
         </w:numPr>
-        <w:spacing w:before="100" w:beforeAutospacing="1" w:after="100" w:afterAutospacing="1" w:line="240" w:lineRule="auto"/>
-        <w:rPr>
-          <w:rFonts w:ascii="Times New Roman" w:eastAsia="Times New Roman" w:hAnsi="Times New Roman" w:cs="Times New Roman"/>
+        <w:spacing w:lineRule="auto" w:line="240" w:before="0" w:after="0"/>
+        <w:rPr>
+          <w:rFonts w:ascii="Times New Roman" w:hAnsi="Times New Roman" w:eastAsia="Times New Roman" w:cs="Times New Roman"/>
           <w:sz w:val="24"/>
           <w:szCs w:val="24"/>
           <w:lang w:eastAsia="en-IN"/>
@@ -178,7 +189,7 @@
       </w:pPr>
       <w:r>
         <w:rPr>
-          <w:rFonts w:ascii="Times New Roman" w:eastAsia="Times New Roman" w:hAnsi="Times New Roman" w:cs="Times New Roman"/>
+          <w:rFonts w:eastAsia="Times New Roman" w:cs="Times New Roman" w:ascii="Times New Roman" w:hAnsi="Times New Roman"/>
           <w:b/>
           <w:bCs/>
           <w:sz w:val="24"/>
@@ -189,7 +200,7 @@
       </w:r>
       <w:r>
         <w:rPr>
-          <w:rFonts w:ascii="Times New Roman" w:eastAsia="Times New Roman" w:hAnsi="Times New Roman" w:cs="Times New Roman"/>
+          <w:rFonts w:eastAsia="Times New Roman" w:cs="Times New Roman" w:ascii="Times New Roman" w:hAnsi="Times New Roman"/>
           <w:sz w:val="24"/>
           <w:szCs w:val="24"/>
           <w:lang w:eastAsia="en-IN"/>
@@ -199,13 +210,14 @@
     </w:p>
     <w:p>
       <w:pPr>
+        <w:pStyle w:val="Normal"/>
         <w:numPr>
           <w:ilvl w:val="1"/>
           <w:numId w:val="1"/>
         </w:numPr>
-        <w:spacing w:before="100" w:beforeAutospacing="1" w:after="100" w:afterAutospacing="1" w:line="240" w:lineRule="auto"/>
-        <w:rPr>
-          <w:rFonts w:ascii="Times New Roman" w:eastAsia="Times New Roman" w:hAnsi="Times New Roman" w:cs="Times New Roman"/>
+        <w:spacing w:lineRule="auto" w:line="240" w:before="0" w:after="0"/>
+        <w:rPr>
+          <w:rFonts w:ascii="Times New Roman" w:hAnsi="Times New Roman" w:eastAsia="Times New Roman" w:cs="Times New Roman"/>
           <w:sz w:val="24"/>
           <w:szCs w:val="24"/>
           <w:lang w:eastAsia="en-IN"/>
@@ -213,7 +225,7 @@
       </w:pPr>
       <w:r>
         <w:rPr>
-          <w:rFonts w:ascii="Times New Roman" w:eastAsia="Times New Roman" w:hAnsi="Times New Roman" w:cs="Times New Roman"/>
+          <w:rFonts w:eastAsia="Times New Roman" w:cs="Times New Roman" w:ascii="Times New Roman" w:hAnsi="Times New Roman"/>
           <w:b/>
           <w:bCs/>
           <w:sz w:val="24"/>
@@ -224,7 +236,7 @@
       </w:r>
       <w:r>
         <w:rPr>
-          <w:rFonts w:ascii="Times New Roman" w:eastAsia="Times New Roman" w:hAnsi="Times New Roman" w:cs="Times New Roman"/>
+          <w:rFonts w:eastAsia="Times New Roman" w:cs="Times New Roman" w:ascii="Times New Roman" w:hAnsi="Times New Roman"/>
           <w:sz w:val="24"/>
           <w:szCs w:val="24"/>
           <w:lang w:eastAsia="en-IN"/>
@@ -234,13 +246,14 @@
     </w:p>
     <w:p>
       <w:pPr>
+        <w:pStyle w:val="Normal"/>
         <w:numPr>
           <w:ilvl w:val="1"/>
           <w:numId w:val="1"/>
         </w:numPr>
-        <w:spacing w:before="100" w:beforeAutospacing="1" w:after="100" w:afterAutospacing="1" w:line="240" w:lineRule="auto"/>
-        <w:rPr>
-          <w:rFonts w:ascii="Times New Roman" w:eastAsia="Times New Roman" w:hAnsi="Times New Roman" w:cs="Times New Roman"/>
+        <w:spacing w:lineRule="auto" w:line="240" w:before="0" w:afterAutospacing="1"/>
+        <w:rPr>
+          <w:rFonts w:ascii="Times New Roman" w:hAnsi="Times New Roman" w:eastAsia="Times New Roman" w:cs="Times New Roman"/>
           <w:sz w:val="24"/>
           <w:szCs w:val="24"/>
           <w:lang w:eastAsia="en-IN"/>
@@ -248,7 +261,7 @@
       </w:pPr>
       <w:r>
         <w:rPr>
-          <w:rFonts w:ascii="Times New Roman" w:eastAsia="Times New Roman" w:hAnsi="Times New Roman" w:cs="Times New Roman"/>
+          <w:rFonts w:eastAsia="Times New Roman" w:cs="Times New Roman" w:ascii="Times New Roman" w:hAnsi="Times New Roman"/>
           <w:b/>
           <w:bCs/>
           <w:sz w:val="24"/>
@@ -259,7 +272,7 @@
       </w:r>
       <w:r>
         <w:rPr>
-          <w:rFonts w:ascii="Times New Roman" w:eastAsia="Times New Roman" w:hAnsi="Times New Roman" w:cs="Times New Roman"/>
+          <w:rFonts w:eastAsia="Times New Roman" w:cs="Times New Roman" w:ascii="Times New Roman" w:hAnsi="Times New Roman"/>
           <w:sz w:val="24"/>
           <w:szCs w:val="24"/>
           <w:lang w:eastAsia="en-IN"/>
@@ -269,13 +282,19 @@
     </w:p>
     <w:p>
       <w:pPr>
+        <w:pStyle w:val="Normal"/>
         <w:pBdr>
-          <w:bottom w:val="single" w:sz="6" w:space="1" w:color="auto"/>
+          <w:bottom w:val="single" w:sz="6" w:space="1" w:color="000000"/>
         </w:pBdr>
-      </w:pPr>
-    </w:p>
-    <w:p>
-      <w:pPr>
+        <w:rPr/>
+      </w:pPr>
+      <w:r>
+        <w:rPr/>
+      </w:r>
+    </w:p>
+    <w:p>
+      <w:pPr>
+        <w:pStyle w:val="Normal"/>
         <w:rPr>
           <w:b/>
           <w:bCs/>
@@ -294,16 +313,26 @@
       </w:r>
     </w:p>
     <w:p>
-      <w:r>
+      <w:pPr>
+        <w:pStyle w:val="Normal"/>
+        <w:rPr/>
+      </w:pPr>
+      <w:r>
+        <w:rPr/>
         <w:t>Dependency Injection (DI) in Spring is a design pattern and a core concept that allows the Spring framework to manage dependencies between objects. It promotes loose coupling by injecting dependencies (objects a class needs to perform its functions) rather than creating them internally. This makes the code more modular, easier to test, and maintainable.</w:t>
       </w:r>
     </w:p>
     <w:p>
       <w:pPr>
-        <w:spacing w:before="100" w:beforeAutospacing="1" w:after="100" w:afterAutospacing="1" w:line="240" w:lineRule="auto"/>
+        <w:pStyle w:val="Normal"/>
+        <w:numPr>
+          <w:ilvl w:val="0"/>
+          <w:numId w:val="0"/>
+        </w:numPr>
+        <w:spacing w:lineRule="auto" w:line="240" w:beforeAutospacing="1" w:afterAutospacing="1"/>
         <w:outlineLvl w:val="2"/>
         <w:rPr>
-          <w:rFonts w:ascii="Times New Roman" w:eastAsia="Times New Roman" w:hAnsi="Times New Roman" w:cs="Times New Roman"/>
+          <w:rFonts w:ascii="Times New Roman" w:hAnsi="Times New Roman" w:eastAsia="Times New Roman" w:cs="Times New Roman"/>
           <w:b/>
           <w:bCs/>
           <w:sz w:val="27"/>
@@ -313,7 +342,7 @@
       </w:pPr>
       <w:r>
         <w:rPr>
-          <w:rFonts w:ascii="Times New Roman" w:eastAsia="Times New Roman" w:hAnsi="Times New Roman" w:cs="Times New Roman"/>
+          <w:rFonts w:eastAsia="Times New Roman" w:cs="Times New Roman" w:ascii="Times New Roman" w:hAnsi="Times New Roman"/>
           <w:b/>
           <w:bCs/>
           <w:sz w:val="27"/>
@@ -325,13 +354,14 @@
     </w:p>
     <w:p>
       <w:pPr>
+        <w:pStyle w:val="Normal"/>
         <w:numPr>
           <w:ilvl w:val="0"/>
           <w:numId w:val="2"/>
         </w:numPr>
-        <w:spacing w:before="100" w:beforeAutospacing="1" w:after="100" w:afterAutospacing="1" w:line="240" w:lineRule="auto"/>
-        <w:rPr>
-          <w:rFonts w:ascii="Times New Roman" w:eastAsia="Times New Roman" w:hAnsi="Times New Roman" w:cs="Times New Roman"/>
+        <w:spacing w:lineRule="auto" w:line="240" w:beforeAutospacing="1" w:after="0"/>
+        <w:rPr>
+          <w:rFonts w:ascii="Times New Roman" w:hAnsi="Times New Roman" w:eastAsia="Times New Roman" w:cs="Times New Roman"/>
           <w:sz w:val="24"/>
           <w:szCs w:val="24"/>
           <w:lang w:eastAsia="en-IN"/>
@@ -339,7 +369,7 @@
       </w:pPr>
       <w:r>
         <w:rPr>
-          <w:rFonts w:ascii="Times New Roman" w:eastAsia="Times New Roman" w:hAnsi="Times New Roman" w:cs="Times New Roman"/>
+          <w:rFonts w:eastAsia="Times New Roman" w:cs="Times New Roman" w:ascii="Times New Roman" w:hAnsi="Times New Roman"/>
           <w:b/>
           <w:bCs/>
           <w:sz w:val="24"/>
@@ -350,7 +380,7 @@
       </w:r>
       <w:r>
         <w:rPr>
-          <w:rFonts w:ascii="Times New Roman" w:eastAsia="Times New Roman" w:hAnsi="Times New Roman" w:cs="Times New Roman"/>
+          <w:rFonts w:eastAsia="Times New Roman" w:cs="Times New Roman" w:ascii="Times New Roman" w:hAnsi="Times New Roman"/>
           <w:sz w:val="24"/>
           <w:szCs w:val="24"/>
           <w:lang w:eastAsia="en-IN"/>
@@ -360,13 +390,14 @@
     </w:p>
     <w:p>
       <w:pPr>
+        <w:pStyle w:val="Normal"/>
         <w:numPr>
           <w:ilvl w:val="0"/>
           <w:numId w:val="2"/>
         </w:numPr>
-        <w:spacing w:before="100" w:beforeAutospacing="1" w:after="100" w:afterAutospacing="1" w:line="240" w:lineRule="auto"/>
-        <w:rPr>
-          <w:rFonts w:ascii="Times New Roman" w:eastAsia="Times New Roman" w:hAnsi="Times New Roman" w:cs="Times New Roman"/>
+        <w:spacing w:lineRule="auto" w:line="240" w:before="0" w:after="0"/>
+        <w:rPr>
+          <w:rFonts w:ascii="Times New Roman" w:hAnsi="Times New Roman" w:eastAsia="Times New Roman" w:cs="Times New Roman"/>
           <w:sz w:val="24"/>
           <w:szCs w:val="24"/>
           <w:lang w:eastAsia="en-IN"/>
@@ -374,7 +405,7 @@
       </w:pPr>
       <w:r>
         <w:rPr>
-          <w:rFonts w:ascii="Times New Roman" w:eastAsia="Times New Roman" w:hAnsi="Times New Roman" w:cs="Times New Roman"/>
+          <w:rFonts w:eastAsia="Times New Roman" w:cs="Times New Roman" w:ascii="Times New Roman" w:hAnsi="Times New Roman"/>
           <w:b/>
           <w:bCs/>
           <w:sz w:val="24"/>
@@ -385,7 +416,7 @@
       </w:r>
       <w:r>
         <w:rPr>
-          <w:rFonts w:ascii="Times New Roman" w:eastAsia="Times New Roman" w:hAnsi="Times New Roman" w:cs="Times New Roman"/>
+          <w:rFonts w:eastAsia="Times New Roman" w:cs="Times New Roman" w:ascii="Times New Roman" w:hAnsi="Times New Roman"/>
           <w:sz w:val="24"/>
           <w:szCs w:val="24"/>
           <w:lang w:eastAsia="en-IN"/>
@@ -395,13 +426,14 @@
     </w:p>
     <w:p>
       <w:pPr>
+        <w:pStyle w:val="Normal"/>
         <w:numPr>
           <w:ilvl w:val="0"/>
           <w:numId w:val="2"/>
         </w:numPr>
-        <w:spacing w:before="100" w:beforeAutospacing="1" w:after="100" w:afterAutospacing="1" w:line="240" w:lineRule="auto"/>
-        <w:rPr>
-          <w:rFonts w:ascii="Times New Roman" w:eastAsia="Times New Roman" w:hAnsi="Times New Roman" w:cs="Times New Roman"/>
+        <w:spacing w:lineRule="auto" w:line="240" w:before="0" w:after="0"/>
+        <w:rPr>
+          <w:rFonts w:ascii="Times New Roman" w:hAnsi="Times New Roman" w:eastAsia="Times New Roman" w:cs="Times New Roman"/>
           <w:sz w:val="24"/>
           <w:szCs w:val="24"/>
           <w:lang w:eastAsia="en-IN"/>
@@ -409,7 +441,7 @@
       </w:pPr>
       <w:r>
         <w:rPr>
-          <w:rFonts w:ascii="Times New Roman" w:eastAsia="Times New Roman" w:hAnsi="Times New Roman" w:cs="Times New Roman"/>
+          <w:rFonts w:eastAsia="Times New Roman" w:cs="Times New Roman" w:ascii="Times New Roman" w:hAnsi="Times New Roman"/>
           <w:b/>
           <w:bCs/>
           <w:sz w:val="24"/>
@@ -420,7 +452,7 @@
       </w:r>
       <w:r>
         <w:rPr>
-          <w:rFonts w:ascii="Times New Roman" w:eastAsia="Times New Roman" w:hAnsi="Times New Roman" w:cs="Times New Roman"/>
+          <w:rFonts w:eastAsia="Times New Roman" w:cs="Times New Roman" w:ascii="Times New Roman" w:hAnsi="Times New Roman"/>
           <w:sz w:val="24"/>
           <w:szCs w:val="24"/>
           <w:lang w:eastAsia="en-IN"/>
@@ -430,13 +462,14 @@
     </w:p>
     <w:p>
       <w:pPr>
+        <w:pStyle w:val="Normal"/>
         <w:numPr>
           <w:ilvl w:val="0"/>
           <w:numId w:val="2"/>
         </w:numPr>
-        <w:spacing w:before="100" w:beforeAutospacing="1" w:after="100" w:afterAutospacing="1" w:line="240" w:lineRule="auto"/>
-        <w:rPr>
-          <w:rFonts w:ascii="Times New Roman" w:eastAsia="Times New Roman" w:hAnsi="Times New Roman" w:cs="Times New Roman"/>
+        <w:spacing w:lineRule="auto" w:line="240" w:before="0" w:afterAutospacing="1"/>
+        <w:rPr>
+          <w:rFonts w:ascii="Times New Roman" w:hAnsi="Times New Roman" w:eastAsia="Times New Roman" w:cs="Times New Roman"/>
           <w:sz w:val="24"/>
           <w:szCs w:val="24"/>
           <w:lang w:eastAsia="en-IN"/>
@@ -444,7 +477,7 @@
       </w:pPr>
       <w:r>
         <w:rPr>
-          <w:rFonts w:ascii="Times New Roman" w:eastAsia="Times New Roman" w:hAnsi="Times New Roman" w:cs="Times New Roman"/>
+          <w:rFonts w:eastAsia="Times New Roman" w:cs="Times New Roman" w:ascii="Times New Roman" w:hAnsi="Times New Roman"/>
           <w:b/>
           <w:bCs/>
           <w:sz w:val="24"/>
@@ -455,7 +488,7 @@
       </w:r>
       <w:r>
         <w:rPr>
-          <w:rFonts w:ascii="Times New Roman" w:eastAsia="Times New Roman" w:hAnsi="Times New Roman" w:cs="Times New Roman"/>
+          <w:rFonts w:eastAsia="Times New Roman" w:cs="Times New Roman" w:ascii="Times New Roman" w:hAnsi="Times New Roman"/>
           <w:sz w:val="24"/>
           <w:szCs w:val="24"/>
           <w:lang w:eastAsia="en-IN"/>
@@ -465,8 +498,9 @@
     </w:p>
     <w:p>
       <w:pPr>
+        <w:pStyle w:val="Normal"/>
         <w:pBdr>
-          <w:bottom w:val="single" w:sz="6" w:space="1" w:color="auto"/>
+          <w:bottom w:val="single" w:sz="6" w:space="1" w:color="000000"/>
         </w:pBdr>
         <w:rPr>
           <w:b/>
@@ -475,9 +509,18 @@
           <w:szCs w:val="24"/>
         </w:rPr>
       </w:pPr>
-    </w:p>
-    <w:p>
-      <w:pPr>
+      <w:r>
+        <w:rPr>
+          <w:b/>
+          <w:bCs/>
+          <w:sz w:val="24"/>
+          <w:szCs w:val="24"/>
+        </w:rPr>
+      </w:r>
+    </w:p>
+    <w:p>
+      <w:pPr>
+        <w:pStyle w:val="Normal"/>
         <w:rPr>
           <w:b/>
           <w:bCs/>
@@ -497,9 +540,10 @@
     </w:p>
     <w:p>
       <w:pPr>
-        <w:spacing w:before="100" w:beforeAutospacing="1" w:after="100" w:afterAutospacing="1" w:line="240" w:lineRule="auto"/>
-        <w:rPr>
-          <w:rFonts w:ascii="Times New Roman" w:eastAsia="Times New Roman" w:hAnsi="Times New Roman" w:cs="Times New Roman"/>
+        <w:pStyle w:val="Normal"/>
+        <w:spacing w:lineRule="auto" w:line="240" w:beforeAutospacing="1" w:afterAutospacing="1"/>
+        <w:rPr>
+          <w:rFonts w:ascii="Times New Roman" w:hAnsi="Times New Roman" w:eastAsia="Times New Roman" w:cs="Times New Roman"/>
           <w:sz w:val="24"/>
           <w:szCs w:val="24"/>
           <w:lang w:eastAsia="en-IN"/>
@@ -507,7 +551,7 @@
       </w:pPr>
       <w:r>
         <w:rPr>
-          <w:rFonts w:ascii="Times New Roman" w:eastAsia="Times New Roman" w:hAnsi="Times New Roman" w:cs="Times New Roman"/>
+          <w:rFonts w:eastAsia="Times New Roman" w:cs="Times New Roman" w:ascii="Times New Roman" w:hAnsi="Times New Roman"/>
           <w:sz w:val="24"/>
           <w:szCs w:val="24"/>
           <w:lang w:eastAsia="en-IN"/>
@@ -517,10 +561,15 @@
     </w:p>
     <w:p>
       <w:pPr>
-        <w:spacing w:before="100" w:beforeAutospacing="1" w:after="100" w:afterAutospacing="1" w:line="240" w:lineRule="auto"/>
+        <w:pStyle w:val="Normal"/>
+        <w:numPr>
+          <w:ilvl w:val="0"/>
+          <w:numId w:val="0"/>
+        </w:numPr>
+        <w:spacing w:lineRule="auto" w:line="240" w:beforeAutospacing="1" w:afterAutospacing="1"/>
         <w:outlineLvl w:val="2"/>
         <w:rPr>
-          <w:rFonts w:ascii="Times New Roman" w:eastAsia="Times New Roman" w:hAnsi="Times New Roman" w:cs="Times New Roman"/>
+          <w:rFonts w:ascii="Times New Roman" w:hAnsi="Times New Roman" w:eastAsia="Times New Roman" w:cs="Times New Roman"/>
           <w:b/>
           <w:bCs/>
           <w:sz w:val="27"/>
@@ -530,7 +579,7 @@
       </w:pPr>
       <w:r>
         <w:rPr>
-          <w:rFonts w:ascii="Times New Roman" w:eastAsia="Times New Roman" w:hAnsi="Times New Roman" w:cs="Times New Roman"/>
+          <w:rFonts w:eastAsia="Times New Roman" w:cs="Times New Roman" w:ascii="Times New Roman" w:hAnsi="Times New Roman"/>
           <w:b/>
           <w:bCs/>
           <w:sz w:val="27"/>
@@ -542,13 +591,14 @@
     </w:p>
     <w:p>
       <w:pPr>
+        <w:pStyle w:val="Normal"/>
         <w:numPr>
           <w:ilvl w:val="0"/>
           <w:numId w:val="3"/>
         </w:numPr>
-        <w:spacing w:before="100" w:beforeAutospacing="1" w:after="100" w:afterAutospacing="1" w:line="240" w:lineRule="auto"/>
-        <w:rPr>
-          <w:rFonts w:ascii="Times New Roman" w:eastAsia="Times New Roman" w:hAnsi="Times New Roman" w:cs="Times New Roman"/>
+        <w:spacing w:lineRule="auto" w:line="240" w:beforeAutospacing="1" w:after="0"/>
+        <w:rPr>
+          <w:rFonts w:ascii="Times New Roman" w:hAnsi="Times New Roman" w:eastAsia="Times New Roman" w:cs="Times New Roman"/>
           <w:sz w:val="24"/>
           <w:szCs w:val="24"/>
           <w:lang w:eastAsia="en-IN"/>
@@ -556,19 +606,18 @@
       </w:pPr>
       <w:r>
         <w:rPr>
-          <w:rFonts w:ascii="Times New Roman" w:eastAsia="Times New Roman" w:hAnsi="Times New Roman" w:cs="Times New Roman"/>
+          <w:rFonts w:eastAsia="Times New Roman" w:cs="Times New Roman" w:ascii="Times New Roman" w:hAnsi="Times New Roman"/>
           <w:b/>
           <w:bCs/>
           <w:sz w:val="24"/>
           <w:szCs w:val="24"/>
           <w:lang w:eastAsia="en-IN"/>
         </w:rPr>
-        <w:lastRenderedPageBreak/>
         <w:t>Object Creation:</w:t>
       </w:r>
       <w:r>
         <w:rPr>
-          <w:rFonts w:ascii="Times New Roman" w:eastAsia="Times New Roman" w:hAnsi="Times New Roman" w:cs="Times New Roman"/>
+          <w:rFonts w:eastAsia="Times New Roman" w:cs="Times New Roman" w:ascii="Times New Roman" w:hAnsi="Times New Roman"/>
           <w:sz w:val="24"/>
           <w:szCs w:val="24"/>
           <w:lang w:eastAsia="en-IN"/>
@@ -578,13 +627,14 @@
     </w:p>
     <w:p>
       <w:pPr>
+        <w:pStyle w:val="Normal"/>
         <w:numPr>
           <w:ilvl w:val="0"/>
           <w:numId w:val="3"/>
         </w:numPr>
-        <w:spacing w:before="100" w:beforeAutospacing="1" w:after="100" w:afterAutospacing="1" w:line="240" w:lineRule="auto"/>
-        <w:rPr>
-          <w:rFonts w:ascii="Times New Roman" w:eastAsia="Times New Roman" w:hAnsi="Times New Roman" w:cs="Times New Roman"/>
+        <w:spacing w:lineRule="auto" w:line="240" w:before="0" w:after="0"/>
+        <w:rPr>
+          <w:rFonts w:ascii="Times New Roman" w:hAnsi="Times New Roman" w:eastAsia="Times New Roman" w:cs="Times New Roman"/>
           <w:sz w:val="24"/>
           <w:szCs w:val="24"/>
           <w:lang w:eastAsia="en-IN"/>
@@ -592,7 +642,7 @@
       </w:pPr>
       <w:r>
         <w:rPr>
-          <w:rFonts w:ascii="Times New Roman" w:eastAsia="Times New Roman" w:hAnsi="Times New Roman" w:cs="Times New Roman"/>
+          <w:rFonts w:eastAsia="Times New Roman" w:cs="Times New Roman" w:ascii="Times New Roman" w:hAnsi="Times New Roman"/>
           <w:b/>
           <w:bCs/>
           <w:sz w:val="24"/>
@@ -603,7 +653,7 @@
       </w:r>
       <w:r>
         <w:rPr>
-          <w:rFonts w:ascii="Times New Roman" w:eastAsia="Times New Roman" w:hAnsi="Times New Roman" w:cs="Times New Roman"/>
+          <w:rFonts w:eastAsia="Times New Roman" w:cs="Times New Roman" w:ascii="Times New Roman" w:hAnsi="Times New Roman"/>
           <w:sz w:val="24"/>
           <w:szCs w:val="24"/>
           <w:lang w:eastAsia="en-IN"/>
@@ -613,13 +663,14 @@
     </w:p>
     <w:p>
       <w:pPr>
+        <w:pStyle w:val="Normal"/>
         <w:numPr>
           <w:ilvl w:val="0"/>
           <w:numId w:val="3"/>
         </w:numPr>
-        <w:spacing w:before="100" w:beforeAutospacing="1" w:after="100" w:afterAutospacing="1" w:line="240" w:lineRule="auto"/>
-        <w:rPr>
-          <w:rFonts w:ascii="Times New Roman" w:eastAsia="Times New Roman" w:hAnsi="Times New Roman" w:cs="Times New Roman"/>
+        <w:spacing w:lineRule="auto" w:line="240" w:before="0" w:after="0"/>
+        <w:rPr>
+          <w:rFonts w:ascii="Times New Roman" w:hAnsi="Times New Roman" w:eastAsia="Times New Roman" w:cs="Times New Roman"/>
           <w:sz w:val="24"/>
           <w:szCs w:val="24"/>
           <w:lang w:eastAsia="en-IN"/>
@@ -627,7 +678,7 @@
       </w:pPr>
       <w:r>
         <w:rPr>
-          <w:rFonts w:ascii="Times New Roman" w:eastAsia="Times New Roman" w:hAnsi="Times New Roman" w:cs="Times New Roman"/>
+          <w:rFonts w:eastAsia="Times New Roman" w:cs="Times New Roman" w:ascii="Times New Roman" w:hAnsi="Times New Roman"/>
           <w:b/>
           <w:bCs/>
           <w:sz w:val="24"/>
@@ -638,7 +689,7 @@
       </w:r>
       <w:r>
         <w:rPr>
-          <w:rFonts w:ascii="Times New Roman" w:eastAsia="Times New Roman" w:hAnsi="Times New Roman" w:cs="Times New Roman"/>
+          <w:rFonts w:eastAsia="Times New Roman" w:cs="Times New Roman" w:ascii="Times New Roman" w:hAnsi="Times New Roman"/>
           <w:sz w:val="24"/>
           <w:szCs w:val="24"/>
           <w:lang w:eastAsia="en-IN"/>
@@ -648,13 +699,14 @@
     </w:p>
     <w:p>
       <w:pPr>
+        <w:pStyle w:val="Normal"/>
         <w:numPr>
           <w:ilvl w:val="0"/>
           <w:numId w:val="3"/>
         </w:numPr>
-        <w:spacing w:before="100" w:beforeAutospacing="1" w:after="100" w:afterAutospacing="1" w:line="240" w:lineRule="auto"/>
-        <w:rPr>
-          <w:rFonts w:ascii="Times New Roman" w:eastAsia="Times New Roman" w:hAnsi="Times New Roman" w:cs="Times New Roman"/>
+        <w:spacing w:lineRule="auto" w:line="240" w:before="0" w:after="0"/>
+        <w:rPr>
+          <w:rFonts w:ascii="Times New Roman" w:hAnsi="Times New Roman" w:eastAsia="Times New Roman" w:cs="Times New Roman"/>
           <w:sz w:val="24"/>
           <w:szCs w:val="24"/>
           <w:lang w:eastAsia="en-IN"/>
@@ -662,7 +714,7 @@
       </w:pPr>
       <w:r>
         <w:rPr>
-          <w:rFonts w:ascii="Times New Roman" w:eastAsia="Times New Roman" w:hAnsi="Times New Roman" w:cs="Times New Roman"/>
+          <w:rFonts w:eastAsia="Times New Roman" w:cs="Times New Roman" w:ascii="Times New Roman" w:hAnsi="Times New Roman"/>
           <w:b/>
           <w:bCs/>
           <w:sz w:val="24"/>
@@ -673,7 +725,7 @@
       </w:r>
       <w:r>
         <w:rPr>
-          <w:rFonts w:ascii="Times New Roman" w:eastAsia="Times New Roman" w:hAnsi="Times New Roman" w:cs="Times New Roman"/>
+          <w:rFonts w:eastAsia="Times New Roman" w:cs="Times New Roman" w:ascii="Times New Roman" w:hAnsi="Times New Roman"/>
           <w:sz w:val="24"/>
           <w:szCs w:val="24"/>
           <w:lang w:eastAsia="en-IN"/>
@@ -683,13 +735,14 @@
     </w:p>
     <w:p>
       <w:pPr>
+        <w:pStyle w:val="Normal"/>
         <w:numPr>
           <w:ilvl w:val="0"/>
           <w:numId w:val="3"/>
         </w:numPr>
-        <w:spacing w:before="100" w:beforeAutospacing="1" w:after="100" w:afterAutospacing="1" w:line="240" w:lineRule="auto"/>
-        <w:rPr>
-          <w:rFonts w:ascii="Times New Roman" w:eastAsia="Times New Roman" w:hAnsi="Times New Roman" w:cs="Times New Roman"/>
+        <w:spacing w:lineRule="auto" w:line="240" w:before="0" w:afterAutospacing="1"/>
+        <w:rPr>
+          <w:rFonts w:ascii="Times New Roman" w:hAnsi="Times New Roman" w:eastAsia="Times New Roman" w:cs="Times New Roman"/>
           <w:sz w:val="24"/>
           <w:szCs w:val="24"/>
           <w:lang w:eastAsia="en-IN"/>
@@ -697,7 +750,7 @@
       </w:pPr>
       <w:r>
         <w:rPr>
-          <w:rFonts w:ascii="Times New Roman" w:eastAsia="Times New Roman" w:hAnsi="Times New Roman" w:cs="Times New Roman"/>
+          <w:rFonts w:eastAsia="Times New Roman" w:cs="Times New Roman" w:ascii="Times New Roman" w:hAnsi="Times New Roman"/>
           <w:b/>
           <w:bCs/>
           <w:sz w:val="24"/>
@@ -708,7 +761,7 @@
       </w:r>
       <w:r>
         <w:rPr>
-          <w:rFonts w:ascii="Times New Roman" w:eastAsia="Times New Roman" w:hAnsi="Times New Roman" w:cs="Times New Roman"/>
+          <w:rFonts w:eastAsia="Times New Roman" w:cs="Times New Roman" w:ascii="Times New Roman" w:hAnsi="Times New Roman"/>
           <w:sz w:val="24"/>
           <w:szCs w:val="24"/>
           <w:lang w:eastAsia="en-IN"/>
@@ -718,8 +771,9 @@
     </w:p>
     <w:p>
       <w:pPr>
+        <w:pStyle w:val="Normal"/>
         <w:pBdr>
-          <w:bottom w:val="single" w:sz="6" w:space="1" w:color="auto"/>
+          <w:bottom w:val="single" w:sz="6" w:space="1" w:color="000000"/>
         </w:pBdr>
         <w:rPr>
           <w:b/>
@@ -728,22 +782,42 @@
           <w:szCs w:val="28"/>
         </w:rPr>
       </w:pPr>
-    </w:p>
-    <w:p>
-      <w:pPr>
+      <w:r>
         <w:rPr>
           <w:b/>
           <w:bCs/>
           <w:sz w:val="28"/>
           <w:szCs w:val="28"/>
         </w:rPr>
-      </w:pPr>
+      </w:r>
+    </w:p>
+    <w:p>
+      <w:pPr>
+        <w:pStyle w:val="Normal"/>
+        <w:rPr>
+          <w:b/>
+          <w:bCs/>
+          <w:sz w:val="28"/>
+          <w:szCs w:val="28"/>
+        </w:rPr>
+      </w:pPr>
+      <w:r>
+        <w:rPr>
+          <w:b/>
+          <w:bCs/>
+          <w:sz w:val="28"/>
+          <w:szCs w:val="28"/>
+        </w:rPr>
+      </w:r>
     </w:p>
     <w:p>
       <w:pPr>
         <w:pStyle w:val="NormalWeb"/>
-      </w:pPr>
-      <w:r>
+        <w:spacing w:before="280" w:after="280"/>
+        <w:rPr/>
+      </w:pPr>
+      <w:r>
+        <w:rPr/>
         <w:t xml:space="preserve">In Spring, there are primarily two types of IoC (Inversion of Control) containers: </w:t>
       </w:r>
       <w:r>
@@ -753,6 +827,7 @@
         <w:t>BeanFactory</w:t>
       </w:r>
       <w:r>
+        <w:rPr/>
         <w:t xml:space="preserve"> and </w:t>
       </w:r>
       <w:r>
@@ -762,14 +837,18 @@
         <w:t>ApplicationContext</w:t>
       </w:r>
       <w:r>
+        <w:rPr/>
         <w:t>. Each serves different purposes and offers varying levels of functionality.</w:t>
       </w:r>
     </w:p>
     <w:p>
       <w:pPr>
         <w:pStyle w:val="Heading3"/>
-      </w:pPr>
-      <w:r>
+        <w:spacing w:before="280" w:after="280"/>
+        <w:rPr/>
+      </w:pPr>
+      <w:r>
+        <w:rPr/>
         <w:t xml:space="preserve">1. </w:t>
       </w:r>
       <w:r>
@@ -784,8 +863,11 @@
     <w:p>
       <w:pPr>
         <w:pStyle w:val="NormalWeb"/>
-      </w:pPr>
-      <w:r>
+        <w:spacing w:before="280" w:after="280"/>
+        <w:rPr/>
+      </w:pPr>
+      <w:r>
+        <w:rPr/>
         <w:t xml:space="preserve">The </w:t>
       </w:r>
       <w:r>
@@ -795,24 +877,29 @@
         <w:t>BeanFactory</w:t>
       </w:r>
       <w:r>
+        <w:rPr/>
         <w:t xml:space="preserve"> is the simplest container, providing the basic features of dependency injection. It is suitable for lightweight, non-enterprise applications where only basic DI is required.</w:t>
       </w:r>
     </w:p>
     <w:p>
       <w:pPr>
         <w:pStyle w:val="Heading4"/>
-      </w:pPr>
-      <w:r>
+        <w:rPr/>
+      </w:pPr>
+      <w:r>
+        <w:rPr/>
         <w:t>Characteristics:</w:t>
       </w:r>
     </w:p>
     <w:p>
       <w:pPr>
+        <w:pStyle w:val="Normal"/>
         <w:numPr>
           <w:ilvl w:val="0"/>
           <w:numId w:val="4"/>
         </w:numPr>
-        <w:spacing w:before="100" w:beforeAutospacing="1" w:after="100" w:afterAutospacing="1" w:line="240" w:lineRule="auto"/>
+        <w:spacing w:lineRule="auto" w:line="240" w:beforeAutospacing="1" w:after="0"/>
+        <w:rPr/>
       </w:pPr>
       <w:r>
         <w:rPr>
@@ -821,16 +908,19 @@
         <w:t>Lazy Initialization:</w:t>
       </w:r>
       <w:r>
+        <w:rPr/>
         <w:t xml:space="preserve"> Beans are created only when they are requested, not at startup.</w:t>
       </w:r>
     </w:p>
     <w:p>
       <w:pPr>
+        <w:pStyle w:val="Normal"/>
         <w:numPr>
           <w:ilvl w:val="0"/>
           <w:numId w:val="4"/>
         </w:numPr>
-        <w:spacing w:before="100" w:beforeAutospacing="1" w:after="100" w:afterAutospacing="1" w:line="240" w:lineRule="auto"/>
+        <w:spacing w:lineRule="auto" w:line="240" w:before="0" w:afterAutospacing="1"/>
+        <w:rPr/>
       </w:pPr>
       <w:r>
         <w:rPr>
@@ -839,11 +929,13 @@
         <w:t>Minimal Overhead:</w:t>
       </w:r>
       <w:r>
+        <w:rPr/>
         <w:t xml:space="preserve"> Provides only basic DI functionality, which results in lower memory and CPU usage.</w:t>
       </w:r>
     </w:p>
     <w:p>
       <w:pPr>
+        <w:pStyle w:val="Normal"/>
         <w:rPr>
           <w:b/>
           <w:bCs/>
@@ -852,18 +944,12 @@
         </w:rPr>
       </w:pPr>
       <w:r>
-        <w:rPr>
-          <w:b/>
-          <w:bCs/>
-          <w:noProof/>
-          <w:sz w:val="28"/>
-          <w:szCs w:val="28"/>
-        </w:rPr>
+        <w:rPr/>
         <w:drawing>
-          <wp:inline distT="0" distB="0" distL="0" distR="0" wp14:anchorId="67E2146D" wp14:editId="6534B58F">
+          <wp:inline distT="0" distB="0" distL="0" distR="0">
             <wp:extent cx="5731510" cy="977265"/>
-            <wp:effectExtent l="0" t="0" r="2540" b="0"/>
-            <wp:docPr id="1" name="Picture 1"/>
+            <wp:effectExtent l="0" t="0" r="0" b="0"/>
+            <wp:docPr id="1" name="Picture 1" descr=""/>
             <wp:cNvGraphicFramePr>
               <a:graphicFrameLocks xmlns:a="http://schemas.openxmlformats.org/drawingml/2006/main" noChangeAspect="1"/>
             </wp:cNvGraphicFramePr>
@@ -871,16 +957,18 @@
               <a:graphicData uri="http://schemas.openxmlformats.org/drawingml/2006/picture">
                 <pic:pic xmlns:pic="http://schemas.openxmlformats.org/drawingml/2006/picture">
                   <pic:nvPicPr>
-                    <pic:cNvPr id="1" name=""/>
-                    <pic:cNvPicPr/>
+                    <pic:cNvPr id="1" name="Picture 1" descr=""/>
+                    <pic:cNvPicPr>
+                      <a:picLocks noChangeAspect="1" noChangeArrowheads="1"/>
+                    </pic:cNvPicPr>
                   </pic:nvPicPr>
                   <pic:blipFill>
-                    <a:blip r:embed="rId6"/>
+                    <a:blip r:embed="rId2"/>
                     <a:stretch>
                       <a:fillRect/>
                     </a:stretch>
                   </pic:blipFill>
-                  <pic:spPr>
+                  <pic:spPr bwMode="auto">
                     <a:xfrm>
                       <a:off x="0" y="0"/>
                       <a:ext cx="5731510" cy="977265"/>
@@ -898,6 +986,7 @@
     </w:p>
     <w:p>
       <w:pPr>
+        <w:pStyle w:val="Normal"/>
         <w:rPr>
           <w:b/>
           <w:bCs/>
@@ -905,12 +994,23 @@
           <w:szCs w:val="28"/>
         </w:rPr>
       </w:pPr>
+      <w:r>
+        <w:rPr>
+          <w:b/>
+          <w:bCs/>
+          <w:sz w:val="28"/>
+          <w:szCs w:val="28"/>
+        </w:rPr>
+      </w:r>
     </w:p>
     <w:p>
       <w:pPr>
         <w:pStyle w:val="Heading3"/>
-      </w:pPr>
-      <w:r>
+        <w:spacing w:before="280" w:after="280"/>
+        <w:rPr/>
+      </w:pPr>
+      <w:r>
+        <w:rPr/>
         <w:t xml:space="preserve">2. </w:t>
       </w:r>
       <w:r>
@@ -925,8 +1025,11 @@
     <w:p>
       <w:pPr>
         <w:pStyle w:val="NormalWeb"/>
-      </w:pPr>
-      <w:r>
+        <w:spacing w:before="280" w:after="280"/>
+        <w:rPr/>
+      </w:pPr>
+      <w:r>
+        <w:rPr/>
         <w:t xml:space="preserve">The </w:t>
       </w:r>
       <w:r>
@@ -936,6 +1039,7 @@
         <w:t>ApplicationContext</w:t>
       </w:r>
       <w:r>
+        <w:rPr/>
         <w:t xml:space="preserve"> is a more advanced container that builds on the </w:t>
       </w:r>
       <w:r>
@@ -945,25 +1049,29 @@
         <w:t>BeanFactory</w:t>
       </w:r>
       <w:r>
+        <w:rPr/>
         <w:t xml:space="preserve"> interface. It provides additional enterprise-specific functionality, making it suitable for most Spring-based applications.</w:t>
       </w:r>
     </w:p>
     <w:p>
       <w:pPr>
         <w:pStyle w:val="Heading4"/>
-      </w:pPr>
-      <w:r>
-        <w:lastRenderedPageBreak/>
+        <w:rPr/>
+      </w:pPr>
+      <w:r>
+        <w:rPr/>
         <w:t>Characteristics:</w:t>
       </w:r>
     </w:p>
     <w:p>
       <w:pPr>
+        <w:pStyle w:val="Normal"/>
         <w:numPr>
           <w:ilvl w:val="0"/>
           <w:numId w:val="5"/>
         </w:numPr>
-        <w:spacing w:before="100" w:beforeAutospacing="1" w:after="100" w:afterAutospacing="1" w:line="240" w:lineRule="auto"/>
+        <w:spacing w:lineRule="auto" w:line="240" w:beforeAutospacing="1" w:after="0"/>
+        <w:rPr/>
       </w:pPr>
       <w:r>
         <w:rPr>
@@ -972,16 +1080,19 @@
         <w:t>Eager Initialization:</w:t>
       </w:r>
       <w:r>
+        <w:rPr/>
         <w:t xml:space="preserve"> By default, beans are created at startup, leading to faster retrieval but potentially higher startup time.</w:t>
       </w:r>
     </w:p>
     <w:p>
       <w:pPr>
+        <w:pStyle w:val="Normal"/>
         <w:numPr>
           <w:ilvl w:val="0"/>
           <w:numId w:val="5"/>
         </w:numPr>
-        <w:spacing w:before="100" w:beforeAutospacing="1" w:after="100" w:afterAutospacing="1" w:line="240" w:lineRule="auto"/>
+        <w:spacing w:lineRule="auto" w:line="240" w:before="0" w:after="0"/>
+        <w:rPr/>
       </w:pPr>
       <w:r>
         <w:rPr>
@@ -990,16 +1101,19 @@
         <w:t>Internationalization Support:</w:t>
       </w:r>
       <w:r>
+        <w:rPr/>
         <w:t xml:space="preserve"> Provides support for message resources and internationalization.</w:t>
       </w:r>
     </w:p>
     <w:p>
       <w:pPr>
+        <w:pStyle w:val="Normal"/>
         <w:numPr>
           <w:ilvl w:val="0"/>
           <w:numId w:val="5"/>
         </w:numPr>
-        <w:spacing w:before="100" w:beforeAutospacing="1" w:after="100" w:afterAutospacing="1" w:line="240" w:lineRule="auto"/>
+        <w:spacing w:lineRule="auto" w:line="240" w:before="0" w:after="0"/>
+        <w:rPr/>
       </w:pPr>
       <w:r>
         <w:rPr>
@@ -1008,16 +1122,19 @@
         <w:t>Event Propagation:</w:t>
       </w:r>
       <w:r>
+        <w:rPr/>
         <w:t xml:space="preserve"> Can publish and listen to application events.</w:t>
       </w:r>
     </w:p>
     <w:p>
       <w:pPr>
+        <w:pStyle w:val="Normal"/>
         <w:numPr>
           <w:ilvl w:val="0"/>
           <w:numId w:val="5"/>
         </w:numPr>
-        <w:spacing w:before="100" w:beforeAutospacing="1" w:after="100" w:afterAutospacing="1" w:line="240" w:lineRule="auto"/>
+        <w:spacing w:lineRule="auto" w:line="240" w:before="0" w:afterAutospacing="1"/>
+        <w:rPr/>
       </w:pPr>
       <w:r>
         <w:rPr>
@@ -1026,39 +1143,45 @@
         <w:t>Declarative Mechanisms:</w:t>
       </w:r>
       <w:r>
+        <w:rPr/>
         <w:t xml:space="preserve"> Supports declarative mechanisms such as annotations and aspect-oriented programming (AOP).</w:t>
       </w:r>
     </w:p>
     <w:p>
       <w:pPr>
         <w:pStyle w:val="Heading4"/>
-      </w:pPr>
-      <w:r>
+        <w:rPr/>
+      </w:pPr>
+      <w:r>
+        <w:rPr/>
         <w:t xml:space="preserve">Common Implementations of </w:t>
       </w:r>
       <w:r>
         <w:rPr>
           <w:rStyle w:val="HTMLCode"/>
-          <w:rFonts w:eastAsiaTheme="majorEastAsia"/>
+          <w:rFonts w:eastAsia="" w:eastAsiaTheme="majorEastAsia"/>
         </w:rPr>
         <w:t>ApplicationContext</w:t>
       </w:r>
       <w:r>
+        <w:rPr/>
         <w:t>:</w:t>
       </w:r>
     </w:p>
     <w:p>
       <w:pPr>
         <w:pStyle w:val="Heading5"/>
-      </w:pPr>
-      <w:r>
+        <w:rPr/>
+      </w:pPr>
+      <w:r>
+        <w:rPr/>
         <w:t xml:space="preserve">a. </w:t>
       </w:r>
       <w:r>
         <w:rPr>
           <w:rStyle w:val="Strong"/>
-          <w:b w:val="0"/>
-          <w:bCs w:val="0"/>
+          <w:b w:val="false"/>
+          <w:bCs w:val="false"/>
         </w:rPr>
         <w:t>ClassPathXmlApplicationContext</w:t>
       </w:r>
@@ -1066,13 +1189,17 @@
     <w:p>
       <w:pPr>
         <w:pStyle w:val="NormalWeb"/>
-      </w:pPr>
-      <w:r>
+        <w:spacing w:before="280" w:after="280"/>
+        <w:rPr/>
+      </w:pPr>
+      <w:r>
+        <w:rPr/>
         <w:t>Loads context definition from an XML file located in the classpath.</w:t>
       </w:r>
     </w:p>
     <w:p>
       <w:pPr>
+        <w:pStyle w:val="Normal"/>
         <w:rPr>
           <w:b/>
           <w:bCs/>
@@ -1081,18 +1208,12 @@
         </w:rPr>
       </w:pPr>
       <w:r>
-        <w:rPr>
-          <w:b/>
-          <w:bCs/>
-          <w:noProof/>
-          <w:sz w:val="28"/>
-          <w:szCs w:val="28"/>
-        </w:rPr>
+        <w:rPr/>
         <w:drawing>
-          <wp:inline distT="0" distB="0" distL="0" distR="0" wp14:anchorId="12E93136" wp14:editId="234B3D8A">
+          <wp:inline distT="0" distB="0" distL="0" distR="0">
             <wp:extent cx="5731510" cy="897255"/>
-            <wp:effectExtent l="0" t="0" r="2540" b="0"/>
-            <wp:docPr id="2" name="Picture 2"/>
+            <wp:effectExtent l="0" t="0" r="0" b="0"/>
+            <wp:docPr id="2" name="Picture 2" descr=""/>
             <wp:cNvGraphicFramePr>
               <a:graphicFrameLocks xmlns:a="http://schemas.openxmlformats.org/drawingml/2006/main" noChangeAspect="1"/>
             </wp:cNvGraphicFramePr>
@@ -1100,16 +1221,18 @@
               <a:graphicData uri="http://schemas.openxmlformats.org/drawingml/2006/picture">
                 <pic:pic xmlns:pic="http://schemas.openxmlformats.org/drawingml/2006/picture">
                   <pic:nvPicPr>
-                    <pic:cNvPr id="1" name=""/>
-                    <pic:cNvPicPr/>
+                    <pic:cNvPr id="2" name="Picture 2" descr=""/>
+                    <pic:cNvPicPr>
+                      <a:picLocks noChangeAspect="1" noChangeArrowheads="1"/>
+                    </pic:cNvPicPr>
                   </pic:nvPicPr>
                   <pic:blipFill>
-                    <a:blip r:embed="rId7"/>
+                    <a:blip r:embed="rId3"/>
                     <a:stretch>
                       <a:fillRect/>
                     </a:stretch>
                   </pic:blipFill>
-                  <pic:spPr>
+                  <pic:spPr bwMode="auto">
                     <a:xfrm>
                       <a:off x="0" y="0"/>
                       <a:ext cx="5731510" cy="897255"/>
@@ -1127,6 +1250,7 @@
     </w:p>
     <w:p>
       <w:pPr>
+        <w:pStyle w:val="Normal"/>
         <w:rPr>
           <w:b/>
           <w:bCs/>
@@ -1134,53 +1258,61 @@
           <w:szCs w:val="28"/>
         </w:rPr>
       </w:pPr>
-    </w:p>
-    <w:p>
-      <w:pPr>
-        <w:pStyle w:val="Heading5"/>
-      </w:pPr>
-      <w:r>
-        <w:t xml:space="preserve">b. </w:t>
-      </w:r>
-      <w:r>
-        <w:rPr>
-          <w:rStyle w:val="Strong"/>
-          <w:b w:val="0"/>
-          <w:bCs w:val="0"/>
-        </w:rPr>
-        <w:t>FileSystemXmlApplicationContext</w:t>
-      </w:r>
-    </w:p>
-    <w:p>
-      <w:pPr>
-        <w:pStyle w:val="NormalWeb"/>
-      </w:pPr>
-      <w:r>
-        <w:t>Loads context definition from an XML file located in the file system.</w:t>
-      </w:r>
-    </w:p>
-    <w:p>
-      <w:pPr>
+      <w:r>
         <w:rPr>
           <w:b/>
           <w:bCs/>
           <w:sz w:val="28"/>
           <w:szCs w:val="28"/>
         </w:rPr>
-      </w:pPr>
-      <w:r>
-        <w:rPr>
-          <w:b/>
-          <w:bCs/>
-          <w:noProof/>
+      </w:r>
+    </w:p>
+    <w:p>
+      <w:pPr>
+        <w:pStyle w:val="Heading5"/>
+        <w:rPr/>
+      </w:pPr>
+      <w:r>
+        <w:rPr/>
+        <w:t xml:space="preserve">b. </w:t>
+      </w:r>
+      <w:r>
+        <w:rPr>
+          <w:rStyle w:val="Strong"/>
+          <w:b w:val="false"/>
+          <w:bCs w:val="false"/>
+        </w:rPr>
+        <w:t>FileSystemXmlApplicationContext</w:t>
+      </w:r>
+    </w:p>
+    <w:p>
+      <w:pPr>
+        <w:pStyle w:val="NormalWeb"/>
+        <w:spacing w:before="280" w:after="280"/>
+        <w:rPr/>
+      </w:pPr>
+      <w:r>
+        <w:rPr/>
+        <w:t>Loads context definition from an XML file located in the file system.</w:t>
+      </w:r>
+    </w:p>
+    <w:p>
+      <w:pPr>
+        <w:pStyle w:val="Normal"/>
+        <w:rPr>
+          <w:b/>
+          <w:bCs/>
           <w:sz w:val="28"/>
           <w:szCs w:val="28"/>
         </w:rPr>
+      </w:pPr>
+      <w:r>
+        <w:rPr/>
         <w:drawing>
-          <wp:inline distT="0" distB="0" distL="0" distR="0" wp14:anchorId="30AF96B8" wp14:editId="1D6545B8">
+          <wp:inline distT="0" distB="0" distL="0" distR="0">
             <wp:extent cx="5731510" cy="988695"/>
-            <wp:effectExtent l="0" t="0" r="2540" b="1905"/>
-            <wp:docPr id="3" name="Picture 3"/>
+            <wp:effectExtent l="0" t="0" r="0" b="0"/>
+            <wp:docPr id="3" name="Picture 3" descr=""/>
             <wp:cNvGraphicFramePr>
               <a:graphicFrameLocks xmlns:a="http://schemas.openxmlformats.org/drawingml/2006/main" noChangeAspect="1"/>
             </wp:cNvGraphicFramePr>
@@ -1188,16 +1320,18 @@
               <a:graphicData uri="http://schemas.openxmlformats.org/drawingml/2006/picture">
                 <pic:pic xmlns:pic="http://schemas.openxmlformats.org/drawingml/2006/picture">
                   <pic:nvPicPr>
-                    <pic:cNvPr id="1" name=""/>
-                    <pic:cNvPicPr/>
+                    <pic:cNvPr id="3" name="Picture 3" descr=""/>
+                    <pic:cNvPicPr>
+                      <a:picLocks noChangeAspect="1" noChangeArrowheads="1"/>
+                    </pic:cNvPicPr>
                   </pic:nvPicPr>
                   <pic:blipFill>
-                    <a:blip r:embed="rId8"/>
+                    <a:blip r:embed="rId4"/>
                     <a:stretch>
                       <a:fillRect/>
                     </a:stretch>
                   </pic:blipFill>
-                  <pic:spPr>
+                  <pic:spPr bwMode="auto">
                     <a:xfrm>
                       <a:off x="0" y="0"/>
                       <a:ext cx="5731510" cy="988695"/>
@@ -1216,15 +1350,17 @@
     <w:p>
       <w:pPr>
         <w:pStyle w:val="Heading5"/>
-      </w:pPr>
-      <w:r>
+        <w:rPr/>
+      </w:pPr>
+      <w:r>
+        <w:rPr/>
         <w:t xml:space="preserve">c. </w:t>
       </w:r>
       <w:r>
         <w:rPr>
           <w:rStyle w:val="Strong"/>
-          <w:b w:val="0"/>
-          <w:bCs w:val="0"/>
+          <w:b w:val="false"/>
+          <w:bCs w:val="false"/>
         </w:rPr>
         <w:t>AnnotationConfigApplicationContext</w:t>
       </w:r>
@@ -1232,13 +1368,17 @@
     <w:p>
       <w:pPr>
         <w:pStyle w:val="NormalWeb"/>
-      </w:pPr>
-      <w:r>
+        <w:spacing w:before="280" w:after="280"/>
+        <w:rPr/>
+      </w:pPr>
+      <w:r>
+        <w:rPr/>
         <w:t>Loads context definition from annotated classes.</w:t>
       </w:r>
     </w:p>
     <w:p>
       <w:pPr>
+        <w:pStyle w:val="Normal"/>
         <w:rPr>
           <w:b/>
           <w:bCs/>
@@ -1247,18 +1387,12 @@
         </w:rPr>
       </w:pPr>
       <w:r>
-        <w:rPr>
-          <w:b/>
-          <w:bCs/>
-          <w:noProof/>
-          <w:sz w:val="28"/>
-          <w:szCs w:val="28"/>
-        </w:rPr>
+        <w:rPr/>
         <w:drawing>
-          <wp:inline distT="0" distB="0" distL="0" distR="0" wp14:anchorId="31EEF087" wp14:editId="1F8660AE">
+          <wp:inline distT="0" distB="0" distL="0" distR="0">
             <wp:extent cx="5731510" cy="1885950"/>
-            <wp:effectExtent l="0" t="0" r="2540" b="0"/>
-            <wp:docPr id="4" name="Picture 4"/>
+            <wp:effectExtent l="0" t="0" r="0" b="0"/>
+            <wp:docPr id="4" name="Picture 4" descr=""/>
             <wp:cNvGraphicFramePr>
               <a:graphicFrameLocks xmlns:a="http://schemas.openxmlformats.org/drawingml/2006/main" noChangeAspect="1"/>
             </wp:cNvGraphicFramePr>
@@ -1266,16 +1400,18 @@
               <a:graphicData uri="http://schemas.openxmlformats.org/drawingml/2006/picture">
                 <pic:pic xmlns:pic="http://schemas.openxmlformats.org/drawingml/2006/picture">
                   <pic:nvPicPr>
-                    <pic:cNvPr id="1" name=""/>
-                    <pic:cNvPicPr/>
+                    <pic:cNvPr id="4" name="Picture 4" descr=""/>
+                    <pic:cNvPicPr>
+                      <a:picLocks noChangeAspect="1" noChangeArrowheads="1"/>
+                    </pic:cNvPicPr>
                   </pic:nvPicPr>
                   <pic:blipFill>
-                    <a:blip r:embed="rId9"/>
+                    <a:blip r:embed="rId5"/>
                     <a:stretch>
                       <a:fillRect/>
                     </a:stretch>
                   </pic:blipFill>
-                  <pic:spPr>
+                  <pic:spPr bwMode="auto">
                     <a:xfrm>
                       <a:off x="0" y="0"/>
                       <a:ext cx="5731510" cy="1885950"/>
@@ -1294,16 +1430,17 @@
     <w:p>
       <w:pPr>
         <w:pStyle w:val="Heading5"/>
-      </w:pPr>
-      <w:r>
-        <w:lastRenderedPageBreak/>
+        <w:rPr/>
+      </w:pPr>
+      <w:r>
+        <w:rPr/>
         <w:t xml:space="preserve">d. </w:t>
       </w:r>
       <w:r>
         <w:rPr>
           <w:rStyle w:val="Strong"/>
-          <w:b w:val="0"/>
-          <w:bCs w:val="0"/>
+          <w:b w:val="false"/>
+          <w:bCs w:val="false"/>
         </w:rPr>
         <w:t>WebApplicationContext</w:t>
       </w:r>
@@ -1311,8 +1448,11 @@
     <w:p>
       <w:pPr>
         <w:pStyle w:val="NormalWeb"/>
-      </w:pPr>
-      <w:r>
+        <w:spacing w:before="280" w:after="280"/>
+        <w:rPr/>
+      </w:pPr>
+      <w:r>
+        <w:rPr/>
         <w:t xml:space="preserve">A specialized version of </w:t>
       </w:r>
       <w:r>
@@ -1322,11 +1462,13 @@
         <w:t>ApplicationContext</w:t>
       </w:r>
       <w:r>
+        <w:rPr/>
         <w:t xml:space="preserve"> for web applications. It integrates with the lifecycle of a web application and provides convenient access to Spring's Web MVC infrastructure.</w:t>
       </w:r>
     </w:p>
     <w:p>
       <w:pPr>
+        <w:pStyle w:val="Normal"/>
         <w:rPr>
           <w:b/>
           <w:bCs/>
@@ -1335,18 +1477,12 @@
         </w:rPr>
       </w:pPr>
       <w:r>
-        <w:rPr>
-          <w:b/>
-          <w:bCs/>
-          <w:noProof/>
-          <w:sz w:val="28"/>
-          <w:szCs w:val="28"/>
-        </w:rPr>
+        <w:rPr/>
         <w:drawing>
-          <wp:inline distT="0" distB="0" distL="0" distR="0" wp14:anchorId="7ED666C6" wp14:editId="2584BE92">
+          <wp:inline distT="0" distB="0" distL="0" distR="0">
             <wp:extent cx="5731510" cy="1816100"/>
-            <wp:effectExtent l="0" t="0" r="2540" b="0"/>
-            <wp:docPr id="5" name="Picture 5"/>
+            <wp:effectExtent l="0" t="0" r="0" b="0"/>
+            <wp:docPr id="5" name="Picture 5" descr=""/>
             <wp:cNvGraphicFramePr>
               <a:graphicFrameLocks xmlns:a="http://schemas.openxmlformats.org/drawingml/2006/main" noChangeAspect="1"/>
             </wp:cNvGraphicFramePr>
@@ -1354,16 +1490,18 @@
               <a:graphicData uri="http://schemas.openxmlformats.org/drawingml/2006/picture">
                 <pic:pic xmlns:pic="http://schemas.openxmlformats.org/drawingml/2006/picture">
                   <pic:nvPicPr>
-                    <pic:cNvPr id="1" name=""/>
-                    <pic:cNvPicPr/>
+                    <pic:cNvPr id="5" name="Picture 5" descr=""/>
+                    <pic:cNvPicPr>
+                      <a:picLocks noChangeAspect="1" noChangeArrowheads="1"/>
+                    </pic:cNvPicPr>
                   </pic:nvPicPr>
                   <pic:blipFill>
-                    <a:blip r:embed="rId10"/>
+                    <a:blip r:embed="rId6"/>
                     <a:stretch>
                       <a:fillRect/>
                     </a:stretch>
                   </pic:blipFill>
-                  <pic:spPr>
+                  <pic:spPr bwMode="auto">
                     <a:xfrm>
                       <a:off x="0" y="0"/>
                       <a:ext cx="5731510" cy="1816100"/>
@@ -1381,8 +1519,9 @@
     </w:p>
     <w:p>
       <w:pPr>
+        <w:pStyle w:val="Normal"/>
         <w:pBdr>
-          <w:bottom w:val="single" w:sz="6" w:space="1" w:color="auto"/>
+          <w:bottom w:val="single" w:sz="6" w:space="1" w:color="000000"/>
         </w:pBdr>
         <w:rPr>
           <w:b/>
@@ -1391,10 +1530,20 @@
           <w:szCs w:val="28"/>
         </w:rPr>
       </w:pPr>
+      <w:r>
+        <w:rPr>
+          <w:b/>
+          <w:bCs/>
+          <w:sz w:val="28"/>
+          <w:szCs w:val="28"/>
+        </w:rPr>
+      </w:r>
     </w:p>
     <w:p>
       <w:pPr>
         <w:pStyle w:val="Heading3"/>
+        <w:spacing w:before="280" w:after="280"/>
+        <w:rPr/>
       </w:pPr>
       <w:r>
         <w:rPr>
@@ -1408,8 +1557,11 @@
     <w:p>
       <w:pPr>
         <w:pStyle w:val="NormalWeb"/>
-      </w:pPr>
-      <w:r>
+        <w:spacing w:before="280" w:after="280"/>
+        <w:rPr/>
+      </w:pPr>
+      <w:r>
+        <w:rPr/>
         <w:t xml:space="preserve">A </w:t>
       </w:r>
       <w:r>
@@ -1419,24 +1571,29 @@
         <w:t>singleton</w:t>
       </w:r>
       <w:r>
+        <w:rPr/>
         <w:t xml:space="preserve"> bean is the default scope in Spring. This means that there will be only one instance of the bean created per Spring IoC container. The same instance is shared across the entire application, and it is created when the application context is initialized.</w:t>
       </w:r>
     </w:p>
     <w:p>
       <w:pPr>
         <w:pStyle w:val="Heading4"/>
-      </w:pPr>
-      <w:r>
+        <w:rPr/>
+      </w:pPr>
+      <w:r>
+        <w:rPr/>
         <w:t>Characteristics:</w:t>
       </w:r>
     </w:p>
     <w:p>
       <w:pPr>
+        <w:pStyle w:val="Normal"/>
         <w:numPr>
           <w:ilvl w:val="0"/>
           <w:numId w:val="6"/>
         </w:numPr>
-        <w:spacing w:before="100" w:beforeAutospacing="1" w:after="100" w:afterAutospacing="1" w:line="240" w:lineRule="auto"/>
+        <w:spacing w:lineRule="auto" w:line="240" w:beforeAutospacing="1" w:after="0"/>
+        <w:rPr/>
       </w:pPr>
       <w:r>
         <w:rPr>
@@ -1445,16 +1602,19 @@
         <w:t>Single Instance:</w:t>
       </w:r>
       <w:r>
+        <w:rPr/>
         <w:t xml:space="preserve"> Only one instance of the bean is created and used throughout the application.</w:t>
       </w:r>
     </w:p>
     <w:p>
       <w:pPr>
+        <w:pStyle w:val="Normal"/>
         <w:numPr>
           <w:ilvl w:val="0"/>
           <w:numId w:val="6"/>
         </w:numPr>
-        <w:spacing w:before="100" w:beforeAutospacing="1" w:after="100" w:afterAutospacing="1" w:line="240" w:lineRule="auto"/>
+        <w:spacing w:lineRule="auto" w:line="240" w:before="0" w:after="0"/>
+        <w:rPr/>
       </w:pPr>
       <w:r>
         <w:rPr>
@@ -1463,16 +1623,19 @@
         <w:t>Shared State:</w:t>
       </w:r>
       <w:r>
+        <w:rPr/>
         <w:t xml:space="preserve"> All components that depend on the singleton bean share the same instance, which can lead to shared state.</w:t>
       </w:r>
     </w:p>
     <w:p>
       <w:pPr>
+        <w:pStyle w:val="Normal"/>
         <w:numPr>
           <w:ilvl w:val="0"/>
           <w:numId w:val="6"/>
         </w:numPr>
-        <w:spacing w:before="100" w:beforeAutospacing="1" w:after="100" w:afterAutospacing="1" w:line="240" w:lineRule="auto"/>
+        <w:spacing w:lineRule="auto" w:line="240" w:before="0" w:afterAutospacing="1"/>
+        <w:rPr/>
       </w:pPr>
       <w:r>
         <w:rPr>
@@ -1481,20 +1644,25 @@
         <w:t>Memory Efficiency:</w:t>
       </w:r>
       <w:r>
+        <w:rPr/>
         <w:t xml:space="preserve"> Singleton beans are memory-efficient since only one instance is created.</w:t>
       </w:r>
     </w:p>
     <w:p>
       <w:pPr>
         <w:pStyle w:val="Heading4"/>
-      </w:pPr>
-      <w:r>
+        <w:rPr/>
+      </w:pPr>
+      <w:r>
+        <w:rPr/>
         <w:t>Example:</w:t>
       </w:r>
     </w:p>
     <w:p>
       <w:pPr>
         <w:pStyle w:val="NormalWeb"/>
+        <w:spacing w:before="280" w:after="280"/>
+        <w:rPr/>
       </w:pPr>
       <w:r>
         <w:rPr>
@@ -1505,6 +1673,7 @@
     </w:p>
     <w:p>
       <w:pPr>
+        <w:pStyle w:val="Normal"/>
         <w:rPr>
           <w:b/>
           <w:bCs/>
@@ -1513,18 +1682,12 @@
         </w:rPr>
       </w:pPr>
       <w:r>
-        <w:rPr>
-          <w:b/>
-          <w:bCs/>
-          <w:noProof/>
-          <w:sz w:val="28"/>
-          <w:szCs w:val="28"/>
-        </w:rPr>
+        <w:rPr/>
         <w:drawing>
-          <wp:inline distT="0" distB="0" distL="0" distR="0" wp14:anchorId="6CE2F182" wp14:editId="3A571D93">
+          <wp:inline distT="0" distB="0" distL="0" distR="0">
             <wp:extent cx="5731510" cy="1902460"/>
-            <wp:effectExtent l="0" t="0" r="2540" b="2540"/>
-            <wp:docPr id="6" name="Picture 6"/>
+            <wp:effectExtent l="0" t="0" r="0" b="0"/>
+            <wp:docPr id="6" name="Picture 6" descr=""/>
             <wp:cNvGraphicFramePr>
               <a:graphicFrameLocks xmlns:a="http://schemas.openxmlformats.org/drawingml/2006/main" noChangeAspect="1"/>
             </wp:cNvGraphicFramePr>
@@ -1532,16 +1695,18 @@
               <a:graphicData uri="http://schemas.openxmlformats.org/drawingml/2006/picture">
                 <pic:pic xmlns:pic="http://schemas.openxmlformats.org/drawingml/2006/picture">
                   <pic:nvPicPr>
-                    <pic:cNvPr id="1" name=""/>
-                    <pic:cNvPicPr/>
+                    <pic:cNvPr id="6" name="Picture 6" descr=""/>
+                    <pic:cNvPicPr>
+                      <a:picLocks noChangeAspect="1" noChangeArrowheads="1"/>
+                    </pic:cNvPicPr>
                   </pic:nvPicPr>
                   <pic:blipFill>
-                    <a:blip r:embed="rId11"/>
+                    <a:blip r:embed="rId7"/>
                     <a:stretch>
                       <a:fillRect/>
                     </a:stretch>
                   </pic:blipFill>
-                  <pic:spPr>
+                  <pic:spPr bwMode="auto">
                     <a:xfrm>
                       <a:off x="0" y="0"/>
                       <a:ext cx="5731510" cy="1902460"/>
@@ -1559,6 +1724,7 @@
     </w:p>
     <w:p>
       <w:pPr>
+        <w:pStyle w:val="Normal"/>
         <w:rPr>
           <w:b/>
           <w:bCs/>
@@ -1574,6 +1740,7 @@
     </w:p>
     <w:p>
       <w:pPr>
+        <w:pStyle w:val="Normal"/>
         <w:rPr>
           <w:b/>
           <w:bCs/>
@@ -1582,19 +1749,12 @@
         </w:rPr>
       </w:pPr>
       <w:r>
-        <w:rPr>
-          <w:b/>
-          <w:bCs/>
-          <w:noProof/>
-          <w:sz w:val="28"/>
-          <w:szCs w:val="28"/>
-        </w:rPr>
-        <w:lastRenderedPageBreak/>
+        <w:rPr/>
         <w:drawing>
-          <wp:inline distT="0" distB="0" distL="0" distR="0" wp14:anchorId="0359E1FE" wp14:editId="3227D467">
+          <wp:inline distT="0" distB="0" distL="0" distR="0">
             <wp:extent cx="5731510" cy="680720"/>
-            <wp:effectExtent l="0" t="0" r="2540" b="5080"/>
-            <wp:docPr id="7" name="Picture 7"/>
+            <wp:effectExtent l="0" t="0" r="0" b="0"/>
+            <wp:docPr id="7" name="Picture 7" descr=""/>
             <wp:cNvGraphicFramePr>
               <a:graphicFrameLocks xmlns:a="http://schemas.openxmlformats.org/drawingml/2006/main" noChangeAspect="1"/>
             </wp:cNvGraphicFramePr>
@@ -1602,16 +1762,18 @@
               <a:graphicData uri="http://schemas.openxmlformats.org/drawingml/2006/picture">
                 <pic:pic xmlns:pic="http://schemas.openxmlformats.org/drawingml/2006/picture">
                   <pic:nvPicPr>
-                    <pic:cNvPr id="1" name=""/>
-                    <pic:cNvPicPr/>
+                    <pic:cNvPr id="7" name="Picture 7" descr=""/>
+                    <pic:cNvPicPr>
+                      <a:picLocks noChangeAspect="1" noChangeArrowheads="1"/>
+                    </pic:cNvPicPr>
                   </pic:nvPicPr>
                   <pic:blipFill>
-                    <a:blip r:embed="rId12"/>
+                    <a:blip r:embed="rId8"/>
                     <a:stretch>
                       <a:fillRect/>
                     </a:stretch>
                   </pic:blipFill>
-                  <pic:spPr>
+                  <pic:spPr bwMode="auto">
                     <a:xfrm>
                       <a:off x="0" y="0"/>
                       <a:ext cx="5731510" cy="680720"/>
@@ -1629,6 +1791,7 @@
     </w:p>
     <w:p>
       <w:pPr>
+        <w:pStyle w:val="Normal"/>
         <w:rPr>
           <w:b/>
           <w:bCs/>
@@ -1644,6 +1807,7 @@
     </w:p>
     <w:p>
       <w:pPr>
+        <w:pStyle w:val="Normal"/>
         <w:rPr>
           <w:b/>
           <w:bCs/>
@@ -1652,18 +1816,12 @@
         </w:rPr>
       </w:pPr>
       <w:r>
-        <w:rPr>
-          <w:b/>
-          <w:bCs/>
-          <w:noProof/>
-          <w:sz w:val="28"/>
-          <w:szCs w:val="28"/>
-        </w:rPr>
+        <w:rPr/>
         <w:drawing>
-          <wp:inline distT="0" distB="0" distL="0" distR="0" wp14:anchorId="02A84987" wp14:editId="0D196BF4">
-            <wp:extent cx="4896533" cy="2133898"/>
+          <wp:inline distT="0" distB="0" distL="0" distR="0">
+            <wp:extent cx="4896485" cy="2133600"/>
             <wp:effectExtent l="0" t="0" r="0" b="0"/>
-            <wp:docPr id="8" name="Picture 8"/>
+            <wp:docPr id="8" name="Picture 8" descr=""/>
             <wp:cNvGraphicFramePr>
               <a:graphicFrameLocks xmlns:a="http://schemas.openxmlformats.org/drawingml/2006/main" noChangeAspect="1"/>
             </wp:cNvGraphicFramePr>
@@ -1671,19 +1829,21 @@
               <a:graphicData uri="http://schemas.openxmlformats.org/drawingml/2006/picture">
                 <pic:pic xmlns:pic="http://schemas.openxmlformats.org/drawingml/2006/picture">
                   <pic:nvPicPr>
-                    <pic:cNvPr id="1" name=""/>
-                    <pic:cNvPicPr/>
+                    <pic:cNvPr id="8" name="Picture 8" descr=""/>
+                    <pic:cNvPicPr>
+                      <a:picLocks noChangeAspect="1" noChangeArrowheads="1"/>
+                    </pic:cNvPicPr>
                   </pic:nvPicPr>
                   <pic:blipFill>
-                    <a:blip r:embed="rId13"/>
+                    <a:blip r:embed="rId9"/>
                     <a:stretch>
                       <a:fillRect/>
                     </a:stretch>
                   </pic:blipFill>
-                  <pic:spPr>
+                  <pic:spPr bwMode="auto">
                     <a:xfrm>
                       <a:off x="0" y="0"/>
-                      <a:ext cx="4896533" cy="2133898"/>
+                      <a:ext cx="4896485" cy="2133600"/>
                     </a:xfrm>
                     <a:prstGeom prst="rect">
                       <a:avLst/>
@@ -1698,8 +1858,9 @@
     </w:p>
     <w:p>
       <w:pPr>
+        <w:pStyle w:val="Normal"/>
         <w:pBdr>
-          <w:bottom w:val="single" w:sz="6" w:space="1" w:color="auto"/>
+          <w:bottom w:val="single" w:sz="6" w:space="1" w:color="000000"/>
         </w:pBdr>
         <w:rPr>
           <w:b/>
@@ -1708,10 +1869,20 @@
           <w:szCs w:val="28"/>
         </w:rPr>
       </w:pPr>
+      <w:r>
+        <w:rPr>
+          <w:b/>
+          <w:bCs/>
+          <w:sz w:val="28"/>
+          <w:szCs w:val="28"/>
+        </w:rPr>
+      </w:r>
     </w:p>
     <w:p>
       <w:pPr>
         <w:pStyle w:val="Heading3"/>
+        <w:spacing w:before="280" w:after="280"/>
+        <w:rPr/>
       </w:pPr>
       <w:r>
         <w:rPr>
@@ -1725,8 +1896,11 @@
     <w:p>
       <w:pPr>
         <w:pStyle w:val="NormalWeb"/>
-      </w:pPr>
-      <w:r>
+        <w:spacing w:before="280" w:after="280"/>
+        <w:rPr/>
+      </w:pPr>
+      <w:r>
+        <w:rPr/>
         <w:t xml:space="preserve">A </w:t>
       </w:r>
       <w:r>
@@ -1736,6 +1910,7 @@
         <w:t>prototype</w:t>
       </w:r>
       <w:r>
+        <w:rPr/>
         <w:t xml:space="preserve"> bean is created each time it is requested from the Spring container. This means that a new instance of the bean is created for every call to </w:t>
       </w:r>
       <w:r>
@@ -1745,24 +1920,29 @@
         <w:t>getBean()</w:t>
       </w:r>
       <w:r>
+        <w:rPr/>
         <w:t>, resulting in multiple instances of the bean within the same application context.</w:t>
       </w:r>
     </w:p>
     <w:p>
       <w:pPr>
         <w:pStyle w:val="Heading4"/>
-      </w:pPr>
-      <w:r>
+        <w:rPr/>
+      </w:pPr>
+      <w:r>
+        <w:rPr/>
         <w:t>Characteristics:</w:t>
       </w:r>
     </w:p>
     <w:p>
       <w:pPr>
+        <w:pStyle w:val="Normal"/>
         <w:numPr>
           <w:ilvl w:val="0"/>
           <w:numId w:val="7"/>
         </w:numPr>
-        <w:spacing w:before="100" w:beforeAutospacing="1" w:after="100" w:afterAutospacing="1" w:line="240" w:lineRule="auto"/>
+        <w:spacing w:lineRule="auto" w:line="240" w:beforeAutospacing="1" w:after="0"/>
+        <w:rPr/>
       </w:pPr>
       <w:r>
         <w:rPr>
@@ -1771,16 +1951,19 @@
         <w:t>Multiple Instances:</w:t>
       </w:r>
       <w:r>
+        <w:rPr/>
         <w:t xml:space="preserve"> A new instance is created every time the bean is requested.</w:t>
       </w:r>
     </w:p>
     <w:p>
       <w:pPr>
+        <w:pStyle w:val="Normal"/>
         <w:numPr>
           <w:ilvl w:val="0"/>
           <w:numId w:val="7"/>
         </w:numPr>
-        <w:spacing w:before="100" w:beforeAutospacing="1" w:after="100" w:afterAutospacing="1" w:line="240" w:lineRule="auto"/>
+        <w:spacing w:lineRule="auto" w:line="240" w:before="0" w:after="0"/>
+        <w:rPr/>
       </w:pPr>
       <w:r>
         <w:rPr>
@@ -1789,16 +1972,19 @@
         <w:t>No Shared State:</w:t>
       </w:r>
       <w:r>
+        <w:rPr/>
         <w:t xml:space="preserve"> Each instance is independent, so no shared state exists between different instances.</w:t>
       </w:r>
     </w:p>
     <w:p>
       <w:pPr>
+        <w:pStyle w:val="Normal"/>
         <w:numPr>
           <w:ilvl w:val="0"/>
           <w:numId w:val="7"/>
         </w:numPr>
-        <w:spacing w:before="100" w:beforeAutospacing="1" w:after="100" w:afterAutospacing="1" w:line="240" w:lineRule="auto"/>
+        <w:spacing w:lineRule="auto" w:line="240" w:before="0" w:afterAutospacing="1"/>
+        <w:rPr/>
       </w:pPr>
       <w:r>
         <w:rPr>
@@ -1807,20 +1993,25 @@
         <w:t>Less Memory Efficient:</w:t>
       </w:r>
       <w:r>
+        <w:rPr/>
         <w:t xml:space="preserve"> More memory and resources are consumed as multiple instances are created.</w:t>
       </w:r>
     </w:p>
     <w:p>
       <w:pPr>
         <w:pStyle w:val="Heading4"/>
-      </w:pPr>
-      <w:r>
+        <w:rPr/>
+      </w:pPr>
+      <w:r>
+        <w:rPr/>
         <w:t>Example:</w:t>
       </w:r>
     </w:p>
     <w:p>
       <w:pPr>
         <w:pStyle w:val="NormalWeb"/>
+        <w:spacing w:before="280" w:after="280"/>
+        <w:rPr/>
       </w:pPr>
       <w:r>
         <w:rPr>
@@ -1831,6 +2022,7 @@
     </w:p>
     <w:p>
       <w:pPr>
+        <w:pStyle w:val="Normal"/>
         <w:rPr>
           <w:b/>
           <w:bCs/>
@@ -1839,19 +2031,12 @@
         </w:rPr>
       </w:pPr>
       <w:r>
-        <w:rPr>
-          <w:b/>
-          <w:bCs/>
-          <w:noProof/>
-          <w:sz w:val="28"/>
-          <w:szCs w:val="28"/>
-        </w:rPr>
-        <w:lastRenderedPageBreak/>
+        <w:rPr/>
         <w:drawing>
-          <wp:inline distT="0" distB="0" distL="0" distR="0" wp14:anchorId="7C58E23C" wp14:editId="78EC0FC1">
-            <wp:extent cx="4334480" cy="2438740"/>
-            <wp:effectExtent l="0" t="0" r="9525" b="0"/>
-            <wp:docPr id="9" name="Picture 9"/>
+          <wp:inline distT="0" distB="0" distL="0" distR="0">
+            <wp:extent cx="4334510" cy="2438400"/>
+            <wp:effectExtent l="0" t="0" r="0" b="0"/>
+            <wp:docPr id="9" name="Picture 9" descr=""/>
             <wp:cNvGraphicFramePr>
               <a:graphicFrameLocks xmlns:a="http://schemas.openxmlformats.org/drawingml/2006/main" noChangeAspect="1"/>
             </wp:cNvGraphicFramePr>
@@ -1859,19 +2044,21 @@
               <a:graphicData uri="http://schemas.openxmlformats.org/drawingml/2006/picture">
                 <pic:pic xmlns:pic="http://schemas.openxmlformats.org/drawingml/2006/picture">
                   <pic:nvPicPr>
-                    <pic:cNvPr id="1" name=""/>
-                    <pic:cNvPicPr/>
+                    <pic:cNvPr id="9" name="Picture 9" descr=""/>
+                    <pic:cNvPicPr>
+                      <a:picLocks noChangeAspect="1" noChangeArrowheads="1"/>
+                    </pic:cNvPicPr>
                   </pic:nvPicPr>
                   <pic:blipFill>
-                    <a:blip r:embed="rId14"/>
+                    <a:blip r:embed="rId10"/>
                     <a:stretch>
                       <a:fillRect/>
                     </a:stretch>
                   </pic:blipFill>
-                  <pic:spPr>
+                  <pic:spPr bwMode="auto">
                     <a:xfrm>
                       <a:off x="0" y="0"/>
-                      <a:ext cx="4334480" cy="2438740"/>
+                      <a:ext cx="4334510" cy="2438400"/>
                     </a:xfrm>
                     <a:prstGeom prst="rect">
                       <a:avLst/>
@@ -1886,6 +2073,7 @@
     </w:p>
     <w:p>
       <w:pPr>
+        <w:pStyle w:val="Normal"/>
         <w:rPr>
           <w:b/>
           <w:bCs/>
@@ -1901,6 +2089,7 @@
     </w:p>
     <w:p>
       <w:pPr>
+        <w:pStyle w:val="Normal"/>
         <w:rPr>
           <w:b/>
           <w:bCs/>
@@ -1909,18 +2098,12 @@
         </w:rPr>
       </w:pPr>
       <w:r>
-        <w:rPr>
-          <w:b/>
-          <w:bCs/>
-          <w:noProof/>
-          <w:sz w:val="28"/>
-          <w:szCs w:val="28"/>
-        </w:rPr>
+        <w:rPr/>
         <w:drawing>
-          <wp:inline distT="0" distB="0" distL="0" distR="0" wp14:anchorId="77C0EF60" wp14:editId="24ED163E">
+          <wp:inline distT="0" distB="0" distL="0" distR="0">
             <wp:extent cx="5731510" cy="687070"/>
-            <wp:effectExtent l="0" t="0" r="2540" b="0"/>
-            <wp:docPr id="10" name="Picture 10"/>
+            <wp:effectExtent l="0" t="0" r="0" b="0"/>
+            <wp:docPr id="10" name="Picture 10" descr=""/>
             <wp:cNvGraphicFramePr>
               <a:graphicFrameLocks xmlns:a="http://schemas.openxmlformats.org/drawingml/2006/main" noChangeAspect="1"/>
             </wp:cNvGraphicFramePr>
@@ -1928,16 +2111,18 @@
               <a:graphicData uri="http://schemas.openxmlformats.org/drawingml/2006/picture">
                 <pic:pic xmlns:pic="http://schemas.openxmlformats.org/drawingml/2006/picture">
                   <pic:nvPicPr>
-                    <pic:cNvPr id="1" name=""/>
-                    <pic:cNvPicPr/>
+                    <pic:cNvPr id="10" name="Picture 10" descr=""/>
+                    <pic:cNvPicPr>
+                      <a:picLocks noChangeAspect="1" noChangeArrowheads="1"/>
+                    </pic:cNvPicPr>
                   </pic:nvPicPr>
                   <pic:blipFill>
-                    <a:blip r:embed="rId15"/>
+                    <a:blip r:embed="rId11"/>
                     <a:stretch>
                       <a:fillRect/>
                     </a:stretch>
                   </pic:blipFill>
-                  <pic:spPr>
+                  <pic:spPr bwMode="auto">
                     <a:xfrm>
                       <a:off x="0" y="0"/>
                       <a:ext cx="5731510" cy="687070"/>
@@ -1955,6 +2140,7 @@
     </w:p>
     <w:p>
       <w:pPr>
+        <w:pStyle w:val="Normal"/>
         <w:rPr>
           <w:b/>
           <w:bCs/>
@@ -1970,6 +2156,7 @@
     </w:p>
     <w:p>
       <w:pPr>
+        <w:pStyle w:val="Normal"/>
         <w:rPr>
           <w:b/>
           <w:bCs/>
@@ -1978,18 +2165,12 @@
         </w:rPr>
       </w:pPr>
       <w:r>
-        <w:rPr>
-          <w:b/>
-          <w:bCs/>
-          <w:noProof/>
-          <w:sz w:val="28"/>
-          <w:szCs w:val="28"/>
-        </w:rPr>
+        <w:rPr/>
         <w:drawing>
-          <wp:inline distT="0" distB="0" distL="0" distR="0" wp14:anchorId="401333AC" wp14:editId="73B0582E">
+          <wp:inline distT="0" distB="0" distL="0" distR="0">
             <wp:extent cx="5731510" cy="2667635"/>
-            <wp:effectExtent l="0" t="0" r="2540" b="0"/>
-            <wp:docPr id="11" name="Picture 11"/>
+            <wp:effectExtent l="0" t="0" r="0" b="0"/>
+            <wp:docPr id="11" name="Picture 11" descr=""/>
             <wp:cNvGraphicFramePr>
               <a:graphicFrameLocks xmlns:a="http://schemas.openxmlformats.org/drawingml/2006/main" noChangeAspect="1"/>
             </wp:cNvGraphicFramePr>
@@ -1997,16 +2178,18 @@
               <a:graphicData uri="http://schemas.openxmlformats.org/drawingml/2006/picture">
                 <pic:pic xmlns:pic="http://schemas.openxmlformats.org/drawingml/2006/picture">
                   <pic:nvPicPr>
-                    <pic:cNvPr id="1" name=""/>
-                    <pic:cNvPicPr/>
+                    <pic:cNvPr id="11" name="Picture 11" descr=""/>
+                    <pic:cNvPicPr>
+                      <a:picLocks noChangeAspect="1" noChangeArrowheads="1"/>
+                    </pic:cNvPicPr>
                   </pic:nvPicPr>
                   <pic:blipFill>
-                    <a:blip r:embed="rId16"/>
+                    <a:blip r:embed="rId12"/>
                     <a:stretch>
                       <a:fillRect/>
                     </a:stretch>
                   </pic:blipFill>
-                  <pic:spPr>
+                  <pic:spPr bwMode="auto">
                     <a:xfrm>
                       <a:off x="0" y="0"/>
                       <a:ext cx="5731510" cy="2667635"/>
@@ -2024,8 +2207,9 @@
     </w:p>
     <w:p>
       <w:pPr>
+        <w:pStyle w:val="Normal"/>
         <w:pBdr>
-          <w:bottom w:val="single" w:sz="6" w:space="1" w:color="auto"/>
+          <w:bottom w:val="single" w:sz="6" w:space="1" w:color="000000"/>
         </w:pBdr>
         <w:rPr>
           <w:b/>
@@ -2034,16 +2218,25 @@
           <w:szCs w:val="28"/>
         </w:rPr>
       </w:pPr>
-    </w:p>
-    <w:p>
-      <w:pPr>
+      <w:r>
+        <w:rPr>
+          <w:b/>
+          <w:bCs/>
+          <w:sz w:val="28"/>
+          <w:szCs w:val="28"/>
+        </w:rPr>
+      </w:r>
+    </w:p>
+    <w:p>
+      <w:pPr>
+        <w:pStyle w:val="Normal"/>
         <w:rPr>
           <w:rFonts w:ascii="Nunito" w:hAnsi="Nunito"/>
           <w:color w:val="273239"/>
           <w:spacing w:val="2"/>
           <w:sz w:val="27"/>
           <w:szCs w:val="27"/>
-          <w:shd w:val="clear" w:color="auto" w:fill="FFFFFF"/>
+          <w:shd w:fill="FFFFFF" w:val="clear"/>
         </w:rPr>
       </w:pPr>
       <w:r>
@@ -2054,8 +2247,7 @@
           <w:spacing w:val="2"/>
           <w:sz w:val="27"/>
           <w:szCs w:val="27"/>
-          <w:bdr w:val="none" w:sz="0" w:space="0" w:color="auto" w:frame="1"/>
-          <w:shd w:val="clear" w:color="auto" w:fill="FFFFFF"/>
+          <w:shd w:fill="FFFFFF" w:val="clear"/>
         </w:rPr>
         <w:t>Aspect oriented programming(AOP)</w:t>
       </w:r>
@@ -2066,53 +2258,9 @@
           <w:spacing w:val="2"/>
           <w:sz w:val="27"/>
           <w:szCs w:val="27"/>
-          <w:shd w:val="clear" w:color="auto" w:fill="FFFFFF"/>
-        </w:rPr>
-        <w:t> as the name suggests uses aspects in programming. It can be defined as the breaking of code into different modules</w:t>
-      </w:r>
-      <w:r>
-        <w:rPr>
-          <w:rFonts w:ascii="Nunito" w:hAnsi="Nunito"/>
-          <w:color w:val="273239"/>
-          <w:spacing w:val="2"/>
-          <w:sz w:val="27"/>
-          <w:szCs w:val="27"/>
-          <w:shd w:val="clear" w:color="auto" w:fill="FFFFFF"/>
-        </w:rPr>
-        <w:t xml:space="preserve">. </w:t>
-      </w:r>
-      <w:r>
-        <w:rPr>
-          <w:rFonts w:ascii="Nunito" w:hAnsi="Nunito"/>
-          <w:color w:val="273239"/>
-          <w:spacing w:val="2"/>
-          <w:sz w:val="27"/>
-          <w:szCs w:val="27"/>
-          <w:shd w:val="clear" w:color="auto" w:fill="FFFFFF"/>
-        </w:rPr>
-        <w:t>For example- Security is a crosscutting concern, in many methods in an application security rules can be applied, therefore repeating the code at every method, define the functionality in a common class and control were to apply that functionality in the whole application.</w:t>
-      </w:r>
-      <w:r>
-        <w:rPr>
-          <w:rFonts w:ascii="Nunito" w:hAnsi="Nunito"/>
-          <w:color w:val="273239"/>
-          <w:spacing w:val="2"/>
-          <w:sz w:val="27"/>
-          <w:szCs w:val="27"/>
-          <w:shd w:val="clear" w:color="auto" w:fill="FFFFFF"/>
-        </w:rPr>
-        <w:t xml:space="preserve"> </w:t>
-      </w:r>
-      <w:r>
-        <w:rPr>
-          <w:rFonts w:ascii="Nunito" w:hAnsi="Nunito"/>
-          <w:color w:val="273239"/>
-          <w:spacing w:val="2"/>
-          <w:sz w:val="27"/>
-          <w:szCs w:val="27"/>
-          <w:shd w:val="clear" w:color="auto" w:fill="FFFFFF"/>
-        </w:rPr>
-        <w:t>pring uses </w:t>
+          <w:shd w:fill="FFFFFF" w:val="clear"/>
+        </w:rPr>
+        <w:t> as the name suggests uses aspects in programming. It can be defined as the breaking of code into different modules. For example- Security is a crosscutting concern, in many methods in an application security rules can be applied, therefore repeating the code at every method, define the functionality in a common class and control were to apply that functionality in the whole application. pring uses </w:t>
       </w:r>
       <w:r>
         <w:rPr>
@@ -2122,8 +2270,7 @@
           <w:spacing w:val="2"/>
           <w:sz w:val="27"/>
           <w:szCs w:val="27"/>
-          <w:bdr w:val="none" w:sz="0" w:space="0" w:color="auto" w:frame="1"/>
-          <w:shd w:val="clear" w:color="auto" w:fill="FFFFFF"/>
+          <w:shd w:fill="FFFFFF" w:val="clear"/>
         </w:rPr>
         <w:t>proxy based mechanism</w:t>
       </w:r>
@@ -2134,42 +2281,42 @@
           <w:spacing w:val="2"/>
           <w:sz w:val="27"/>
           <w:szCs w:val="27"/>
-          <w:shd w:val="clear" w:color="auto" w:fill="FFFFFF"/>
-        </w:rPr>
-        <w:t xml:space="preserve"> i.e. it creates a proxy </w:t>
-      </w:r>
-      <w:r>
+          <w:shd w:fill="FFFFFF" w:val="clear"/>
+        </w:rPr>
+        <w:t> i.e. it creates a proxy Object which will wrap around the original object and will take up the advice which is relevant to the method call. Proxy objects can be created either manually through proxy factory bean or through auto proxy configuration in the XML file and get destroyed when the execution completes. Proxy objects are used to enrich the Original behaviour of the real object.</w:t>
+      </w:r>
+    </w:p>
+    <w:p>
+      <w:pPr>
+        <w:pStyle w:val="Normal"/>
         <w:rPr>
           <w:rFonts w:ascii="Nunito" w:hAnsi="Nunito"/>
           <w:color w:val="273239"/>
           <w:spacing w:val="2"/>
           <w:sz w:val="27"/>
           <w:szCs w:val="27"/>
-          <w:shd w:val="clear" w:color="auto" w:fill="FFFFFF"/>
-        </w:rPr>
-        <w:lastRenderedPageBreak/>
-        <w:t>Object which will wrap around the original object and will take up the advice which is relevant to the method call. Proxy objects can be created either manually through proxy factory bean or through auto proxy configuration in the XML file and get destroyed when the execution completes. Proxy objects are used to enrich the Original behaviour of the real object.</w:t>
-      </w:r>
-    </w:p>
-    <w:p>
-      <w:pPr>
+          <w:shd w:fill="FFFFFF" w:val="clear"/>
+        </w:rPr>
+      </w:pPr>
+      <w:r>
         <w:rPr>
           <w:rFonts w:ascii="Nunito" w:hAnsi="Nunito"/>
           <w:color w:val="273239"/>
           <w:spacing w:val="2"/>
           <w:sz w:val="27"/>
           <w:szCs w:val="27"/>
-          <w:shd w:val="clear" w:color="auto" w:fill="FFFFFF"/>
-        </w:rPr>
-      </w:pPr>
-    </w:p>
-    <w:p>
-      <w:pPr>
+          <w:shd w:fill="FFFFFF" w:val="clear"/>
+        </w:rPr>
+      </w:r>
+    </w:p>
+    <w:p>
+      <w:pPr>
+        <w:pStyle w:val="Normal"/>
         <w:shd w:val="clear" w:color="auto" w:fill="FFFFFF"/>
-        <w:spacing w:after="0" w:line="240" w:lineRule="auto"/>
+        <w:spacing w:lineRule="auto" w:line="240" w:before="0" w:after="0"/>
         <w:textAlignment w:val="baseline"/>
         <w:rPr>
-          <w:rFonts w:ascii="Nunito" w:eastAsia="Times New Roman" w:hAnsi="Nunito" w:cs="Times New Roman"/>
+          <w:rFonts w:ascii="Nunito" w:hAnsi="Nunito" w:eastAsia="Times New Roman" w:cs="Times New Roman"/>
           <w:color w:val="273239"/>
           <w:spacing w:val="2"/>
           <w:sz w:val="27"/>
@@ -2179,14 +2326,13 @@
       </w:pPr>
       <w:r>
         <w:rPr>
-          <w:rFonts w:ascii="Nunito" w:eastAsia="Times New Roman" w:hAnsi="Nunito" w:cs="Times New Roman"/>
+          <w:rFonts w:eastAsia="Times New Roman" w:cs="Times New Roman" w:ascii="Nunito" w:hAnsi="Nunito"/>
           <w:b/>
           <w:bCs/>
           <w:color w:val="273239"/>
           <w:spacing w:val="2"/>
           <w:sz w:val="27"/>
           <w:szCs w:val="27"/>
-          <w:bdr w:val="none" w:sz="0" w:space="0" w:color="auto" w:frame="1"/>
           <w:lang w:eastAsia="en-IN"/>
         </w:rPr>
         <w:t>Common terminologies in AOP:</w:t>
@@ -2194,16 +2340,17 @@
     </w:p>
     <w:p>
       <w:pPr>
+        <w:pStyle w:val="Normal"/>
         <w:numPr>
           <w:ilvl w:val="0"/>
           <w:numId w:val="8"/>
         </w:numPr>
         <w:shd w:val="clear" w:color="auto" w:fill="FFFFFF"/>
-        <w:spacing w:after="0" w:line="240" w:lineRule="auto"/>
-        <w:ind w:left="1080"/>
+        <w:spacing w:lineRule="auto" w:line="240" w:before="0" w:after="0"/>
+        <w:ind w:hanging="360" w:left="1080"/>
         <w:textAlignment w:val="baseline"/>
         <w:rPr>
-          <w:rFonts w:ascii="Nunito" w:eastAsia="Times New Roman" w:hAnsi="Nunito" w:cs="Times New Roman"/>
+          <w:rFonts w:ascii="Nunito" w:hAnsi="Nunito" w:eastAsia="Times New Roman" w:cs="Times New Roman"/>
           <w:color w:val="273239"/>
           <w:spacing w:val="2"/>
           <w:sz w:val="27"/>
@@ -2213,21 +2360,20 @@
       </w:pPr>
       <w:r>
         <w:rPr>
-          <w:rFonts w:ascii="Nunito" w:eastAsia="Times New Roman" w:hAnsi="Nunito" w:cs="Times New Roman"/>
+          <w:rFonts w:eastAsia="Times New Roman" w:cs="Times New Roman" w:ascii="Nunito" w:hAnsi="Nunito"/>
           <w:b/>
           <w:bCs/>
           <w:color w:val="273239"/>
           <w:spacing w:val="2"/>
           <w:sz w:val="27"/>
           <w:szCs w:val="27"/>
-          <w:bdr w:val="none" w:sz="0" w:space="0" w:color="auto" w:frame="1"/>
           <w:lang w:eastAsia="en-IN"/>
         </w:rPr>
         <w:t>Aspect:</w:t>
       </w:r>
       <w:r>
         <w:rPr>
-          <w:rFonts w:ascii="Nunito" w:eastAsia="Times New Roman" w:hAnsi="Nunito" w:cs="Times New Roman"/>
+          <w:rFonts w:eastAsia="Times New Roman" w:cs="Times New Roman" w:ascii="Nunito" w:hAnsi="Nunito"/>
           <w:color w:val="273239"/>
           <w:spacing w:val="2"/>
           <w:sz w:val="27"/>
@@ -2239,16 +2385,17 @@
     </w:p>
     <w:p>
       <w:pPr>
+        <w:pStyle w:val="Normal"/>
         <w:numPr>
           <w:ilvl w:val="0"/>
           <w:numId w:val="8"/>
         </w:numPr>
         <w:shd w:val="clear" w:color="auto" w:fill="FFFFFF"/>
-        <w:spacing w:after="0" w:line="240" w:lineRule="auto"/>
-        <w:ind w:left="1080"/>
+        <w:spacing w:lineRule="auto" w:line="240" w:before="0" w:after="0"/>
+        <w:ind w:hanging="360" w:left="1080"/>
         <w:textAlignment w:val="baseline"/>
         <w:rPr>
-          <w:rFonts w:ascii="Nunito" w:eastAsia="Times New Roman" w:hAnsi="Nunito" w:cs="Times New Roman"/>
+          <w:rFonts w:ascii="Nunito" w:hAnsi="Nunito" w:eastAsia="Times New Roman" w:cs="Times New Roman"/>
           <w:color w:val="273239"/>
           <w:spacing w:val="2"/>
           <w:sz w:val="27"/>
@@ -2258,21 +2405,20 @@
       </w:pPr>
       <w:r>
         <w:rPr>
-          <w:rFonts w:ascii="Nunito" w:eastAsia="Times New Roman" w:hAnsi="Nunito" w:cs="Times New Roman"/>
+          <w:rFonts w:eastAsia="Times New Roman" w:cs="Times New Roman" w:ascii="Nunito" w:hAnsi="Nunito"/>
           <w:b/>
           <w:bCs/>
           <w:color w:val="273239"/>
           <w:spacing w:val="2"/>
           <w:sz w:val="27"/>
           <w:szCs w:val="27"/>
-          <w:bdr w:val="none" w:sz="0" w:space="0" w:color="auto" w:frame="1"/>
           <w:lang w:eastAsia="en-IN"/>
         </w:rPr>
         <w:t>Weaving:</w:t>
       </w:r>
       <w:r>
         <w:rPr>
-          <w:rFonts w:ascii="Nunito" w:eastAsia="Times New Roman" w:hAnsi="Nunito" w:cs="Times New Roman"/>
+          <w:rFonts w:eastAsia="Times New Roman" w:cs="Times New Roman" w:ascii="Nunito" w:hAnsi="Nunito"/>
           <w:color w:val="273239"/>
           <w:spacing w:val="2"/>
           <w:sz w:val="27"/>
@@ -2284,16 +2430,17 @@
     </w:p>
     <w:p>
       <w:pPr>
+        <w:pStyle w:val="Normal"/>
         <w:numPr>
           <w:ilvl w:val="0"/>
           <w:numId w:val="8"/>
         </w:numPr>
         <w:shd w:val="clear" w:color="auto" w:fill="FFFFFF"/>
-        <w:spacing w:after="0" w:line="240" w:lineRule="auto"/>
-        <w:ind w:left="1080"/>
+        <w:spacing w:lineRule="auto" w:line="240" w:before="0" w:after="0"/>
+        <w:ind w:hanging="360" w:left="1080"/>
         <w:textAlignment w:val="baseline"/>
         <w:rPr>
-          <w:rFonts w:ascii="Nunito" w:eastAsia="Times New Roman" w:hAnsi="Nunito" w:cs="Times New Roman"/>
+          <w:rFonts w:ascii="Nunito" w:hAnsi="Nunito" w:eastAsia="Times New Roman" w:cs="Times New Roman"/>
           <w:color w:val="273239"/>
           <w:spacing w:val="2"/>
           <w:sz w:val="27"/>
@@ -2303,21 +2450,20 @@
       </w:pPr>
       <w:r>
         <w:rPr>
-          <w:rFonts w:ascii="Nunito" w:eastAsia="Times New Roman" w:hAnsi="Nunito" w:cs="Times New Roman"/>
+          <w:rFonts w:eastAsia="Times New Roman" w:cs="Times New Roman" w:ascii="Nunito" w:hAnsi="Nunito"/>
           <w:b/>
           <w:bCs/>
           <w:color w:val="273239"/>
           <w:spacing w:val="2"/>
           <w:sz w:val="27"/>
           <w:szCs w:val="27"/>
-          <w:bdr w:val="none" w:sz="0" w:space="0" w:color="auto" w:frame="1"/>
           <w:lang w:eastAsia="en-IN"/>
         </w:rPr>
         <w:t>Advice:</w:t>
       </w:r>
       <w:r>
         <w:rPr>
-          <w:rFonts w:ascii="Nunito" w:eastAsia="Times New Roman" w:hAnsi="Nunito" w:cs="Times New Roman"/>
+          <w:rFonts w:eastAsia="Times New Roman" w:cs="Times New Roman" w:ascii="Nunito" w:hAnsi="Nunito"/>
           <w:sz w:val="27"/>
           <w:szCs w:val="27"/>
           <w:lang w:eastAsia="en-IN"/>
@@ -2331,23 +2477,24 @@
           <w:spacing w:val="2"/>
           <w:sz w:val="27"/>
           <w:szCs w:val="27"/>
-          <w:shd w:val="clear" w:color="auto" w:fill="FFFFFF"/>
+          <w:shd w:fill="FFFFFF" w:val="clear"/>
         </w:rPr>
         <w:t>The job which is meant to be done by an Aspect or it can be defined as the action taken by the Aspect at a particular point. There are five types of Advice namely: Before, After, Around, AfterThrowing and AfterReturning. Let’s have a brief discussion about all the five types</w:t>
       </w:r>
     </w:p>
     <w:p>
       <w:pPr>
+        <w:pStyle w:val="Normal"/>
         <w:numPr>
           <w:ilvl w:val="0"/>
           <w:numId w:val="8"/>
         </w:numPr>
         <w:shd w:val="clear" w:color="auto" w:fill="FFFFFF"/>
-        <w:spacing w:after="0" w:line="240" w:lineRule="auto"/>
-        <w:ind w:left="1080"/>
+        <w:spacing w:lineRule="auto" w:line="240" w:before="0" w:after="0"/>
+        <w:ind w:hanging="360" w:left="1080"/>
         <w:textAlignment w:val="baseline"/>
         <w:rPr>
-          <w:rFonts w:ascii="Nunito" w:eastAsia="Times New Roman" w:hAnsi="Nunito" w:cs="Times New Roman"/>
+          <w:rFonts w:ascii="Nunito" w:hAnsi="Nunito" w:eastAsia="Times New Roman" w:cs="Times New Roman"/>
           <w:color w:val="273239"/>
           <w:spacing w:val="2"/>
           <w:sz w:val="27"/>
@@ -2357,21 +2504,20 @@
       </w:pPr>
       <w:r>
         <w:rPr>
-          <w:rFonts w:ascii="Nunito" w:eastAsia="Times New Roman" w:hAnsi="Nunito" w:cs="Times New Roman"/>
+          <w:rFonts w:eastAsia="Times New Roman" w:cs="Times New Roman" w:ascii="Nunito" w:hAnsi="Nunito"/>
           <w:b/>
           <w:bCs/>
           <w:color w:val="273239"/>
           <w:spacing w:val="2"/>
           <w:sz w:val="27"/>
           <w:szCs w:val="27"/>
-          <w:bdr w:val="none" w:sz="0" w:space="0" w:color="auto" w:frame="1"/>
           <w:lang w:eastAsia="en-IN"/>
         </w:rPr>
         <w:t>JoinPoints:</w:t>
       </w:r>
       <w:r>
         <w:rPr>
-          <w:rFonts w:ascii="Nunito" w:eastAsia="Times New Roman" w:hAnsi="Nunito" w:cs="Times New Roman"/>
+          <w:rFonts w:eastAsia="Times New Roman" w:cs="Times New Roman" w:ascii="Nunito" w:hAnsi="Nunito"/>
           <w:sz w:val="27"/>
           <w:szCs w:val="27"/>
           <w:lang w:eastAsia="en-IN"/>
@@ -2385,104 +2531,84 @@
           <w:spacing w:val="2"/>
           <w:sz w:val="27"/>
           <w:szCs w:val="27"/>
-          <w:shd w:val="clear" w:color="auto" w:fill="FFFFFF"/>
-        </w:rPr>
-        <w:t>In Aspect-Oriented Programming (AOP), a join point is a specific point in the execution of the program where an aspect can be applied. Join points are typically method executions, but they can also include other points such as field access or exception handling. Join points are essentially the points in the program flow where advice (additional behavior) can be inserted</w:t>
-      </w:r>
-      <w:r>
+          <w:shd w:fill="FFFFFF" w:val="clear"/>
+        </w:rPr>
+        <w:t>In Aspect-Oriented Programming (AOP), a join point is a specific point in the execution of the program where an aspect can be applied. Join points are typically method executions, but they can also include other points such as field access or exception handling. Join points are essentially the points in the program flow where advice (additional behavior) can be inserted.</w:t>
+      </w:r>
+    </w:p>
+    <w:p>
+      <w:pPr>
+        <w:pStyle w:val="Normal"/>
+        <w:numPr>
+          <w:ilvl w:val="0"/>
+          <w:numId w:val="8"/>
+        </w:numPr>
+        <w:pBdr>
+          <w:bottom w:val="single" w:sz="6" w:space="1" w:color="000000"/>
+        </w:pBdr>
+        <w:shd w:val="clear" w:color="auto" w:fill="FFFFFF"/>
+        <w:spacing w:lineRule="auto" w:line="240" w:before="0" w:after="0"/>
+        <w:ind w:hanging="360" w:left="1080"/>
+        <w:textAlignment w:val="baseline"/>
         <w:rPr>
           <w:rFonts w:ascii="Nunito" w:hAnsi="Nunito"/>
           <w:color w:val="273239"/>
           <w:spacing w:val="2"/>
           <w:sz w:val="27"/>
           <w:szCs w:val="27"/>
-          <w:shd w:val="clear" w:color="auto" w:fill="FFFFFF"/>
-        </w:rPr>
-        <w:t>.</w:t>
-      </w:r>
-    </w:p>
-    <w:p>
-      <w:pPr>
-        <w:numPr>
-          <w:ilvl w:val="0"/>
-          <w:numId w:val="8"/>
-        </w:numPr>
-        <w:pBdr>
-          <w:bottom w:val="single" w:sz="6" w:space="1" w:color="auto"/>
-        </w:pBdr>
-        <w:shd w:val="clear" w:color="auto" w:fill="FFFFFF"/>
-        <w:spacing w:after="0" w:line="240" w:lineRule="auto"/>
-        <w:ind w:left="1080"/>
-        <w:textAlignment w:val="baseline"/>
+          <w:shd w:fill="FFFFFF" w:val="clear"/>
+        </w:rPr>
+      </w:pPr>
+      <w:r>
+        <w:rPr>
+          <w:rFonts w:eastAsia="Times New Roman" w:cs="Times New Roman" w:ascii="Nunito" w:hAnsi="Nunito"/>
+          <w:b/>
+          <w:bCs/>
+          <w:color w:val="273239"/>
+          <w:spacing w:val="2"/>
+          <w:sz w:val="27"/>
+          <w:szCs w:val="27"/>
+          <w:lang w:eastAsia="en-IN"/>
+        </w:rPr>
+        <w:t>PointCut</w:t>
+      </w:r>
+      <w:r>
+        <w:rPr>
+          <w:rFonts w:eastAsia="Times New Roman" w:cs="Times New Roman" w:ascii="Nunito" w:hAnsi="Nunito"/>
+          <w:color w:val="273239"/>
+          <w:spacing w:val="2"/>
+          <w:sz w:val="27"/>
+          <w:szCs w:val="27"/>
+          <w:lang w:eastAsia="en-IN"/>
+        </w:rPr>
+        <w:t>:</w:t>
+      </w:r>
+      <w:r>
+        <w:rPr>
+          <w:rFonts w:eastAsia="Times New Roman" w:cs="Times New Roman" w:ascii="Nunito" w:hAnsi="Nunito"/>
+          <w:sz w:val="27"/>
+          <w:szCs w:val="27"/>
+          <w:lang w:eastAsia="en-IN"/>
+        </w:rPr>
+        <w:t xml:space="preserve"> </w:t>
+      </w:r>
+      <w:r>
         <w:rPr>
           <w:rFonts w:ascii="Nunito" w:hAnsi="Nunito"/>
           <w:color w:val="273239"/>
           <w:spacing w:val="2"/>
           <w:sz w:val="27"/>
           <w:szCs w:val="27"/>
-          <w:shd w:val="clear" w:color="auto" w:fill="FFFFFF"/>
-        </w:rPr>
-      </w:pPr>
-      <w:r>
-        <w:rPr>
-          <w:rFonts w:ascii="Nunito" w:eastAsia="Times New Roman" w:hAnsi="Nunito" w:cs="Times New Roman"/>
-          <w:b/>
-          <w:bCs/>
-          <w:color w:val="273239"/>
-          <w:spacing w:val="2"/>
-          <w:sz w:val="27"/>
-          <w:szCs w:val="27"/>
-          <w:lang w:eastAsia="en-IN"/>
-        </w:rPr>
-        <w:t>PointCut</w:t>
-      </w:r>
-      <w:r>
-        <w:rPr>
-          <w:rFonts w:ascii="Nunito" w:eastAsia="Times New Roman" w:hAnsi="Nunito" w:cs="Times New Roman"/>
-          <w:color w:val="273239"/>
-          <w:spacing w:val="2"/>
-          <w:sz w:val="27"/>
-          <w:szCs w:val="27"/>
-          <w:lang w:eastAsia="en-IN"/>
-        </w:rPr>
-        <w:t>:</w:t>
-      </w:r>
-      <w:r>
-        <w:rPr>
-          <w:rFonts w:ascii="Nunito" w:eastAsia="Times New Roman" w:hAnsi="Nunito" w:cs="Times New Roman"/>
-          <w:sz w:val="27"/>
-          <w:szCs w:val="27"/>
-          <w:lang w:eastAsia="en-IN"/>
-        </w:rPr>
-        <w:t xml:space="preserve"> </w:t>
-      </w:r>
-      <w:r>
-        <w:rPr>
-          <w:rFonts w:ascii="Nunito" w:hAnsi="Nunito"/>
-          <w:color w:val="273239"/>
-          <w:spacing w:val="2"/>
-          <w:sz w:val="27"/>
-          <w:szCs w:val="27"/>
-          <w:shd w:val="clear" w:color="auto" w:fill="FFFFFF"/>
-        </w:rPr>
-        <w:t>In Aspect-Oriented Programming (AOP), a pointcut is a set of one or more join points where advice should be applied. In Spring AOP, pointcuts are defined using expressions that match specific join points, allowing the advice to be applied selectively based on the pointcut definitio</w:t>
-      </w:r>
-      <w:r>
-        <w:rPr>
-          <w:rFonts w:ascii="Nunito" w:hAnsi="Nunito"/>
-          <w:color w:val="273239"/>
-          <w:spacing w:val="2"/>
-          <w:sz w:val="27"/>
-          <w:szCs w:val="27"/>
-          <w:shd w:val="clear" w:color="auto" w:fill="FFFFFF"/>
-        </w:rPr>
-        <w:t>n.</w:t>
-      </w:r>
-    </w:p>
-    <w:p>
-      <w:pPr>
+          <w:shd w:fill="FFFFFF" w:val="clear"/>
+        </w:rPr>
+        <w:t>In Aspect-Oriented Programming (AOP), a pointcut is a set of one or more join points where advice should be applied. In Spring AOP, pointcuts are defined using expressions that match specific join points, allowing the advice to be applied selectively based on the pointcut definition.</w:t>
+      </w:r>
+    </w:p>
+    <w:p>
+      <w:pPr>
+        <w:pStyle w:val="Normal"/>
         <w:shd w:val="clear" w:color="auto" w:fill="FFFFFF"/>
-        <w:spacing w:after="0" w:line="240" w:lineRule="auto"/>
+        <w:spacing w:lineRule="auto" w:line="240" w:before="0" w:after="0"/>
         <w:textAlignment w:val="baseline"/>
         <w:rPr>
           <w:rFonts w:ascii="Nunito" w:hAnsi="Nunito"/>
@@ -2490,203 +2616,245 @@
           <w:szCs w:val="27"/>
         </w:rPr>
       </w:pPr>
+      <w:r>
+        <w:rPr>
+          <w:rFonts w:ascii="Nunito" w:hAnsi="Nunito"/>
+          <w:sz w:val="27"/>
+          <w:szCs w:val="27"/>
+        </w:rPr>
+      </w:r>
     </w:p>
     <w:p>
       <w:pPr>
         <w:pStyle w:val="NormalWeb"/>
-      </w:pPr>
-      <w:r>
-        <w:lastRenderedPageBreak/>
+        <w:spacing w:before="280" w:after="280"/>
+        <w:rPr/>
+      </w:pPr>
+      <w:r>
+        <w:rPr/>
         <w:t>Spring Expression Language (SpEL) is a powerful feature in the Spring Framework that allows you to query and manipulate objects at runtime using expressions. SpEL provides a way to work with Java objects, evaluate expressions, and perform operations dynamically in a Spring application.</w:t>
       </w:r>
     </w:p>
     <w:p>
       <w:pPr>
         <w:pStyle w:val="Heading3"/>
-      </w:pPr>
-      <w:r>
+        <w:spacing w:before="280" w:after="280"/>
+        <w:rPr/>
+      </w:pPr>
+      <w:r>
+        <w:rPr/>
         <w:t>Key Features of SpEL</w:t>
       </w:r>
     </w:p>
     <w:p>
       <w:pPr>
+        <w:pStyle w:val="Normal"/>
+        <w:numPr>
+          <w:ilvl w:val="0"/>
+          <w:numId w:val="9"/>
+        </w:numPr>
+        <w:spacing w:lineRule="auto" w:line="240" w:beforeAutospacing="1" w:after="0"/>
+        <w:rPr/>
+      </w:pPr>
+      <w:r>
+        <w:rPr>
+          <w:rStyle w:val="Strong"/>
+        </w:rPr>
+        <w:t>Expression Evaluation</w:t>
+      </w:r>
+      <w:r>
+        <w:rPr/>
+        <w:t>: Evaluate expressions in a Spring context.</w:t>
+      </w:r>
+    </w:p>
+    <w:p>
+      <w:pPr>
+        <w:pStyle w:val="Normal"/>
+        <w:numPr>
+          <w:ilvl w:val="0"/>
+          <w:numId w:val="9"/>
+        </w:numPr>
+        <w:spacing w:lineRule="auto" w:line="240" w:before="0" w:after="0"/>
+        <w:rPr/>
+      </w:pPr>
+      <w:r>
+        <w:rPr>
+          <w:rStyle w:val="Strong"/>
+        </w:rPr>
+        <w:t>Access to Bean Properties</w:t>
+      </w:r>
+      <w:r>
+        <w:rPr/>
+        <w:t>: Access and manipulate bean properties and methods.</w:t>
+      </w:r>
+    </w:p>
+    <w:p>
+      <w:pPr>
+        <w:pStyle w:val="Normal"/>
+        <w:numPr>
+          <w:ilvl w:val="0"/>
+          <w:numId w:val="9"/>
+        </w:numPr>
+        <w:spacing w:lineRule="auto" w:line="240" w:before="0" w:after="0"/>
+        <w:rPr/>
+      </w:pPr>
+      <w:r>
+        <w:rPr>
+          <w:rStyle w:val="Strong"/>
+        </w:rPr>
+        <w:t>Object Manipulation</w:t>
+      </w:r>
+      <w:r>
+        <w:rPr/>
+        <w:t>: Perform operations on objects, such as invoking methods and accessing fields.</w:t>
+      </w:r>
+    </w:p>
+    <w:p>
+      <w:pPr>
+        <w:pStyle w:val="Normal"/>
+        <w:numPr>
+          <w:ilvl w:val="0"/>
+          <w:numId w:val="9"/>
+        </w:numPr>
+        <w:spacing w:lineRule="auto" w:line="240" w:before="0" w:after="0"/>
+        <w:rPr/>
+      </w:pPr>
+      <w:r>
+        <w:rPr>
+          <w:rStyle w:val="Strong"/>
+        </w:rPr>
+        <w:t>Conditional Logic</w:t>
+      </w:r>
+      <w:r>
+        <w:rPr/>
+        <w:t>: Use conditional logic and control flow within expressions.</w:t>
+      </w:r>
+    </w:p>
+    <w:p>
+      <w:pPr>
+        <w:pStyle w:val="Normal"/>
+        <w:numPr>
+          <w:ilvl w:val="0"/>
+          <w:numId w:val="9"/>
+        </w:numPr>
+        <w:spacing w:lineRule="auto" w:line="240" w:before="0" w:afterAutospacing="1"/>
+        <w:rPr/>
+      </w:pPr>
+      <w:r>
+        <w:rPr>
+          <w:rStyle w:val="Strong"/>
+        </w:rPr>
+        <w:t>Integration with Spring Annotations</w:t>
+      </w:r>
+      <w:r>
+        <w:rPr/>
+        <w:t xml:space="preserve">: Use SpEL within annotations like </w:t>
+      </w:r>
+      <w:r>
+        <w:rPr>
+          <w:rStyle w:val="HTMLCode"/>
+          <w:rFonts w:eastAsia="Calibri" w:eastAsiaTheme="minorHAnsi"/>
+        </w:rPr>
+        <w:t>@Value</w:t>
+      </w:r>
+      <w:r>
+        <w:rPr/>
+        <w:t xml:space="preserve">, </w:t>
+      </w:r>
+      <w:r>
+        <w:rPr>
+          <w:rStyle w:val="HTMLCode"/>
+          <w:rFonts w:eastAsia="Calibri" w:eastAsiaTheme="minorHAnsi"/>
+        </w:rPr>
+        <w:t>@Condition</w:t>
+      </w:r>
+      <w:r>
+        <w:rPr/>
+        <w:t xml:space="preserve">, and </w:t>
+      </w:r>
+      <w:r>
+        <w:rPr>
+          <w:rStyle w:val="HTMLCode"/>
+          <w:rFonts w:eastAsia="Calibri" w:eastAsiaTheme="minorHAnsi"/>
+        </w:rPr>
+        <w:t>@Cacheable</w:t>
+      </w:r>
+      <w:r>
+        <w:rPr/>
+        <w:t>.</w:t>
+      </w:r>
+    </w:p>
+    <w:p>
+      <w:pPr>
+        <w:pStyle w:val="Heading3"/>
+        <w:spacing w:before="280" w:after="280"/>
+        <w:rPr/>
+      </w:pPr>
+      <w:r>
+        <w:rPr/>
+        <w:t>Common Use Cases</w:t>
+      </w:r>
+    </w:p>
+    <w:p>
+      <w:pPr>
+        <w:pStyle w:val="Normal"/>
         <w:numPr>
           <w:ilvl w:val="0"/>
           <w:numId w:val="10"/>
         </w:numPr>
-        <w:spacing w:before="100" w:beforeAutospacing="1" w:after="100" w:afterAutospacing="1" w:line="240" w:lineRule="auto"/>
+        <w:spacing w:lineRule="auto" w:line="240" w:beforeAutospacing="1" w:after="0"/>
+        <w:rPr/>
       </w:pPr>
       <w:r>
         <w:rPr>
           <w:rStyle w:val="Strong"/>
         </w:rPr>
-        <w:t>Expression Evaluation</w:t>
-      </w:r>
-      <w:r>
-        <w:t>: Evaluate expressions in a Spring context.</w:t>
-      </w:r>
-    </w:p>
-    <w:p>
-      <w:pPr>
+        <w:t>Property Injection</w:t>
+      </w:r>
+      <w:r>
+        <w:rPr/>
+        <w:t>: Inject values from properties files or environment variables into Spring beans.</w:t>
+      </w:r>
+    </w:p>
+    <w:p>
+      <w:pPr>
+        <w:pStyle w:val="Normal"/>
         <w:numPr>
           <w:ilvl w:val="0"/>
           <w:numId w:val="10"/>
         </w:numPr>
-        <w:spacing w:before="100" w:beforeAutospacing="1" w:after="100" w:afterAutospacing="1" w:line="240" w:lineRule="auto"/>
+        <w:spacing w:lineRule="auto" w:line="240" w:before="0" w:after="0"/>
+        <w:rPr/>
       </w:pPr>
       <w:r>
         <w:rPr>
           <w:rStyle w:val="Strong"/>
         </w:rPr>
-        <w:t>Access to Bean Properties</w:t>
-      </w:r>
-      <w:r>
-        <w:t>: Access and manipulate bean properties and methods.</w:t>
-      </w:r>
-    </w:p>
-    <w:p>
-      <w:pPr>
+        <w:t>Conditional Logic</w:t>
+      </w:r>
+      <w:r>
+        <w:rPr/>
+        <w:t>: Control bean instantiation and behavior based on dynamic conditions.</w:t>
+      </w:r>
+    </w:p>
+    <w:p>
+      <w:pPr>
+        <w:pStyle w:val="Normal"/>
         <w:numPr>
           <w:ilvl w:val="0"/>
           <w:numId w:val="10"/>
         </w:numPr>
-        <w:spacing w:before="100" w:beforeAutospacing="1" w:after="100" w:afterAutospacing="1" w:line="240" w:lineRule="auto"/>
+        <w:spacing w:lineRule="auto" w:line="240" w:before="0" w:afterAutospacing="1"/>
+        <w:rPr/>
       </w:pPr>
       <w:r>
         <w:rPr>
           <w:rStyle w:val="Strong"/>
         </w:rPr>
-        <w:t>Object Manipulation</w:t>
-      </w:r>
-      <w:r>
-        <w:t>: Perform operations on objects, such as invoking methods and accessing fields.</w:t>
-      </w:r>
-    </w:p>
-    <w:p>
-      <w:pPr>
-        <w:numPr>
-          <w:ilvl w:val="0"/>
-          <w:numId w:val="10"/>
-        </w:numPr>
-        <w:spacing w:before="100" w:beforeAutospacing="1" w:after="100" w:afterAutospacing="1" w:line="240" w:lineRule="auto"/>
-      </w:pPr>
-      <w:r>
-        <w:rPr>
-          <w:rStyle w:val="Strong"/>
-        </w:rPr>
-        <w:t>Conditional Logic</w:t>
-      </w:r>
-      <w:r>
-        <w:t>: Use conditional logic and control flow within expressions.</w:t>
-      </w:r>
-    </w:p>
-    <w:p>
-      <w:pPr>
-        <w:numPr>
-          <w:ilvl w:val="0"/>
-          <w:numId w:val="10"/>
-        </w:numPr>
-        <w:spacing w:before="100" w:beforeAutospacing="1" w:after="100" w:afterAutospacing="1" w:line="240" w:lineRule="auto"/>
-      </w:pPr>
-      <w:r>
-        <w:rPr>
-          <w:rStyle w:val="Strong"/>
-        </w:rPr>
-        <w:t>Integration with Spring Annotations</w:t>
-      </w:r>
-      <w:r>
-        <w:t xml:space="preserve">: Use SpEL within annotations like </w:t>
-      </w:r>
-      <w:r>
-        <w:rPr>
-          <w:rStyle w:val="HTMLCode"/>
-          <w:rFonts w:eastAsiaTheme="minorHAnsi"/>
-        </w:rPr>
-        <w:t>@Value</w:t>
-      </w:r>
-      <w:r>
-        <w:t xml:space="preserve">, </w:t>
-      </w:r>
-      <w:r>
-        <w:rPr>
-          <w:rStyle w:val="HTMLCode"/>
-          <w:rFonts w:eastAsiaTheme="minorHAnsi"/>
-        </w:rPr>
-        <w:t>@Condition</w:t>
-      </w:r>
-      <w:r>
-        <w:t xml:space="preserve">, and </w:t>
-      </w:r>
-      <w:r>
-        <w:rPr>
-          <w:rStyle w:val="HTMLCode"/>
-          <w:rFonts w:eastAsiaTheme="minorHAnsi"/>
-        </w:rPr>
-        <w:t>@Cacheable</w:t>
-      </w:r>
-      <w:r>
-        <w:t>.</w:t>
-      </w:r>
-    </w:p>
-    <w:p>
-      <w:pPr>
-        <w:pStyle w:val="Heading3"/>
-      </w:pPr>
-      <w:r>
-        <w:t>Common Use Cases</w:t>
-      </w:r>
-    </w:p>
-    <w:p>
-      <w:pPr>
-        <w:numPr>
-          <w:ilvl w:val="0"/>
-          <w:numId w:val="11"/>
-        </w:numPr>
-        <w:spacing w:before="100" w:beforeAutospacing="1" w:after="100" w:afterAutospacing="1" w:line="240" w:lineRule="auto"/>
-      </w:pPr>
-      <w:r>
-        <w:rPr>
-          <w:rStyle w:val="Strong"/>
-        </w:rPr>
-        <w:t>Property Injection</w:t>
-      </w:r>
-      <w:r>
-        <w:t>: Inject values from properties files or environment variables into Spring beans.</w:t>
-      </w:r>
-    </w:p>
-    <w:p>
-      <w:pPr>
-        <w:numPr>
-          <w:ilvl w:val="0"/>
-          <w:numId w:val="11"/>
-        </w:numPr>
-        <w:spacing w:before="100" w:beforeAutospacing="1" w:after="100" w:afterAutospacing="1" w:line="240" w:lineRule="auto"/>
-      </w:pPr>
-      <w:r>
-        <w:rPr>
-          <w:rStyle w:val="Strong"/>
-        </w:rPr>
-        <w:t>Conditional Logic</w:t>
-      </w:r>
-      <w:r>
-        <w:t>: Control bean instantiation and behavior based on dynamic conditions.</w:t>
-      </w:r>
-    </w:p>
-    <w:p>
-      <w:pPr>
-        <w:numPr>
-          <w:ilvl w:val="0"/>
-          <w:numId w:val="11"/>
-        </w:numPr>
-        <w:spacing w:before="100" w:beforeAutospacing="1" w:after="100" w:afterAutospacing="1" w:line="240" w:lineRule="auto"/>
-      </w:pPr>
-      <w:r>
-        <w:rPr>
-          <w:rStyle w:val="Strong"/>
-        </w:rPr>
         <w:t>Dynamic Method Invocation</w:t>
       </w:r>
       <w:r>
+        <w:rPr/>
         <w:t>: Invoke methods and access properties dynamically.</w:t>
       </w:r>
     </w:p>
@@ -2694,40 +2862,53 @@
       <w:pPr>
         <w:pStyle w:val="Heading3"/>
         <w:pBdr>
-          <w:bottom w:val="single" w:sz="6" w:space="1" w:color="auto"/>
+          <w:bottom w:val="single" w:sz="6" w:space="1" w:color="000000"/>
         </w:pBdr>
-      </w:pPr>
+        <w:spacing w:before="280" w:after="280"/>
+        <w:rPr/>
+      </w:pPr>
+      <w:r>
+        <w:rPr/>
+      </w:r>
     </w:p>
     <w:p>
       <w:pPr>
         <w:pStyle w:val="Heading3"/>
-      </w:pPr>
-      <w:r>
+        <w:spacing w:before="280" w:after="280"/>
+        <w:rPr/>
+      </w:pPr>
+      <w:r>
+        <w:rPr/>
         <w:t>@Value Annotation</w:t>
       </w:r>
     </w:p>
     <w:p>
       <w:pPr>
         <w:pStyle w:val="NormalWeb"/>
-      </w:pPr>
-      <w:r>
+        <w:spacing w:before="280" w:after="280"/>
+        <w:rPr/>
+      </w:pPr>
+      <w:r>
+        <w:rPr/>
         <w:t xml:space="preserve">The </w:t>
       </w:r>
       <w:r>
         <w:rPr>
           <w:rStyle w:val="HTMLCode"/>
-          <w:rFonts w:eastAsiaTheme="majorEastAsia"/>
+          <w:rFonts w:eastAsia="" w:eastAsiaTheme="majorEastAsia"/>
         </w:rPr>
         <w:t>@Value</w:t>
       </w:r>
       <w:r>
+        <w:rPr/>
         <w:t xml:space="preserve"> annotation is used for injecting values from external sources, providing more flexibility and ease of configuration.</w:t>
       </w:r>
     </w:p>
     <w:p>
       <w:pPr>
+        <w:pStyle w:val="Normal"/>
         <w:shd w:val="clear" w:color="auto" w:fill="FFFFFF"/>
-        <w:spacing w:after="0" w:line="240" w:lineRule="auto"/>
+        <w:spacing w:lineRule="auto" w:line="240" w:before="0" w:after="0"/>
         <w:textAlignment w:val="baseline"/>
         <w:rPr>
           <w:rFonts w:ascii="Nunito" w:hAnsi="Nunito"/>
@@ -2736,16 +2917,12 @@
         </w:rPr>
       </w:pPr>
       <w:r>
-        <w:rPr>
-          <w:rFonts w:ascii="Nunito" w:hAnsi="Nunito"/>
-          <w:sz w:val="27"/>
-          <w:szCs w:val="27"/>
-        </w:rPr>
+        <w:rPr/>
         <w:drawing>
-          <wp:inline distT="0" distB="0" distL="0" distR="0" wp14:anchorId="333842B3" wp14:editId="5B4B855D">
+          <wp:inline distT="0" distB="0" distL="0" distR="0">
             <wp:extent cx="5731510" cy="1150620"/>
-            <wp:effectExtent l="0" t="0" r="2540" b="0"/>
-            <wp:docPr id="13" name="Picture 13"/>
+            <wp:effectExtent l="0" t="0" r="0" b="0"/>
+            <wp:docPr id="12" name="Picture 13" descr=""/>
             <wp:cNvGraphicFramePr>
               <a:graphicFrameLocks xmlns:a="http://schemas.openxmlformats.org/drawingml/2006/main" noChangeAspect="1"/>
             </wp:cNvGraphicFramePr>
@@ -2753,16 +2930,18 @@
               <a:graphicData uri="http://schemas.openxmlformats.org/drawingml/2006/picture">
                 <pic:pic xmlns:pic="http://schemas.openxmlformats.org/drawingml/2006/picture">
                   <pic:nvPicPr>
-                    <pic:cNvPr id="1" name=""/>
-                    <pic:cNvPicPr/>
+                    <pic:cNvPr id="12" name="Picture 13" descr=""/>
+                    <pic:cNvPicPr>
+                      <a:picLocks noChangeAspect="1" noChangeArrowheads="1"/>
+                    </pic:cNvPicPr>
                   </pic:nvPicPr>
                   <pic:blipFill>
-                    <a:blip r:embed="rId17"/>
+                    <a:blip r:embed="rId13"/>
                     <a:stretch>
                       <a:fillRect/>
                     </a:stretch>
                   </pic:blipFill>
-                  <pic:spPr>
+                  <pic:spPr bwMode="auto">
                     <a:xfrm>
                       <a:off x="0" y="0"/>
                       <a:ext cx="5731510" cy="1150620"/>
@@ -2780,8 +2959,9 @@
     </w:p>
     <w:p>
       <w:pPr>
+        <w:pStyle w:val="Normal"/>
         <w:shd w:val="clear" w:color="auto" w:fill="FFFFFF"/>
-        <w:spacing w:after="0" w:line="240" w:lineRule="auto"/>
+        <w:spacing w:lineRule="auto" w:line="240" w:before="0" w:after="0"/>
         <w:textAlignment w:val="baseline"/>
         <w:rPr>
           <w:rFonts w:ascii="Nunito" w:hAnsi="Nunito"/>
@@ -2789,30 +2969,33 @@
           <w:szCs w:val="27"/>
         </w:rPr>
       </w:pPr>
-    </w:p>
-    <w:p>
-      <w:pPr>
-        <w:shd w:val="clear" w:color="auto" w:fill="FFFFFF"/>
-        <w:spacing w:after="0" w:line="240" w:lineRule="auto"/>
-        <w:textAlignment w:val="baseline"/>
+      <w:r>
         <w:rPr>
           <w:rFonts w:ascii="Nunito" w:hAnsi="Nunito"/>
           <w:sz w:val="27"/>
           <w:szCs w:val="27"/>
         </w:rPr>
-      </w:pPr>
-      <w:r>
+      </w:r>
+    </w:p>
+    <w:p>
+      <w:pPr>
+        <w:pStyle w:val="Normal"/>
+        <w:shd w:val="clear" w:color="auto" w:fill="FFFFFF"/>
+        <w:spacing w:lineRule="auto" w:line="240" w:before="0" w:after="0"/>
+        <w:textAlignment w:val="baseline"/>
         <w:rPr>
           <w:rFonts w:ascii="Nunito" w:hAnsi="Nunito"/>
           <w:sz w:val="27"/>
           <w:szCs w:val="27"/>
         </w:rPr>
-        <w:lastRenderedPageBreak/>
+      </w:pPr>
+      <w:r>
+        <w:rPr/>
         <w:drawing>
-          <wp:inline distT="0" distB="0" distL="0" distR="0" wp14:anchorId="2F84DB88" wp14:editId="1509A466">
+          <wp:inline distT="0" distB="0" distL="0" distR="0">
             <wp:extent cx="5731510" cy="3960495"/>
-            <wp:effectExtent l="0" t="0" r="2540" b="1905"/>
-            <wp:docPr id="14" name="Picture 14"/>
+            <wp:effectExtent l="0" t="0" r="0" b="0"/>
+            <wp:docPr id="13" name="Picture 14" descr=""/>
             <wp:cNvGraphicFramePr>
               <a:graphicFrameLocks xmlns:a="http://schemas.openxmlformats.org/drawingml/2006/main" noChangeAspect="1"/>
             </wp:cNvGraphicFramePr>
@@ -2820,16 +3003,18 @@
               <a:graphicData uri="http://schemas.openxmlformats.org/drawingml/2006/picture">
                 <pic:pic xmlns:pic="http://schemas.openxmlformats.org/drawingml/2006/picture">
                   <pic:nvPicPr>
-                    <pic:cNvPr id="1" name=""/>
-                    <pic:cNvPicPr/>
+                    <pic:cNvPr id="13" name="Picture 14" descr=""/>
+                    <pic:cNvPicPr>
+                      <a:picLocks noChangeAspect="1" noChangeArrowheads="1"/>
+                    </pic:cNvPicPr>
                   </pic:nvPicPr>
                   <pic:blipFill>
-                    <a:blip r:embed="rId18"/>
+                    <a:blip r:embed="rId14"/>
                     <a:stretch>
                       <a:fillRect/>
                     </a:stretch>
                   </pic:blipFill>
-                  <pic:spPr>
+                  <pic:spPr bwMode="auto">
                     <a:xfrm>
                       <a:off x="0" y="0"/>
                       <a:ext cx="5731510" cy="3960495"/>
@@ -2847,8 +3032,9 @@
     </w:p>
     <w:p>
       <w:pPr>
+        <w:pStyle w:val="Normal"/>
         <w:shd w:val="clear" w:color="auto" w:fill="FFFFFF"/>
-        <w:spacing w:after="0" w:line="240" w:lineRule="auto"/>
+        <w:spacing w:lineRule="auto" w:line="240" w:before="0" w:after="0"/>
         <w:textAlignment w:val="baseline"/>
         <w:rPr>
           <w:rFonts w:ascii="Nunito" w:hAnsi="Nunito"/>
@@ -2856,29 +3042,33 @@
           <w:szCs w:val="27"/>
         </w:rPr>
       </w:pPr>
-    </w:p>
-    <w:p>
-      <w:pPr>
-        <w:shd w:val="clear" w:color="auto" w:fill="FFFFFF"/>
-        <w:spacing w:after="0" w:line="240" w:lineRule="auto"/>
-        <w:textAlignment w:val="baseline"/>
+      <w:r>
         <w:rPr>
           <w:rFonts w:ascii="Nunito" w:hAnsi="Nunito"/>
           <w:sz w:val="27"/>
           <w:szCs w:val="27"/>
         </w:rPr>
-      </w:pPr>
-      <w:r>
+      </w:r>
+    </w:p>
+    <w:p>
+      <w:pPr>
+        <w:pStyle w:val="Normal"/>
+        <w:shd w:val="clear" w:color="auto" w:fill="FFFFFF"/>
+        <w:spacing w:lineRule="auto" w:line="240" w:before="0" w:after="0"/>
+        <w:textAlignment w:val="baseline"/>
         <w:rPr>
           <w:rFonts w:ascii="Nunito" w:hAnsi="Nunito"/>
           <w:sz w:val="27"/>
           <w:szCs w:val="27"/>
         </w:rPr>
+      </w:pPr>
+      <w:r>
+        <w:rPr/>
         <w:drawing>
-          <wp:inline distT="0" distB="0" distL="0" distR="0" wp14:anchorId="4D100FC1" wp14:editId="6E93612D">
+          <wp:inline distT="0" distB="0" distL="0" distR="0">
             <wp:extent cx="5731510" cy="2614930"/>
-            <wp:effectExtent l="0" t="0" r="2540" b="0"/>
-            <wp:docPr id="15" name="Picture 15"/>
+            <wp:effectExtent l="0" t="0" r="0" b="0"/>
+            <wp:docPr id="14" name="Picture 15" descr=""/>
             <wp:cNvGraphicFramePr>
               <a:graphicFrameLocks xmlns:a="http://schemas.openxmlformats.org/drawingml/2006/main" noChangeAspect="1"/>
             </wp:cNvGraphicFramePr>
@@ -2886,16 +3076,18 @@
               <a:graphicData uri="http://schemas.openxmlformats.org/drawingml/2006/picture">
                 <pic:pic xmlns:pic="http://schemas.openxmlformats.org/drawingml/2006/picture">
                   <pic:nvPicPr>
-                    <pic:cNvPr id="1" name=""/>
-                    <pic:cNvPicPr/>
+                    <pic:cNvPr id="14" name="Picture 15" descr=""/>
+                    <pic:cNvPicPr>
+                      <a:picLocks noChangeAspect="1" noChangeArrowheads="1"/>
+                    </pic:cNvPicPr>
                   </pic:nvPicPr>
                   <pic:blipFill>
-                    <a:blip r:embed="rId19"/>
+                    <a:blip r:embed="rId15"/>
                     <a:stretch>
                       <a:fillRect/>
                     </a:stretch>
                   </pic:blipFill>
-                  <pic:spPr>
+                  <pic:spPr bwMode="auto">
                     <a:xfrm>
                       <a:off x="0" y="0"/>
                       <a:ext cx="5731510" cy="2614930"/>
@@ -2913,8 +3105,9 @@
     </w:p>
     <w:p>
       <w:pPr>
+        <w:pStyle w:val="Normal"/>
         <w:shd w:val="clear" w:color="auto" w:fill="FFFFFF"/>
-        <w:spacing w:after="0" w:line="240" w:lineRule="auto"/>
+        <w:spacing w:lineRule="auto" w:line="240" w:before="0" w:after="0"/>
         <w:textAlignment w:val="baseline"/>
         <w:rPr>
           <w:rFonts w:ascii="Nunito" w:hAnsi="Nunito"/>
@@ -2922,30 +3115,33 @@
           <w:szCs w:val="27"/>
         </w:rPr>
       </w:pPr>
-    </w:p>
-    <w:p>
-      <w:pPr>
-        <w:shd w:val="clear" w:color="auto" w:fill="FFFFFF"/>
-        <w:spacing w:after="0" w:line="240" w:lineRule="auto"/>
-        <w:textAlignment w:val="baseline"/>
+      <w:r>
         <w:rPr>
           <w:rFonts w:ascii="Nunito" w:hAnsi="Nunito"/>
           <w:sz w:val="27"/>
           <w:szCs w:val="27"/>
         </w:rPr>
-      </w:pPr>
-      <w:r>
+      </w:r>
+    </w:p>
+    <w:p>
+      <w:pPr>
+        <w:pStyle w:val="Normal"/>
+        <w:shd w:val="clear" w:color="auto" w:fill="FFFFFF"/>
+        <w:spacing w:lineRule="auto" w:line="240" w:before="0" w:after="0"/>
+        <w:textAlignment w:val="baseline"/>
         <w:rPr>
           <w:rFonts w:ascii="Nunito" w:hAnsi="Nunito"/>
           <w:sz w:val="27"/>
           <w:szCs w:val="27"/>
         </w:rPr>
-        <w:lastRenderedPageBreak/>
+      </w:pPr>
+      <w:r>
+        <w:rPr/>
         <w:drawing>
-          <wp:inline distT="0" distB="0" distL="0" distR="0" wp14:anchorId="05704A99" wp14:editId="3FEA7FE9">
-            <wp:extent cx="4925112" cy="2257740"/>
-            <wp:effectExtent l="0" t="0" r="8890" b="9525"/>
-            <wp:docPr id="16" name="Picture 16"/>
+          <wp:inline distT="0" distB="0" distL="0" distR="0">
+            <wp:extent cx="4925060" cy="2258060"/>
+            <wp:effectExtent l="0" t="0" r="0" b="0"/>
+            <wp:docPr id="15" name="Picture 16" descr=""/>
             <wp:cNvGraphicFramePr>
               <a:graphicFrameLocks xmlns:a="http://schemas.openxmlformats.org/drawingml/2006/main" noChangeAspect="1"/>
             </wp:cNvGraphicFramePr>
@@ -2953,19 +3149,21 @@
               <a:graphicData uri="http://schemas.openxmlformats.org/drawingml/2006/picture">
                 <pic:pic xmlns:pic="http://schemas.openxmlformats.org/drawingml/2006/picture">
                   <pic:nvPicPr>
-                    <pic:cNvPr id="1" name=""/>
-                    <pic:cNvPicPr/>
+                    <pic:cNvPr id="15" name="Picture 16" descr=""/>
+                    <pic:cNvPicPr>
+                      <a:picLocks noChangeAspect="1" noChangeArrowheads="1"/>
+                    </pic:cNvPicPr>
                   </pic:nvPicPr>
                   <pic:blipFill>
-                    <a:blip r:embed="rId20"/>
+                    <a:blip r:embed="rId16"/>
                     <a:stretch>
                       <a:fillRect/>
                     </a:stretch>
                   </pic:blipFill>
-                  <pic:spPr>
+                  <pic:spPr bwMode="auto">
                     <a:xfrm>
                       <a:off x="0" y="0"/>
-                      <a:ext cx="4925112" cy="2257740"/>
+                      <a:ext cx="4925060" cy="2258060"/>
                     </a:xfrm>
                     <a:prstGeom prst="rect">
                       <a:avLst/>
@@ -2980,11 +3178,12 @@
     </w:p>
     <w:p>
       <w:pPr>
+        <w:pStyle w:val="Normal"/>
         <w:pBdr>
-          <w:bottom w:val="single" w:sz="6" w:space="1" w:color="auto"/>
+          <w:bottom w:val="single" w:sz="6" w:space="1" w:color="000000"/>
         </w:pBdr>
         <w:shd w:val="clear" w:color="auto" w:fill="FFFFFF"/>
-        <w:spacing w:after="0" w:line="240" w:lineRule="auto"/>
+        <w:spacing w:lineRule="auto" w:line="240" w:before="0" w:after="0"/>
         <w:textAlignment w:val="baseline"/>
         <w:rPr>
           <w:rFonts w:ascii="Nunito" w:hAnsi="Nunito"/>
@@ -2992,23 +3191,19 @@
           <w:szCs w:val="27"/>
         </w:rPr>
       </w:pPr>
-    </w:p>
-    <w:p>
-      <w:pPr>
-        <w:shd w:val="clear" w:color="auto" w:fill="FFFFFF"/>
-        <w:spacing w:after="0" w:line="240" w:lineRule="auto"/>
-        <w:textAlignment w:val="baseline"/>
+      <w:r>
         <w:rPr>
           <w:rFonts w:ascii="Nunito" w:hAnsi="Nunito"/>
           <w:sz w:val="27"/>
           <w:szCs w:val="27"/>
         </w:rPr>
-      </w:pPr>
-    </w:p>
-    <w:p>
-      <w:pPr>
+      </w:r>
+    </w:p>
+    <w:p>
+      <w:pPr>
+        <w:pStyle w:val="Normal"/>
         <w:shd w:val="clear" w:color="auto" w:fill="FFFFFF"/>
-        <w:spacing w:after="0" w:line="240" w:lineRule="auto"/>
+        <w:spacing w:lineRule="auto" w:line="240" w:before="0" w:after="0"/>
         <w:textAlignment w:val="baseline"/>
         <w:rPr>
           <w:rFonts w:ascii="Nunito" w:hAnsi="Nunito"/>
@@ -3016,23 +3211,410 @@
           <w:szCs w:val="27"/>
         </w:rPr>
       </w:pPr>
+      <w:r>
+        <w:rPr>
+          <w:rFonts w:ascii="Nunito" w:hAnsi="Nunito"/>
+          <w:sz w:val="27"/>
+          <w:szCs w:val="27"/>
+        </w:rPr>
+      </w:r>
+    </w:p>
+    <w:p>
+      <w:pPr>
+        <w:pStyle w:val="Normal"/>
+        <w:shd w:val="clear" w:color="auto" w:fill="FFFFFF"/>
+        <w:spacing w:lineRule="auto" w:line="240" w:before="0" w:after="0"/>
+        <w:textAlignment w:val="baseline"/>
+        <w:rPr>
+          <w:rFonts w:ascii="Calibri" w:hAnsi="Calibri"/>
+          <w:sz w:val="27"/>
+          <w:szCs w:val="27"/>
+        </w:rPr>
+      </w:pPr>
+      <w:r>
+        <w:rPr>
+          <w:rFonts w:ascii="Calibri" w:hAnsi="Calibri"/>
+          <w:sz w:val="27"/>
+          <w:szCs w:val="27"/>
+        </w:rPr>
+      </w:r>
     </w:p>
     <w:sectPr>
+      <w:type w:val="nextPage"/>
       <w:pgSz w:w="11906" w:h="16838"/>
-      <w:pgMar w:top="1440" w:right="1440" w:bottom="1440" w:left="1440" w:header="708" w:footer="708" w:gutter="0"/>
-      <w:cols w:space="708"/>
-      <w:docGrid w:linePitch="360"/>
+      <w:pgMar w:left="1440" w:right="1440" w:gutter="0" w:header="0" w:top="1440" w:footer="0" w:bottom="1440"/>
+      <w:pgNumType w:fmt="decimal"/>
+      <w:formProt w:val="false"/>
+      <w:textDirection w:val="lrTb"/>
+      <w:docGrid w:type="default" w:linePitch="360" w:charSpace="4096"/>
     </w:sectPr>
   </w:body>
 </w:document>
 </file>
 
 <file path=word/numbering.xml><?xml version="1.0" encoding="utf-8"?>
-<w:numbering xmlns:wpc="http://schemas.microsoft.com/office/word/2010/wordprocessingCanvas" xmlns:cx="http://schemas.microsoft.com/office/drawing/2014/chartex" xmlns:cx1="http://schemas.microsoft.com/office/drawing/2015/9/8/chartex" xmlns:cx2="http://schemas.microsoft.com/office/drawing/2015/10/21/chartex" xmlns:cx3="http://schemas.microsoft.com/office/drawing/2016/5/9/chartex" xmlns:cx4="http://schemas.microsoft.com/office/drawing/2016/5/10/chartex" xmlns:cx5="http://schemas.microsoft.com/office/drawing/2016/5/11/chartex" xmlns:cx6="http://schemas.microsoft.com/office/drawing/2016/5/12/chartex" xmlns:cx7="http://schemas.microsoft.com/office/drawing/2016/5/13/chartex" xmlns:cx8="http://schemas.microsoft.com/office/drawing/2016/5/14/chartex" xmlns:mc="http://schemas.openxmlformats.org/markup-compatibility/2006" xmlns:aink="http://schemas.microsoft.com/office/drawing/2016/ink" xmlns:am3d="http://schemas.microsoft.com/office/drawing/2017/model3d" xmlns:o="urn:schemas-microsoft-com:office:office" xmlns:r="http://schemas.openxmlformats.org/officeDocument/2006/relationships" xmlns:m="http://schemas.openxmlformats.org/officeDocument/2006/math" xmlns:v="urn:schemas-microsoft-com:vml" xmlns:wp14="http://schemas.microsoft.com/office/word/2010/wordprocessingDrawing" xmlns:wp="http://schemas.openxmlformats.org/drawingml/2006/wordprocessingDrawing" xmlns:w10="urn:schemas-microsoft-com:office:word" xmlns:w="http://schemas.openxmlformats.org/wordprocessingml/2006/main" xmlns:w14="http://schemas.microsoft.com/office/word/2010/wordml" xmlns:w15="http://schemas.microsoft.com/office/word/2012/wordml" xmlns:w16cex="http://schemas.microsoft.com/office/word/2018/wordml/cex" xmlns:w16cid="http://schemas.microsoft.com/office/word/2016/wordml/cid" xmlns:w16="http://schemas.microsoft.com/office/word/2018/wordml" xmlns:w16sdtdh="http://schemas.microsoft.com/office/word/2020/wordml/sdtdatahash" xmlns:w16se="http://schemas.microsoft.com/office/word/2015/wordml/symex" xmlns:wpg="http://schemas.microsoft.com/office/word/2010/wordprocessingGroup" xmlns:wpi="http://schemas.microsoft.com/office/word/2010/wordprocessingInk" xmlns:wne="http://schemas.microsoft.com/office/word/2006/wordml" xmlns:wps="http://schemas.microsoft.com/office/word/2010/wordprocessingShape" mc:Ignorable="w14 w15 w16se w16cid w16 w16cex w16sdtdh wp14">
-  <w:abstractNum w:abstractNumId="0" w15:restartNumberingAfterBreak="0">
-    <w:nsid w:val="2140591D"/>
-    <w:multiLevelType w:val="multilevel"/>
-    <w:tmpl w:val="EF0C1E20"/>
+<w:numbering xmlns:w="http://schemas.openxmlformats.org/wordprocessingml/2006/main" xmlns:o="urn:schemas-microsoft-com:office:office" xmlns:r="http://schemas.openxmlformats.org/officeDocument/2006/relationships" xmlns:v="urn:schemas-microsoft-com:vml" xmlns:mc="http://schemas.openxmlformats.org/markup-compatibility/2006" xmlns:w14="http://schemas.microsoft.com/office/word/2010/wordml" mc:Ignorable="w14">
+  <w:abstractNum w:abstractNumId="1">
+    <w:lvl w:ilvl="0">
+      <w:start w:val="1"/>
+      <w:numFmt w:val="decimal"/>
+      <w:lvlText w:val="%1."/>
+      <w:lvlJc w:val="left"/>
+      <w:pPr>
+        <w:tabs>
+          <w:tab w:val="num" w:pos="720"/>
+        </w:tabs>
+        <w:ind w:left="720" w:hanging="360"/>
+      </w:pPr>
+      <w:rPr/>
+    </w:lvl>
+    <w:lvl w:ilvl="1">
+      <w:start w:val="1"/>
+      <w:numFmt w:val="bullet"/>
+      <w:lvlText w:val="o"/>
+      <w:lvlJc w:val="left"/>
+      <w:pPr>
+        <w:tabs>
+          <w:tab w:val="num" w:pos="1440"/>
+        </w:tabs>
+        <w:ind w:left="1440" w:hanging="360"/>
+      </w:pPr>
+      <w:rPr>
+        <w:rFonts w:ascii="Courier New" w:hAnsi="Courier New" w:cs="Courier New" w:hint="default"/>
+        <w:sz w:val="20"/>
+      </w:rPr>
+    </w:lvl>
+    <w:lvl w:ilvl="2">
+      <w:start w:val="1"/>
+      <w:numFmt w:val="decimal"/>
+      <w:lvlText w:val="%3."/>
+      <w:lvlJc w:val="left"/>
+      <w:pPr>
+        <w:tabs>
+          <w:tab w:val="num" w:pos="2160"/>
+        </w:tabs>
+        <w:ind w:left="2160" w:hanging="360"/>
+      </w:pPr>
+      <w:rPr/>
+    </w:lvl>
+    <w:lvl w:ilvl="3">
+      <w:start w:val="1"/>
+      <w:numFmt w:val="decimal"/>
+      <w:lvlText w:val="%4."/>
+      <w:lvlJc w:val="left"/>
+      <w:pPr>
+        <w:tabs>
+          <w:tab w:val="num" w:pos="2880"/>
+        </w:tabs>
+        <w:ind w:left="2880" w:hanging="360"/>
+      </w:pPr>
+      <w:rPr/>
+    </w:lvl>
+    <w:lvl w:ilvl="4">
+      <w:start w:val="1"/>
+      <w:numFmt w:val="decimal"/>
+      <w:lvlText w:val="%5."/>
+      <w:lvlJc w:val="left"/>
+      <w:pPr>
+        <w:tabs>
+          <w:tab w:val="num" w:pos="3600"/>
+        </w:tabs>
+        <w:ind w:left="3600" w:hanging="360"/>
+      </w:pPr>
+      <w:rPr/>
+    </w:lvl>
+    <w:lvl w:ilvl="5">
+      <w:start w:val="1"/>
+      <w:numFmt w:val="decimal"/>
+      <w:lvlText w:val="%6."/>
+      <w:lvlJc w:val="left"/>
+      <w:pPr>
+        <w:tabs>
+          <w:tab w:val="num" w:pos="4320"/>
+        </w:tabs>
+        <w:ind w:left="4320" w:hanging="360"/>
+      </w:pPr>
+      <w:rPr/>
+    </w:lvl>
+    <w:lvl w:ilvl="6">
+      <w:start w:val="1"/>
+      <w:numFmt w:val="decimal"/>
+      <w:lvlText w:val="%7."/>
+      <w:lvlJc w:val="left"/>
+      <w:pPr>
+        <w:tabs>
+          <w:tab w:val="num" w:pos="5040"/>
+        </w:tabs>
+        <w:ind w:left="5040" w:hanging="360"/>
+      </w:pPr>
+      <w:rPr/>
+    </w:lvl>
+    <w:lvl w:ilvl="7">
+      <w:start w:val="1"/>
+      <w:numFmt w:val="decimal"/>
+      <w:lvlText w:val="%8."/>
+      <w:lvlJc w:val="left"/>
+      <w:pPr>
+        <w:tabs>
+          <w:tab w:val="num" w:pos="5760"/>
+        </w:tabs>
+        <w:ind w:left="5760" w:hanging="360"/>
+      </w:pPr>
+      <w:rPr/>
+    </w:lvl>
+    <w:lvl w:ilvl="8">
+      <w:start w:val="1"/>
+      <w:numFmt w:val="decimal"/>
+      <w:lvlText w:val="%9."/>
+      <w:lvlJc w:val="left"/>
+      <w:pPr>
+        <w:tabs>
+          <w:tab w:val="num" w:pos="6480"/>
+        </w:tabs>
+        <w:ind w:left="6480" w:hanging="360"/>
+      </w:pPr>
+      <w:rPr/>
+    </w:lvl>
+  </w:abstractNum>
+  <w:abstractNum w:abstractNumId="2">
+    <w:lvl w:ilvl="0">
+      <w:start w:val="1"/>
+      <w:numFmt w:val="decimal"/>
+      <w:lvlText w:val="%1."/>
+      <w:lvlJc w:val="left"/>
+      <w:pPr>
+        <w:tabs>
+          <w:tab w:val="num" w:pos="720"/>
+        </w:tabs>
+        <w:ind w:left="720" w:hanging="360"/>
+      </w:pPr>
+      <w:rPr/>
+    </w:lvl>
+    <w:lvl w:ilvl="1">
+      <w:start w:val="1"/>
+      <w:numFmt w:val="decimal"/>
+      <w:lvlText w:val="%2."/>
+      <w:lvlJc w:val="left"/>
+      <w:pPr>
+        <w:tabs>
+          <w:tab w:val="num" w:pos="1440"/>
+        </w:tabs>
+        <w:ind w:left="1440" w:hanging="360"/>
+      </w:pPr>
+      <w:rPr/>
+    </w:lvl>
+    <w:lvl w:ilvl="2">
+      <w:start w:val="1"/>
+      <w:numFmt w:val="decimal"/>
+      <w:lvlText w:val="%3."/>
+      <w:lvlJc w:val="left"/>
+      <w:pPr>
+        <w:tabs>
+          <w:tab w:val="num" w:pos="2160"/>
+        </w:tabs>
+        <w:ind w:left="2160" w:hanging="360"/>
+      </w:pPr>
+      <w:rPr/>
+    </w:lvl>
+    <w:lvl w:ilvl="3">
+      <w:start w:val="1"/>
+      <w:numFmt w:val="decimal"/>
+      <w:lvlText w:val="%4."/>
+      <w:lvlJc w:val="left"/>
+      <w:pPr>
+        <w:tabs>
+          <w:tab w:val="num" w:pos="2880"/>
+        </w:tabs>
+        <w:ind w:left="2880" w:hanging="360"/>
+      </w:pPr>
+      <w:rPr/>
+    </w:lvl>
+    <w:lvl w:ilvl="4">
+      <w:start w:val="1"/>
+      <w:numFmt w:val="decimal"/>
+      <w:lvlText w:val="%5."/>
+      <w:lvlJc w:val="left"/>
+      <w:pPr>
+        <w:tabs>
+          <w:tab w:val="num" w:pos="3600"/>
+        </w:tabs>
+        <w:ind w:left="3600" w:hanging="360"/>
+      </w:pPr>
+      <w:rPr/>
+    </w:lvl>
+    <w:lvl w:ilvl="5">
+      <w:start w:val="1"/>
+      <w:numFmt w:val="decimal"/>
+      <w:lvlText w:val="%6."/>
+      <w:lvlJc w:val="left"/>
+      <w:pPr>
+        <w:tabs>
+          <w:tab w:val="num" w:pos="4320"/>
+        </w:tabs>
+        <w:ind w:left="4320" w:hanging="360"/>
+      </w:pPr>
+      <w:rPr/>
+    </w:lvl>
+    <w:lvl w:ilvl="6">
+      <w:start w:val="1"/>
+      <w:numFmt w:val="decimal"/>
+      <w:lvlText w:val="%7."/>
+      <w:lvlJc w:val="left"/>
+      <w:pPr>
+        <w:tabs>
+          <w:tab w:val="num" w:pos="5040"/>
+        </w:tabs>
+        <w:ind w:left="5040" w:hanging="360"/>
+      </w:pPr>
+      <w:rPr/>
+    </w:lvl>
+    <w:lvl w:ilvl="7">
+      <w:start w:val="1"/>
+      <w:numFmt w:val="decimal"/>
+      <w:lvlText w:val="%8."/>
+      <w:lvlJc w:val="left"/>
+      <w:pPr>
+        <w:tabs>
+          <w:tab w:val="num" w:pos="5760"/>
+        </w:tabs>
+        <w:ind w:left="5760" w:hanging="360"/>
+      </w:pPr>
+      <w:rPr/>
+    </w:lvl>
+    <w:lvl w:ilvl="8">
+      <w:start w:val="1"/>
+      <w:numFmt w:val="decimal"/>
+      <w:lvlText w:val="%9."/>
+      <w:lvlJc w:val="left"/>
+      <w:pPr>
+        <w:tabs>
+          <w:tab w:val="num" w:pos="6480"/>
+        </w:tabs>
+        <w:ind w:left="6480" w:hanging="360"/>
+      </w:pPr>
+      <w:rPr/>
+    </w:lvl>
+  </w:abstractNum>
+  <w:abstractNum w:abstractNumId="3">
+    <w:lvl w:ilvl="0">
+      <w:start w:val="1"/>
+      <w:numFmt w:val="decimal"/>
+      <w:lvlText w:val="%1."/>
+      <w:lvlJc w:val="left"/>
+      <w:pPr>
+        <w:tabs>
+          <w:tab w:val="num" w:pos="720"/>
+        </w:tabs>
+        <w:ind w:left="720" w:hanging="360"/>
+      </w:pPr>
+      <w:rPr/>
+    </w:lvl>
+    <w:lvl w:ilvl="1">
+      <w:start w:val="1"/>
+      <w:numFmt w:val="decimal"/>
+      <w:lvlText w:val="%2."/>
+      <w:lvlJc w:val="left"/>
+      <w:pPr>
+        <w:tabs>
+          <w:tab w:val="num" w:pos="1440"/>
+        </w:tabs>
+        <w:ind w:left="1440" w:hanging="360"/>
+      </w:pPr>
+      <w:rPr/>
+    </w:lvl>
+    <w:lvl w:ilvl="2">
+      <w:start w:val="1"/>
+      <w:numFmt w:val="decimal"/>
+      <w:lvlText w:val="%3."/>
+      <w:lvlJc w:val="left"/>
+      <w:pPr>
+        <w:tabs>
+          <w:tab w:val="num" w:pos="2160"/>
+        </w:tabs>
+        <w:ind w:left="2160" w:hanging="360"/>
+      </w:pPr>
+      <w:rPr/>
+    </w:lvl>
+    <w:lvl w:ilvl="3">
+      <w:start w:val="1"/>
+      <w:numFmt w:val="decimal"/>
+      <w:lvlText w:val="%4."/>
+      <w:lvlJc w:val="left"/>
+      <w:pPr>
+        <w:tabs>
+          <w:tab w:val="num" w:pos="2880"/>
+        </w:tabs>
+        <w:ind w:left="2880" w:hanging="360"/>
+      </w:pPr>
+      <w:rPr/>
+    </w:lvl>
+    <w:lvl w:ilvl="4">
+      <w:start w:val="1"/>
+      <w:numFmt w:val="decimal"/>
+      <w:lvlText w:val="%5."/>
+      <w:lvlJc w:val="left"/>
+      <w:pPr>
+        <w:tabs>
+          <w:tab w:val="num" w:pos="3600"/>
+        </w:tabs>
+        <w:ind w:left="3600" w:hanging="360"/>
+      </w:pPr>
+      <w:rPr/>
+    </w:lvl>
+    <w:lvl w:ilvl="5">
+      <w:start w:val="1"/>
+      <w:numFmt w:val="decimal"/>
+      <w:lvlText w:val="%6."/>
+      <w:lvlJc w:val="left"/>
+      <w:pPr>
+        <w:tabs>
+          <w:tab w:val="num" w:pos="4320"/>
+        </w:tabs>
+        <w:ind w:left="4320" w:hanging="360"/>
+      </w:pPr>
+      <w:rPr/>
+    </w:lvl>
+    <w:lvl w:ilvl="6">
+      <w:start w:val="1"/>
+      <w:numFmt w:val="decimal"/>
+      <w:lvlText w:val="%7."/>
+      <w:lvlJc w:val="left"/>
+      <w:pPr>
+        <w:tabs>
+          <w:tab w:val="num" w:pos="5040"/>
+        </w:tabs>
+        <w:ind w:left="5040" w:hanging="360"/>
+      </w:pPr>
+      <w:rPr/>
+    </w:lvl>
+    <w:lvl w:ilvl="7">
+      <w:start w:val="1"/>
+      <w:numFmt w:val="decimal"/>
+      <w:lvlText w:val="%8."/>
+      <w:lvlJc w:val="left"/>
+      <w:pPr>
+        <w:tabs>
+          <w:tab w:val="num" w:pos="5760"/>
+        </w:tabs>
+        <w:ind w:left="5760" w:hanging="360"/>
+      </w:pPr>
+      <w:rPr/>
+    </w:lvl>
+    <w:lvl w:ilvl="8">
+      <w:start w:val="1"/>
+      <w:numFmt w:val="decimal"/>
+      <w:lvlText w:val="%9."/>
+      <w:lvlJc w:val="left"/>
+      <w:pPr>
+        <w:tabs>
+          <w:tab w:val="num" w:pos="6480"/>
+        </w:tabs>
+        <w:ind w:left="6480" w:hanging="360"/>
+      </w:pPr>
+      <w:rPr/>
+    </w:lvl>
+  </w:abstractNum>
+  <w:abstractNum w:abstractNumId="4">
     <w:lvl w:ilvl="0">
       <w:start w:val="1"/>
       <w:numFmt w:val="bullet"/>
@@ -3045,11 +3627,11 @@
         <w:ind w:left="720" w:hanging="360"/>
       </w:pPr>
       <w:rPr>
-        <w:rFonts w:ascii="Symbol" w:hAnsi="Symbol" w:hint="default"/>
+        <w:rFonts w:ascii="Symbol" w:hAnsi="Symbol" w:cs="Symbol" w:hint="default"/>
         <w:sz w:val="20"/>
       </w:rPr>
     </w:lvl>
-    <w:lvl w:ilvl="1" w:tentative="1">
+    <w:lvl w:ilvl="1">
       <w:start w:val="1"/>
       <w:numFmt w:val="bullet"/>
       <w:lvlText w:val="o"/>
@@ -3061,11 +3643,11 @@
         <w:ind w:left="1440" w:hanging="360"/>
       </w:pPr>
       <w:rPr>
-        <w:rFonts w:ascii="Courier New" w:hAnsi="Courier New" w:hint="default"/>
+        <w:rFonts w:ascii="Courier New" w:hAnsi="Courier New" w:cs="Courier New" w:hint="default"/>
         <w:sz w:val="20"/>
       </w:rPr>
     </w:lvl>
-    <w:lvl w:ilvl="2" w:tentative="1">
+    <w:lvl w:ilvl="2">
       <w:start w:val="1"/>
       <w:numFmt w:val="bullet"/>
       <w:lvlText w:val=""/>
@@ -3077,11 +3659,11 @@
         <w:ind w:left="2160" w:hanging="360"/>
       </w:pPr>
       <w:rPr>
-        <w:rFonts w:ascii="Wingdings" w:hAnsi="Wingdings" w:hint="default"/>
+        <w:rFonts w:ascii="Wingdings" w:hAnsi="Wingdings" w:cs="Wingdings" w:hint="default"/>
         <w:sz w:val="20"/>
       </w:rPr>
     </w:lvl>
-    <w:lvl w:ilvl="3" w:tentative="1">
+    <w:lvl w:ilvl="3">
       <w:start w:val="1"/>
       <w:numFmt w:val="bullet"/>
       <w:lvlText w:val=""/>
@@ -3093,11 +3675,11 @@
         <w:ind w:left="2880" w:hanging="360"/>
       </w:pPr>
       <w:rPr>
-        <w:rFonts w:ascii="Wingdings" w:hAnsi="Wingdings" w:hint="default"/>
+        <w:rFonts w:ascii="Wingdings" w:hAnsi="Wingdings" w:cs="Wingdings" w:hint="default"/>
         <w:sz w:val="20"/>
       </w:rPr>
     </w:lvl>
-    <w:lvl w:ilvl="4" w:tentative="1">
+    <w:lvl w:ilvl="4">
       <w:start w:val="1"/>
       <w:numFmt w:val="bullet"/>
       <w:lvlText w:val=""/>
@@ -3109,11 +3691,11 @@
         <w:ind w:left="3600" w:hanging="360"/>
       </w:pPr>
       <w:rPr>
-        <w:rFonts w:ascii="Wingdings" w:hAnsi="Wingdings" w:hint="default"/>
+        <w:rFonts w:ascii="Wingdings" w:hAnsi="Wingdings" w:cs="Wingdings" w:hint="default"/>
         <w:sz w:val="20"/>
       </w:rPr>
     </w:lvl>
-    <w:lvl w:ilvl="5" w:tentative="1">
+    <w:lvl w:ilvl="5">
       <w:start w:val="1"/>
       <w:numFmt w:val="bullet"/>
       <w:lvlText w:val=""/>
@@ -3125,11 +3707,11 @@
         <w:ind w:left="4320" w:hanging="360"/>
       </w:pPr>
       <w:rPr>
-        <w:rFonts w:ascii="Wingdings" w:hAnsi="Wingdings" w:hint="default"/>
+        <w:rFonts w:ascii="Wingdings" w:hAnsi="Wingdings" w:cs="Wingdings" w:hint="default"/>
         <w:sz w:val="20"/>
       </w:rPr>
     </w:lvl>
-    <w:lvl w:ilvl="6" w:tentative="1">
+    <w:lvl w:ilvl="6">
       <w:start w:val="1"/>
       <w:numFmt w:val="bullet"/>
       <w:lvlText w:val=""/>
@@ -3141,11 +3723,11 @@
         <w:ind w:left="5040" w:hanging="360"/>
       </w:pPr>
       <w:rPr>
-        <w:rFonts w:ascii="Wingdings" w:hAnsi="Wingdings" w:hint="default"/>
+        <w:rFonts w:ascii="Wingdings" w:hAnsi="Wingdings" w:cs="Wingdings" w:hint="default"/>
         <w:sz w:val="20"/>
       </w:rPr>
     </w:lvl>
-    <w:lvl w:ilvl="7" w:tentative="1">
+    <w:lvl w:ilvl="7">
       <w:start w:val="1"/>
       <w:numFmt w:val="bullet"/>
       <w:lvlText w:val=""/>
@@ -3157,11 +3739,11 @@
         <w:ind w:left="5760" w:hanging="360"/>
       </w:pPr>
       <w:rPr>
-        <w:rFonts w:ascii="Wingdings" w:hAnsi="Wingdings" w:hint="default"/>
+        <w:rFonts w:ascii="Wingdings" w:hAnsi="Wingdings" w:cs="Wingdings" w:hint="default"/>
         <w:sz w:val="20"/>
       </w:rPr>
     </w:lvl>
-    <w:lvl w:ilvl="8" w:tentative="1">
+    <w:lvl w:ilvl="8">
       <w:start w:val="1"/>
       <w:numFmt w:val="bullet"/>
       <w:lvlText w:val=""/>
@@ -3173,15 +3755,450 @@
         <w:ind w:left="6480" w:hanging="360"/>
       </w:pPr>
       <w:rPr>
-        <w:rFonts w:ascii="Wingdings" w:hAnsi="Wingdings" w:hint="default"/>
+        <w:rFonts w:ascii="Wingdings" w:hAnsi="Wingdings" w:cs="Wingdings" w:hint="default"/>
         <w:sz w:val="20"/>
       </w:rPr>
     </w:lvl>
   </w:abstractNum>
-  <w:abstractNum w:abstractNumId="1" w15:restartNumberingAfterBreak="0">
-    <w:nsid w:val="22677304"/>
-    <w:multiLevelType w:val="multilevel"/>
-    <w:tmpl w:val="74A09204"/>
+  <w:abstractNum w:abstractNumId="5">
+    <w:lvl w:ilvl="0">
+      <w:start w:val="1"/>
+      <w:numFmt w:val="bullet"/>
+      <w:lvlText w:val=""/>
+      <w:lvlJc w:val="left"/>
+      <w:pPr>
+        <w:tabs>
+          <w:tab w:val="num" w:pos="720"/>
+        </w:tabs>
+        <w:ind w:left="720" w:hanging="360"/>
+      </w:pPr>
+      <w:rPr>
+        <w:rFonts w:ascii="Symbol" w:hAnsi="Symbol" w:cs="Symbol" w:hint="default"/>
+        <w:sz w:val="20"/>
+      </w:rPr>
+    </w:lvl>
+    <w:lvl w:ilvl="1">
+      <w:start w:val="1"/>
+      <w:numFmt w:val="bullet"/>
+      <w:lvlText w:val="o"/>
+      <w:lvlJc w:val="left"/>
+      <w:pPr>
+        <w:tabs>
+          <w:tab w:val="num" w:pos="1440"/>
+        </w:tabs>
+        <w:ind w:left="1440" w:hanging="360"/>
+      </w:pPr>
+      <w:rPr>
+        <w:rFonts w:ascii="Courier New" w:hAnsi="Courier New" w:cs="Courier New" w:hint="default"/>
+        <w:sz w:val="20"/>
+      </w:rPr>
+    </w:lvl>
+    <w:lvl w:ilvl="2">
+      <w:start w:val="1"/>
+      <w:numFmt w:val="bullet"/>
+      <w:lvlText w:val=""/>
+      <w:lvlJc w:val="left"/>
+      <w:pPr>
+        <w:tabs>
+          <w:tab w:val="num" w:pos="2160"/>
+        </w:tabs>
+        <w:ind w:left="2160" w:hanging="360"/>
+      </w:pPr>
+      <w:rPr>
+        <w:rFonts w:ascii="Wingdings" w:hAnsi="Wingdings" w:cs="Wingdings" w:hint="default"/>
+        <w:sz w:val="20"/>
+      </w:rPr>
+    </w:lvl>
+    <w:lvl w:ilvl="3">
+      <w:start w:val="1"/>
+      <w:numFmt w:val="bullet"/>
+      <w:lvlText w:val=""/>
+      <w:lvlJc w:val="left"/>
+      <w:pPr>
+        <w:tabs>
+          <w:tab w:val="num" w:pos="2880"/>
+        </w:tabs>
+        <w:ind w:left="2880" w:hanging="360"/>
+      </w:pPr>
+      <w:rPr>
+        <w:rFonts w:ascii="Wingdings" w:hAnsi="Wingdings" w:cs="Wingdings" w:hint="default"/>
+        <w:sz w:val="20"/>
+      </w:rPr>
+    </w:lvl>
+    <w:lvl w:ilvl="4">
+      <w:start w:val="1"/>
+      <w:numFmt w:val="bullet"/>
+      <w:lvlText w:val=""/>
+      <w:lvlJc w:val="left"/>
+      <w:pPr>
+        <w:tabs>
+          <w:tab w:val="num" w:pos="3600"/>
+        </w:tabs>
+        <w:ind w:left="3600" w:hanging="360"/>
+      </w:pPr>
+      <w:rPr>
+        <w:rFonts w:ascii="Wingdings" w:hAnsi="Wingdings" w:cs="Wingdings" w:hint="default"/>
+        <w:sz w:val="20"/>
+      </w:rPr>
+    </w:lvl>
+    <w:lvl w:ilvl="5">
+      <w:start w:val="1"/>
+      <w:numFmt w:val="bullet"/>
+      <w:lvlText w:val=""/>
+      <w:lvlJc w:val="left"/>
+      <w:pPr>
+        <w:tabs>
+          <w:tab w:val="num" w:pos="4320"/>
+        </w:tabs>
+        <w:ind w:left="4320" w:hanging="360"/>
+      </w:pPr>
+      <w:rPr>
+        <w:rFonts w:ascii="Wingdings" w:hAnsi="Wingdings" w:cs="Wingdings" w:hint="default"/>
+        <w:sz w:val="20"/>
+      </w:rPr>
+    </w:lvl>
+    <w:lvl w:ilvl="6">
+      <w:start w:val="1"/>
+      <w:numFmt w:val="bullet"/>
+      <w:lvlText w:val=""/>
+      <w:lvlJc w:val="left"/>
+      <w:pPr>
+        <w:tabs>
+          <w:tab w:val="num" w:pos="5040"/>
+        </w:tabs>
+        <w:ind w:left="5040" w:hanging="360"/>
+      </w:pPr>
+      <w:rPr>
+        <w:rFonts w:ascii="Wingdings" w:hAnsi="Wingdings" w:cs="Wingdings" w:hint="default"/>
+        <w:sz w:val="20"/>
+      </w:rPr>
+    </w:lvl>
+    <w:lvl w:ilvl="7">
+      <w:start w:val="1"/>
+      <w:numFmt w:val="bullet"/>
+      <w:lvlText w:val=""/>
+      <w:lvlJc w:val="left"/>
+      <w:pPr>
+        <w:tabs>
+          <w:tab w:val="num" w:pos="5760"/>
+        </w:tabs>
+        <w:ind w:left="5760" w:hanging="360"/>
+      </w:pPr>
+      <w:rPr>
+        <w:rFonts w:ascii="Wingdings" w:hAnsi="Wingdings" w:cs="Wingdings" w:hint="default"/>
+        <w:sz w:val="20"/>
+      </w:rPr>
+    </w:lvl>
+    <w:lvl w:ilvl="8">
+      <w:start w:val="1"/>
+      <w:numFmt w:val="bullet"/>
+      <w:lvlText w:val=""/>
+      <w:lvlJc w:val="left"/>
+      <w:pPr>
+        <w:tabs>
+          <w:tab w:val="num" w:pos="6480"/>
+        </w:tabs>
+        <w:ind w:left="6480" w:hanging="360"/>
+      </w:pPr>
+      <w:rPr>
+        <w:rFonts w:ascii="Wingdings" w:hAnsi="Wingdings" w:cs="Wingdings" w:hint="default"/>
+        <w:sz w:val="20"/>
+      </w:rPr>
+    </w:lvl>
+  </w:abstractNum>
+  <w:abstractNum w:abstractNumId="6">
+    <w:lvl w:ilvl="0">
+      <w:start w:val="1"/>
+      <w:numFmt w:val="bullet"/>
+      <w:lvlText w:val=""/>
+      <w:lvlJc w:val="left"/>
+      <w:pPr>
+        <w:tabs>
+          <w:tab w:val="num" w:pos="720"/>
+        </w:tabs>
+        <w:ind w:left="720" w:hanging="360"/>
+      </w:pPr>
+      <w:rPr>
+        <w:rFonts w:ascii="Symbol" w:hAnsi="Symbol" w:cs="Symbol" w:hint="default"/>
+        <w:sz w:val="20"/>
+      </w:rPr>
+    </w:lvl>
+    <w:lvl w:ilvl="1">
+      <w:start w:val="1"/>
+      <w:numFmt w:val="bullet"/>
+      <w:lvlText w:val="o"/>
+      <w:lvlJc w:val="left"/>
+      <w:pPr>
+        <w:tabs>
+          <w:tab w:val="num" w:pos="1440"/>
+        </w:tabs>
+        <w:ind w:left="1440" w:hanging="360"/>
+      </w:pPr>
+      <w:rPr>
+        <w:rFonts w:ascii="Courier New" w:hAnsi="Courier New" w:cs="Courier New" w:hint="default"/>
+        <w:sz w:val="20"/>
+      </w:rPr>
+    </w:lvl>
+    <w:lvl w:ilvl="2">
+      <w:start w:val="1"/>
+      <w:numFmt w:val="bullet"/>
+      <w:lvlText w:val=""/>
+      <w:lvlJc w:val="left"/>
+      <w:pPr>
+        <w:tabs>
+          <w:tab w:val="num" w:pos="2160"/>
+        </w:tabs>
+        <w:ind w:left="2160" w:hanging="360"/>
+      </w:pPr>
+      <w:rPr>
+        <w:rFonts w:ascii="Wingdings" w:hAnsi="Wingdings" w:cs="Wingdings" w:hint="default"/>
+        <w:sz w:val="20"/>
+      </w:rPr>
+    </w:lvl>
+    <w:lvl w:ilvl="3">
+      <w:start w:val="1"/>
+      <w:numFmt w:val="bullet"/>
+      <w:lvlText w:val=""/>
+      <w:lvlJc w:val="left"/>
+      <w:pPr>
+        <w:tabs>
+          <w:tab w:val="num" w:pos="2880"/>
+        </w:tabs>
+        <w:ind w:left="2880" w:hanging="360"/>
+      </w:pPr>
+      <w:rPr>
+        <w:rFonts w:ascii="Wingdings" w:hAnsi="Wingdings" w:cs="Wingdings" w:hint="default"/>
+        <w:sz w:val="20"/>
+      </w:rPr>
+    </w:lvl>
+    <w:lvl w:ilvl="4">
+      <w:start w:val="1"/>
+      <w:numFmt w:val="bullet"/>
+      <w:lvlText w:val=""/>
+      <w:lvlJc w:val="left"/>
+      <w:pPr>
+        <w:tabs>
+          <w:tab w:val="num" w:pos="3600"/>
+        </w:tabs>
+        <w:ind w:left="3600" w:hanging="360"/>
+      </w:pPr>
+      <w:rPr>
+        <w:rFonts w:ascii="Wingdings" w:hAnsi="Wingdings" w:cs="Wingdings" w:hint="default"/>
+        <w:sz w:val="20"/>
+      </w:rPr>
+    </w:lvl>
+    <w:lvl w:ilvl="5">
+      <w:start w:val="1"/>
+      <w:numFmt w:val="bullet"/>
+      <w:lvlText w:val=""/>
+      <w:lvlJc w:val="left"/>
+      <w:pPr>
+        <w:tabs>
+          <w:tab w:val="num" w:pos="4320"/>
+        </w:tabs>
+        <w:ind w:left="4320" w:hanging="360"/>
+      </w:pPr>
+      <w:rPr>
+        <w:rFonts w:ascii="Wingdings" w:hAnsi="Wingdings" w:cs="Wingdings" w:hint="default"/>
+        <w:sz w:val="20"/>
+      </w:rPr>
+    </w:lvl>
+    <w:lvl w:ilvl="6">
+      <w:start w:val="1"/>
+      <w:numFmt w:val="bullet"/>
+      <w:lvlText w:val=""/>
+      <w:lvlJc w:val="left"/>
+      <w:pPr>
+        <w:tabs>
+          <w:tab w:val="num" w:pos="5040"/>
+        </w:tabs>
+        <w:ind w:left="5040" w:hanging="360"/>
+      </w:pPr>
+      <w:rPr>
+        <w:rFonts w:ascii="Wingdings" w:hAnsi="Wingdings" w:cs="Wingdings" w:hint="default"/>
+        <w:sz w:val="20"/>
+      </w:rPr>
+    </w:lvl>
+    <w:lvl w:ilvl="7">
+      <w:start w:val="1"/>
+      <w:numFmt w:val="bullet"/>
+      <w:lvlText w:val=""/>
+      <w:lvlJc w:val="left"/>
+      <w:pPr>
+        <w:tabs>
+          <w:tab w:val="num" w:pos="5760"/>
+        </w:tabs>
+        <w:ind w:left="5760" w:hanging="360"/>
+      </w:pPr>
+      <w:rPr>
+        <w:rFonts w:ascii="Wingdings" w:hAnsi="Wingdings" w:cs="Wingdings" w:hint="default"/>
+        <w:sz w:val="20"/>
+      </w:rPr>
+    </w:lvl>
+    <w:lvl w:ilvl="8">
+      <w:start w:val="1"/>
+      <w:numFmt w:val="bullet"/>
+      <w:lvlText w:val=""/>
+      <w:lvlJc w:val="left"/>
+      <w:pPr>
+        <w:tabs>
+          <w:tab w:val="num" w:pos="6480"/>
+        </w:tabs>
+        <w:ind w:left="6480" w:hanging="360"/>
+      </w:pPr>
+      <w:rPr>
+        <w:rFonts w:ascii="Wingdings" w:hAnsi="Wingdings" w:cs="Wingdings" w:hint="default"/>
+        <w:sz w:val="20"/>
+      </w:rPr>
+    </w:lvl>
+  </w:abstractNum>
+  <w:abstractNum w:abstractNumId="7">
+    <w:lvl w:ilvl="0">
+      <w:start w:val="1"/>
+      <w:numFmt w:val="bullet"/>
+      <w:lvlText w:val=""/>
+      <w:lvlJc w:val="left"/>
+      <w:pPr>
+        <w:tabs>
+          <w:tab w:val="num" w:pos="720"/>
+        </w:tabs>
+        <w:ind w:left="720" w:hanging="360"/>
+      </w:pPr>
+      <w:rPr>
+        <w:rFonts w:ascii="Symbol" w:hAnsi="Symbol" w:cs="Symbol" w:hint="default"/>
+        <w:sz w:val="20"/>
+      </w:rPr>
+    </w:lvl>
+    <w:lvl w:ilvl="1">
+      <w:start w:val="1"/>
+      <w:numFmt w:val="bullet"/>
+      <w:lvlText w:val="o"/>
+      <w:lvlJc w:val="left"/>
+      <w:pPr>
+        <w:tabs>
+          <w:tab w:val="num" w:pos="1440"/>
+        </w:tabs>
+        <w:ind w:left="1440" w:hanging="360"/>
+      </w:pPr>
+      <w:rPr>
+        <w:rFonts w:ascii="Courier New" w:hAnsi="Courier New" w:cs="Courier New" w:hint="default"/>
+        <w:sz w:val="20"/>
+      </w:rPr>
+    </w:lvl>
+    <w:lvl w:ilvl="2">
+      <w:start w:val="1"/>
+      <w:numFmt w:val="bullet"/>
+      <w:lvlText w:val=""/>
+      <w:lvlJc w:val="left"/>
+      <w:pPr>
+        <w:tabs>
+          <w:tab w:val="num" w:pos="2160"/>
+        </w:tabs>
+        <w:ind w:left="2160" w:hanging="360"/>
+      </w:pPr>
+      <w:rPr>
+        <w:rFonts w:ascii="Wingdings" w:hAnsi="Wingdings" w:cs="Wingdings" w:hint="default"/>
+        <w:sz w:val="20"/>
+      </w:rPr>
+    </w:lvl>
+    <w:lvl w:ilvl="3">
+      <w:start w:val="1"/>
+      <w:numFmt w:val="bullet"/>
+      <w:lvlText w:val=""/>
+      <w:lvlJc w:val="left"/>
+      <w:pPr>
+        <w:tabs>
+          <w:tab w:val="num" w:pos="2880"/>
+        </w:tabs>
+        <w:ind w:left="2880" w:hanging="360"/>
+      </w:pPr>
+      <w:rPr>
+        <w:rFonts w:ascii="Wingdings" w:hAnsi="Wingdings" w:cs="Wingdings" w:hint="default"/>
+        <w:sz w:val="20"/>
+      </w:rPr>
+    </w:lvl>
+    <w:lvl w:ilvl="4">
+      <w:start w:val="1"/>
+      <w:numFmt w:val="bullet"/>
+      <w:lvlText w:val=""/>
+      <w:lvlJc w:val="left"/>
+      <w:pPr>
+        <w:tabs>
+          <w:tab w:val="num" w:pos="3600"/>
+        </w:tabs>
+        <w:ind w:left="3600" w:hanging="360"/>
+      </w:pPr>
+      <w:rPr>
+        <w:rFonts w:ascii="Wingdings" w:hAnsi="Wingdings" w:cs="Wingdings" w:hint="default"/>
+        <w:sz w:val="20"/>
+      </w:rPr>
+    </w:lvl>
+    <w:lvl w:ilvl="5">
+      <w:start w:val="1"/>
+      <w:numFmt w:val="bullet"/>
+      <w:lvlText w:val=""/>
+      <w:lvlJc w:val="left"/>
+      <w:pPr>
+        <w:tabs>
+          <w:tab w:val="num" w:pos="4320"/>
+        </w:tabs>
+        <w:ind w:left="4320" w:hanging="360"/>
+      </w:pPr>
+      <w:rPr>
+        <w:rFonts w:ascii="Wingdings" w:hAnsi="Wingdings" w:cs="Wingdings" w:hint="default"/>
+        <w:sz w:val="20"/>
+      </w:rPr>
+    </w:lvl>
+    <w:lvl w:ilvl="6">
+      <w:start w:val="1"/>
+      <w:numFmt w:val="bullet"/>
+      <w:lvlText w:val=""/>
+      <w:lvlJc w:val="left"/>
+      <w:pPr>
+        <w:tabs>
+          <w:tab w:val="num" w:pos="5040"/>
+        </w:tabs>
+        <w:ind w:left="5040" w:hanging="360"/>
+      </w:pPr>
+      <w:rPr>
+        <w:rFonts w:ascii="Wingdings" w:hAnsi="Wingdings" w:cs="Wingdings" w:hint="default"/>
+        <w:sz w:val="20"/>
+      </w:rPr>
+    </w:lvl>
+    <w:lvl w:ilvl="7">
+      <w:start w:val="1"/>
+      <w:numFmt w:val="bullet"/>
+      <w:lvlText w:val=""/>
+      <w:lvlJc w:val="left"/>
+      <w:pPr>
+        <w:tabs>
+          <w:tab w:val="num" w:pos="5760"/>
+        </w:tabs>
+        <w:ind w:left="5760" w:hanging="360"/>
+      </w:pPr>
+      <w:rPr>
+        <w:rFonts w:ascii="Wingdings" w:hAnsi="Wingdings" w:cs="Wingdings" w:hint="default"/>
+        <w:sz w:val="20"/>
+      </w:rPr>
+    </w:lvl>
+    <w:lvl w:ilvl="8">
+      <w:start w:val="1"/>
+      <w:numFmt w:val="bullet"/>
+      <w:lvlText w:val=""/>
+      <w:lvlJc w:val="left"/>
+      <w:pPr>
+        <w:tabs>
+          <w:tab w:val="num" w:pos="6480"/>
+        </w:tabs>
+        <w:ind w:left="6480" w:hanging="360"/>
+      </w:pPr>
+      <w:rPr>
+        <w:rFonts w:ascii="Wingdings" w:hAnsi="Wingdings" w:cs="Wingdings" w:hint="default"/>
+        <w:sz w:val="20"/>
+      </w:rPr>
+    </w:lvl>
+  </w:abstractNum>
+  <w:abstractNum w:abstractNumId="8">
     <w:lvl w:ilvl="0">
       <w:start w:val="1"/>
       <w:numFmt w:val="decimal"/>
@@ -3193,8 +4210,128 @@
         </w:tabs>
         <w:ind w:left="720" w:hanging="360"/>
       </w:pPr>
-    </w:lvl>
-    <w:lvl w:ilvl="1" w:tentative="1">
+      <w:rPr/>
+    </w:lvl>
+    <w:lvl w:ilvl="1">
+      <w:start w:val="1"/>
+      <w:numFmt w:val="lowerLetter"/>
+      <w:lvlText w:val="%2."/>
+      <w:lvlJc w:val="left"/>
+      <w:pPr>
+        <w:tabs>
+          <w:tab w:val="num" w:pos="0"/>
+        </w:tabs>
+        <w:ind w:left="1440" w:hanging="360"/>
+      </w:pPr>
+      <w:rPr/>
+    </w:lvl>
+    <w:lvl w:ilvl="2">
+      <w:start w:val="1"/>
+      <w:numFmt w:val="decimal"/>
+      <w:lvlText w:val="%3."/>
+      <w:lvlJc w:val="left"/>
+      <w:pPr>
+        <w:tabs>
+          <w:tab w:val="num" w:pos="2160"/>
+        </w:tabs>
+        <w:ind w:left="2160" w:hanging="360"/>
+      </w:pPr>
+      <w:rPr/>
+    </w:lvl>
+    <w:lvl w:ilvl="3">
+      <w:start w:val="1"/>
+      <w:numFmt w:val="decimal"/>
+      <w:lvlText w:val="%4."/>
+      <w:lvlJc w:val="left"/>
+      <w:pPr>
+        <w:tabs>
+          <w:tab w:val="num" w:pos="2880"/>
+        </w:tabs>
+        <w:ind w:left="2880" w:hanging="360"/>
+      </w:pPr>
+      <w:rPr/>
+    </w:lvl>
+    <w:lvl w:ilvl="4">
+      <w:start w:val="1"/>
+      <w:numFmt w:val="decimal"/>
+      <w:lvlText w:val="%5."/>
+      <w:lvlJc w:val="left"/>
+      <w:pPr>
+        <w:tabs>
+          <w:tab w:val="num" w:pos="3600"/>
+        </w:tabs>
+        <w:ind w:left="3600" w:hanging="360"/>
+      </w:pPr>
+      <w:rPr/>
+    </w:lvl>
+    <w:lvl w:ilvl="5">
+      <w:start w:val="1"/>
+      <w:numFmt w:val="decimal"/>
+      <w:lvlText w:val="%6."/>
+      <w:lvlJc w:val="left"/>
+      <w:pPr>
+        <w:tabs>
+          <w:tab w:val="num" w:pos="4320"/>
+        </w:tabs>
+        <w:ind w:left="4320" w:hanging="360"/>
+      </w:pPr>
+      <w:rPr/>
+    </w:lvl>
+    <w:lvl w:ilvl="6">
+      <w:start w:val="1"/>
+      <w:numFmt w:val="decimal"/>
+      <w:lvlText w:val="%7."/>
+      <w:lvlJc w:val="left"/>
+      <w:pPr>
+        <w:tabs>
+          <w:tab w:val="num" w:pos="5040"/>
+        </w:tabs>
+        <w:ind w:left="5040" w:hanging="360"/>
+      </w:pPr>
+      <w:rPr/>
+    </w:lvl>
+    <w:lvl w:ilvl="7">
+      <w:start w:val="1"/>
+      <w:numFmt w:val="decimal"/>
+      <w:lvlText w:val="%8."/>
+      <w:lvlJc w:val="left"/>
+      <w:pPr>
+        <w:tabs>
+          <w:tab w:val="num" w:pos="5760"/>
+        </w:tabs>
+        <w:ind w:left="5760" w:hanging="360"/>
+      </w:pPr>
+      <w:rPr/>
+    </w:lvl>
+    <w:lvl w:ilvl="8">
+      <w:start w:val="1"/>
+      <w:numFmt w:val="decimal"/>
+      <w:lvlText w:val="%9."/>
+      <w:lvlJc w:val="left"/>
+      <w:pPr>
+        <w:tabs>
+          <w:tab w:val="num" w:pos="6480"/>
+        </w:tabs>
+        <w:ind w:left="6480" w:hanging="360"/>
+      </w:pPr>
+      <w:rPr/>
+    </w:lvl>
+  </w:abstractNum>
+  <w:abstractNum w:abstractNumId="9">
+    <w:lvl w:ilvl="0">
+      <w:start w:val="1"/>
+      <w:numFmt w:val="decimal"/>
+      <w:lvlText w:val="%1."/>
+      <w:lvlJc w:val="left"/>
+      <w:pPr>
+        <w:tabs>
+          <w:tab w:val="num" w:pos="720"/>
+        </w:tabs>
+        <w:ind w:left="720" w:hanging="360"/>
+      </w:pPr>
+      <w:rPr/>
+    </w:lvl>
+    <w:lvl w:ilvl="1">
       <w:start w:val="1"/>
       <w:numFmt w:val="decimal"/>
       <w:lvlText w:val="%2."/>
@@ -3205,8 +4342,9 @@
         </w:tabs>
         <w:ind w:left="1440" w:hanging="360"/>
       </w:pPr>
-    </w:lvl>
-    <w:lvl w:ilvl="2" w:tentative="1">
+      <w:rPr/>
+    </w:lvl>
+    <w:lvl w:ilvl="2">
       <w:start w:val="1"/>
       <w:numFmt w:val="decimal"/>
       <w:lvlText w:val="%3."/>
@@ -3217,8 +4355,9 @@
         </w:tabs>
         <w:ind w:left="2160" w:hanging="360"/>
       </w:pPr>
-    </w:lvl>
-    <w:lvl w:ilvl="3" w:tentative="1">
+      <w:rPr/>
+    </w:lvl>
+    <w:lvl w:ilvl="3">
       <w:start w:val="1"/>
       <w:numFmt w:val="decimal"/>
       <w:lvlText w:val="%4."/>
@@ -3229,8 +4368,9 @@
         </w:tabs>
         <w:ind w:left="2880" w:hanging="360"/>
       </w:pPr>
-    </w:lvl>
-    <w:lvl w:ilvl="4" w:tentative="1">
+      <w:rPr/>
+    </w:lvl>
+    <w:lvl w:ilvl="4">
       <w:start w:val="1"/>
       <w:numFmt w:val="decimal"/>
       <w:lvlText w:val="%5."/>
@@ -3241,8 +4381,9 @@
         </w:tabs>
         <w:ind w:left="3600" w:hanging="360"/>
       </w:pPr>
-    </w:lvl>
-    <w:lvl w:ilvl="5" w:tentative="1">
+      <w:rPr/>
+    </w:lvl>
+    <w:lvl w:ilvl="5">
       <w:start w:val="1"/>
       <w:numFmt w:val="decimal"/>
       <w:lvlText w:val="%6."/>
@@ -3253,8 +4394,9 @@
         </w:tabs>
         <w:ind w:left="4320" w:hanging="360"/>
       </w:pPr>
-    </w:lvl>
-    <w:lvl w:ilvl="6" w:tentative="1">
+      <w:rPr/>
+    </w:lvl>
+    <w:lvl w:ilvl="6">
       <w:start w:val="1"/>
       <w:numFmt w:val="decimal"/>
       <w:lvlText w:val="%7."/>
@@ -3265,8 +4407,9 @@
         </w:tabs>
         <w:ind w:left="5040" w:hanging="360"/>
       </w:pPr>
-    </w:lvl>
-    <w:lvl w:ilvl="7" w:tentative="1">
+      <w:rPr/>
+    </w:lvl>
+    <w:lvl w:ilvl="7">
       <w:start w:val="1"/>
       <w:numFmt w:val="decimal"/>
       <w:lvlText w:val="%8."/>
@@ -3277,8 +4420,9 @@
         </w:tabs>
         <w:ind w:left="5760" w:hanging="360"/>
       </w:pPr>
-    </w:lvl>
-    <w:lvl w:ilvl="8" w:tentative="1">
+      <w:rPr/>
+    </w:lvl>
+    <w:lvl w:ilvl="8">
       <w:start w:val="1"/>
       <w:numFmt w:val="decimal"/>
       <w:lvlText w:val="%9."/>
@@ -3289,12 +4433,10 @@
         </w:tabs>
         <w:ind w:left="6480" w:hanging="360"/>
       </w:pPr>
+      <w:rPr/>
     </w:lvl>
   </w:abstractNum>
-  <w:abstractNum w:abstractNumId="2" w15:restartNumberingAfterBreak="0">
-    <w:nsid w:val="2CC25381"/>
-    <w:multiLevelType w:val="multilevel"/>
-    <w:tmpl w:val="92BA7006"/>
+  <w:abstractNum w:abstractNumId="10">
     <w:lvl w:ilvl="0">
       <w:start w:val="1"/>
       <w:numFmt w:val="decimal"/>
@@ -3306,11 +4448,12 @@
         </w:tabs>
         <w:ind w:left="720" w:hanging="360"/>
       </w:pPr>
+      <w:rPr/>
     </w:lvl>
     <w:lvl w:ilvl="1">
       <w:start w:val="1"/>
-      <w:numFmt w:val="bullet"/>
-      <w:lvlText w:val="o"/>
+      <w:numFmt w:val="decimal"/>
+      <w:lvlText w:val="%2."/>
       <w:lvlJc w:val="left"/>
       <w:pPr>
         <w:tabs>
@@ -3318,12 +4461,9 @@
         </w:tabs>
         <w:ind w:left="1440" w:hanging="360"/>
       </w:pPr>
-      <w:rPr>
-        <w:rFonts w:ascii="Courier New" w:hAnsi="Courier New" w:hint="default"/>
-        <w:sz w:val="20"/>
-      </w:rPr>
-    </w:lvl>
-    <w:lvl w:ilvl="2" w:tentative="1">
+      <w:rPr/>
+    </w:lvl>
+    <w:lvl w:ilvl="2">
       <w:start w:val="1"/>
       <w:numFmt w:val="decimal"/>
       <w:lvlText w:val="%3."/>
@@ -3334,8 +4474,9 @@
         </w:tabs>
         <w:ind w:left="2160" w:hanging="360"/>
       </w:pPr>
-    </w:lvl>
-    <w:lvl w:ilvl="3" w:tentative="1">
+      <w:rPr/>
+    </w:lvl>
+    <w:lvl w:ilvl="3">
       <w:start w:val="1"/>
       <w:numFmt w:val="decimal"/>
       <w:lvlText w:val="%4."/>
@@ -3346,8 +4487,9 @@
         </w:tabs>
         <w:ind w:left="2880" w:hanging="360"/>
       </w:pPr>
-    </w:lvl>
-    <w:lvl w:ilvl="4" w:tentative="1">
+      <w:rPr/>
+    </w:lvl>
+    <w:lvl w:ilvl="4">
       <w:start w:val="1"/>
       <w:numFmt w:val="decimal"/>
       <w:lvlText w:val="%5."/>
@@ -3358,8 +4500,9 @@
         </w:tabs>
         <w:ind w:left="3600" w:hanging="360"/>
       </w:pPr>
-    </w:lvl>
-    <w:lvl w:ilvl="5" w:tentative="1">
+      <w:rPr/>
+    </w:lvl>
+    <w:lvl w:ilvl="5">
       <w:start w:val="1"/>
       <w:numFmt w:val="decimal"/>
       <w:lvlText w:val="%6."/>
@@ -3370,8 +4513,9 @@
         </w:tabs>
         <w:ind w:left="4320" w:hanging="360"/>
       </w:pPr>
-    </w:lvl>
-    <w:lvl w:ilvl="6" w:tentative="1">
+      <w:rPr/>
+    </w:lvl>
+    <w:lvl w:ilvl="6">
       <w:start w:val="1"/>
       <w:numFmt w:val="decimal"/>
       <w:lvlText w:val="%7."/>
@@ -3382,8 +4526,9 @@
         </w:tabs>
         <w:ind w:left="5040" w:hanging="360"/>
       </w:pPr>
-    </w:lvl>
-    <w:lvl w:ilvl="7" w:tentative="1">
+      <w:rPr/>
+    </w:lvl>
+    <w:lvl w:ilvl="7">
       <w:start w:val="1"/>
       <w:numFmt w:val="decimal"/>
       <w:lvlText w:val="%8."/>
@@ -3394,8 +4539,9 @@
         </w:tabs>
         <w:ind w:left="5760" w:hanging="360"/>
       </w:pPr>
-    </w:lvl>
-    <w:lvl w:ilvl="8" w:tentative="1">
+      <w:rPr/>
+    </w:lvl>
+    <w:lvl w:ilvl="8">
       <w:start w:val="1"/>
       <w:numFmt w:val="decimal"/>
       <w:lvlText w:val="%9."/>
@@ -3406,1035 +4552,170 @@
         </w:tabs>
         <w:ind w:left="6480" w:hanging="360"/>
       </w:pPr>
+      <w:rPr/>
     </w:lvl>
   </w:abstractNum>
-  <w:abstractNum w:abstractNumId="3" w15:restartNumberingAfterBreak="0">
-    <w:nsid w:val="45E52F6C"/>
-    <w:multiLevelType w:val="multilevel"/>
-    <w:tmpl w:val="C770C7CA"/>
+  <w:abstractNum w:abstractNumId="11">
     <w:lvl w:ilvl="0">
       <w:start w:val="1"/>
-      <w:numFmt w:val="decimal"/>
-      <w:lvlText w:val="%1."/>
-      <w:lvlJc w:val="left"/>
-      <w:pPr>
-        <w:tabs>
-          <w:tab w:val="num" w:pos="720"/>
-        </w:tabs>
-        <w:ind w:left="720" w:hanging="360"/>
+      <w:numFmt w:val="none"/>
+      <w:suff w:val="nothing"/>
+      <w:lvlText w:val=""/>
+      <w:lvlJc w:val="left"/>
+      <w:pPr>
+        <w:tabs>
+          <w:tab w:val="num" w:pos="0"/>
+        </w:tabs>
+        <w:ind w:left="0" w:hanging="0"/>
       </w:pPr>
     </w:lvl>
     <w:lvl w:ilvl="1">
       <w:start w:val="1"/>
-      <w:numFmt w:val="lowerLetter"/>
-      <w:lvlText w:val="%2."/>
-      <w:lvlJc w:val="left"/>
-      <w:pPr>
-        <w:ind w:left="1440" w:hanging="360"/>
-      </w:pPr>
-      <w:rPr>
-        <w:rFonts w:hint="default"/>
-      </w:rPr>
-    </w:lvl>
-    <w:lvl w:ilvl="2" w:tentative="1">
-      <w:start w:val="1"/>
-      <w:numFmt w:val="decimal"/>
-      <w:lvlText w:val="%3."/>
-      <w:lvlJc w:val="left"/>
-      <w:pPr>
-        <w:tabs>
-          <w:tab w:val="num" w:pos="2160"/>
-        </w:tabs>
-        <w:ind w:left="2160" w:hanging="360"/>
-      </w:pPr>
-    </w:lvl>
-    <w:lvl w:ilvl="3" w:tentative="1">
-      <w:start w:val="1"/>
-      <w:numFmt w:val="decimal"/>
-      <w:lvlText w:val="%4."/>
-      <w:lvlJc w:val="left"/>
-      <w:pPr>
-        <w:tabs>
-          <w:tab w:val="num" w:pos="2880"/>
-        </w:tabs>
-        <w:ind w:left="2880" w:hanging="360"/>
-      </w:pPr>
-    </w:lvl>
-    <w:lvl w:ilvl="4" w:tentative="1">
-      <w:start w:val="1"/>
-      <w:numFmt w:val="decimal"/>
-      <w:lvlText w:val="%5."/>
-      <w:lvlJc w:val="left"/>
-      <w:pPr>
-        <w:tabs>
-          <w:tab w:val="num" w:pos="3600"/>
-        </w:tabs>
-        <w:ind w:left="3600" w:hanging="360"/>
-      </w:pPr>
-    </w:lvl>
-    <w:lvl w:ilvl="5" w:tentative="1">
-      <w:start w:val="1"/>
-      <w:numFmt w:val="decimal"/>
-      <w:lvlText w:val="%6."/>
-      <w:lvlJc w:val="left"/>
-      <w:pPr>
-        <w:tabs>
-          <w:tab w:val="num" w:pos="4320"/>
-        </w:tabs>
-        <w:ind w:left="4320" w:hanging="360"/>
-      </w:pPr>
-    </w:lvl>
-    <w:lvl w:ilvl="6" w:tentative="1">
-      <w:start w:val="1"/>
-      <w:numFmt w:val="decimal"/>
-      <w:lvlText w:val="%7."/>
-      <w:lvlJc w:val="left"/>
-      <w:pPr>
-        <w:tabs>
-          <w:tab w:val="num" w:pos="5040"/>
-        </w:tabs>
-        <w:ind w:left="5040" w:hanging="360"/>
-      </w:pPr>
-    </w:lvl>
-    <w:lvl w:ilvl="7" w:tentative="1">
-      <w:start w:val="1"/>
-      <w:numFmt w:val="decimal"/>
-      <w:lvlText w:val="%8."/>
-      <w:lvlJc w:val="left"/>
-      <w:pPr>
-        <w:tabs>
-          <w:tab w:val="num" w:pos="5760"/>
-        </w:tabs>
-        <w:ind w:left="5760" w:hanging="360"/>
-      </w:pPr>
-    </w:lvl>
-    <w:lvl w:ilvl="8" w:tentative="1">
-      <w:start w:val="1"/>
-      <w:numFmt w:val="decimal"/>
-      <w:lvlText w:val="%9."/>
-      <w:lvlJc w:val="left"/>
-      <w:pPr>
-        <w:tabs>
-          <w:tab w:val="num" w:pos="6480"/>
-        </w:tabs>
-        <w:ind w:left="6480" w:hanging="360"/>
-      </w:pPr>
-    </w:lvl>
-  </w:abstractNum>
-  <w:abstractNum w:abstractNumId="4" w15:restartNumberingAfterBreak="0">
-    <w:nsid w:val="4E4024DA"/>
-    <w:multiLevelType w:val="multilevel"/>
-    <w:tmpl w:val="FC2E1614"/>
-    <w:lvl w:ilvl="0">
-      <w:start w:val="1"/>
-      <w:numFmt w:val="decimal"/>
-      <w:lvlText w:val="%1."/>
-      <w:lvlJc w:val="left"/>
-      <w:pPr>
-        <w:tabs>
-          <w:tab w:val="num" w:pos="720"/>
-        </w:tabs>
-        <w:ind w:left="720" w:hanging="360"/>
-      </w:pPr>
-    </w:lvl>
-    <w:lvl w:ilvl="1" w:tentative="1">
-      <w:start w:val="1"/>
-      <w:numFmt w:val="decimal"/>
-      <w:lvlText w:val="%2."/>
-      <w:lvlJc w:val="left"/>
-      <w:pPr>
-        <w:tabs>
-          <w:tab w:val="num" w:pos="1440"/>
-        </w:tabs>
-        <w:ind w:left="1440" w:hanging="360"/>
-      </w:pPr>
-    </w:lvl>
-    <w:lvl w:ilvl="2" w:tentative="1">
-      <w:start w:val="1"/>
-      <w:numFmt w:val="decimal"/>
-      <w:lvlText w:val="%3."/>
-      <w:lvlJc w:val="left"/>
-      <w:pPr>
-        <w:tabs>
-          <w:tab w:val="num" w:pos="2160"/>
-        </w:tabs>
-        <w:ind w:left="2160" w:hanging="360"/>
-      </w:pPr>
-    </w:lvl>
-    <w:lvl w:ilvl="3" w:tentative="1">
-      <w:start w:val="1"/>
-      <w:numFmt w:val="decimal"/>
-      <w:lvlText w:val="%4."/>
-      <w:lvlJc w:val="left"/>
-      <w:pPr>
-        <w:tabs>
-          <w:tab w:val="num" w:pos="2880"/>
-        </w:tabs>
-        <w:ind w:left="2880" w:hanging="360"/>
-      </w:pPr>
-    </w:lvl>
-    <w:lvl w:ilvl="4" w:tentative="1">
-      <w:start w:val="1"/>
-      <w:numFmt w:val="decimal"/>
-      <w:lvlText w:val="%5."/>
-      <w:lvlJc w:val="left"/>
-      <w:pPr>
-        <w:tabs>
-          <w:tab w:val="num" w:pos="3600"/>
-        </w:tabs>
-        <w:ind w:left="3600" w:hanging="360"/>
-      </w:pPr>
-    </w:lvl>
-    <w:lvl w:ilvl="5" w:tentative="1">
-      <w:start w:val="1"/>
-      <w:numFmt w:val="decimal"/>
-      <w:lvlText w:val="%6."/>
-      <w:lvlJc w:val="left"/>
-      <w:pPr>
-        <w:tabs>
-          <w:tab w:val="num" w:pos="4320"/>
-        </w:tabs>
-        <w:ind w:left="4320" w:hanging="360"/>
-      </w:pPr>
-    </w:lvl>
-    <w:lvl w:ilvl="6" w:tentative="1">
-      <w:start w:val="1"/>
-      <w:numFmt w:val="decimal"/>
-      <w:lvlText w:val="%7."/>
-      <w:lvlJc w:val="left"/>
-      <w:pPr>
-        <w:tabs>
-          <w:tab w:val="num" w:pos="5040"/>
-        </w:tabs>
-        <w:ind w:left="5040" w:hanging="360"/>
-      </w:pPr>
-    </w:lvl>
-    <w:lvl w:ilvl="7" w:tentative="1">
-      <w:start w:val="1"/>
-      <w:numFmt w:val="decimal"/>
-      <w:lvlText w:val="%8."/>
-      <w:lvlJc w:val="left"/>
-      <w:pPr>
-        <w:tabs>
-          <w:tab w:val="num" w:pos="5760"/>
-        </w:tabs>
-        <w:ind w:left="5760" w:hanging="360"/>
-      </w:pPr>
-    </w:lvl>
-    <w:lvl w:ilvl="8" w:tentative="1">
-      <w:start w:val="1"/>
-      <w:numFmt w:val="decimal"/>
-      <w:lvlText w:val="%9."/>
-      <w:lvlJc w:val="left"/>
-      <w:pPr>
-        <w:tabs>
-          <w:tab w:val="num" w:pos="6480"/>
-        </w:tabs>
-        <w:ind w:left="6480" w:hanging="360"/>
-      </w:pPr>
-    </w:lvl>
-  </w:abstractNum>
-  <w:abstractNum w:abstractNumId="5" w15:restartNumberingAfterBreak="0">
-    <w:nsid w:val="50045F9E"/>
-    <w:multiLevelType w:val="multilevel"/>
-    <w:tmpl w:val="16F6229E"/>
-    <w:lvl w:ilvl="0">
-      <w:start w:val="1"/>
-      <w:numFmt w:val="decimal"/>
-      <w:lvlText w:val="%1."/>
-      <w:lvlJc w:val="left"/>
-      <w:pPr>
-        <w:tabs>
-          <w:tab w:val="num" w:pos="720"/>
-        </w:tabs>
-        <w:ind w:left="720" w:hanging="360"/>
-      </w:pPr>
-    </w:lvl>
-    <w:lvl w:ilvl="1" w:tentative="1">
-      <w:start w:val="1"/>
-      <w:numFmt w:val="decimal"/>
-      <w:lvlText w:val="%2."/>
-      <w:lvlJc w:val="left"/>
-      <w:pPr>
-        <w:tabs>
-          <w:tab w:val="num" w:pos="1440"/>
-        </w:tabs>
-        <w:ind w:left="1440" w:hanging="360"/>
-      </w:pPr>
-    </w:lvl>
-    <w:lvl w:ilvl="2" w:tentative="1">
-      <w:start w:val="1"/>
-      <w:numFmt w:val="decimal"/>
-      <w:lvlText w:val="%3."/>
-      <w:lvlJc w:val="left"/>
-      <w:pPr>
-        <w:tabs>
-          <w:tab w:val="num" w:pos="2160"/>
-        </w:tabs>
-        <w:ind w:left="2160" w:hanging="360"/>
-      </w:pPr>
-    </w:lvl>
-    <w:lvl w:ilvl="3" w:tentative="1">
-      <w:start w:val="1"/>
-      <w:numFmt w:val="decimal"/>
-      <w:lvlText w:val="%4."/>
-      <w:lvlJc w:val="left"/>
-      <w:pPr>
-        <w:tabs>
-          <w:tab w:val="num" w:pos="2880"/>
-        </w:tabs>
-        <w:ind w:left="2880" w:hanging="360"/>
-      </w:pPr>
-    </w:lvl>
-    <w:lvl w:ilvl="4" w:tentative="1">
-      <w:start w:val="1"/>
-      <w:numFmt w:val="decimal"/>
-      <w:lvlText w:val="%5."/>
-      <w:lvlJc w:val="left"/>
-      <w:pPr>
-        <w:tabs>
-          <w:tab w:val="num" w:pos="3600"/>
-        </w:tabs>
-        <w:ind w:left="3600" w:hanging="360"/>
-      </w:pPr>
-    </w:lvl>
-    <w:lvl w:ilvl="5" w:tentative="1">
-      <w:start w:val="1"/>
-      <w:numFmt w:val="decimal"/>
-      <w:lvlText w:val="%6."/>
-      <w:lvlJc w:val="left"/>
-      <w:pPr>
-        <w:tabs>
-          <w:tab w:val="num" w:pos="4320"/>
-        </w:tabs>
-        <w:ind w:left="4320" w:hanging="360"/>
-      </w:pPr>
-    </w:lvl>
-    <w:lvl w:ilvl="6" w:tentative="1">
-      <w:start w:val="1"/>
-      <w:numFmt w:val="decimal"/>
-      <w:lvlText w:val="%7."/>
-      <w:lvlJc w:val="left"/>
-      <w:pPr>
-        <w:tabs>
-          <w:tab w:val="num" w:pos="5040"/>
-        </w:tabs>
-        <w:ind w:left="5040" w:hanging="360"/>
-      </w:pPr>
-    </w:lvl>
-    <w:lvl w:ilvl="7" w:tentative="1">
-      <w:start w:val="1"/>
-      <w:numFmt w:val="decimal"/>
-      <w:lvlText w:val="%8."/>
-      <w:lvlJc w:val="left"/>
-      <w:pPr>
-        <w:tabs>
-          <w:tab w:val="num" w:pos="5760"/>
-        </w:tabs>
-        <w:ind w:left="5760" w:hanging="360"/>
-      </w:pPr>
-    </w:lvl>
-    <w:lvl w:ilvl="8" w:tentative="1">
-      <w:start w:val="1"/>
-      <w:numFmt w:val="decimal"/>
-      <w:lvlText w:val="%9."/>
-      <w:lvlJc w:val="left"/>
-      <w:pPr>
-        <w:tabs>
-          <w:tab w:val="num" w:pos="6480"/>
-        </w:tabs>
-        <w:ind w:left="6480" w:hanging="360"/>
-      </w:pPr>
-    </w:lvl>
-  </w:abstractNum>
-  <w:abstractNum w:abstractNumId="6" w15:restartNumberingAfterBreak="0">
-    <w:nsid w:val="562A4988"/>
-    <w:multiLevelType w:val="multilevel"/>
-    <w:tmpl w:val="66369E70"/>
-    <w:lvl w:ilvl="0">
-      <w:start w:val="1"/>
-      <w:numFmt w:val="bullet"/>
-      <w:lvlText w:val=""/>
-      <w:lvlJc w:val="left"/>
-      <w:pPr>
-        <w:tabs>
-          <w:tab w:val="num" w:pos="720"/>
-        </w:tabs>
-        <w:ind w:left="720" w:hanging="360"/>
-      </w:pPr>
-      <w:rPr>
-        <w:rFonts w:ascii="Symbol" w:hAnsi="Symbol" w:hint="default"/>
-        <w:sz w:val="20"/>
-      </w:rPr>
-    </w:lvl>
-    <w:lvl w:ilvl="1" w:tentative="1">
-      <w:start w:val="1"/>
-      <w:numFmt w:val="bullet"/>
-      <w:lvlText w:val="o"/>
-      <w:lvlJc w:val="left"/>
-      <w:pPr>
-        <w:tabs>
-          <w:tab w:val="num" w:pos="1440"/>
-        </w:tabs>
-        <w:ind w:left="1440" w:hanging="360"/>
-      </w:pPr>
-      <w:rPr>
-        <w:rFonts w:ascii="Courier New" w:hAnsi="Courier New" w:hint="default"/>
-        <w:sz w:val="20"/>
-      </w:rPr>
-    </w:lvl>
-    <w:lvl w:ilvl="2" w:tentative="1">
-      <w:start w:val="1"/>
-      <w:numFmt w:val="bullet"/>
-      <w:lvlText w:val=""/>
-      <w:lvlJc w:val="left"/>
-      <w:pPr>
-        <w:tabs>
-          <w:tab w:val="num" w:pos="2160"/>
-        </w:tabs>
-        <w:ind w:left="2160" w:hanging="360"/>
-      </w:pPr>
-      <w:rPr>
-        <w:rFonts w:ascii="Wingdings" w:hAnsi="Wingdings" w:hint="default"/>
-        <w:sz w:val="20"/>
-      </w:rPr>
-    </w:lvl>
-    <w:lvl w:ilvl="3" w:tentative="1">
-      <w:start w:val="1"/>
-      <w:numFmt w:val="bullet"/>
-      <w:lvlText w:val=""/>
-      <w:lvlJc w:val="left"/>
-      <w:pPr>
-        <w:tabs>
-          <w:tab w:val="num" w:pos="2880"/>
-        </w:tabs>
-        <w:ind w:left="2880" w:hanging="360"/>
-      </w:pPr>
-      <w:rPr>
-        <w:rFonts w:ascii="Wingdings" w:hAnsi="Wingdings" w:hint="default"/>
-        <w:sz w:val="20"/>
-      </w:rPr>
-    </w:lvl>
-    <w:lvl w:ilvl="4" w:tentative="1">
-      <w:start w:val="1"/>
-      <w:numFmt w:val="bullet"/>
-      <w:lvlText w:val=""/>
-      <w:lvlJc w:val="left"/>
-      <w:pPr>
-        <w:tabs>
-          <w:tab w:val="num" w:pos="3600"/>
-        </w:tabs>
-        <w:ind w:left="3600" w:hanging="360"/>
-      </w:pPr>
-      <w:rPr>
-        <w:rFonts w:ascii="Wingdings" w:hAnsi="Wingdings" w:hint="default"/>
-        <w:sz w:val="20"/>
-      </w:rPr>
-    </w:lvl>
-    <w:lvl w:ilvl="5" w:tentative="1">
-      <w:start w:val="1"/>
-      <w:numFmt w:val="bullet"/>
-      <w:lvlText w:val=""/>
-      <w:lvlJc w:val="left"/>
-      <w:pPr>
-        <w:tabs>
-          <w:tab w:val="num" w:pos="4320"/>
-        </w:tabs>
-        <w:ind w:left="4320" w:hanging="360"/>
-      </w:pPr>
-      <w:rPr>
-        <w:rFonts w:ascii="Wingdings" w:hAnsi="Wingdings" w:hint="default"/>
-        <w:sz w:val="20"/>
-      </w:rPr>
-    </w:lvl>
-    <w:lvl w:ilvl="6" w:tentative="1">
-      <w:start w:val="1"/>
-      <w:numFmt w:val="bullet"/>
-      <w:lvlText w:val=""/>
-      <w:lvlJc w:val="left"/>
-      <w:pPr>
-        <w:tabs>
-          <w:tab w:val="num" w:pos="5040"/>
-        </w:tabs>
-        <w:ind w:left="5040" w:hanging="360"/>
-      </w:pPr>
-      <w:rPr>
-        <w:rFonts w:ascii="Wingdings" w:hAnsi="Wingdings" w:hint="default"/>
-        <w:sz w:val="20"/>
-      </w:rPr>
-    </w:lvl>
-    <w:lvl w:ilvl="7" w:tentative="1">
-      <w:start w:val="1"/>
-      <w:numFmt w:val="bullet"/>
-      <w:lvlText w:val=""/>
-      <w:lvlJc w:val="left"/>
-      <w:pPr>
-        <w:tabs>
-          <w:tab w:val="num" w:pos="5760"/>
-        </w:tabs>
-        <w:ind w:left="5760" w:hanging="360"/>
-      </w:pPr>
-      <w:rPr>
-        <w:rFonts w:ascii="Wingdings" w:hAnsi="Wingdings" w:hint="default"/>
-        <w:sz w:val="20"/>
-      </w:rPr>
-    </w:lvl>
-    <w:lvl w:ilvl="8" w:tentative="1">
-      <w:start w:val="1"/>
-      <w:numFmt w:val="bullet"/>
-      <w:lvlText w:val=""/>
-      <w:lvlJc w:val="left"/>
-      <w:pPr>
-        <w:tabs>
-          <w:tab w:val="num" w:pos="6480"/>
-        </w:tabs>
-        <w:ind w:left="6480" w:hanging="360"/>
-      </w:pPr>
-      <w:rPr>
-        <w:rFonts w:ascii="Wingdings" w:hAnsi="Wingdings" w:hint="default"/>
-        <w:sz w:val="20"/>
-      </w:rPr>
-    </w:lvl>
-  </w:abstractNum>
-  <w:abstractNum w:abstractNumId="7" w15:restartNumberingAfterBreak="0">
-    <w:nsid w:val="59125973"/>
-    <w:multiLevelType w:val="multilevel"/>
-    <w:tmpl w:val="9410D30A"/>
-    <w:lvl w:ilvl="0">
-      <w:start w:val="1"/>
-      <w:numFmt w:val="decimal"/>
-      <w:lvlText w:val="%1."/>
-      <w:lvlJc w:val="left"/>
-      <w:pPr>
-        <w:tabs>
-          <w:tab w:val="num" w:pos="720"/>
-        </w:tabs>
-        <w:ind w:left="720" w:hanging="360"/>
-      </w:pPr>
-    </w:lvl>
-    <w:lvl w:ilvl="1" w:tentative="1">
-      <w:start w:val="1"/>
-      <w:numFmt w:val="decimal"/>
-      <w:lvlText w:val="%2."/>
-      <w:lvlJc w:val="left"/>
-      <w:pPr>
-        <w:tabs>
-          <w:tab w:val="num" w:pos="1440"/>
-        </w:tabs>
-        <w:ind w:left="1440" w:hanging="360"/>
-      </w:pPr>
-    </w:lvl>
-    <w:lvl w:ilvl="2" w:tentative="1">
-      <w:start w:val="1"/>
-      <w:numFmt w:val="decimal"/>
-      <w:lvlText w:val="%3."/>
-      <w:lvlJc w:val="left"/>
-      <w:pPr>
-        <w:tabs>
-          <w:tab w:val="num" w:pos="2160"/>
-        </w:tabs>
-        <w:ind w:left="2160" w:hanging="360"/>
-      </w:pPr>
-    </w:lvl>
-    <w:lvl w:ilvl="3" w:tentative="1">
-      <w:start w:val="1"/>
-      <w:numFmt w:val="decimal"/>
-      <w:lvlText w:val="%4."/>
-      <w:lvlJc w:val="left"/>
-      <w:pPr>
-        <w:tabs>
-          <w:tab w:val="num" w:pos="2880"/>
-        </w:tabs>
-        <w:ind w:left="2880" w:hanging="360"/>
-      </w:pPr>
-    </w:lvl>
-    <w:lvl w:ilvl="4" w:tentative="1">
-      <w:start w:val="1"/>
-      <w:numFmt w:val="decimal"/>
-      <w:lvlText w:val="%5."/>
-      <w:lvlJc w:val="left"/>
-      <w:pPr>
-        <w:tabs>
-          <w:tab w:val="num" w:pos="3600"/>
-        </w:tabs>
-        <w:ind w:left="3600" w:hanging="360"/>
-      </w:pPr>
-    </w:lvl>
-    <w:lvl w:ilvl="5" w:tentative="1">
-      <w:start w:val="1"/>
-      <w:numFmt w:val="decimal"/>
-      <w:lvlText w:val="%6."/>
-      <w:lvlJc w:val="left"/>
-      <w:pPr>
-        <w:tabs>
-          <w:tab w:val="num" w:pos="4320"/>
-        </w:tabs>
-        <w:ind w:left="4320" w:hanging="360"/>
-      </w:pPr>
-    </w:lvl>
-    <w:lvl w:ilvl="6" w:tentative="1">
-      <w:start w:val="1"/>
-      <w:numFmt w:val="decimal"/>
-      <w:lvlText w:val="%7."/>
-      <w:lvlJc w:val="left"/>
-      <w:pPr>
-        <w:tabs>
-          <w:tab w:val="num" w:pos="5040"/>
-        </w:tabs>
-        <w:ind w:left="5040" w:hanging="360"/>
-      </w:pPr>
-    </w:lvl>
-    <w:lvl w:ilvl="7" w:tentative="1">
-      <w:start w:val="1"/>
-      <w:numFmt w:val="decimal"/>
-      <w:lvlText w:val="%8."/>
-      <w:lvlJc w:val="left"/>
-      <w:pPr>
-        <w:tabs>
-          <w:tab w:val="num" w:pos="5760"/>
-        </w:tabs>
-        <w:ind w:left="5760" w:hanging="360"/>
-      </w:pPr>
-    </w:lvl>
-    <w:lvl w:ilvl="8" w:tentative="1">
-      <w:start w:val="1"/>
-      <w:numFmt w:val="decimal"/>
-      <w:lvlText w:val="%9."/>
-      <w:lvlJc w:val="left"/>
-      <w:pPr>
-        <w:tabs>
-          <w:tab w:val="num" w:pos="6480"/>
-        </w:tabs>
-        <w:ind w:left="6480" w:hanging="360"/>
-      </w:pPr>
-    </w:lvl>
-  </w:abstractNum>
-  <w:abstractNum w:abstractNumId="8" w15:restartNumberingAfterBreak="0">
-    <w:nsid w:val="5A732A9B"/>
-    <w:multiLevelType w:val="multilevel"/>
-    <w:tmpl w:val="591A9534"/>
-    <w:lvl w:ilvl="0">
-      <w:start w:val="1"/>
-      <w:numFmt w:val="bullet"/>
-      <w:lvlText w:val=""/>
-      <w:lvlJc w:val="left"/>
-      <w:pPr>
-        <w:tabs>
-          <w:tab w:val="num" w:pos="720"/>
-        </w:tabs>
-        <w:ind w:left="720" w:hanging="360"/>
-      </w:pPr>
-      <w:rPr>
-        <w:rFonts w:ascii="Symbol" w:hAnsi="Symbol" w:hint="default"/>
-        <w:sz w:val="20"/>
-      </w:rPr>
-    </w:lvl>
-    <w:lvl w:ilvl="1" w:tentative="1">
-      <w:start w:val="1"/>
-      <w:numFmt w:val="bullet"/>
-      <w:lvlText w:val="o"/>
-      <w:lvlJc w:val="left"/>
-      <w:pPr>
-        <w:tabs>
-          <w:tab w:val="num" w:pos="1440"/>
-        </w:tabs>
-        <w:ind w:left="1440" w:hanging="360"/>
-      </w:pPr>
-      <w:rPr>
-        <w:rFonts w:ascii="Courier New" w:hAnsi="Courier New" w:hint="default"/>
-        <w:sz w:val="20"/>
-      </w:rPr>
-    </w:lvl>
-    <w:lvl w:ilvl="2" w:tentative="1">
-      <w:start w:val="1"/>
-      <w:numFmt w:val="bullet"/>
-      <w:lvlText w:val=""/>
-      <w:lvlJc w:val="left"/>
-      <w:pPr>
-        <w:tabs>
-          <w:tab w:val="num" w:pos="2160"/>
-        </w:tabs>
-        <w:ind w:left="2160" w:hanging="360"/>
-      </w:pPr>
-      <w:rPr>
-        <w:rFonts w:ascii="Wingdings" w:hAnsi="Wingdings" w:hint="default"/>
-        <w:sz w:val="20"/>
-      </w:rPr>
-    </w:lvl>
-    <w:lvl w:ilvl="3" w:tentative="1">
-      <w:start w:val="1"/>
-      <w:numFmt w:val="bullet"/>
-      <w:lvlText w:val=""/>
-      <w:lvlJc w:val="left"/>
-      <w:pPr>
-        <w:tabs>
-          <w:tab w:val="num" w:pos="2880"/>
-        </w:tabs>
-        <w:ind w:left="2880" w:hanging="360"/>
-      </w:pPr>
-      <w:rPr>
-        <w:rFonts w:ascii="Wingdings" w:hAnsi="Wingdings" w:hint="default"/>
-        <w:sz w:val="20"/>
-      </w:rPr>
-    </w:lvl>
-    <w:lvl w:ilvl="4" w:tentative="1">
-      <w:start w:val="1"/>
-      <w:numFmt w:val="bullet"/>
-      <w:lvlText w:val=""/>
-      <w:lvlJc w:val="left"/>
-      <w:pPr>
-        <w:tabs>
-          <w:tab w:val="num" w:pos="3600"/>
-        </w:tabs>
-        <w:ind w:left="3600" w:hanging="360"/>
-      </w:pPr>
-      <w:rPr>
-        <w:rFonts w:ascii="Wingdings" w:hAnsi="Wingdings" w:hint="default"/>
-        <w:sz w:val="20"/>
-      </w:rPr>
-    </w:lvl>
-    <w:lvl w:ilvl="5" w:tentative="1">
-      <w:start w:val="1"/>
-      <w:numFmt w:val="bullet"/>
-      <w:lvlText w:val=""/>
-      <w:lvlJc w:val="left"/>
-      <w:pPr>
-        <w:tabs>
-          <w:tab w:val="num" w:pos="4320"/>
-        </w:tabs>
-        <w:ind w:left="4320" w:hanging="360"/>
-      </w:pPr>
-      <w:rPr>
-        <w:rFonts w:ascii="Wingdings" w:hAnsi="Wingdings" w:hint="default"/>
-        <w:sz w:val="20"/>
-      </w:rPr>
-    </w:lvl>
-    <w:lvl w:ilvl="6" w:tentative="1">
-      <w:start w:val="1"/>
-      <w:numFmt w:val="bullet"/>
-      <w:lvlText w:val=""/>
-      <w:lvlJc w:val="left"/>
-      <w:pPr>
-        <w:tabs>
-          <w:tab w:val="num" w:pos="5040"/>
-        </w:tabs>
-        <w:ind w:left="5040" w:hanging="360"/>
-      </w:pPr>
-      <w:rPr>
-        <w:rFonts w:ascii="Wingdings" w:hAnsi="Wingdings" w:hint="default"/>
-        <w:sz w:val="20"/>
-      </w:rPr>
-    </w:lvl>
-    <w:lvl w:ilvl="7" w:tentative="1">
-      <w:start w:val="1"/>
-      <w:numFmt w:val="bullet"/>
-      <w:lvlText w:val=""/>
-      <w:lvlJc w:val="left"/>
-      <w:pPr>
-        <w:tabs>
-          <w:tab w:val="num" w:pos="5760"/>
-        </w:tabs>
-        <w:ind w:left="5760" w:hanging="360"/>
-      </w:pPr>
-      <w:rPr>
-        <w:rFonts w:ascii="Wingdings" w:hAnsi="Wingdings" w:hint="default"/>
-        <w:sz w:val="20"/>
-      </w:rPr>
-    </w:lvl>
-    <w:lvl w:ilvl="8" w:tentative="1">
-      <w:start w:val="1"/>
-      <w:numFmt w:val="bullet"/>
-      <w:lvlText w:val=""/>
-      <w:lvlJc w:val="left"/>
-      <w:pPr>
-        <w:tabs>
-          <w:tab w:val="num" w:pos="6480"/>
-        </w:tabs>
-        <w:ind w:left="6480" w:hanging="360"/>
-      </w:pPr>
-      <w:rPr>
-        <w:rFonts w:ascii="Wingdings" w:hAnsi="Wingdings" w:hint="default"/>
-        <w:sz w:val="20"/>
-      </w:rPr>
-    </w:lvl>
-  </w:abstractNum>
-  <w:abstractNum w:abstractNumId="9" w15:restartNumberingAfterBreak="0">
-    <w:nsid w:val="5F2A1E27"/>
-    <w:multiLevelType w:val="multilevel"/>
-    <w:tmpl w:val="CACC8DF4"/>
-    <w:lvl w:ilvl="0">
-      <w:start w:val="1"/>
-      <w:numFmt w:val="bullet"/>
-      <w:lvlText w:val=""/>
-      <w:lvlJc w:val="left"/>
-      <w:pPr>
-        <w:tabs>
-          <w:tab w:val="num" w:pos="720"/>
-        </w:tabs>
-        <w:ind w:left="720" w:hanging="360"/>
-      </w:pPr>
-      <w:rPr>
-        <w:rFonts w:ascii="Symbol" w:hAnsi="Symbol" w:hint="default"/>
-        <w:sz w:val="20"/>
-      </w:rPr>
-    </w:lvl>
-    <w:lvl w:ilvl="1" w:tentative="1">
-      <w:start w:val="1"/>
-      <w:numFmt w:val="bullet"/>
-      <w:lvlText w:val="o"/>
-      <w:lvlJc w:val="left"/>
-      <w:pPr>
-        <w:tabs>
-          <w:tab w:val="num" w:pos="1440"/>
-        </w:tabs>
-        <w:ind w:left="1440" w:hanging="360"/>
-      </w:pPr>
-      <w:rPr>
-        <w:rFonts w:ascii="Courier New" w:hAnsi="Courier New" w:hint="default"/>
-        <w:sz w:val="20"/>
-      </w:rPr>
-    </w:lvl>
-    <w:lvl w:ilvl="2" w:tentative="1">
-      <w:start w:val="1"/>
-      <w:numFmt w:val="bullet"/>
-      <w:lvlText w:val=""/>
-      <w:lvlJc w:val="left"/>
-      <w:pPr>
-        <w:tabs>
-          <w:tab w:val="num" w:pos="2160"/>
-        </w:tabs>
-        <w:ind w:left="2160" w:hanging="360"/>
-      </w:pPr>
-      <w:rPr>
-        <w:rFonts w:ascii="Wingdings" w:hAnsi="Wingdings" w:hint="default"/>
-        <w:sz w:val="20"/>
-      </w:rPr>
-    </w:lvl>
-    <w:lvl w:ilvl="3" w:tentative="1">
-      <w:start w:val="1"/>
-      <w:numFmt w:val="bullet"/>
-      <w:lvlText w:val=""/>
-      <w:lvlJc w:val="left"/>
-      <w:pPr>
-        <w:tabs>
-          <w:tab w:val="num" w:pos="2880"/>
-        </w:tabs>
-        <w:ind w:left="2880" w:hanging="360"/>
-      </w:pPr>
-      <w:rPr>
-        <w:rFonts w:ascii="Wingdings" w:hAnsi="Wingdings" w:hint="default"/>
-        <w:sz w:val="20"/>
-      </w:rPr>
-    </w:lvl>
-    <w:lvl w:ilvl="4" w:tentative="1">
-      <w:start w:val="1"/>
-      <w:numFmt w:val="bullet"/>
-      <w:lvlText w:val=""/>
-      <w:lvlJc w:val="left"/>
-      <w:pPr>
-        <w:tabs>
-          <w:tab w:val="num" w:pos="3600"/>
-        </w:tabs>
-        <w:ind w:left="3600" w:hanging="360"/>
-      </w:pPr>
-      <w:rPr>
-        <w:rFonts w:ascii="Wingdings" w:hAnsi="Wingdings" w:hint="default"/>
-        <w:sz w:val="20"/>
-      </w:rPr>
-    </w:lvl>
-    <w:lvl w:ilvl="5" w:tentative="1">
-      <w:start w:val="1"/>
-      <w:numFmt w:val="bullet"/>
-      <w:lvlText w:val=""/>
-      <w:lvlJc w:val="left"/>
-      <w:pPr>
-        <w:tabs>
-          <w:tab w:val="num" w:pos="4320"/>
-        </w:tabs>
-        <w:ind w:left="4320" w:hanging="360"/>
-      </w:pPr>
-      <w:rPr>
-        <w:rFonts w:ascii="Wingdings" w:hAnsi="Wingdings" w:hint="default"/>
-        <w:sz w:val="20"/>
-      </w:rPr>
-    </w:lvl>
-    <w:lvl w:ilvl="6" w:tentative="1">
-      <w:start w:val="1"/>
-      <w:numFmt w:val="bullet"/>
-      <w:lvlText w:val=""/>
-      <w:lvlJc w:val="left"/>
-      <w:pPr>
-        <w:tabs>
-          <w:tab w:val="num" w:pos="5040"/>
-        </w:tabs>
-        <w:ind w:left="5040" w:hanging="360"/>
-      </w:pPr>
-      <w:rPr>
-        <w:rFonts w:ascii="Wingdings" w:hAnsi="Wingdings" w:hint="default"/>
-        <w:sz w:val="20"/>
-      </w:rPr>
-    </w:lvl>
-    <w:lvl w:ilvl="7" w:tentative="1">
-      <w:start w:val="1"/>
-      <w:numFmt w:val="bullet"/>
-      <w:lvlText w:val=""/>
-      <w:lvlJc w:val="left"/>
-      <w:pPr>
-        <w:tabs>
-          <w:tab w:val="num" w:pos="5760"/>
-        </w:tabs>
-        <w:ind w:left="5760" w:hanging="360"/>
-      </w:pPr>
-      <w:rPr>
-        <w:rFonts w:ascii="Wingdings" w:hAnsi="Wingdings" w:hint="default"/>
-        <w:sz w:val="20"/>
-      </w:rPr>
-    </w:lvl>
-    <w:lvl w:ilvl="8" w:tentative="1">
-      <w:start w:val="1"/>
-      <w:numFmt w:val="bullet"/>
-      <w:lvlText w:val=""/>
-      <w:lvlJc w:val="left"/>
-      <w:pPr>
-        <w:tabs>
-          <w:tab w:val="num" w:pos="6480"/>
-        </w:tabs>
-        <w:ind w:left="6480" w:hanging="360"/>
-      </w:pPr>
-      <w:rPr>
-        <w:rFonts w:ascii="Wingdings" w:hAnsi="Wingdings" w:hint="default"/>
-        <w:sz w:val="20"/>
-      </w:rPr>
-    </w:lvl>
-  </w:abstractNum>
-  <w:abstractNum w:abstractNumId="10" w15:restartNumberingAfterBreak="0">
-    <w:nsid w:val="78C6216D"/>
-    <w:multiLevelType w:val="hybridMultilevel"/>
-    <w:tmpl w:val="235A94E6"/>
-    <w:lvl w:ilvl="0" w:tplc="40090019">
-      <w:start w:val="1"/>
-      <w:numFmt w:val="lowerLetter"/>
-      <w:lvlText w:val="%1."/>
-      <w:lvlJc w:val="left"/>
-      <w:pPr>
-        <w:ind w:left="720" w:hanging="360"/>
-      </w:pPr>
-    </w:lvl>
-    <w:lvl w:ilvl="1" w:tplc="40090019">
-      <w:start w:val="1"/>
-      <w:numFmt w:val="lowerLetter"/>
-      <w:lvlText w:val="%2."/>
-      <w:lvlJc w:val="left"/>
-      <w:pPr>
-        <w:ind w:left="1440" w:hanging="360"/>
-      </w:pPr>
-    </w:lvl>
-    <w:lvl w:ilvl="2" w:tplc="4009001B" w:tentative="1">
-      <w:start w:val="1"/>
-      <w:numFmt w:val="lowerRoman"/>
-      <w:lvlText w:val="%3."/>
-      <w:lvlJc w:val="right"/>
-      <w:pPr>
-        <w:ind w:left="2160" w:hanging="180"/>
-      </w:pPr>
-    </w:lvl>
-    <w:lvl w:ilvl="3" w:tplc="4009000F" w:tentative="1">
-      <w:start w:val="1"/>
-      <w:numFmt w:val="decimal"/>
-      <w:lvlText w:val="%4."/>
-      <w:lvlJc w:val="left"/>
-      <w:pPr>
-        <w:ind w:left="2880" w:hanging="360"/>
-      </w:pPr>
-    </w:lvl>
-    <w:lvl w:ilvl="4" w:tplc="40090019" w:tentative="1">
-      <w:start w:val="1"/>
-      <w:numFmt w:val="lowerLetter"/>
-      <w:lvlText w:val="%5."/>
-      <w:lvlJc w:val="left"/>
-      <w:pPr>
-        <w:ind w:left="3600" w:hanging="360"/>
-      </w:pPr>
-    </w:lvl>
-    <w:lvl w:ilvl="5" w:tplc="4009001B" w:tentative="1">
-      <w:start w:val="1"/>
-      <w:numFmt w:val="lowerRoman"/>
-      <w:lvlText w:val="%6."/>
-      <w:lvlJc w:val="right"/>
-      <w:pPr>
-        <w:ind w:left="4320" w:hanging="180"/>
-      </w:pPr>
-    </w:lvl>
-    <w:lvl w:ilvl="6" w:tplc="4009000F" w:tentative="1">
-      <w:start w:val="1"/>
-      <w:numFmt w:val="decimal"/>
-      <w:lvlText w:val="%7."/>
-      <w:lvlJc w:val="left"/>
-      <w:pPr>
-        <w:ind w:left="5040" w:hanging="360"/>
-      </w:pPr>
-    </w:lvl>
-    <w:lvl w:ilvl="7" w:tplc="40090019" w:tentative="1">
-      <w:start w:val="1"/>
-      <w:numFmt w:val="lowerLetter"/>
-      <w:lvlText w:val="%8."/>
-      <w:lvlJc w:val="left"/>
-      <w:pPr>
-        <w:ind w:left="5760" w:hanging="360"/>
-      </w:pPr>
-    </w:lvl>
-    <w:lvl w:ilvl="8" w:tplc="4009001B" w:tentative="1">
-      <w:start w:val="1"/>
-      <w:numFmt w:val="lowerRoman"/>
-      <w:lvlText w:val="%9."/>
-      <w:lvlJc w:val="right"/>
-      <w:pPr>
-        <w:ind w:left="6480" w:hanging="180"/>
+      <w:numFmt w:val="none"/>
+      <w:suff w:val="nothing"/>
+      <w:lvlText w:val=""/>
+      <w:lvlJc w:val="left"/>
+      <w:pPr>
+        <w:tabs>
+          <w:tab w:val="num" w:pos="0"/>
+        </w:tabs>
+        <w:ind w:left="0" w:hanging="0"/>
+      </w:pPr>
+    </w:lvl>
+    <w:lvl w:ilvl="2">
+      <w:start w:val="1"/>
+      <w:numFmt w:val="none"/>
+      <w:suff w:val="nothing"/>
+      <w:lvlText w:val=""/>
+      <w:lvlJc w:val="left"/>
+      <w:pPr>
+        <w:tabs>
+          <w:tab w:val="num" w:pos="0"/>
+        </w:tabs>
+        <w:ind w:left="0" w:hanging="0"/>
+      </w:pPr>
+    </w:lvl>
+    <w:lvl w:ilvl="3">
+      <w:start w:val="1"/>
+      <w:numFmt w:val="none"/>
+      <w:suff w:val="nothing"/>
+      <w:lvlText w:val=""/>
+      <w:lvlJc w:val="left"/>
+      <w:pPr>
+        <w:tabs>
+          <w:tab w:val="num" w:pos="0"/>
+        </w:tabs>
+        <w:ind w:left="0" w:hanging="0"/>
+      </w:pPr>
+    </w:lvl>
+    <w:lvl w:ilvl="4">
+      <w:start w:val="1"/>
+      <w:numFmt w:val="none"/>
+      <w:suff w:val="nothing"/>
+      <w:lvlText w:val=""/>
+      <w:lvlJc w:val="left"/>
+      <w:pPr>
+        <w:tabs>
+          <w:tab w:val="num" w:pos="0"/>
+        </w:tabs>
+        <w:ind w:left="0" w:hanging="0"/>
+      </w:pPr>
+    </w:lvl>
+    <w:lvl w:ilvl="5">
+      <w:start w:val="1"/>
+      <w:numFmt w:val="none"/>
+      <w:suff w:val="nothing"/>
+      <w:lvlText w:val=""/>
+      <w:lvlJc w:val="left"/>
+      <w:pPr>
+        <w:tabs>
+          <w:tab w:val="num" w:pos="0"/>
+        </w:tabs>
+        <w:ind w:left="0" w:hanging="0"/>
+      </w:pPr>
+    </w:lvl>
+    <w:lvl w:ilvl="6">
+      <w:start w:val="1"/>
+      <w:numFmt w:val="none"/>
+      <w:suff w:val="nothing"/>
+      <w:lvlText w:val=""/>
+      <w:lvlJc w:val="left"/>
+      <w:pPr>
+        <w:tabs>
+          <w:tab w:val="num" w:pos="0"/>
+        </w:tabs>
+        <w:ind w:left="0" w:hanging="0"/>
+      </w:pPr>
+    </w:lvl>
+    <w:lvl w:ilvl="7">
+      <w:start w:val="1"/>
+      <w:numFmt w:val="none"/>
+      <w:suff w:val="nothing"/>
+      <w:lvlText w:val=""/>
+      <w:lvlJc w:val="left"/>
+      <w:pPr>
+        <w:tabs>
+          <w:tab w:val="num" w:pos="0"/>
+        </w:tabs>
+        <w:ind w:left="0" w:hanging="0"/>
+      </w:pPr>
+    </w:lvl>
+    <w:lvl w:ilvl="8">
+      <w:start w:val="1"/>
+      <w:numFmt w:val="none"/>
+      <w:suff w:val="nothing"/>
+      <w:lvlText w:val=""/>
+      <w:lvlJc w:val="left"/>
+      <w:pPr>
+        <w:tabs>
+          <w:tab w:val="num" w:pos="0"/>
+        </w:tabs>
+        <w:ind w:left="0" w:hanging="0"/>
       </w:pPr>
     </w:lvl>
   </w:abstractNum>
   <w:num w:numId="1">
+    <w:abstractNumId w:val="1"/>
+  </w:num>
+  <w:num w:numId="2">
     <w:abstractNumId w:val="2"/>
   </w:num>
-  <w:num w:numId="2">
-    <w:abstractNumId w:val="1"/>
+  <w:num w:numId="3">
+    <w:abstractNumId w:val="3"/>
   </w:num>
-  <w:num w:numId="3">
+  <w:num w:numId="4">
     <w:abstractNumId w:val="4"/>
   </w:num>
-  <w:num w:numId="4">
+  <w:num w:numId="5">
+    <w:abstractNumId w:val="5"/>
+  </w:num>
+  <w:num w:numId="6">
+    <w:abstractNumId w:val="6"/>
+  </w:num>
+  <w:num w:numId="7">
+    <w:abstractNumId w:val="7"/>
+  </w:num>
+  <w:num w:numId="8">
+    <w:abstractNumId w:val="8"/>
+  </w:num>
+  <w:num w:numId="9">
     <w:abstractNumId w:val="9"/>
   </w:num>
-  <w:num w:numId="5">
-    <w:abstractNumId w:val="0"/>
-  </w:num>
-  <w:num w:numId="6">
-    <w:abstractNumId w:val="8"/>
-  </w:num>
-  <w:num w:numId="7">
-    <w:abstractNumId w:val="6"/>
-  </w:num>
-  <w:num w:numId="8">
-    <w:abstractNumId w:val="3"/>
-  </w:num>
-  <w:num w:numId="9">
+  <w:num w:numId="10">
     <w:abstractNumId w:val="10"/>
   </w:num>
-  <w:num w:numId="10">
-    <w:abstractNumId w:val="7"/>
-  </w:num>
   <w:num w:numId="11">
-    <w:abstractNumId w:val="5"/>
+    <w:abstractNumId w:val="11"/>
   </w:num>
 </w:numbering>
 </file>
 
 <file path=word/styles.xml><?xml version="1.0" encoding="utf-8"?>
-<w:styles xmlns:mc="http://schemas.openxmlformats.org/markup-compatibility/2006" xmlns:r="http://schemas.openxmlformats.org/officeDocument/2006/relationships" xmlns:w="http://schemas.openxmlformats.org/wordprocessingml/2006/main" xmlns:w14="http://schemas.microsoft.com/office/word/2010/wordml" xmlns:w15="http://schemas.microsoft.com/office/word/2012/wordml" xmlns:w16cex="http://schemas.microsoft.com/office/word/2018/wordml/cex" xmlns:w16cid="http://schemas.microsoft.com/office/word/2016/wordml/cid" xmlns:w16="http://schemas.microsoft.com/office/word/2018/wordml" xmlns:w16sdtdh="http://schemas.microsoft.com/office/word/2020/wordml/sdtdatahash" xmlns:w16se="http://schemas.microsoft.com/office/word/2015/wordml/symex" mc:Ignorable="w14 w15 w16se w16cid w16 w16cex w16sdtdh">
+<w:styles xmlns:w="http://schemas.openxmlformats.org/wordprocessingml/2006/main" xmlns:w14="http://schemas.microsoft.com/office/word/2010/wordml" xmlns:mc="http://schemas.openxmlformats.org/markup-compatibility/2006" mc:Ignorable="w14">
   <w:docDefaults>
     <w:rPrDefault>
       <w:rPr>
-        <w:rFonts w:asciiTheme="minorHAnsi" w:eastAsiaTheme="minorHAnsi" w:hAnsiTheme="minorHAnsi" w:cstheme="minorBidi"/>
+        <w:rFonts w:ascii="Calibri" w:hAnsi="Calibri" w:eastAsia="Calibri" w:cs="" w:asciiTheme="minorHAnsi" w:cstheme="minorBidi" w:eastAsiaTheme="minorHAnsi" w:hAnsiTheme="minorHAnsi"/>
         <w:sz w:val="22"/>
         <w:szCs w:val="22"/>
         <w:lang w:val="en-IN" w:eastAsia="en-US" w:bidi="ar-SA"/>
@@ -4442,21 +4723,21 @@
     </w:rPrDefault>
     <w:pPrDefault>
       <w:pPr>
-        <w:spacing w:after="160" w:line="259" w:lineRule="auto"/>
+        <w:suppressAutoHyphens w:val="true"/>
       </w:pPr>
     </w:pPrDefault>
   </w:docDefaults>
   <w:latentStyles w:defLockedState="0" w:defUIPriority="99" w:defSemiHidden="0" w:defUnhideWhenUsed="0" w:defQFormat="0" w:count="376">
     <w:lsdException w:name="Normal" w:uiPriority="0" w:qFormat="1"/>
     <w:lsdException w:name="heading 1" w:uiPriority="9" w:qFormat="1"/>
-    <w:lsdException w:name="heading 2" w:semiHidden="1" w:uiPriority="9" w:unhideWhenUsed="1" w:qFormat="1"/>
-    <w:lsdException w:name="heading 3" w:semiHidden="1" w:uiPriority="9" w:unhideWhenUsed="1" w:qFormat="1"/>
-    <w:lsdException w:name="heading 4" w:semiHidden="1" w:uiPriority="9" w:unhideWhenUsed="1" w:qFormat="1"/>
-    <w:lsdException w:name="heading 5" w:semiHidden="1" w:uiPriority="9" w:unhideWhenUsed="1" w:qFormat="1"/>
-    <w:lsdException w:name="heading 6" w:semiHidden="1" w:uiPriority="9" w:unhideWhenUsed="1" w:qFormat="1"/>
-    <w:lsdException w:name="heading 7" w:semiHidden="1" w:uiPriority="9" w:unhideWhenUsed="1" w:qFormat="1"/>
-    <w:lsdException w:name="heading 8" w:semiHidden="1" w:uiPriority="9" w:unhideWhenUsed="1" w:qFormat="1"/>
-    <w:lsdException w:name="heading 9" w:semiHidden="1" w:uiPriority="9" w:unhideWhenUsed="1" w:qFormat="1"/>
+    <w:lsdException w:name="heading 2" w:uiPriority="9" w:semiHidden="1" w:unhideWhenUsed="1" w:qFormat="1"/>
+    <w:lsdException w:name="heading 3" w:uiPriority="9" w:semiHidden="1" w:unhideWhenUsed="1" w:qFormat="1"/>
+    <w:lsdException w:name="heading 4" w:uiPriority="9" w:semiHidden="1" w:unhideWhenUsed="1" w:qFormat="1"/>
+    <w:lsdException w:name="heading 5" w:uiPriority="9" w:semiHidden="1" w:unhideWhenUsed="1" w:qFormat="1"/>
+    <w:lsdException w:name="heading 6" w:uiPriority="9" w:semiHidden="1" w:unhideWhenUsed="1" w:qFormat="1"/>
+    <w:lsdException w:name="heading 7" w:uiPriority="9" w:semiHidden="1" w:unhideWhenUsed="1" w:qFormat="1"/>
+    <w:lsdException w:name="heading 8" w:uiPriority="9" w:semiHidden="1" w:unhideWhenUsed="1" w:qFormat="1"/>
+    <w:lsdException w:name="heading 9" w:uiPriority="9" w:semiHidden="1" w:unhideWhenUsed="1" w:qFormat="1"/>
     <w:lsdException w:name="index 1" w:semiHidden="1" w:unhideWhenUsed="1"/>
     <w:lsdException w:name="index 2" w:semiHidden="1" w:unhideWhenUsed="1"/>
     <w:lsdException w:name="index 3" w:semiHidden="1" w:unhideWhenUsed="1"/>
@@ -4466,22 +4747,22 @@
     <w:lsdException w:name="index 7" w:semiHidden="1" w:unhideWhenUsed="1"/>
     <w:lsdException w:name="index 8" w:semiHidden="1" w:unhideWhenUsed="1"/>
     <w:lsdException w:name="index 9" w:semiHidden="1" w:unhideWhenUsed="1"/>
-    <w:lsdException w:name="toc 1" w:semiHidden="1" w:uiPriority="39" w:unhideWhenUsed="1"/>
-    <w:lsdException w:name="toc 2" w:semiHidden="1" w:uiPriority="39" w:unhideWhenUsed="1"/>
-    <w:lsdException w:name="toc 3" w:semiHidden="1" w:uiPriority="39" w:unhideWhenUsed="1"/>
-    <w:lsdException w:name="toc 4" w:semiHidden="1" w:uiPriority="39" w:unhideWhenUsed="1"/>
-    <w:lsdException w:name="toc 5" w:semiHidden="1" w:uiPriority="39" w:unhideWhenUsed="1"/>
-    <w:lsdException w:name="toc 6" w:semiHidden="1" w:uiPriority="39" w:unhideWhenUsed="1"/>
-    <w:lsdException w:name="toc 7" w:semiHidden="1" w:uiPriority="39" w:unhideWhenUsed="1"/>
-    <w:lsdException w:name="toc 8" w:semiHidden="1" w:uiPriority="39" w:unhideWhenUsed="1"/>
-    <w:lsdException w:name="toc 9" w:semiHidden="1" w:uiPriority="39" w:unhideWhenUsed="1"/>
+    <w:lsdException w:name="toc 1" w:uiPriority="39" w:semiHidden="1" w:unhideWhenUsed="1"/>
+    <w:lsdException w:name="toc 2" w:uiPriority="39" w:semiHidden="1" w:unhideWhenUsed="1"/>
+    <w:lsdException w:name="toc 3" w:uiPriority="39" w:semiHidden="1" w:unhideWhenUsed="1"/>
+    <w:lsdException w:name="toc 4" w:uiPriority="39" w:semiHidden="1" w:unhideWhenUsed="1"/>
+    <w:lsdException w:name="toc 5" w:uiPriority="39" w:semiHidden="1" w:unhideWhenUsed="1"/>
+    <w:lsdException w:name="toc 6" w:uiPriority="39" w:semiHidden="1" w:unhideWhenUsed="1"/>
+    <w:lsdException w:name="toc 7" w:uiPriority="39" w:semiHidden="1" w:unhideWhenUsed="1"/>
+    <w:lsdException w:name="toc 8" w:uiPriority="39" w:semiHidden="1" w:unhideWhenUsed="1"/>
+    <w:lsdException w:name="toc 9" w:uiPriority="39" w:semiHidden="1" w:unhideWhenUsed="1"/>
     <w:lsdException w:name="Normal Indent" w:semiHidden="1" w:unhideWhenUsed="1"/>
     <w:lsdException w:name="footnote text" w:semiHidden="1" w:unhideWhenUsed="1"/>
     <w:lsdException w:name="annotation text" w:semiHidden="1" w:unhideWhenUsed="1"/>
     <w:lsdException w:name="header" w:semiHidden="1" w:unhideWhenUsed="1"/>
     <w:lsdException w:name="footer" w:semiHidden="1" w:unhideWhenUsed="1"/>
     <w:lsdException w:name="index heading" w:semiHidden="1" w:unhideWhenUsed="1"/>
-    <w:lsdException w:name="caption" w:semiHidden="1" w:uiPriority="35" w:unhideWhenUsed="1" w:qFormat="1"/>
+    <w:lsdException w:name="caption" w:uiPriority="35" w:semiHidden="1" w:unhideWhenUsed="1" w:qFormat="1"/>
     <w:lsdException w:name="table of figures" w:semiHidden="1" w:unhideWhenUsed="1"/>
     <w:lsdException w:name="envelope address" w:semiHidden="1" w:unhideWhenUsed="1"/>
     <w:lsdException w:name="envelope return" w:semiHidden="1" w:unhideWhenUsed="1"/>
@@ -4512,7 +4793,7 @@
     <w:lsdException w:name="Title" w:uiPriority="10" w:qFormat="1"/>
     <w:lsdException w:name="Closing" w:semiHidden="1" w:unhideWhenUsed="1"/>
     <w:lsdException w:name="Signature" w:semiHidden="1" w:unhideWhenUsed="1"/>
-    <w:lsdException w:name="Default Paragraph Font" w:semiHidden="1" w:uiPriority="1" w:unhideWhenUsed="1"/>
+    <w:lsdException w:name="Default Paragraph Font" w:uiPriority="1" w:semiHidden="1" w:unhideWhenUsed="1"/>
     <w:lsdException w:name="Body Text" w:semiHidden="1" w:unhideWhenUsed="1"/>
     <w:lsdException w:name="Body Text Indent" w:semiHidden="1" w:unhideWhenUsed="1"/>
     <w:lsdException w:name="List Continue" w:semiHidden="1" w:unhideWhenUsed="1"/>
@@ -4712,8 +4993,8 @@
     <w:lsdException w:name="Subtle Reference" w:uiPriority="31" w:qFormat="1"/>
     <w:lsdException w:name="Intense Reference" w:uiPriority="32" w:qFormat="1"/>
     <w:lsdException w:name="Book Title" w:uiPriority="33" w:qFormat="1"/>
-    <w:lsdException w:name="Bibliography" w:semiHidden="1" w:uiPriority="37" w:unhideWhenUsed="1"/>
-    <w:lsdException w:name="TOC Heading" w:semiHidden="1" w:uiPriority="39" w:unhideWhenUsed="1" w:qFormat="1"/>
+    <w:lsdException w:name="Bibliography" w:uiPriority="37" w:semiHidden="1" w:unhideWhenUsed="1"/>
+    <w:lsdException w:name="TOC Heading" w:uiPriority="39" w:semiHidden="1" w:unhideWhenUsed="1" w:qFormat="1"/>
     <w:lsdException w:name="Plain Table 1" w:uiPriority="41"/>
     <w:lsdException w:name="Plain Table 2" w:uiPriority="42"/>
     <w:lsdException w:name="Plain Table 3" w:uiPriority="43"/>
@@ -4824,23 +5105,37 @@
     <w:lsdException w:name="Unresolved Mention" w:semiHidden="1" w:unhideWhenUsed="1"/>
     <w:lsdException w:name="Smart Link" w:semiHidden="1" w:unhideWhenUsed="1"/>
   </w:latentStyles>
-  <w:style w:type="paragraph" w:default="1" w:styleId="Normal">
+  <w:style w:type="paragraph" w:styleId="Normal" w:default="1">
     <w:name w:val="Normal"/>
     <w:qFormat/>
+    <w:pPr>
+      <w:widowControl/>
+      <w:bidi w:val="0"/>
+      <w:spacing w:lineRule="auto" w:line="259" w:before="0" w:after="160"/>
+      <w:jc w:val="left"/>
+    </w:pPr>
+    <w:rPr>
+      <w:rFonts w:ascii="Calibri" w:hAnsi="Calibri" w:eastAsia="Calibri" w:cs="" w:asciiTheme="minorHAnsi" w:cstheme="minorBidi" w:eastAsiaTheme="minorHAnsi" w:hAnsiTheme="minorHAnsi"/>
+      <w:color w:val="auto"/>
+      <w:kern w:val="0"/>
+      <w:sz w:val="22"/>
+      <w:szCs w:val="22"/>
+      <w:lang w:val="en-IN" w:eastAsia="en-US" w:bidi="ar-SA"/>
+    </w:rPr>
   </w:style>
   <w:style w:type="paragraph" w:styleId="Heading3">
-    <w:name w:val="heading 3"/>
+    <w:name w:val="Heading 3"/>
     <w:basedOn w:val="Normal"/>
     <w:link w:val="Heading3Char"/>
     <w:uiPriority w:val="9"/>
     <w:qFormat/>
-    <w:rsid w:val="00CF3F99"/>
+    <w:rsid w:val="00cf3f99"/>
     <w:pPr>
-      <w:spacing w:before="100" w:beforeAutospacing="1" w:after="100" w:afterAutospacing="1" w:line="240" w:lineRule="auto"/>
+      <w:spacing w:lineRule="auto" w:line="240" w:beforeAutospacing="1" w:afterAutospacing="1"/>
       <w:outlineLvl w:val="2"/>
     </w:pPr>
     <w:rPr>
-      <w:rFonts w:ascii="Times New Roman" w:eastAsia="Times New Roman" w:hAnsi="Times New Roman" w:cs="Times New Roman"/>
+      <w:rFonts w:ascii="Times New Roman" w:hAnsi="Times New Roman" w:eastAsia="Times New Roman" w:cs="Times New Roman"/>
       <w:b/>
       <w:bCs/>
       <w:sz w:val="27"/>
@@ -4849,7 +5144,7 @@
     </w:rPr>
   </w:style>
   <w:style w:type="paragraph" w:styleId="Heading4">
-    <w:name w:val="heading 4"/>
+    <w:name w:val="Heading 4"/>
     <w:basedOn w:val="Normal"/>
     <w:next w:val="Normal"/>
     <w:link w:val="Heading4Char"/>
@@ -4857,22 +5152,22 @@
     <w:semiHidden/>
     <w:unhideWhenUsed/>
     <w:qFormat/>
-    <w:rsid w:val="00A8464E"/>
+    <w:rsid w:val="00a8464e"/>
     <w:pPr>
-      <w:keepNext/>
+      <w:keepNext w:val="true"/>
       <w:keepLines/>
       <w:spacing w:before="40" w:after="0"/>
       <w:outlineLvl w:val="3"/>
     </w:pPr>
     <w:rPr>
-      <w:rFonts w:asciiTheme="majorHAnsi" w:eastAsiaTheme="majorEastAsia" w:hAnsiTheme="majorHAnsi" w:cstheme="majorBidi"/>
+      <w:rFonts w:ascii="Calibri Light" w:hAnsi="Calibri Light" w:eastAsia="" w:cs="" w:asciiTheme="majorHAnsi" w:cstheme="majorBidi" w:eastAsiaTheme="majorEastAsia" w:hAnsiTheme="majorHAnsi"/>
       <w:i/>
       <w:iCs/>
-      <w:color w:val="2F5496" w:themeColor="accent1" w:themeShade="BF"/>
+      <w:color w:themeColor="accent1" w:themeShade="bf" w:val="2F5496"/>
     </w:rPr>
   </w:style>
   <w:style w:type="paragraph" w:styleId="Heading5">
-    <w:name w:val="heading 5"/>
+    <w:name w:val="Heading 5"/>
     <w:basedOn w:val="Normal"/>
     <w:next w:val="Normal"/>
     <w:link w:val="Heading5Char"/>
@@ -4880,23 +5175,190 @@
     <w:semiHidden/>
     <w:unhideWhenUsed/>
     <w:qFormat/>
-    <w:rsid w:val="00A8464E"/>
+    <w:rsid w:val="00a8464e"/>
     <w:pPr>
-      <w:keepNext/>
+      <w:keepNext w:val="true"/>
       <w:keepLines/>
       <w:spacing w:before="40" w:after="0"/>
       <w:outlineLvl w:val="4"/>
     </w:pPr>
     <w:rPr>
-      <w:rFonts w:asciiTheme="majorHAnsi" w:eastAsiaTheme="majorEastAsia" w:hAnsiTheme="majorHAnsi" w:cstheme="majorBidi"/>
-      <w:color w:val="2F5496" w:themeColor="accent1" w:themeShade="BF"/>
+      <w:rFonts w:ascii="Calibri Light" w:hAnsi="Calibri Light" w:eastAsia="" w:cs="" w:asciiTheme="majorHAnsi" w:cstheme="majorBidi" w:eastAsiaTheme="majorEastAsia" w:hAnsiTheme="majorHAnsi"/>
+      <w:color w:themeColor="accent1" w:themeShade="bf" w:val="2F5496"/>
     </w:rPr>
   </w:style>
-  <w:style w:type="character" w:default="1" w:styleId="DefaultParagraphFont">
+  <w:style w:type="character" w:styleId="DefaultParagraphFont" w:default="1">
     <w:name w:val="Default Paragraph Font"/>
     <w:uiPriority w:val="1"/>
     <w:semiHidden/>
     <w:unhideWhenUsed/>
+    <w:qFormat/>
+    <w:rPr/>
+  </w:style>
+  <w:style w:type="character" w:styleId="Heading3Char" w:customStyle="1">
+    <w:name w:val="Heading 3 Char"/>
+    <w:basedOn w:val="DefaultParagraphFont"/>
+    <w:link w:val="Heading3"/>
+    <w:uiPriority w:val="9"/>
+    <w:qFormat/>
+    <w:rsid w:val="00cf3f99"/>
+    <w:rPr>
+      <w:rFonts w:ascii="Times New Roman" w:hAnsi="Times New Roman" w:eastAsia="Times New Roman" w:cs="Times New Roman"/>
+      <w:b/>
+      <w:bCs/>
+      <w:sz w:val="27"/>
+      <w:szCs w:val="27"/>
+      <w:lang w:eastAsia="en-IN"/>
+    </w:rPr>
+  </w:style>
+  <w:style w:type="character" w:styleId="Strong">
+    <w:name w:val="Strong"/>
+    <w:basedOn w:val="DefaultParagraphFont"/>
+    <w:uiPriority w:val="22"/>
+    <w:qFormat/>
+    <w:rsid w:val="00cf3f99"/>
+    <w:rPr>
+      <w:b/>
+      <w:bCs/>
+    </w:rPr>
+  </w:style>
+  <w:style w:type="character" w:styleId="Heading4Char" w:customStyle="1">
+    <w:name w:val="Heading 4 Char"/>
+    <w:basedOn w:val="DefaultParagraphFont"/>
+    <w:link w:val="Heading4"/>
+    <w:uiPriority w:val="9"/>
+    <w:semiHidden/>
+    <w:qFormat/>
+    <w:rsid w:val="00a8464e"/>
+    <w:rPr>
+      <w:rFonts w:ascii="Calibri Light" w:hAnsi="Calibri Light" w:eastAsia="" w:cs="" w:asciiTheme="majorHAnsi" w:cstheme="majorBidi" w:eastAsiaTheme="majorEastAsia" w:hAnsiTheme="majorHAnsi"/>
+      <w:i/>
+      <w:iCs/>
+      <w:color w:themeColor="accent1" w:themeShade="bf" w:val="2F5496"/>
+    </w:rPr>
+  </w:style>
+  <w:style w:type="character" w:styleId="HTMLCode">
+    <w:name w:val="HTML Code"/>
+    <w:basedOn w:val="DefaultParagraphFont"/>
+    <w:uiPriority w:val="99"/>
+    <w:semiHidden/>
+    <w:unhideWhenUsed/>
+    <w:qFormat/>
+    <w:rsid w:val="00a8464e"/>
+    <w:rPr>
+      <w:rFonts w:ascii="Courier New" w:hAnsi="Courier New" w:eastAsia="Times New Roman" w:cs="Courier New"/>
+      <w:sz w:val="20"/>
+      <w:szCs w:val="20"/>
+    </w:rPr>
+  </w:style>
+  <w:style w:type="character" w:styleId="Heading5Char" w:customStyle="1">
+    <w:name w:val="Heading 5 Char"/>
+    <w:basedOn w:val="DefaultParagraphFont"/>
+    <w:link w:val="Heading5"/>
+    <w:uiPriority w:val="9"/>
+    <w:semiHidden/>
+    <w:qFormat/>
+    <w:rsid w:val="00a8464e"/>
+    <w:rPr>
+      <w:rFonts w:ascii="Calibri Light" w:hAnsi="Calibri Light" w:eastAsia="" w:cs="" w:asciiTheme="majorHAnsi" w:cstheme="majorBidi" w:eastAsiaTheme="majorEastAsia" w:hAnsiTheme="majorHAnsi"/>
+      <w:color w:themeColor="accent1" w:themeShade="bf" w:val="2F5496"/>
+    </w:rPr>
+  </w:style>
+  <w:style w:type="paragraph" w:styleId="Heading">
+    <w:name w:val="Heading"/>
+    <w:basedOn w:val="Normal"/>
+    <w:next w:val="BodyText"/>
+    <w:qFormat/>
+    <w:pPr>
+      <w:keepNext w:val="true"/>
+      <w:spacing w:before="240" w:after="120"/>
+    </w:pPr>
+    <w:rPr>
+      <w:rFonts w:ascii="Liberation Sans" w:hAnsi="Liberation Sans" w:eastAsia="Microsoft YaHei" w:cs="Lucida Sans"/>
+      <w:sz w:val="28"/>
+      <w:szCs w:val="28"/>
+    </w:rPr>
+  </w:style>
+  <w:style w:type="paragraph" w:styleId="BodyText">
+    <w:name w:val="Body Text"/>
+    <w:basedOn w:val="Normal"/>
+    <w:pPr>
+      <w:spacing w:lineRule="auto" w:line="276" w:before="0" w:after="140"/>
+    </w:pPr>
+    <w:rPr/>
+  </w:style>
+  <w:style w:type="paragraph" w:styleId="List">
+    <w:name w:val="List"/>
+    <w:basedOn w:val="BodyText"/>
+    <w:pPr/>
+    <w:rPr>
+      <w:rFonts w:cs="Lucida Sans"/>
+    </w:rPr>
+  </w:style>
+  <w:style w:type="paragraph" w:styleId="Caption">
+    <w:name w:val="Caption"/>
+    <w:basedOn w:val="Normal"/>
+    <w:qFormat/>
+    <w:pPr>
+      <w:suppressLineNumbers/>
+      <w:spacing w:before="120" w:after="120"/>
+    </w:pPr>
+    <w:rPr>
+      <w:rFonts w:cs="Lucida Sans"/>
+      <w:i/>
+      <w:iCs/>
+      <w:sz w:val="24"/>
+      <w:szCs w:val="24"/>
+    </w:rPr>
+  </w:style>
+  <w:style w:type="paragraph" w:styleId="Index">
+    <w:name w:val="Index"/>
+    <w:basedOn w:val="Normal"/>
+    <w:qFormat/>
+    <w:pPr>
+      <w:suppressLineNumbers/>
+    </w:pPr>
+    <w:rPr>
+      <w:rFonts w:cs="Lucida Sans"/>
+    </w:rPr>
+  </w:style>
+  <w:style w:type="paragraph" w:styleId="NormalWeb">
+    <w:name w:val="Normal (Web)"/>
+    <w:basedOn w:val="Normal"/>
+    <w:uiPriority w:val="99"/>
+    <w:semiHidden/>
+    <w:unhideWhenUsed/>
+    <w:qFormat/>
+    <w:rsid w:val="00cf3f99"/>
+    <w:pPr>
+      <w:spacing w:lineRule="auto" w:line="240" w:beforeAutospacing="1" w:afterAutospacing="1"/>
+    </w:pPr>
+    <w:rPr>
+      <w:rFonts w:ascii="Times New Roman" w:hAnsi="Times New Roman" w:eastAsia="Times New Roman" w:cs="Times New Roman"/>
+      <w:sz w:val="24"/>
+      <w:szCs w:val="24"/>
+      <w:lang w:eastAsia="en-IN"/>
+    </w:rPr>
+  </w:style>
+  <w:style w:type="paragraph" w:styleId="ListParagraph">
+    <w:name w:val="List Paragraph"/>
+    <w:basedOn w:val="Normal"/>
+    <w:uiPriority w:val="34"/>
+    <w:qFormat/>
+    <w:rsid w:val="00cf6e5e"/>
+    <w:pPr>
+      <w:spacing w:before="0" w:after="160"/>
+      <w:ind w:left="720"/>
+      <w:contextualSpacing/>
+    </w:pPr>
+    <w:rPr/>
+  </w:style>
+  <w:style w:type="numbering" w:styleId="NoList" w:default="1">
+    <w:name w:val="No List"/>
+    <w:uiPriority w:val="99"/>
+    <w:semiHidden/>
+    <w:unhideWhenUsed/>
+    <w:qFormat/>
   </w:style>
   <w:style w:type="table" w:default="1" w:styleId="TableNormal">
     <w:name w:val="Normal Table"/>
@@ -4904,7 +5366,6 @@
     <w:semiHidden/>
     <w:unhideWhenUsed/>
     <w:tblPr>
-      <w:tblInd w:w="0" w:type="dxa"/>
       <w:tblCellMar>
         <w:top w:w="0" w:type="dxa"/>
         <w:left w:w="108" w:type="dxa"/>
@@ -4913,298 +5374,101 @@
       </w:tblCellMar>
     </w:tblPr>
   </w:style>
-  <w:style w:type="numbering" w:default="1" w:styleId="NoList">
-    <w:name w:val="No List"/>
-    <w:uiPriority w:val="99"/>
-    <w:semiHidden/>
-    <w:unhideWhenUsed/>
-  </w:style>
-  <w:style w:type="character" w:customStyle="1" w:styleId="Heading3Char">
-    <w:name w:val="Heading 3 Char"/>
-    <w:basedOn w:val="DefaultParagraphFont"/>
-    <w:link w:val="Heading3"/>
-    <w:uiPriority w:val="9"/>
-    <w:rsid w:val="00CF3F99"/>
-    <w:rPr>
-      <w:rFonts w:ascii="Times New Roman" w:eastAsia="Times New Roman" w:hAnsi="Times New Roman" w:cs="Times New Roman"/>
-      <w:b/>
-      <w:bCs/>
-      <w:sz w:val="27"/>
-      <w:szCs w:val="27"/>
-      <w:lang w:eastAsia="en-IN"/>
-    </w:rPr>
-  </w:style>
-  <w:style w:type="paragraph" w:styleId="NormalWeb">
-    <w:name w:val="Normal (Web)"/>
-    <w:basedOn w:val="Normal"/>
-    <w:uiPriority w:val="99"/>
-    <w:semiHidden/>
-    <w:unhideWhenUsed/>
-    <w:rsid w:val="00CF3F99"/>
-    <w:pPr>
-      <w:spacing w:before="100" w:beforeAutospacing="1" w:after="100" w:afterAutospacing="1" w:line="240" w:lineRule="auto"/>
-    </w:pPr>
-    <w:rPr>
-      <w:rFonts w:ascii="Times New Roman" w:eastAsia="Times New Roman" w:hAnsi="Times New Roman" w:cs="Times New Roman"/>
-      <w:sz w:val="24"/>
-      <w:szCs w:val="24"/>
-      <w:lang w:eastAsia="en-IN"/>
-    </w:rPr>
-  </w:style>
-  <w:style w:type="character" w:styleId="Strong">
-    <w:name w:val="Strong"/>
-    <w:basedOn w:val="DefaultParagraphFont"/>
-    <w:uiPriority w:val="22"/>
-    <w:qFormat/>
-    <w:rsid w:val="00CF3F99"/>
-    <w:rPr>
-      <w:b/>
-      <w:bCs/>
-    </w:rPr>
-  </w:style>
-  <w:style w:type="character" w:customStyle="1" w:styleId="Heading4Char">
-    <w:name w:val="Heading 4 Char"/>
-    <w:basedOn w:val="DefaultParagraphFont"/>
-    <w:link w:val="Heading4"/>
-    <w:uiPriority w:val="9"/>
-    <w:semiHidden/>
-    <w:rsid w:val="00A8464E"/>
-    <w:rPr>
-      <w:rFonts w:asciiTheme="majorHAnsi" w:eastAsiaTheme="majorEastAsia" w:hAnsiTheme="majorHAnsi" w:cstheme="majorBidi"/>
-      <w:i/>
-      <w:iCs/>
-      <w:color w:val="2F5496" w:themeColor="accent1" w:themeShade="BF"/>
-    </w:rPr>
-  </w:style>
-  <w:style w:type="character" w:styleId="HTMLCode">
-    <w:name w:val="HTML Code"/>
-    <w:basedOn w:val="DefaultParagraphFont"/>
-    <w:uiPriority w:val="99"/>
-    <w:semiHidden/>
-    <w:unhideWhenUsed/>
-    <w:rsid w:val="00A8464E"/>
-    <w:rPr>
-      <w:rFonts w:ascii="Courier New" w:eastAsia="Times New Roman" w:hAnsi="Courier New" w:cs="Courier New"/>
-      <w:sz w:val="20"/>
-      <w:szCs w:val="20"/>
-    </w:rPr>
-  </w:style>
-  <w:style w:type="character" w:customStyle="1" w:styleId="Heading5Char">
-    <w:name w:val="Heading 5 Char"/>
-    <w:basedOn w:val="DefaultParagraphFont"/>
-    <w:link w:val="Heading5"/>
-    <w:uiPriority w:val="9"/>
-    <w:semiHidden/>
-    <w:rsid w:val="00A8464E"/>
-    <w:rPr>
-      <w:rFonts w:asciiTheme="majorHAnsi" w:eastAsiaTheme="majorEastAsia" w:hAnsiTheme="majorHAnsi" w:cstheme="majorBidi"/>
-      <w:color w:val="2F5496" w:themeColor="accent1" w:themeShade="BF"/>
-    </w:rPr>
-  </w:style>
-  <w:style w:type="paragraph" w:styleId="ListParagraph">
-    <w:name w:val="List Paragraph"/>
-    <w:basedOn w:val="Normal"/>
-    <w:uiPriority w:val="34"/>
-    <w:qFormat/>
-    <w:rsid w:val="00CF6E5E"/>
-    <w:pPr>
-      <w:ind w:left="720"/>
-      <w:contextualSpacing/>
-    </w:pPr>
-  </w:style>
 </w:styles>
 </file>
 
 <file path=word/theme/theme1.xml><?xml version="1.0" encoding="utf-8"?>
-<a:theme xmlns:a="http://schemas.openxmlformats.org/drawingml/2006/main" name="Office Theme">
+<a:theme xmlns:a="http://schemas.openxmlformats.org/drawingml/2006/main" xmlns:r="http://schemas.openxmlformats.org/officeDocument/2006/relationships" name="Office Theme">
   <a:themeElements>
     <a:clrScheme name="Office">
       <a:dk1>
-        <a:sysClr val="windowText" lastClr="000000"/>
+        <a:srgbClr val="000000"/>
       </a:dk1>
       <a:lt1>
-        <a:sysClr val="window" lastClr="FFFFFF"/>
+        <a:srgbClr val="ffffff"/>
       </a:lt1>
       <a:dk2>
-        <a:srgbClr val="44546A"/>
+        <a:srgbClr val="44546a"/>
       </a:dk2>
       <a:lt2>
-        <a:srgbClr val="E7E6E6"/>
+        <a:srgbClr val="e7e6e6"/>
       </a:lt2>
       <a:accent1>
-        <a:srgbClr val="4472C4"/>
+        <a:srgbClr val="4472c4"/>
       </a:accent1>
       <a:accent2>
-        <a:srgbClr val="ED7D31"/>
+        <a:srgbClr val="ed7d31"/>
       </a:accent2>
       <a:accent3>
-        <a:srgbClr val="A5A5A5"/>
+        <a:srgbClr val="a5a5a5"/>
       </a:accent3>
       <a:accent4>
-        <a:srgbClr val="FFC000"/>
+        <a:srgbClr val="ffc000"/>
       </a:accent4>
       <a:accent5>
-        <a:srgbClr val="5B9BD5"/>
+        <a:srgbClr val="5b9bd5"/>
       </a:accent5>
       <a:accent6>
-        <a:srgbClr val="70AD47"/>
+        <a:srgbClr val="70ad47"/>
       </a:accent6>
       <a:hlink>
-        <a:srgbClr val="0563C1"/>
+        <a:srgbClr val="0563c1"/>
       </a:hlink>
       <a:folHlink>
-        <a:srgbClr val="954F72"/>
+        <a:srgbClr val="954f72"/>
       </a:folHlink>
     </a:clrScheme>
     <a:fontScheme name="Office">
       <a:majorFont>
-        <a:latin typeface="Calibri Light" panose="020F0302020204030204"/>
+        <a:latin typeface="Calibri Light" panose="020F0302020204030204" pitchFamily="0" charset="1"/>
         <a:ea typeface=""/>
         <a:cs typeface=""/>
-        <a:font script="Jpan" typeface="游ゴシック Light"/>
-        <a:font script="Hang" typeface="맑은 고딕"/>
-        <a:font script="Hans" typeface="等线 Light"/>
-        <a:font script="Hant" typeface="新細明體"/>
-        <a:font script="Arab" typeface="Times New Roman"/>
-        <a:font script="Hebr" typeface="Times New Roman"/>
-        <a:font script="Thai" typeface="Angsana New"/>
-        <a:font script="Ethi" typeface="Nyala"/>
-        <a:font script="Beng" typeface="Vrinda"/>
-        <a:font script="Gujr" typeface="Shruti"/>
-        <a:font script="Khmr" typeface="MoolBoran"/>
-        <a:font script="Knda" typeface="Tunga"/>
-        <a:font script="Guru" typeface="Raavi"/>
-        <a:font script="Cans" typeface="Euphemia"/>
-        <a:font script="Cher" typeface="Plantagenet Cherokee"/>
-        <a:font script="Yiii" typeface="Microsoft Yi Baiti"/>
-        <a:font script="Tibt" typeface="Microsoft Himalaya"/>
-        <a:font script="Thaa" typeface="MV Boli"/>
-        <a:font script="Deva" typeface="Mangal"/>
-        <a:font script="Telu" typeface="Gautami"/>
-        <a:font script="Taml" typeface="Latha"/>
-        <a:font script="Syrc" typeface="Estrangelo Edessa"/>
-        <a:font script="Orya" typeface="Kalinga"/>
-        <a:font script="Mlym" typeface="Kartika"/>
-        <a:font script="Laoo" typeface="DokChampa"/>
-        <a:font script="Sinh" typeface="Iskoola Pota"/>
-        <a:font script="Mong" typeface="Mongolian Baiti"/>
-        <a:font script="Viet" typeface="Times New Roman"/>
-        <a:font script="Uigh" typeface="Microsoft Uighur"/>
-        <a:font script="Geor" typeface="Sylfaen"/>
-        <a:font script="Armn" typeface="Arial"/>
-        <a:font script="Bugi" typeface="Leelawadee UI"/>
-        <a:font script="Bopo" typeface="Microsoft JhengHei"/>
-        <a:font script="Java" typeface="Javanese Text"/>
-        <a:font script="Lisu" typeface="Segoe UI"/>
-        <a:font script="Mymr" typeface="Myanmar Text"/>
-        <a:font script="Nkoo" typeface="Ebrima"/>
-        <a:font script="Olck" typeface="Nirmala UI"/>
-        <a:font script="Osma" typeface="Ebrima"/>
-        <a:font script="Phag" typeface="Phagspa"/>
-        <a:font script="Syrn" typeface="Estrangelo Edessa"/>
-        <a:font script="Syrj" typeface="Estrangelo Edessa"/>
-        <a:font script="Syre" typeface="Estrangelo Edessa"/>
-        <a:font script="Sora" typeface="Nirmala UI"/>
-        <a:font script="Tale" typeface="Microsoft Tai Le"/>
-        <a:font script="Talu" typeface="Microsoft New Tai Lue"/>
-        <a:font script="Tfng" typeface="Ebrima"/>
       </a:majorFont>
       <a:minorFont>
-        <a:latin typeface="Calibri" panose="020F0502020204030204"/>
+        <a:latin typeface="Calibri" panose="020F0502020204030204" pitchFamily="0" charset="1"/>
         <a:ea typeface=""/>
         <a:cs typeface=""/>
-        <a:font script="Jpan" typeface="游明朝"/>
-        <a:font script="Hang" typeface="맑은 고딕"/>
-        <a:font script="Hans" typeface="等线"/>
-        <a:font script="Hant" typeface="新細明體"/>
-        <a:font script="Arab" typeface="Arial"/>
-        <a:font script="Hebr" typeface="Arial"/>
-        <a:font script="Thai" typeface="Cordia New"/>
-        <a:font script="Ethi" typeface="Nyala"/>
-        <a:font script="Beng" typeface="Vrinda"/>
-        <a:font script="Gujr" typeface="Shruti"/>
-        <a:font script="Khmr" typeface="DaunPenh"/>
-        <a:font script="Knda" typeface="Tunga"/>
-        <a:font script="Guru" typeface="Raavi"/>
-        <a:font script="Cans" typeface="Euphemia"/>
-        <a:font script="Cher" typeface="Plantagenet Cherokee"/>
-        <a:font script="Yiii" typeface="Microsoft Yi Baiti"/>
-        <a:font script="Tibt" typeface="Microsoft Himalaya"/>
-        <a:font script="Thaa" typeface="MV Boli"/>
-        <a:font script="Deva" typeface="Mangal"/>
-        <a:font script="Telu" typeface="Gautami"/>
-        <a:font script="Taml" typeface="Latha"/>
-        <a:font script="Syrc" typeface="Estrangelo Edessa"/>
-        <a:font script="Orya" typeface="Kalinga"/>
-        <a:font script="Mlym" typeface="Kartika"/>
-        <a:font script="Laoo" typeface="DokChampa"/>
-        <a:font script="Sinh" typeface="Iskoola Pota"/>
-        <a:font script="Mong" typeface="Mongolian Baiti"/>
-        <a:font script="Viet" typeface="Arial"/>
-        <a:font script="Uigh" typeface="Microsoft Uighur"/>
-        <a:font script="Geor" typeface="Sylfaen"/>
-        <a:font script="Armn" typeface="Arial"/>
-        <a:font script="Bugi" typeface="Leelawadee UI"/>
-        <a:font script="Bopo" typeface="Microsoft JhengHei"/>
-        <a:font script="Java" typeface="Javanese Text"/>
-        <a:font script="Lisu" typeface="Segoe UI"/>
-        <a:font script="Mymr" typeface="Myanmar Text"/>
-        <a:font script="Nkoo" typeface="Ebrima"/>
-        <a:font script="Olck" typeface="Nirmala UI"/>
-        <a:font script="Osma" typeface="Ebrima"/>
-        <a:font script="Phag" typeface="Phagspa"/>
-        <a:font script="Syrn" typeface="Estrangelo Edessa"/>
-        <a:font script="Syrj" typeface="Estrangelo Edessa"/>
-        <a:font script="Syre" typeface="Estrangelo Edessa"/>
-        <a:font script="Sora" typeface="Nirmala UI"/>
-        <a:font script="Tale" typeface="Microsoft Tai Le"/>
-        <a:font script="Talu" typeface="Microsoft New Tai Lue"/>
-        <a:font script="Tfng" typeface="Ebrima"/>
       </a:minorFont>
     </a:fontScheme>
-    <a:fmtScheme name="Office">
+    <a:fmtScheme>
       <a:fillStyleLst>
         <a:solidFill>
           <a:schemeClr val="phClr"/>
         </a:solidFill>
-        <a:gradFill rotWithShape="1">
+        <a:gradFill>
           <a:gsLst>
             <a:gs pos="0">
               <a:schemeClr val="phClr">
                 <a:lumMod val="110000"/>
-                <a:satMod val="105000"/>
                 <a:tint val="67000"/>
               </a:schemeClr>
             </a:gs>
             <a:gs pos="50000">
               <a:schemeClr val="phClr">
                 <a:lumMod val="105000"/>
-                <a:satMod val="103000"/>
                 <a:tint val="73000"/>
               </a:schemeClr>
             </a:gs>
             <a:gs pos="100000">
               <a:schemeClr val="phClr">
                 <a:lumMod val="105000"/>
-                <a:satMod val="109000"/>
                 <a:tint val="81000"/>
               </a:schemeClr>
             </a:gs>
           </a:gsLst>
           <a:lin ang="5400000" scaled="0"/>
+          <a:tileRect l="0" t="0" r="0" b="0"/>
         </a:gradFill>
-        <a:gradFill rotWithShape="1">
+        <a:gradFill>
           <a:gsLst>
             <a:gs pos="0">
               <a:schemeClr val="phClr">
-                <a:satMod val="103000"/>
                 <a:lumMod val="102000"/>
                 <a:tint val="94000"/>
               </a:schemeClr>
             </a:gs>
             <a:gs pos="50000">
               <a:schemeClr val="phClr">
-                <a:satMod val="110000"/>
                 <a:lumMod val="100000"/>
                 <a:shade val="100000"/>
               </a:schemeClr>
@@ -5212,33 +5476,24 @@
             <a:gs pos="100000">
               <a:schemeClr val="phClr">
                 <a:lumMod val="99000"/>
-                <a:satMod val="120000"/>
                 <a:shade val="78000"/>
               </a:schemeClr>
             </a:gs>
           </a:gsLst>
           <a:lin ang="5400000" scaled="0"/>
+          <a:tileRect l="0" t="0" r="0" b="0"/>
         </a:gradFill>
       </a:fillStyleLst>
       <a:lnStyleLst>
         <a:ln w="6350" cap="flat" cmpd="sng" algn="ctr">
-          <a:solidFill>
-            <a:schemeClr val="phClr"/>
-          </a:solidFill>
           <a:prstDash val="solid"/>
           <a:miter lim="800000"/>
         </a:ln>
         <a:ln w="12700" cap="flat" cmpd="sng" algn="ctr">
-          <a:solidFill>
-            <a:schemeClr val="phClr"/>
-          </a:solidFill>
           <a:prstDash val="solid"/>
           <a:miter lim="800000"/>
         </a:ln>
         <a:ln w="19050" cap="flat" cmpd="sng" algn="ctr">
-          <a:solidFill>
-            <a:schemeClr val="phClr"/>
-          </a:solidFill>
           <a:prstDash val="solid"/>
           <a:miter lim="800000"/>
         </a:ln>
@@ -5251,13 +5506,7 @@
           <a:effectLst/>
         </a:effectStyle>
         <a:effectStyle>
-          <a:effectLst>
-            <a:outerShdw blurRad="57150" dist="19050" dir="5400000" algn="ctr" rotWithShape="0">
-              <a:srgbClr val="000000">
-                <a:alpha val="63000"/>
-              </a:srgbClr>
-            </a:outerShdw>
-          </a:effectLst>
+          <a:effectLst/>
         </a:effectStyle>
       </a:effectStyleLst>
       <a:bgFillStyleLst>
@@ -5267,15 +5516,13 @@
         <a:solidFill>
           <a:schemeClr val="phClr">
             <a:tint val="95000"/>
-            <a:satMod val="170000"/>
           </a:schemeClr>
         </a:solidFill>
-        <a:gradFill rotWithShape="1">
+        <a:gradFill>
           <a:gsLst>
             <a:gs pos="0">
               <a:schemeClr val="phClr">
                 <a:tint val="93000"/>
-                <a:satMod val="150000"/>
                 <a:shade val="98000"/>
                 <a:lumMod val="102000"/>
               </a:schemeClr>
@@ -5283,7 +5530,6 @@
             <a:gs pos="50000">
               <a:schemeClr val="phClr">
                 <a:tint val="98000"/>
-                <a:satMod val="130000"/>
                 <a:shade val="90000"/>
                 <a:lumMod val="103000"/>
               </a:schemeClr>
@@ -5291,22 +5537,15 @@
             <a:gs pos="100000">
               <a:schemeClr val="phClr">
                 <a:shade val="63000"/>
-                <a:satMod val="120000"/>
               </a:schemeClr>
             </a:gs>
           </a:gsLst>
           <a:lin ang="5400000" scaled="0"/>
+          <a:tileRect l="0" t="0" r="0" b="0"/>
         </a:gradFill>
       </a:bgFillStyleLst>
     </a:fmtScheme>
   </a:themeElements>
-  <a:objectDefaults/>
-  <a:extraClrSchemeLst/>
-  <a:extLst>
-    <a:ext uri="{05A4C25C-085E-4340-85A3-A5531E510DB2}">
-      <thm15:themeFamily xmlns:thm15="http://schemas.microsoft.com/office/thememl/2012/main" name="Office Theme" id="{62F939B6-93AF-4DB8-9C6B-D6C7DFDC589F}" vid="{4A3C46E8-61CC-4603-A589-7422A47A8E4A}"/>
-    </a:ext>
-  </a:extLst>
 </a:theme>
 </file>
 
